--- a/Trabalho 2/PVF/Relatório.docx
+++ b/Trabalho 2/PVF/Relatório.docx
@@ -1,10 +1,10 @@
 
 <file path=word/document.xml><?xml version="1.0" encoding="utf-8"?>
-<w:document xmlns:wpc="http://schemas.microsoft.com/office/word/2010/wordprocessingCanvas" xmlns:mc="http://schemas.openxmlformats.org/markup-compatibility/2006" xmlns:o="urn:schemas-microsoft-com:office:office" xmlns:r="http://schemas.openxmlformats.org/officeDocument/2006/relationships" xmlns:m="http://schemas.openxmlformats.org/officeDocument/2006/math" xmlns:v="urn:schemas-microsoft-com:vml" xmlns:wp14="http://schemas.microsoft.com/office/word/2010/wordprocessingDrawing" xmlns:wp="http://schemas.openxmlformats.org/drawingml/2006/wordprocessingDrawing" xmlns:w10="urn:schemas-microsoft-com:office:word" xmlns:w="http://schemas.openxmlformats.org/wordprocessingml/2006/main" xmlns:w14="http://schemas.microsoft.com/office/word/2010/wordml" xmlns:w15="http://schemas.microsoft.com/office/word/2012/wordml" xmlns:wpg="http://schemas.microsoft.com/office/word/2010/wordprocessingGroup" xmlns:wpi="http://schemas.microsoft.com/office/word/2010/wordprocessingInk" xmlns:wne="http://schemas.microsoft.com/office/word/2006/wordml" xmlns:wps="http://schemas.microsoft.com/office/word/2010/wordprocessingShape" mc:Ignorable="w14 w15 wp14">
+<w:document xmlns:wpc="http://schemas.microsoft.com/office/word/2010/wordprocessingCanvas" xmlns:mo="http://schemas.microsoft.com/office/mac/office/2008/main" xmlns:mc="http://schemas.openxmlformats.org/markup-compatibility/2006" xmlns:mv="urn:schemas-microsoft-com:mac:vml" xmlns:o="urn:schemas-microsoft-com:office:office" xmlns:r="http://schemas.openxmlformats.org/officeDocument/2006/relationships" xmlns:m="http://schemas.openxmlformats.org/officeDocument/2006/math" xmlns:v="urn:schemas-microsoft-com:vml" xmlns:wp14="http://schemas.microsoft.com/office/word/2010/wordprocessingDrawing" xmlns:wp="http://schemas.openxmlformats.org/drawingml/2006/wordprocessingDrawing" xmlns:w10="urn:schemas-microsoft-com:office:word" xmlns:w="http://schemas.openxmlformats.org/wordprocessingml/2006/main" xmlns:w14="http://schemas.microsoft.com/office/word/2010/wordml" xmlns:w15="http://schemas.microsoft.com/office/word/2012/wordml" xmlns:wpg="http://schemas.microsoft.com/office/word/2010/wordprocessingGroup" xmlns:wpi="http://schemas.microsoft.com/office/word/2010/wordprocessingInk" xmlns:wne="http://schemas.microsoft.com/office/word/2006/wordml" xmlns:wps="http://schemas.microsoft.com/office/word/2010/wordprocessingShape" mc:Ignorable="w14 w15 wp14">
   <w:body>
     <w:p>
       <w:pPr>
-        <w:pStyle w:val="Heading1"/>
+        <w:pStyle w:val="Cabealho1"/>
       </w:pPr>
       <w:bookmarkStart w:id="0" w:name="_Toc432508773"/>
       <w:bookmarkStart w:id="1" w:name="_Toc432508848"/>
@@ -26,7 +26,7 @@
       <w:bookmarkStart w:id="17" w:name="_Toc432510168"/>
       <w:bookmarkStart w:id="18" w:name="_Toc432519484"/>
       <w:bookmarkStart w:id="19" w:name="_Toc432525069"/>
-      <w:bookmarkStart w:id="20" w:name="_Toc436089200"/>
+      <w:bookmarkStart w:id="20" w:name="_Toc436138695"/>
       <w:r>
         <w:rPr>
           <w:noProof/>
@@ -84,10 +84,10 @@
                         <w:txbxContent>
                           <w:p>
                             <w:pPr>
-                              <w:pStyle w:val="Heading1"/>
+                              <w:pStyle w:val="Cabealho1"/>
                               <w:jc w:val="center"/>
                             </w:pPr>
-                            <w:bookmarkStart w:id="21" w:name="_Toc436089199"/>
+                            <w:bookmarkStart w:id="21" w:name="_Toc436138696"/>
                             <w:r>
                               <w:t>Resumo</w:t>
                             </w:r>
@@ -109,7 +109,37 @@
                               <w:rPr>
                                 <w:rStyle w:val="textonormalduc"/>
                               </w:rPr>
-                              <w:t>Valério Carvalho. Neste trabalho deveríamos resolver um caso de gestão de projetos com a ajuda da ferramenta LP Solve e Relax4 aplicando os conhecimentos adquiridos na unidade curricular.</w:t>
+                              <w:t>Valério Carvalho. Neste trabalho deveríamos resolver um caso de gestão de projetos com a ajuda da</w:t>
+                            </w:r>
+                            <w:r>
+                              <w:rPr>
+                                <w:rStyle w:val="textonormalduc"/>
+                              </w:rPr>
+                              <w:t>s</w:t>
+                            </w:r>
+                            <w:r>
+                              <w:rPr>
+                                <w:rStyle w:val="textonormalduc"/>
+                              </w:rPr>
+                              <w:t xml:space="preserve"> ferramenta</w:t>
+                            </w:r>
+                            <w:r>
+                              <w:rPr>
+                                <w:rStyle w:val="textonormalduc"/>
+                              </w:rPr>
+                              <w:t>s</w:t>
+                            </w:r>
+                            <w:r>
+                              <w:rPr>
+                                <w:rStyle w:val="textonormalduc"/>
+                              </w:rPr>
+                              <w:t xml:space="preserve"> LP</w:t>
+                            </w:r>
+                            <w:r>
+                              <w:rPr>
+                                <w:rStyle w:val="textonormalduc"/>
+                              </w:rPr>
+                              <w:t>Solve e Relax4 aplicando os conhecimentos adquiridos na unidade curricular.</w:t>
                             </w:r>
                           </w:p>
                           <w:p/>
@@ -132,19 +162,19 @@
           </mc:Choice>
           <mc:Fallback>
             <w:pict>
-              <v:shapetype w14:anchorId="22CD3491" id="_x0000_t202" coordsize="21600,21600" o:spt="202" path="m,l,21600r21600,l21600,xe">
+              <v:shapetype w14:anchorId="22CD3491" id="_x0000_t202" coordsize="21600,21600" o:spt="202" path="m0,0l0,21600,21600,21600,21600,0xe">
                 <v:stroke joinstyle="miter"/>
                 <v:path gradientshapeok="t" o:connecttype="rect"/>
               </v:shapetype>
-              <v:shape id="Caixa de Texto 18" o:spid="_x0000_s1026" type="#_x0000_t202" style="position:absolute;margin-left:4pt;margin-top:495.2pt;width:414pt;height:202.4pt;z-index:251662336;visibility:visible;mso-wrap-style:square;mso-height-percent:0;mso-wrap-distance-left:9pt;mso-wrap-distance-top:0;mso-wrap-distance-right:9pt;mso-wrap-distance-bottom:0;mso-position-horizontal:absolute;mso-position-horizontal-relative:text;mso-position-vertical:absolute;mso-position-vertical-relative:text;mso-height-percent:0;mso-height-relative:margin;v-text-anchor:top" o:gfxdata="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" filled="f" stroked="f">
+              <v:shape id="Caixa_x0020_de_x0020_Texto_x0020_18" o:spid="_x0000_s1026" type="#_x0000_t202" style="position:absolute;margin-left:4pt;margin-top:495.2pt;width:414pt;height:202.4pt;z-index:251662336;visibility:visible;mso-wrap-style:square;mso-height-percent:0;mso-wrap-distance-left:9pt;mso-wrap-distance-top:0;mso-wrap-distance-right:9pt;mso-wrap-distance-bottom:0;mso-position-horizontal:absolute;mso-position-horizontal-relative:text;mso-position-vertical:absolute;mso-position-vertical-relative:text;mso-height-percent:0;mso-height-relative:margin;v-text-anchor:top" o:gfxdata="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" filled="f" stroked="f">
                 <v:textbox>
                   <w:txbxContent>
                     <w:p>
                       <w:pPr>
-                        <w:pStyle w:val="Heading1"/>
+                        <w:pStyle w:val="Cabealho1"/>
                         <w:jc w:val="center"/>
                       </w:pPr>
-                      <w:bookmarkStart w:id="22" w:name="_Toc436089199"/>
+                      <w:bookmarkStart w:id="22" w:name="_Toc436138696"/>
                       <w:r>
                         <w:t>Resumo</w:t>
                       </w:r>
@@ -166,7 +196,37 @@
                         <w:rPr>
                           <w:rStyle w:val="textonormalduc"/>
                         </w:rPr>
-                        <w:t>Valério Carvalho. Neste trabalho deveríamos resolver um caso de gestão de projetos com a ajuda da ferramenta LP Solve e Relax4 aplicando os conhecimentos adquiridos na unidade curricular.</w:t>
+                        <w:t>Valério Carvalho. Neste trabalho deveríamos resolver um caso de gestão de projetos com a ajuda da</w:t>
+                      </w:r>
+                      <w:r>
+                        <w:rPr>
+                          <w:rStyle w:val="textonormalduc"/>
+                        </w:rPr>
+                        <w:t>s</w:t>
+                      </w:r>
+                      <w:r>
+                        <w:rPr>
+                          <w:rStyle w:val="textonormalduc"/>
+                        </w:rPr>
+                        <w:t xml:space="preserve"> ferramenta</w:t>
+                      </w:r>
+                      <w:r>
+                        <w:rPr>
+                          <w:rStyle w:val="textonormalduc"/>
+                        </w:rPr>
+                        <w:t>s</w:t>
+                      </w:r>
+                      <w:r>
+                        <w:rPr>
+                          <w:rStyle w:val="textonormalduc"/>
+                        </w:rPr>
+                        <w:t xml:space="preserve"> LP</w:t>
+                      </w:r>
+                      <w:r>
+                        <w:rPr>
+                          <w:rStyle w:val="textonormalduc"/>
+                        </w:rPr>
+                        <w:t>Solve e Relax4 aplicando os conhecimentos adquiridos na unidade curricular.</w:t>
                       </w:r>
                     </w:p>
                     <w:p/>
@@ -377,7 +437,7 @@
                                     </pic:cNvPicPr>
                                   </pic:nvPicPr>
                                   <pic:blipFill>
-                                    <a:blip r:embed="rId8">
+                                    <a:blip r:embed="rId9">
                                       <a:extLst>
                                         <a:ext uri="{28A0092B-C50C-407E-A947-70E740481C1C}">
                                           <a14:useLocalDpi xmlns:a14="http://schemas.microsoft.com/office/drawing/2010/main" val="0"/>
@@ -531,7 +591,7 @@
                           </w:p>
                           <w:p>
                             <w:pPr>
-                              <w:pStyle w:val="Title"/>
+                              <w:pStyle w:val="Ttulo"/>
                               <w:jc w:val="center"/>
                               <w:rPr>
                                 <w:sz w:val="44"/>
@@ -657,7 +717,7 @@
                                                 </pic:cNvPicPr>
                                               </pic:nvPicPr>
                                               <pic:blipFill>
-                                                <a:blip r:embed="rId9">
+                                                <a:blip r:embed="rId10">
                                                   <a:extLst>
                                                     <a:ext uri="{28A0092B-C50C-407E-A947-70E740481C1C}">
                                                       <a14:useLocalDpi xmlns:a14="http://schemas.microsoft.com/office/drawing/2010/main" val="0"/>
@@ -731,7 +791,7 @@
                                                 </pic:cNvPicPr>
                                               </pic:nvPicPr>
                                               <pic:blipFill rotWithShape="1">
-                                                <a:blip r:embed="rId10">
+                                                <a:blip r:embed="rId11">
                                                   <a:extLst>
                                                     <a:ext uri="{28A0092B-C50C-407E-A947-70E740481C1C}">
                                                       <a14:useLocalDpi xmlns:a14="http://schemas.microsoft.com/office/drawing/2010/main" val="0"/>
@@ -889,7 +949,7 @@
           </mc:Choice>
           <mc:Fallback>
             <w:pict>
-              <v:shape w14:anchorId="31A59C9B" id="Text Box 2" o:spid="_x0000_s1028" type="#_x0000_t202" style="position:absolute;margin-left:0;margin-top:0;width:373pt;height:299pt;z-index:251659264;visibility:visible;mso-wrap-style:square;mso-width-percent:0;mso-height-percent:0;mso-wrap-distance-left:9pt;mso-wrap-distance-top:0;mso-wrap-distance-right:9pt;mso-wrap-distance-bottom:0;mso-position-horizontal:center;mso-position-horizontal-relative:margin;mso-position-vertical:center;mso-position-vertical-relative:margin;mso-width-percent:0;mso-height-percent:0;mso-width-relative:margin;mso-height-relative:margin;v-text-anchor:top" o:gfxdata="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" filled="f" stroked="f">
+              <v:shape w14:anchorId="31A59C9B" id="Text_x0020_Box_x0020_2" o:spid="_x0000_s1028" type="#_x0000_t202" style="position:absolute;margin-left:0;margin-top:0;width:373pt;height:299pt;z-index:251659264;visibility:visible;mso-wrap-style:square;mso-width-percent:0;mso-height-percent:0;mso-wrap-distance-left:9pt;mso-wrap-distance-top:0;mso-wrap-distance-right:9pt;mso-wrap-distance-bottom:0;mso-position-horizontal:center;mso-position-horizontal-relative:margin;mso-position-vertical:center;mso-position-vertical-relative:margin;mso-width-percent:0;mso-height-percent:0;mso-width-relative:margin;mso-height-relative:margin;v-text-anchor:top" o:gfxdata="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" filled="f" stroked="f">
                 <v:path arrowok="t"/>
                 <v:textbox>
                   <w:txbxContent>
@@ -914,7 +974,7 @@
                     </w:p>
                     <w:p>
                       <w:pPr>
-                        <w:pStyle w:val="Title"/>
+                        <w:pStyle w:val="Ttulo"/>
                         <w:jc w:val="center"/>
                         <w:rPr>
                           <w:sz w:val="44"/>
@@ -1040,7 +1100,7 @@
                                           </pic:cNvPicPr>
                                         </pic:nvPicPr>
                                         <pic:blipFill>
-                                          <a:blip r:embed="rId9">
+                                          <a:blip r:embed="rId10">
                                             <a:extLst>
                                               <a:ext uri="{28A0092B-C50C-407E-A947-70E740481C1C}">
                                                 <a14:useLocalDpi xmlns:a14="http://schemas.microsoft.com/office/drawing/2010/main" val="0"/>
@@ -1114,7 +1174,7 @@
                                           </pic:cNvPicPr>
                                         </pic:nvPicPr>
                                         <pic:blipFill rotWithShape="1">
-                                          <a:blip r:embed="rId10">
+                                          <a:blip r:embed="rId11">
                                             <a:extLst>
                                               <a:ext uri="{28A0092B-C50C-407E-A947-70E740481C1C}">
                                                 <a14:useLocalDpi xmlns:a14="http://schemas.microsoft.com/office/drawing/2010/main" val="0"/>
@@ -1308,7 +1368,7 @@
       <w:sdtContent>
         <w:p>
           <w:pPr>
-            <w:pStyle w:val="TOCHeading"/>
+            <w:pStyle w:val="Cabealhodondice"/>
             <w:rPr>
               <w:rFonts w:asciiTheme="minorHAnsi" w:hAnsiTheme="minorHAnsi"/>
             </w:rPr>
@@ -1320,24 +1380,10 @@
             </w:rPr>
             <w:t>Índice</w:t>
           </w:r>
-        </w:p>
-        <w:p>
-          <w:pPr>
-            <w:pStyle w:val="TOC1"/>
-            <w:tabs>
-              <w:tab w:val="right" w:leader="dot" w:pos="8290"/>
-            </w:tabs>
-            <w:rPr>
-              <w:b w:val="0"/>
-              <w:noProof/>
-              <w:sz w:val="22"/>
-              <w:szCs w:val="22"/>
-              <w:lang w:eastAsia="pt-PT"/>
-            </w:rPr>
-          </w:pPr>
           <w:r>
             <w:rPr>
               <w:b w:val="0"/>
+              <w:bCs w:val="0"/>
             </w:rPr>
             <w:fldChar w:fldCharType="begin"/>
           </w:r>
@@ -1347,254 +1393,14 @@
           <w:r>
             <w:rPr>
               <w:b w:val="0"/>
+              <w:bCs w:val="0"/>
             </w:rPr>
             <w:fldChar w:fldCharType="separate"/>
-          </w:r>
-          <w:bookmarkStart w:id="23" w:name="_GoBack"/>
-          <w:bookmarkEnd w:id="23"/>
-          <w:r>
-            <w:rPr>
-              <w:rStyle w:val="Hyperlink"/>
-              <w:noProof/>
-            </w:rPr>
-            <w:fldChar w:fldCharType="begin"/>
-          </w:r>
-          <w:r>
-            <w:rPr>
-              <w:rStyle w:val="Hyperlink"/>
-              <w:noProof/>
-            </w:rPr>
-            <w:instrText xml:space="preserve"> </w:instrText>
-          </w:r>
-          <w:r>
-            <w:rPr>
-              <w:noProof/>
-            </w:rPr>
-            <w:instrText>HYPERLINK "C:\\Users\\Pedro Fortes\\Dropbox\\GitHub\\ProjectMDIO1516\\Trabalho 2\\PVF\\Relatório.docx" \l "_Toc436089199"</w:instrText>
-          </w:r>
-          <w:r>
-            <w:rPr>
-              <w:rStyle w:val="Hyperlink"/>
-              <w:noProof/>
-            </w:rPr>
-            <w:instrText xml:space="preserve"> </w:instrText>
-          </w:r>
-          <w:r>
-            <w:rPr>
-              <w:rStyle w:val="Hyperlink"/>
-              <w:noProof/>
-            </w:rPr>
-          </w:r>
-          <w:r>
-            <w:rPr>
-              <w:rStyle w:val="Hyperlink"/>
-              <w:noProof/>
-            </w:rPr>
-            <w:fldChar w:fldCharType="separate"/>
-          </w:r>
-          <w:r>
-            <w:rPr>
-              <w:rStyle w:val="Hyperlink"/>
-              <w:noProof/>
-            </w:rPr>
-            <w:t>Resumo</w:t>
-          </w:r>
-          <w:r>
-            <w:rPr>
-              <w:noProof/>
-              <w:webHidden/>
-            </w:rPr>
-            <w:tab/>
-          </w:r>
-          <w:r>
-            <w:rPr>
-              <w:noProof/>
-              <w:webHidden/>
-            </w:rPr>
-            <w:fldChar w:fldCharType="begin"/>
-          </w:r>
-          <w:r>
-            <w:rPr>
-              <w:noProof/>
-              <w:webHidden/>
-            </w:rPr>
-            <w:instrText xml:space="preserve"> PAGEREF _Toc436089199 \h </w:instrText>
-          </w:r>
-          <w:r>
-            <w:rPr>
-              <w:noProof/>
-              <w:webHidden/>
-            </w:rPr>
-          </w:r>
-          <w:r>
-            <w:rPr>
-              <w:noProof/>
-              <w:webHidden/>
-            </w:rPr>
-            <w:fldChar w:fldCharType="separate"/>
-          </w:r>
-          <w:r>
-            <w:rPr>
-              <w:noProof/>
-              <w:webHidden/>
-            </w:rPr>
-            <w:t>0</w:t>
-          </w:r>
-          <w:r>
-            <w:rPr>
-              <w:noProof/>
-              <w:webHidden/>
-            </w:rPr>
-            <w:fldChar w:fldCharType="end"/>
-          </w:r>
-          <w:r>
-            <w:rPr>
-              <w:rStyle w:val="Hyperlink"/>
-              <w:noProof/>
-            </w:rPr>
-            <w:fldChar w:fldCharType="end"/>
           </w:r>
         </w:p>
         <w:p>
           <w:pPr>
-            <w:pStyle w:val="TOC1"/>
-            <w:tabs>
-              <w:tab w:val="right" w:leader="dot" w:pos="8290"/>
-            </w:tabs>
-            <w:rPr>
-              <w:b w:val="0"/>
-              <w:noProof/>
-              <w:sz w:val="22"/>
-              <w:szCs w:val="22"/>
-              <w:lang w:eastAsia="pt-PT"/>
-            </w:rPr>
-          </w:pPr>
-          <w:hyperlink w:anchor="_Toc436089200" w:history="1">
-            <w:r>
-              <w:rPr>
-                <w:noProof/>
-                <w:webHidden/>
-              </w:rPr>
-              <w:tab/>
-            </w:r>
-            <w:r>
-              <w:rPr>
-                <w:noProof/>
-                <w:webHidden/>
-              </w:rPr>
-              <w:fldChar w:fldCharType="begin"/>
-            </w:r>
-            <w:r>
-              <w:rPr>
-                <w:noProof/>
-                <w:webHidden/>
-              </w:rPr>
-              <w:instrText xml:space="preserve"> PAGEREF _Toc436089200 \h </w:instrText>
-            </w:r>
-            <w:r>
-              <w:rPr>
-                <w:noProof/>
-                <w:webHidden/>
-              </w:rPr>
-            </w:r>
-            <w:r>
-              <w:rPr>
-                <w:noProof/>
-                <w:webHidden/>
-              </w:rPr>
-              <w:fldChar w:fldCharType="separate"/>
-            </w:r>
-            <w:r>
-              <w:rPr>
-                <w:noProof/>
-                <w:webHidden/>
-              </w:rPr>
-              <w:t>0</w:t>
-            </w:r>
-            <w:r>
-              <w:rPr>
-                <w:noProof/>
-                <w:webHidden/>
-              </w:rPr>
-              <w:fldChar w:fldCharType="end"/>
-            </w:r>
-          </w:hyperlink>
-        </w:p>
-        <w:p>
-          <w:pPr>
-            <w:pStyle w:val="TOC1"/>
-            <w:tabs>
-              <w:tab w:val="right" w:leader="dot" w:pos="8290"/>
-            </w:tabs>
-            <w:rPr>
-              <w:b w:val="0"/>
-              <w:noProof/>
-              <w:sz w:val="22"/>
-              <w:szCs w:val="22"/>
-              <w:lang w:eastAsia="pt-PT"/>
-            </w:rPr>
-          </w:pPr>
-          <w:hyperlink w:anchor="_Toc436089201" w:history="1">
-            <w:r>
-              <w:rPr>
-                <w:rStyle w:val="Hyperlink"/>
-                <w:noProof/>
-              </w:rPr>
-              <w:t>Parte I</w:t>
-            </w:r>
-            <w:r>
-              <w:rPr>
-                <w:noProof/>
-                <w:webHidden/>
-              </w:rPr>
-              <w:tab/>
-            </w:r>
-            <w:r>
-              <w:rPr>
-                <w:noProof/>
-                <w:webHidden/>
-              </w:rPr>
-              <w:fldChar w:fldCharType="begin"/>
-            </w:r>
-            <w:r>
-              <w:rPr>
-                <w:noProof/>
-                <w:webHidden/>
-              </w:rPr>
-              <w:instrText xml:space="preserve"> PAGEREF _Toc436089201 \h </w:instrText>
-            </w:r>
-            <w:r>
-              <w:rPr>
-                <w:noProof/>
-                <w:webHidden/>
-              </w:rPr>
-            </w:r>
-            <w:r>
-              <w:rPr>
-                <w:noProof/>
-                <w:webHidden/>
-              </w:rPr>
-              <w:fldChar w:fldCharType="separate"/>
-            </w:r>
-            <w:r>
-              <w:rPr>
-                <w:noProof/>
-                <w:webHidden/>
-              </w:rPr>
-              <w:t>2</w:t>
-            </w:r>
-            <w:r>
-              <w:rPr>
-                <w:noProof/>
-                <w:webHidden/>
-              </w:rPr>
-              <w:fldChar w:fldCharType="end"/>
-            </w:r>
-          </w:hyperlink>
-        </w:p>
-        <w:p>
-          <w:pPr>
-            <w:pStyle w:val="TOC2"/>
+            <w:pStyle w:val="ndice1"/>
             <w:tabs>
               <w:tab w:val="right" w:leader="dot" w:pos="8290"/>
             </w:tabs>
@@ -1604,13 +1410,13 @@
               <w:lang w:eastAsia="pt-PT"/>
             </w:rPr>
           </w:pPr>
-          <w:hyperlink w:anchor="_Toc436089202" w:history="1">
-            <w:r>
-              <w:rPr>
-                <w:rStyle w:val="Hyperlink"/>
-                <w:noProof/>
-              </w:rPr>
-              <w:t>1.1. Rede do Projeto</w:t>
+          <w:hyperlink r:id="rId12" w:anchor="_Toc436138696" w:history="1">
+            <w:r>
+              <w:rPr>
+                <w:rStyle w:val="Hiperligao"/>
+                <w:noProof/>
+              </w:rPr>
+              <w:t>Resumo</w:t>
             </w:r>
             <w:r>
               <w:rPr>
@@ -1631,7 +1437,7 @@
                 <w:noProof/>
                 <w:webHidden/>
               </w:rPr>
-              <w:instrText xml:space="preserve"> PAGEREF _Toc436089202 \h </w:instrText>
+              <w:instrText xml:space="preserve"> PAGEREF _Toc436138696 \h </w:instrText>
             </w:r>
             <w:r>
               <w:rPr>
@@ -1651,7 +1457,7 @@
                 <w:noProof/>
                 <w:webHidden/>
               </w:rPr>
-              <w:t>2</w:t>
+              <w:t>0</w:t>
             </w:r>
             <w:r>
               <w:rPr>
@@ -1664,7 +1470,7 @@
         </w:p>
         <w:p>
           <w:pPr>
-            <w:pStyle w:val="TOC2"/>
+            <w:pStyle w:val="ndice1"/>
             <w:tabs>
               <w:tab w:val="right" w:leader="dot" w:pos="8290"/>
             </w:tabs>
@@ -1674,13 +1480,13 @@
               <w:lang w:eastAsia="pt-PT"/>
             </w:rPr>
           </w:pPr>
-          <w:hyperlink w:anchor="_Toc436089203" w:history="1">
-            <w:r>
-              <w:rPr>
-                <w:rStyle w:val="Hyperlink"/>
-                <w:noProof/>
-              </w:rPr>
-              <w:t>1.2. Formulação do Problema</w:t>
+          <w:hyperlink w:anchor="_Toc436138697" w:history="1">
+            <w:r>
+              <w:rPr>
+                <w:rStyle w:val="Hiperligao"/>
+                <w:noProof/>
+              </w:rPr>
+              <w:t>Parte I</w:t>
             </w:r>
             <w:r>
               <w:rPr>
@@ -1701,7 +1507,7 @@
                 <w:noProof/>
                 <w:webHidden/>
               </w:rPr>
-              <w:instrText xml:space="preserve"> PAGEREF _Toc436089203 \h </w:instrText>
+              <w:instrText xml:space="preserve"> PAGEREF _Toc436138697 \h </w:instrText>
             </w:r>
             <w:r>
               <w:rPr>
@@ -1734,7 +1540,367 @@
         </w:p>
         <w:p>
           <w:pPr>
-            <w:pStyle w:val="TOC2"/>
+            <w:pStyle w:val="ndice2"/>
+            <w:tabs>
+              <w:tab w:val="right" w:leader="dot" w:pos="8290"/>
+            </w:tabs>
+            <w:rPr>
+              <w:b w:val="0"/>
+              <w:noProof/>
+              <w:sz w:val="24"/>
+              <w:szCs w:val="24"/>
+              <w:lang w:eastAsia="pt-PT"/>
+            </w:rPr>
+          </w:pPr>
+          <w:hyperlink w:anchor="_Toc436138698" w:history="1">
+            <w:r>
+              <w:rPr>
+                <w:rStyle w:val="Hiperligao"/>
+                <w:noProof/>
+              </w:rPr>
+              <w:t>1.1. Rede do Projeto</w:t>
+            </w:r>
+            <w:r>
+              <w:rPr>
+                <w:noProof/>
+                <w:webHidden/>
+              </w:rPr>
+              <w:tab/>
+            </w:r>
+            <w:r>
+              <w:rPr>
+                <w:noProof/>
+                <w:webHidden/>
+              </w:rPr>
+              <w:fldChar w:fldCharType="begin"/>
+            </w:r>
+            <w:r>
+              <w:rPr>
+                <w:noProof/>
+                <w:webHidden/>
+              </w:rPr>
+              <w:instrText xml:space="preserve"> PAGEREF _Toc436138698 \h </w:instrText>
+            </w:r>
+            <w:r>
+              <w:rPr>
+                <w:noProof/>
+                <w:webHidden/>
+              </w:rPr>
+            </w:r>
+            <w:r>
+              <w:rPr>
+                <w:noProof/>
+                <w:webHidden/>
+              </w:rPr>
+              <w:fldChar w:fldCharType="separate"/>
+            </w:r>
+            <w:r>
+              <w:rPr>
+                <w:noProof/>
+                <w:webHidden/>
+              </w:rPr>
+              <w:t>2</w:t>
+            </w:r>
+            <w:r>
+              <w:rPr>
+                <w:noProof/>
+                <w:webHidden/>
+              </w:rPr>
+              <w:fldChar w:fldCharType="end"/>
+            </w:r>
+          </w:hyperlink>
+        </w:p>
+        <w:p>
+          <w:pPr>
+            <w:pStyle w:val="ndice2"/>
+            <w:tabs>
+              <w:tab w:val="right" w:leader="dot" w:pos="8290"/>
+            </w:tabs>
+            <w:rPr>
+              <w:b w:val="0"/>
+              <w:noProof/>
+              <w:sz w:val="24"/>
+              <w:szCs w:val="24"/>
+              <w:lang w:eastAsia="pt-PT"/>
+            </w:rPr>
+          </w:pPr>
+          <w:hyperlink w:anchor="_Toc436138699" w:history="1">
+            <w:r>
+              <w:rPr>
+                <w:rStyle w:val="Hiperligao"/>
+                <w:noProof/>
+              </w:rPr>
+              <w:t>1.2. Formulação do Problema</w:t>
+            </w:r>
+            <w:r>
+              <w:rPr>
+                <w:noProof/>
+                <w:webHidden/>
+              </w:rPr>
+              <w:tab/>
+            </w:r>
+            <w:r>
+              <w:rPr>
+                <w:noProof/>
+                <w:webHidden/>
+              </w:rPr>
+              <w:fldChar w:fldCharType="begin"/>
+            </w:r>
+            <w:r>
+              <w:rPr>
+                <w:noProof/>
+                <w:webHidden/>
+              </w:rPr>
+              <w:instrText xml:space="preserve"> PAGEREF _Toc436138699 \h </w:instrText>
+            </w:r>
+            <w:r>
+              <w:rPr>
+                <w:noProof/>
+                <w:webHidden/>
+              </w:rPr>
+            </w:r>
+            <w:r>
+              <w:rPr>
+                <w:noProof/>
+                <w:webHidden/>
+              </w:rPr>
+              <w:fldChar w:fldCharType="separate"/>
+            </w:r>
+            <w:r>
+              <w:rPr>
+                <w:noProof/>
+                <w:webHidden/>
+              </w:rPr>
+              <w:t>2</w:t>
+            </w:r>
+            <w:r>
+              <w:rPr>
+                <w:noProof/>
+                <w:webHidden/>
+              </w:rPr>
+              <w:fldChar w:fldCharType="end"/>
+            </w:r>
+          </w:hyperlink>
+        </w:p>
+        <w:p>
+          <w:pPr>
+            <w:pStyle w:val="ndice2"/>
+            <w:tabs>
+              <w:tab w:val="right" w:leader="dot" w:pos="8290"/>
+            </w:tabs>
+            <w:rPr>
+              <w:b w:val="0"/>
+              <w:noProof/>
+              <w:sz w:val="24"/>
+              <w:szCs w:val="24"/>
+              <w:lang w:eastAsia="pt-PT"/>
+            </w:rPr>
+          </w:pPr>
+          <w:hyperlink w:anchor="_Toc436138700" w:history="1">
+            <w:r>
+              <w:rPr>
+                <w:rStyle w:val="Hiperligao"/>
+                <w:noProof/>
+              </w:rPr>
+              <w:t>1.3. Input no Relax</w:t>
+            </w:r>
+            <w:r>
+              <w:rPr>
+                <w:noProof/>
+                <w:webHidden/>
+              </w:rPr>
+              <w:tab/>
+            </w:r>
+            <w:r>
+              <w:rPr>
+                <w:noProof/>
+                <w:webHidden/>
+              </w:rPr>
+              <w:fldChar w:fldCharType="begin"/>
+            </w:r>
+            <w:r>
+              <w:rPr>
+                <w:noProof/>
+                <w:webHidden/>
+              </w:rPr>
+              <w:instrText xml:space="preserve"> PAGEREF _Toc436138700 \h </w:instrText>
+            </w:r>
+            <w:r>
+              <w:rPr>
+                <w:noProof/>
+                <w:webHidden/>
+              </w:rPr>
+            </w:r>
+            <w:r>
+              <w:rPr>
+                <w:noProof/>
+                <w:webHidden/>
+              </w:rPr>
+              <w:fldChar w:fldCharType="separate"/>
+            </w:r>
+            <w:r>
+              <w:rPr>
+                <w:noProof/>
+                <w:webHidden/>
+              </w:rPr>
+              <w:t>4</w:t>
+            </w:r>
+            <w:r>
+              <w:rPr>
+                <w:noProof/>
+                <w:webHidden/>
+              </w:rPr>
+              <w:fldChar w:fldCharType="end"/>
+            </w:r>
+          </w:hyperlink>
+        </w:p>
+        <w:p>
+          <w:pPr>
+            <w:pStyle w:val="ndice2"/>
+            <w:tabs>
+              <w:tab w:val="right" w:leader="dot" w:pos="8290"/>
+            </w:tabs>
+            <w:rPr>
+              <w:b w:val="0"/>
+              <w:noProof/>
+              <w:sz w:val="24"/>
+              <w:szCs w:val="24"/>
+              <w:lang w:eastAsia="pt-PT"/>
+            </w:rPr>
+          </w:pPr>
+          <w:hyperlink w:anchor="_Toc436138701" w:history="1">
+            <w:r>
+              <w:rPr>
+                <w:rStyle w:val="Hiperligao"/>
+                <w:noProof/>
+              </w:rPr>
+              <w:t>1.4. Output do Relax4</w:t>
+            </w:r>
+            <w:r>
+              <w:rPr>
+                <w:noProof/>
+                <w:webHidden/>
+              </w:rPr>
+              <w:tab/>
+            </w:r>
+            <w:r>
+              <w:rPr>
+                <w:noProof/>
+                <w:webHidden/>
+              </w:rPr>
+              <w:fldChar w:fldCharType="begin"/>
+            </w:r>
+            <w:r>
+              <w:rPr>
+                <w:noProof/>
+                <w:webHidden/>
+              </w:rPr>
+              <w:instrText xml:space="preserve"> PAGEREF _Toc436138701 \h </w:instrText>
+            </w:r>
+            <w:r>
+              <w:rPr>
+                <w:noProof/>
+                <w:webHidden/>
+              </w:rPr>
+            </w:r>
+            <w:r>
+              <w:rPr>
+                <w:noProof/>
+                <w:webHidden/>
+              </w:rPr>
+              <w:fldChar w:fldCharType="separate"/>
+            </w:r>
+            <w:r>
+              <w:rPr>
+                <w:noProof/>
+                <w:webHidden/>
+              </w:rPr>
+              <w:t>4</w:t>
+            </w:r>
+            <w:r>
+              <w:rPr>
+                <w:noProof/>
+                <w:webHidden/>
+              </w:rPr>
+              <w:fldChar w:fldCharType="end"/>
+            </w:r>
+          </w:hyperlink>
+        </w:p>
+        <w:p>
+          <w:pPr>
+            <w:pStyle w:val="ndice2"/>
+            <w:tabs>
+              <w:tab w:val="right" w:leader="dot" w:pos="8290"/>
+            </w:tabs>
+            <w:rPr>
+              <w:b w:val="0"/>
+              <w:noProof/>
+              <w:sz w:val="24"/>
+              <w:szCs w:val="24"/>
+              <w:lang w:eastAsia="pt-PT"/>
+            </w:rPr>
+          </w:pPr>
+          <w:hyperlink w:anchor="_Toc436138702" w:history="1">
+            <w:r>
+              <w:rPr>
+                <w:rStyle w:val="Hiperligao"/>
+                <w:noProof/>
+              </w:rPr>
+              <w:t>1.5. Interpretação da Solução e Caminho Crítico</w:t>
+            </w:r>
+            <w:r>
+              <w:rPr>
+                <w:noProof/>
+                <w:webHidden/>
+              </w:rPr>
+              <w:tab/>
+            </w:r>
+            <w:r>
+              <w:rPr>
+                <w:noProof/>
+                <w:webHidden/>
+              </w:rPr>
+              <w:fldChar w:fldCharType="begin"/>
+            </w:r>
+            <w:r>
+              <w:rPr>
+                <w:noProof/>
+                <w:webHidden/>
+              </w:rPr>
+              <w:instrText xml:space="preserve"> PAGEREF _Toc436138702 \h </w:instrText>
+            </w:r>
+            <w:r>
+              <w:rPr>
+                <w:noProof/>
+                <w:webHidden/>
+              </w:rPr>
+            </w:r>
+            <w:r>
+              <w:rPr>
+                <w:noProof/>
+                <w:webHidden/>
+              </w:rPr>
+              <w:fldChar w:fldCharType="separate"/>
+            </w:r>
+            <w:r>
+              <w:rPr>
+                <w:noProof/>
+                <w:webHidden/>
+              </w:rPr>
+              <w:t>1</w:t>
+            </w:r>
+            <w:r>
+              <w:rPr>
+                <w:noProof/>
+                <w:webHidden/>
+              </w:rPr>
+              <w:fldChar w:fldCharType="end"/>
+            </w:r>
+          </w:hyperlink>
+        </w:p>
+        <w:p>
+          <w:pPr>
+            <w:pStyle w:val="ndice1"/>
             <w:tabs>
               <w:tab w:val="right" w:leader="dot" w:pos="8290"/>
             </w:tabs>
@@ -1744,13 +1910,13 @@
               <w:lang w:eastAsia="pt-PT"/>
             </w:rPr>
           </w:pPr>
-          <w:hyperlink w:anchor="_Toc436089204" w:history="1">
-            <w:r>
-              <w:rPr>
-                <w:rStyle w:val="Hyperlink"/>
-                <w:noProof/>
-              </w:rPr>
-              <w:t>1.3. Input no Relax</w:t>
+          <w:hyperlink w:anchor="_Toc436138703" w:history="1">
+            <w:r>
+              <w:rPr>
+                <w:rStyle w:val="Hiperligao"/>
+                <w:noProof/>
+              </w:rPr>
+              <w:t>Parte II</w:t>
             </w:r>
             <w:r>
               <w:rPr>
@@ -1771,7 +1937,7 @@
                 <w:noProof/>
                 <w:webHidden/>
               </w:rPr>
-              <w:instrText xml:space="preserve"> PAGEREF _Toc436089204 \h </w:instrText>
+              <w:instrText xml:space="preserve"> PAGEREF _Toc436138703 \h </w:instrText>
             </w:r>
             <w:r>
               <w:rPr>
@@ -1791,7 +1957,7 @@
                 <w:noProof/>
                 <w:webHidden/>
               </w:rPr>
-              <w:t>4</w:t>
+              <w:t>2</w:t>
             </w:r>
             <w:r>
               <w:rPr>
@@ -1804,7 +1970,151 @@
         </w:p>
         <w:p>
           <w:pPr>
-            <w:pStyle w:val="TOC2"/>
+            <w:pStyle w:val="ndice2"/>
+            <w:tabs>
+              <w:tab w:val="right" w:leader="dot" w:pos="8290"/>
+            </w:tabs>
+            <w:rPr>
+              <w:b w:val="0"/>
+              <w:noProof/>
+              <w:sz w:val="24"/>
+              <w:szCs w:val="24"/>
+              <w:lang w:eastAsia="pt-PT"/>
+            </w:rPr>
+          </w:pPr>
+          <w:hyperlink w:anchor="_Toc436138704" w:history="1">
+            <w:r>
+              <w:rPr>
+                <w:rStyle w:val="Hiperligao"/>
+                <w:noProof/>
+              </w:rPr>
+              <w:t>2.1. Formulação do Modelo Primal</w:t>
+            </w:r>
+            <w:r>
+              <w:rPr>
+                <w:noProof/>
+                <w:webHidden/>
+              </w:rPr>
+              <w:tab/>
+            </w:r>
+            <w:r>
+              <w:rPr>
+                <w:noProof/>
+                <w:webHidden/>
+              </w:rPr>
+              <w:fldChar w:fldCharType="begin"/>
+            </w:r>
+            <w:r>
+              <w:rPr>
+                <w:noProof/>
+                <w:webHidden/>
+              </w:rPr>
+              <w:instrText xml:space="preserve"> PAGEREF _Toc436138704 \h </w:instrText>
+            </w:r>
+            <w:r>
+              <w:rPr>
+                <w:noProof/>
+                <w:webHidden/>
+              </w:rPr>
+            </w:r>
+            <w:r>
+              <w:rPr>
+                <w:noProof/>
+                <w:webHidden/>
+              </w:rPr>
+              <w:fldChar w:fldCharType="separate"/>
+            </w:r>
+            <w:r>
+              <w:rPr>
+                <w:noProof/>
+                <w:webHidden/>
+              </w:rPr>
+              <w:t>2</w:t>
+            </w:r>
+            <w:r>
+              <w:rPr>
+                <w:noProof/>
+                <w:webHidden/>
+              </w:rPr>
+              <w:fldChar w:fldCharType="end"/>
+            </w:r>
+          </w:hyperlink>
+        </w:p>
+        <w:p>
+          <w:pPr>
+            <w:pStyle w:val="ndice2"/>
+            <w:tabs>
+              <w:tab w:val="right" w:leader="dot" w:pos="8290"/>
+            </w:tabs>
+            <w:rPr>
+              <w:b w:val="0"/>
+              <w:noProof/>
+              <w:sz w:val="24"/>
+              <w:szCs w:val="24"/>
+              <w:lang w:eastAsia="pt-PT"/>
+            </w:rPr>
+          </w:pPr>
+          <w:hyperlink w:anchor="_Toc436138705" w:history="1">
+            <w:r>
+              <w:rPr>
+                <w:rStyle w:val="Hiperligao"/>
+                <w:noProof/>
+              </w:rPr>
+              <w:t>2.2. Formulação do Modelo Dual</w:t>
+            </w:r>
+            <w:r>
+              <w:rPr>
+                <w:noProof/>
+                <w:webHidden/>
+              </w:rPr>
+              <w:tab/>
+            </w:r>
+            <w:r>
+              <w:rPr>
+                <w:noProof/>
+                <w:webHidden/>
+              </w:rPr>
+              <w:fldChar w:fldCharType="begin"/>
+            </w:r>
+            <w:r>
+              <w:rPr>
+                <w:noProof/>
+                <w:webHidden/>
+              </w:rPr>
+              <w:instrText xml:space="preserve"> PAGEREF _Toc436138705 \h </w:instrText>
+            </w:r>
+            <w:r>
+              <w:rPr>
+                <w:noProof/>
+                <w:webHidden/>
+              </w:rPr>
+            </w:r>
+            <w:r>
+              <w:rPr>
+                <w:noProof/>
+                <w:webHidden/>
+              </w:rPr>
+              <w:fldChar w:fldCharType="separate"/>
+            </w:r>
+            <w:r>
+              <w:rPr>
+                <w:noProof/>
+                <w:webHidden/>
+              </w:rPr>
+              <w:t>2</w:t>
+            </w:r>
+            <w:r>
+              <w:rPr>
+                <w:noProof/>
+                <w:webHidden/>
+              </w:rPr>
+              <w:fldChar w:fldCharType="end"/>
+            </w:r>
+          </w:hyperlink>
+        </w:p>
+        <w:p>
+          <w:pPr>
+            <w:pStyle w:val="ndice1"/>
             <w:tabs>
               <w:tab w:val="right" w:leader="dot" w:pos="8290"/>
             </w:tabs>
@@ -1814,13 +2124,13 @@
               <w:lang w:eastAsia="pt-PT"/>
             </w:rPr>
           </w:pPr>
-          <w:hyperlink w:anchor="_Toc436089205" w:history="1">
-            <w:r>
-              <w:rPr>
-                <w:rStyle w:val="Hyperlink"/>
-                <w:noProof/>
-              </w:rPr>
-              <w:t>1.4. Output do Relax4</w:t>
+          <w:hyperlink w:anchor="_Toc436138706" w:history="1">
+            <w:r>
+              <w:rPr>
+                <w:rStyle w:val="Hiperligao"/>
+                <w:noProof/>
+              </w:rPr>
+              <w:t>Parte III</w:t>
             </w:r>
             <w:r>
               <w:rPr>
@@ -1841,7 +2151,7 @@
                 <w:noProof/>
                 <w:webHidden/>
               </w:rPr>
-              <w:instrText xml:space="preserve"> PAGEREF _Toc436089205 \h </w:instrText>
+              <w:instrText xml:space="preserve"> PAGEREF _Toc436138706 \h </w:instrText>
             </w:r>
             <w:r>
               <w:rPr>
@@ -1861,7 +2171,7 @@
                 <w:noProof/>
                 <w:webHidden/>
               </w:rPr>
-              <w:t>4</w:t>
+              <w:t>5</w:t>
             </w:r>
             <w:r>
               <w:rPr>
@@ -1874,7 +2184,439 @@
         </w:p>
         <w:p>
           <w:pPr>
-            <w:pStyle w:val="TOC2"/>
+            <w:pStyle w:val="ndice2"/>
+            <w:tabs>
+              <w:tab w:val="right" w:leader="dot" w:pos="8290"/>
+            </w:tabs>
+            <w:rPr>
+              <w:b w:val="0"/>
+              <w:noProof/>
+              <w:sz w:val="24"/>
+              <w:szCs w:val="24"/>
+              <w:lang w:eastAsia="pt-PT"/>
+            </w:rPr>
+          </w:pPr>
+          <w:hyperlink w:anchor="_Toc436138707" w:history="1">
+            <w:r>
+              <w:rPr>
+                <w:rStyle w:val="Hiperligao"/>
+                <w:noProof/>
+              </w:rPr>
+              <w:t>3.1. Just-In-Time</w:t>
+            </w:r>
+            <w:r>
+              <w:rPr>
+                <w:noProof/>
+                <w:webHidden/>
+              </w:rPr>
+              <w:tab/>
+            </w:r>
+            <w:r>
+              <w:rPr>
+                <w:noProof/>
+                <w:webHidden/>
+              </w:rPr>
+              <w:fldChar w:fldCharType="begin"/>
+            </w:r>
+            <w:r>
+              <w:rPr>
+                <w:noProof/>
+                <w:webHidden/>
+              </w:rPr>
+              <w:instrText xml:space="preserve"> PAGEREF _Toc436138707 \h </w:instrText>
+            </w:r>
+            <w:r>
+              <w:rPr>
+                <w:noProof/>
+                <w:webHidden/>
+              </w:rPr>
+            </w:r>
+            <w:r>
+              <w:rPr>
+                <w:noProof/>
+                <w:webHidden/>
+              </w:rPr>
+              <w:fldChar w:fldCharType="separate"/>
+            </w:r>
+            <w:r>
+              <w:rPr>
+                <w:noProof/>
+                <w:webHidden/>
+              </w:rPr>
+              <w:t>5</w:t>
+            </w:r>
+            <w:r>
+              <w:rPr>
+                <w:noProof/>
+                <w:webHidden/>
+              </w:rPr>
+              <w:fldChar w:fldCharType="end"/>
+            </w:r>
+          </w:hyperlink>
+        </w:p>
+        <w:p>
+          <w:pPr>
+            <w:pStyle w:val="ndice2"/>
+            <w:tabs>
+              <w:tab w:val="right" w:leader="dot" w:pos="8290"/>
+            </w:tabs>
+            <w:rPr>
+              <w:b w:val="0"/>
+              <w:noProof/>
+              <w:sz w:val="24"/>
+              <w:szCs w:val="24"/>
+              <w:lang w:eastAsia="pt-PT"/>
+            </w:rPr>
+          </w:pPr>
+          <w:hyperlink w:anchor="_Toc436138708" w:history="1">
+            <w:r>
+              <w:rPr>
+                <w:rStyle w:val="Hiperligao"/>
+                <w:noProof/>
+              </w:rPr>
+              <w:t>3.2. Formulação com Just-In-Time</w:t>
+            </w:r>
+            <w:r>
+              <w:rPr>
+                <w:noProof/>
+                <w:webHidden/>
+              </w:rPr>
+              <w:tab/>
+            </w:r>
+            <w:r>
+              <w:rPr>
+                <w:noProof/>
+                <w:webHidden/>
+              </w:rPr>
+              <w:fldChar w:fldCharType="begin"/>
+            </w:r>
+            <w:r>
+              <w:rPr>
+                <w:noProof/>
+                <w:webHidden/>
+              </w:rPr>
+              <w:instrText xml:space="preserve"> PAGEREF _Toc436138708 \h </w:instrText>
+            </w:r>
+            <w:r>
+              <w:rPr>
+                <w:noProof/>
+                <w:webHidden/>
+              </w:rPr>
+            </w:r>
+            <w:r>
+              <w:rPr>
+                <w:noProof/>
+                <w:webHidden/>
+              </w:rPr>
+              <w:fldChar w:fldCharType="separate"/>
+            </w:r>
+            <w:r>
+              <w:rPr>
+                <w:noProof/>
+                <w:webHidden/>
+              </w:rPr>
+              <w:t>5</w:t>
+            </w:r>
+            <w:r>
+              <w:rPr>
+                <w:noProof/>
+                <w:webHidden/>
+              </w:rPr>
+              <w:fldChar w:fldCharType="end"/>
+            </w:r>
+          </w:hyperlink>
+        </w:p>
+        <w:p>
+          <w:pPr>
+            <w:pStyle w:val="ndice2"/>
+            <w:tabs>
+              <w:tab w:val="right" w:leader="dot" w:pos="8290"/>
+            </w:tabs>
+            <w:rPr>
+              <w:b w:val="0"/>
+              <w:noProof/>
+              <w:sz w:val="24"/>
+              <w:szCs w:val="24"/>
+              <w:lang w:eastAsia="pt-PT"/>
+            </w:rPr>
+          </w:pPr>
+          <w:hyperlink w:anchor="_Toc436138709" w:history="1">
+            <w:r>
+              <w:rPr>
+                <w:rStyle w:val="Hiperligao"/>
+                <w:noProof/>
+              </w:rPr>
+              <w:t>3.3. Restrição no Modelo Dual</w:t>
+            </w:r>
+            <w:r>
+              <w:rPr>
+                <w:noProof/>
+                <w:webHidden/>
+              </w:rPr>
+              <w:tab/>
+            </w:r>
+            <w:r>
+              <w:rPr>
+                <w:noProof/>
+                <w:webHidden/>
+              </w:rPr>
+              <w:fldChar w:fldCharType="begin"/>
+            </w:r>
+            <w:r>
+              <w:rPr>
+                <w:noProof/>
+                <w:webHidden/>
+              </w:rPr>
+              <w:instrText xml:space="preserve"> PAGEREF _Toc436138709 \h </w:instrText>
+            </w:r>
+            <w:r>
+              <w:rPr>
+                <w:noProof/>
+                <w:webHidden/>
+              </w:rPr>
+            </w:r>
+            <w:r>
+              <w:rPr>
+                <w:noProof/>
+                <w:webHidden/>
+              </w:rPr>
+              <w:fldChar w:fldCharType="separate"/>
+            </w:r>
+            <w:r>
+              <w:rPr>
+                <w:noProof/>
+                <w:webHidden/>
+              </w:rPr>
+              <w:t>5</w:t>
+            </w:r>
+            <w:r>
+              <w:rPr>
+                <w:noProof/>
+                <w:webHidden/>
+              </w:rPr>
+              <w:fldChar w:fldCharType="end"/>
+            </w:r>
+          </w:hyperlink>
+        </w:p>
+        <w:p>
+          <w:pPr>
+            <w:pStyle w:val="ndice2"/>
+            <w:tabs>
+              <w:tab w:val="right" w:leader="dot" w:pos="8290"/>
+            </w:tabs>
+            <w:rPr>
+              <w:b w:val="0"/>
+              <w:noProof/>
+              <w:sz w:val="24"/>
+              <w:szCs w:val="24"/>
+              <w:lang w:eastAsia="pt-PT"/>
+            </w:rPr>
+          </w:pPr>
+          <w:hyperlink w:anchor="_Toc436138710" w:history="1">
+            <w:r>
+              <w:rPr>
+                <w:rStyle w:val="Hiperligao"/>
+                <w:noProof/>
+              </w:rPr>
+              <w:t>3.4. Input no Relax4</w:t>
+            </w:r>
+            <w:r>
+              <w:rPr>
+                <w:noProof/>
+                <w:webHidden/>
+              </w:rPr>
+              <w:tab/>
+            </w:r>
+            <w:r>
+              <w:rPr>
+                <w:noProof/>
+                <w:webHidden/>
+              </w:rPr>
+              <w:fldChar w:fldCharType="begin"/>
+            </w:r>
+            <w:r>
+              <w:rPr>
+                <w:noProof/>
+                <w:webHidden/>
+              </w:rPr>
+              <w:instrText xml:space="preserve"> PAGEREF _Toc436138710 \h </w:instrText>
+            </w:r>
+            <w:r>
+              <w:rPr>
+                <w:noProof/>
+                <w:webHidden/>
+              </w:rPr>
+            </w:r>
+            <w:r>
+              <w:rPr>
+                <w:noProof/>
+                <w:webHidden/>
+              </w:rPr>
+              <w:fldChar w:fldCharType="separate"/>
+            </w:r>
+            <w:r>
+              <w:rPr>
+                <w:noProof/>
+                <w:webHidden/>
+              </w:rPr>
+              <w:t>6</w:t>
+            </w:r>
+            <w:r>
+              <w:rPr>
+                <w:noProof/>
+                <w:webHidden/>
+              </w:rPr>
+              <w:fldChar w:fldCharType="end"/>
+            </w:r>
+          </w:hyperlink>
+        </w:p>
+        <w:p>
+          <w:pPr>
+            <w:pStyle w:val="ndice2"/>
+            <w:tabs>
+              <w:tab w:val="right" w:leader="dot" w:pos="8290"/>
+            </w:tabs>
+            <w:rPr>
+              <w:b w:val="0"/>
+              <w:noProof/>
+              <w:sz w:val="24"/>
+              <w:szCs w:val="24"/>
+              <w:lang w:eastAsia="pt-PT"/>
+            </w:rPr>
+          </w:pPr>
+          <w:hyperlink w:anchor="_Toc436138711" w:history="1">
+            <w:r>
+              <w:rPr>
+                <w:rStyle w:val="Hiperligao"/>
+                <w:noProof/>
+              </w:rPr>
+              <w:t>3.5. Output no Relax4</w:t>
+            </w:r>
+            <w:r>
+              <w:rPr>
+                <w:noProof/>
+                <w:webHidden/>
+              </w:rPr>
+              <w:tab/>
+            </w:r>
+            <w:r>
+              <w:rPr>
+                <w:noProof/>
+                <w:webHidden/>
+              </w:rPr>
+              <w:fldChar w:fldCharType="begin"/>
+            </w:r>
+            <w:r>
+              <w:rPr>
+                <w:noProof/>
+                <w:webHidden/>
+              </w:rPr>
+              <w:instrText xml:space="preserve"> PAGEREF _Toc436138711 \h </w:instrText>
+            </w:r>
+            <w:r>
+              <w:rPr>
+                <w:noProof/>
+                <w:webHidden/>
+              </w:rPr>
+            </w:r>
+            <w:r>
+              <w:rPr>
+                <w:noProof/>
+                <w:webHidden/>
+              </w:rPr>
+              <w:fldChar w:fldCharType="separate"/>
+            </w:r>
+            <w:r>
+              <w:rPr>
+                <w:noProof/>
+                <w:webHidden/>
+              </w:rPr>
+              <w:t>6</w:t>
+            </w:r>
+            <w:r>
+              <w:rPr>
+                <w:noProof/>
+                <w:webHidden/>
+              </w:rPr>
+              <w:fldChar w:fldCharType="end"/>
+            </w:r>
+          </w:hyperlink>
+        </w:p>
+        <w:p>
+          <w:pPr>
+            <w:pStyle w:val="ndice2"/>
+            <w:tabs>
+              <w:tab w:val="right" w:leader="dot" w:pos="8290"/>
+            </w:tabs>
+            <w:rPr>
+              <w:b w:val="0"/>
+              <w:noProof/>
+              <w:sz w:val="24"/>
+              <w:szCs w:val="24"/>
+              <w:lang w:eastAsia="pt-PT"/>
+            </w:rPr>
+          </w:pPr>
+          <w:hyperlink w:anchor="_Toc436138712" w:history="1">
+            <w:r>
+              <w:rPr>
+                <w:rStyle w:val="Hiperligao"/>
+                <w:noProof/>
+              </w:rPr>
+              <w:t>3.6. Interpretação da Solução e Caminho Crítico</w:t>
+            </w:r>
+            <w:r>
+              <w:rPr>
+                <w:noProof/>
+                <w:webHidden/>
+              </w:rPr>
+              <w:tab/>
+            </w:r>
+            <w:r>
+              <w:rPr>
+                <w:noProof/>
+                <w:webHidden/>
+              </w:rPr>
+              <w:fldChar w:fldCharType="begin"/>
+            </w:r>
+            <w:r>
+              <w:rPr>
+                <w:noProof/>
+                <w:webHidden/>
+              </w:rPr>
+              <w:instrText xml:space="preserve"> PAGEREF _Toc436138712 \h </w:instrText>
+            </w:r>
+            <w:r>
+              <w:rPr>
+                <w:noProof/>
+                <w:webHidden/>
+              </w:rPr>
+            </w:r>
+            <w:r>
+              <w:rPr>
+                <w:noProof/>
+                <w:webHidden/>
+              </w:rPr>
+              <w:fldChar w:fldCharType="separate"/>
+            </w:r>
+            <w:r>
+              <w:rPr>
+                <w:noProof/>
+                <w:webHidden/>
+              </w:rPr>
+              <w:t>1</w:t>
+            </w:r>
+            <w:r>
+              <w:rPr>
+                <w:noProof/>
+                <w:webHidden/>
+              </w:rPr>
+              <w:fldChar w:fldCharType="end"/>
+            </w:r>
+          </w:hyperlink>
+        </w:p>
+        <w:p>
+          <w:pPr>
+            <w:pStyle w:val="ndice1"/>
             <w:tabs>
               <w:tab w:val="right" w:leader="dot" w:pos="8290"/>
             </w:tabs>
@@ -1884,13 +2626,13 @@
               <w:lang w:eastAsia="pt-PT"/>
             </w:rPr>
           </w:pPr>
-          <w:hyperlink w:anchor="_Toc436089206" w:history="1">
-            <w:r>
-              <w:rPr>
-                <w:rStyle w:val="Hyperlink"/>
-                <w:noProof/>
-              </w:rPr>
-              <w:t>1.5. Interpretação da Solução e Caminho Crítico</w:t>
+          <w:hyperlink w:anchor="_Toc436138713" w:history="1">
+            <w:r>
+              <w:rPr>
+                <w:rStyle w:val="Hiperligao"/>
+                <w:noProof/>
+              </w:rPr>
+              <w:t>Parte IV</w:t>
             </w:r>
             <w:r>
               <w:rPr>
@@ -1911,7 +2653,7 @@
                 <w:noProof/>
                 <w:webHidden/>
               </w:rPr>
-              <w:instrText xml:space="preserve"> PAGEREF _Toc436089206 \h </w:instrText>
+              <w:instrText xml:space="preserve"> PAGEREF _Toc436138713 \h </w:instrText>
             </w:r>
             <w:r>
               <w:rPr>
@@ -1931,7 +2673,7 @@
                 <w:noProof/>
                 <w:webHidden/>
               </w:rPr>
-              <w:t>1</w:t>
+              <w:t>0</w:t>
             </w:r>
             <w:r>
               <w:rPr>
@@ -1944,25 +2686,25 @@
         </w:p>
         <w:p>
           <w:pPr>
-            <w:pStyle w:val="TOC1"/>
+            <w:pStyle w:val="ndice2"/>
             <w:tabs>
               <w:tab w:val="right" w:leader="dot" w:pos="8290"/>
             </w:tabs>
             <w:rPr>
               <w:b w:val="0"/>
               <w:noProof/>
-              <w:sz w:val="22"/>
-              <w:szCs w:val="22"/>
+              <w:sz w:val="24"/>
+              <w:szCs w:val="24"/>
               <w:lang w:eastAsia="pt-PT"/>
             </w:rPr>
           </w:pPr>
-          <w:hyperlink w:anchor="_Toc436089207" w:history="1">
-            <w:r>
-              <w:rPr>
-                <w:rStyle w:val="Hyperlink"/>
-                <w:noProof/>
-              </w:rPr>
-              <w:t>Parte II</w:t>
+          <w:hyperlink w:anchor="_Toc436138714" w:history="1">
+            <w:r>
+              <w:rPr>
+                <w:rStyle w:val="Hiperligao"/>
+                <w:noProof/>
+              </w:rPr>
+              <w:t>4.1. Just-In-Time</w:t>
             </w:r>
             <w:r>
               <w:rPr>
@@ -1983,7 +2725,7 @@
                 <w:noProof/>
                 <w:webHidden/>
               </w:rPr>
-              <w:instrText xml:space="preserve"> PAGEREF _Toc436089207 \h </w:instrText>
+              <w:instrText xml:space="preserve"> PAGEREF _Toc436138714 \h </w:instrText>
             </w:r>
             <w:r>
               <w:rPr>
@@ -2003,7 +2745,7 @@
                 <w:noProof/>
                 <w:webHidden/>
               </w:rPr>
-              <w:t>2</w:t>
+              <w:t>0</w:t>
             </w:r>
             <w:r>
               <w:rPr>
@@ -2016,23 +2758,25 @@
         </w:p>
         <w:p>
           <w:pPr>
-            <w:pStyle w:val="TOC2"/>
+            <w:pStyle w:val="ndice2"/>
             <w:tabs>
               <w:tab w:val="right" w:leader="dot" w:pos="8290"/>
             </w:tabs>
             <w:rPr>
               <w:b w:val="0"/>
               <w:noProof/>
+              <w:sz w:val="24"/>
+              <w:szCs w:val="24"/>
               <w:lang w:eastAsia="pt-PT"/>
             </w:rPr>
           </w:pPr>
-          <w:hyperlink w:anchor="_Toc436089208" w:history="1">
-            <w:r>
-              <w:rPr>
-                <w:rStyle w:val="Hyperlink"/>
-                <w:noProof/>
-              </w:rPr>
-              <w:t>2.1. Formulação do Modelo Primal</w:t>
+          <w:hyperlink w:anchor="_Toc436138715" w:history="1">
+            <w:r>
+              <w:rPr>
+                <w:rStyle w:val="Hiperligao"/>
+                <w:noProof/>
+              </w:rPr>
+              <w:t>4.2. Formulação do Problema e Resolução no LPSolve</w:t>
             </w:r>
             <w:r>
               <w:rPr>
@@ -2053,7 +2797,7 @@
                 <w:noProof/>
                 <w:webHidden/>
               </w:rPr>
-              <w:instrText xml:space="preserve"> PAGEREF _Toc436089208 \h </w:instrText>
+              <w:instrText xml:space="preserve"> PAGEREF _Toc436138715 \h </w:instrText>
             </w:r>
             <w:r>
               <w:rPr>
@@ -2073,7 +2817,7 @@
                 <w:noProof/>
                 <w:webHidden/>
               </w:rPr>
-              <w:t>2</w:t>
+              <w:t>0</w:t>
             </w:r>
             <w:r>
               <w:rPr>
@@ -2086,23 +2830,25 @@
         </w:p>
         <w:p>
           <w:pPr>
-            <w:pStyle w:val="TOC2"/>
+            <w:pStyle w:val="ndice2"/>
             <w:tabs>
               <w:tab w:val="right" w:leader="dot" w:pos="8290"/>
             </w:tabs>
             <w:rPr>
               <w:b w:val="0"/>
               <w:noProof/>
+              <w:sz w:val="24"/>
+              <w:szCs w:val="24"/>
               <w:lang w:eastAsia="pt-PT"/>
             </w:rPr>
           </w:pPr>
-          <w:hyperlink w:anchor="_Toc436089209" w:history="1">
-            <w:r>
-              <w:rPr>
-                <w:rStyle w:val="Hyperlink"/>
-                <w:noProof/>
-              </w:rPr>
-              <w:t>2.2. Formulação do Modelo Dual</w:t>
+          <w:hyperlink w:anchor="_Toc436138716" w:history="1">
+            <w:r>
+              <w:rPr>
+                <w:rStyle w:val="Hiperligao"/>
+                <w:noProof/>
+              </w:rPr>
+              <w:t>4.3. Input no Relax4</w:t>
             </w:r>
             <w:r>
               <w:rPr>
@@ -2123,7 +2869,7 @@
                 <w:noProof/>
                 <w:webHidden/>
               </w:rPr>
-              <w:instrText xml:space="preserve"> PAGEREF _Toc436089209 \h </w:instrText>
+              <w:instrText xml:space="preserve"> PAGEREF _Toc436138716 \h </w:instrText>
             </w:r>
             <w:r>
               <w:rPr>
@@ -2143,7 +2889,7 @@
                 <w:noProof/>
                 <w:webHidden/>
               </w:rPr>
-              <w:t>2</w:t>
+              <w:t>0</w:t>
             </w:r>
             <w:r>
               <w:rPr>
@@ -2156,25 +2902,25 @@
         </w:p>
         <w:p>
           <w:pPr>
-            <w:pStyle w:val="TOC1"/>
+            <w:pStyle w:val="ndice2"/>
             <w:tabs>
               <w:tab w:val="right" w:leader="dot" w:pos="8290"/>
             </w:tabs>
             <w:rPr>
               <w:b w:val="0"/>
               <w:noProof/>
-              <w:sz w:val="22"/>
-              <w:szCs w:val="22"/>
+              <w:sz w:val="24"/>
+              <w:szCs w:val="24"/>
               <w:lang w:eastAsia="pt-PT"/>
             </w:rPr>
           </w:pPr>
-          <w:hyperlink w:anchor="_Toc436089210" w:history="1">
-            <w:r>
-              <w:rPr>
-                <w:rStyle w:val="Hyperlink"/>
-                <w:noProof/>
-              </w:rPr>
-              <w:t>Parte III</w:t>
+          <w:hyperlink w:anchor="_Toc436138717" w:history="1">
+            <w:r>
+              <w:rPr>
+                <w:rStyle w:val="Hiperligao"/>
+                <w:noProof/>
+              </w:rPr>
+              <w:t>4.4. Output do Relax4</w:t>
             </w:r>
             <w:r>
               <w:rPr>
@@ -2195,7 +2941,7 @@
                 <w:noProof/>
                 <w:webHidden/>
               </w:rPr>
-              <w:instrText xml:space="preserve"> PAGEREF _Toc436089210 \h </w:instrText>
+              <w:instrText xml:space="preserve"> PAGEREF _Toc436138717 \h </w:instrText>
             </w:r>
             <w:r>
               <w:rPr>
@@ -2215,7 +2961,7 @@
                 <w:noProof/>
                 <w:webHidden/>
               </w:rPr>
-              <w:t>5</w:t>
+              <w:t>1</w:t>
             </w:r>
             <w:r>
               <w:rPr>
@@ -2228,23 +2974,25 @@
         </w:p>
         <w:p>
           <w:pPr>
-            <w:pStyle w:val="TOC2"/>
+            <w:pStyle w:val="ndice2"/>
             <w:tabs>
               <w:tab w:val="right" w:leader="dot" w:pos="8290"/>
             </w:tabs>
             <w:rPr>
               <w:b w:val="0"/>
               <w:noProof/>
+              <w:sz w:val="24"/>
+              <w:szCs w:val="24"/>
               <w:lang w:eastAsia="pt-PT"/>
             </w:rPr>
           </w:pPr>
-          <w:hyperlink w:anchor="_Toc436089211" w:history="1">
-            <w:r>
-              <w:rPr>
-                <w:rStyle w:val="Hyperlink"/>
-                <w:noProof/>
-              </w:rPr>
-              <w:t>3.1. Just-In-Time</w:t>
+          <w:hyperlink w:anchor="_Toc436138718" w:history="1">
+            <w:r>
+              <w:rPr>
+                <w:rStyle w:val="Hiperligao"/>
+                <w:noProof/>
+              </w:rPr>
+              <w:t>4.5. Output do Relax4 (justificação)</w:t>
             </w:r>
             <w:r>
               <w:rPr>
@@ -2265,779 +3013,7 @@
                 <w:noProof/>
                 <w:webHidden/>
               </w:rPr>
-              <w:instrText xml:space="preserve"> PAGEREF _Toc436089211 \h </w:instrText>
-            </w:r>
-            <w:r>
-              <w:rPr>
-                <w:noProof/>
-                <w:webHidden/>
-              </w:rPr>
-            </w:r>
-            <w:r>
-              <w:rPr>
-                <w:noProof/>
-                <w:webHidden/>
-              </w:rPr>
-              <w:fldChar w:fldCharType="separate"/>
-            </w:r>
-            <w:r>
-              <w:rPr>
-                <w:noProof/>
-                <w:webHidden/>
-              </w:rPr>
-              <w:t>5</w:t>
-            </w:r>
-            <w:r>
-              <w:rPr>
-                <w:noProof/>
-                <w:webHidden/>
-              </w:rPr>
-              <w:fldChar w:fldCharType="end"/>
-            </w:r>
-          </w:hyperlink>
-        </w:p>
-        <w:p>
-          <w:pPr>
-            <w:pStyle w:val="TOC2"/>
-            <w:tabs>
-              <w:tab w:val="right" w:leader="dot" w:pos="8290"/>
-            </w:tabs>
-            <w:rPr>
-              <w:b w:val="0"/>
-              <w:noProof/>
-              <w:lang w:eastAsia="pt-PT"/>
-            </w:rPr>
-          </w:pPr>
-          <w:hyperlink w:anchor="_Toc436089212" w:history="1">
-            <w:r>
-              <w:rPr>
-                <w:rStyle w:val="Hyperlink"/>
-                <w:noProof/>
-              </w:rPr>
-              <w:t>3.2. Formulação com Just-In-Time</w:t>
-            </w:r>
-            <w:r>
-              <w:rPr>
-                <w:noProof/>
-                <w:webHidden/>
-              </w:rPr>
-              <w:tab/>
-            </w:r>
-            <w:r>
-              <w:rPr>
-                <w:noProof/>
-                <w:webHidden/>
-              </w:rPr>
-              <w:fldChar w:fldCharType="begin"/>
-            </w:r>
-            <w:r>
-              <w:rPr>
-                <w:noProof/>
-                <w:webHidden/>
-              </w:rPr>
-              <w:instrText xml:space="preserve"> PAGEREF _Toc436089212 \h </w:instrText>
-            </w:r>
-            <w:r>
-              <w:rPr>
-                <w:noProof/>
-                <w:webHidden/>
-              </w:rPr>
-            </w:r>
-            <w:r>
-              <w:rPr>
-                <w:noProof/>
-                <w:webHidden/>
-              </w:rPr>
-              <w:fldChar w:fldCharType="separate"/>
-            </w:r>
-            <w:r>
-              <w:rPr>
-                <w:noProof/>
-                <w:webHidden/>
-              </w:rPr>
-              <w:t>5</w:t>
-            </w:r>
-            <w:r>
-              <w:rPr>
-                <w:noProof/>
-                <w:webHidden/>
-              </w:rPr>
-              <w:fldChar w:fldCharType="end"/>
-            </w:r>
-          </w:hyperlink>
-        </w:p>
-        <w:p>
-          <w:pPr>
-            <w:pStyle w:val="TOC2"/>
-            <w:tabs>
-              <w:tab w:val="right" w:leader="dot" w:pos="8290"/>
-            </w:tabs>
-            <w:rPr>
-              <w:b w:val="0"/>
-              <w:noProof/>
-              <w:lang w:eastAsia="pt-PT"/>
-            </w:rPr>
-          </w:pPr>
-          <w:hyperlink w:anchor="_Toc436089213" w:history="1">
-            <w:r>
-              <w:rPr>
-                <w:rStyle w:val="Hyperlink"/>
-                <w:noProof/>
-              </w:rPr>
-              <w:t>3.3. Restrição no Modelo Dual</w:t>
-            </w:r>
-            <w:r>
-              <w:rPr>
-                <w:noProof/>
-                <w:webHidden/>
-              </w:rPr>
-              <w:tab/>
-            </w:r>
-            <w:r>
-              <w:rPr>
-                <w:noProof/>
-                <w:webHidden/>
-              </w:rPr>
-              <w:fldChar w:fldCharType="begin"/>
-            </w:r>
-            <w:r>
-              <w:rPr>
-                <w:noProof/>
-                <w:webHidden/>
-              </w:rPr>
-              <w:instrText xml:space="preserve"> PAGEREF _Toc436089213 \h </w:instrText>
-            </w:r>
-            <w:r>
-              <w:rPr>
-                <w:noProof/>
-                <w:webHidden/>
-              </w:rPr>
-            </w:r>
-            <w:r>
-              <w:rPr>
-                <w:noProof/>
-                <w:webHidden/>
-              </w:rPr>
-              <w:fldChar w:fldCharType="separate"/>
-            </w:r>
-            <w:r>
-              <w:rPr>
-                <w:noProof/>
-                <w:webHidden/>
-              </w:rPr>
-              <w:t>5</w:t>
-            </w:r>
-            <w:r>
-              <w:rPr>
-                <w:noProof/>
-                <w:webHidden/>
-              </w:rPr>
-              <w:fldChar w:fldCharType="end"/>
-            </w:r>
-          </w:hyperlink>
-        </w:p>
-        <w:p>
-          <w:pPr>
-            <w:pStyle w:val="TOC2"/>
-            <w:tabs>
-              <w:tab w:val="right" w:leader="dot" w:pos="8290"/>
-            </w:tabs>
-            <w:rPr>
-              <w:b w:val="0"/>
-              <w:noProof/>
-              <w:lang w:eastAsia="pt-PT"/>
-            </w:rPr>
-          </w:pPr>
-          <w:hyperlink w:anchor="_Toc436089214" w:history="1">
-            <w:r>
-              <w:rPr>
-                <w:rStyle w:val="Hyperlink"/>
-                <w:noProof/>
-              </w:rPr>
-              <w:t>3.4. Input no Relax4</w:t>
-            </w:r>
-            <w:r>
-              <w:rPr>
-                <w:noProof/>
-                <w:webHidden/>
-              </w:rPr>
-              <w:tab/>
-            </w:r>
-            <w:r>
-              <w:rPr>
-                <w:noProof/>
-                <w:webHidden/>
-              </w:rPr>
-              <w:fldChar w:fldCharType="begin"/>
-            </w:r>
-            <w:r>
-              <w:rPr>
-                <w:noProof/>
-                <w:webHidden/>
-              </w:rPr>
-              <w:instrText xml:space="preserve"> PAGEREF _Toc436089214 \h </w:instrText>
-            </w:r>
-            <w:r>
-              <w:rPr>
-                <w:noProof/>
-                <w:webHidden/>
-              </w:rPr>
-            </w:r>
-            <w:r>
-              <w:rPr>
-                <w:noProof/>
-                <w:webHidden/>
-              </w:rPr>
-              <w:fldChar w:fldCharType="separate"/>
-            </w:r>
-            <w:r>
-              <w:rPr>
-                <w:noProof/>
-                <w:webHidden/>
-              </w:rPr>
-              <w:t>5</w:t>
-            </w:r>
-            <w:r>
-              <w:rPr>
-                <w:noProof/>
-                <w:webHidden/>
-              </w:rPr>
-              <w:fldChar w:fldCharType="end"/>
-            </w:r>
-          </w:hyperlink>
-        </w:p>
-        <w:p>
-          <w:pPr>
-            <w:pStyle w:val="TOC2"/>
-            <w:tabs>
-              <w:tab w:val="right" w:leader="dot" w:pos="8290"/>
-            </w:tabs>
-            <w:rPr>
-              <w:b w:val="0"/>
-              <w:noProof/>
-              <w:lang w:eastAsia="pt-PT"/>
-            </w:rPr>
-          </w:pPr>
-          <w:hyperlink w:anchor="_Toc436089215" w:history="1">
-            <w:r>
-              <w:rPr>
-                <w:rStyle w:val="Hyperlink"/>
-                <w:noProof/>
-              </w:rPr>
-              <w:t>3.5. Ouput no Relax4</w:t>
-            </w:r>
-            <w:r>
-              <w:rPr>
-                <w:noProof/>
-                <w:webHidden/>
-              </w:rPr>
-              <w:tab/>
-            </w:r>
-            <w:r>
-              <w:rPr>
-                <w:noProof/>
-                <w:webHidden/>
-              </w:rPr>
-              <w:fldChar w:fldCharType="begin"/>
-            </w:r>
-            <w:r>
-              <w:rPr>
-                <w:noProof/>
-                <w:webHidden/>
-              </w:rPr>
-              <w:instrText xml:space="preserve"> PAGEREF _Toc436089215 \h </w:instrText>
-            </w:r>
-            <w:r>
-              <w:rPr>
-                <w:noProof/>
-                <w:webHidden/>
-              </w:rPr>
-            </w:r>
-            <w:r>
-              <w:rPr>
-                <w:noProof/>
-                <w:webHidden/>
-              </w:rPr>
-              <w:fldChar w:fldCharType="separate"/>
-            </w:r>
-            <w:r>
-              <w:rPr>
-                <w:noProof/>
-                <w:webHidden/>
-              </w:rPr>
-              <w:t>1</w:t>
-            </w:r>
-            <w:r>
-              <w:rPr>
-                <w:noProof/>
-                <w:webHidden/>
-              </w:rPr>
-              <w:fldChar w:fldCharType="end"/>
-            </w:r>
-          </w:hyperlink>
-        </w:p>
-        <w:p>
-          <w:pPr>
-            <w:pStyle w:val="TOC2"/>
-            <w:tabs>
-              <w:tab w:val="right" w:leader="dot" w:pos="8290"/>
-            </w:tabs>
-            <w:rPr>
-              <w:b w:val="0"/>
-              <w:noProof/>
-              <w:lang w:eastAsia="pt-PT"/>
-            </w:rPr>
-          </w:pPr>
-          <w:hyperlink w:anchor="_Toc436089216" w:history="1">
-            <w:r>
-              <w:rPr>
-                <w:rStyle w:val="Hyperlink"/>
-                <w:noProof/>
-              </w:rPr>
-              <w:t>3.6. Interpretação da Solução e Caminho Crítico</w:t>
-            </w:r>
-            <w:r>
-              <w:rPr>
-                <w:noProof/>
-                <w:webHidden/>
-              </w:rPr>
-              <w:tab/>
-            </w:r>
-            <w:r>
-              <w:rPr>
-                <w:noProof/>
-                <w:webHidden/>
-              </w:rPr>
-              <w:fldChar w:fldCharType="begin"/>
-            </w:r>
-            <w:r>
-              <w:rPr>
-                <w:noProof/>
-                <w:webHidden/>
-              </w:rPr>
-              <w:instrText xml:space="preserve"> PAGEREF _Toc436089216 \h </w:instrText>
-            </w:r>
-            <w:r>
-              <w:rPr>
-                <w:noProof/>
-                <w:webHidden/>
-              </w:rPr>
-            </w:r>
-            <w:r>
-              <w:rPr>
-                <w:noProof/>
-                <w:webHidden/>
-              </w:rPr>
-              <w:fldChar w:fldCharType="separate"/>
-            </w:r>
-            <w:r>
-              <w:rPr>
-                <w:noProof/>
-                <w:webHidden/>
-              </w:rPr>
-              <w:t>1</w:t>
-            </w:r>
-            <w:r>
-              <w:rPr>
-                <w:noProof/>
-                <w:webHidden/>
-              </w:rPr>
-              <w:fldChar w:fldCharType="end"/>
-            </w:r>
-          </w:hyperlink>
-        </w:p>
-        <w:p>
-          <w:pPr>
-            <w:pStyle w:val="TOC1"/>
-            <w:tabs>
-              <w:tab w:val="right" w:leader="dot" w:pos="8290"/>
-            </w:tabs>
-            <w:rPr>
-              <w:b w:val="0"/>
-              <w:noProof/>
-              <w:sz w:val="22"/>
-              <w:szCs w:val="22"/>
-              <w:lang w:eastAsia="pt-PT"/>
-            </w:rPr>
-          </w:pPr>
-          <w:hyperlink w:anchor="_Toc436089217" w:history="1">
-            <w:r>
-              <w:rPr>
-                <w:rStyle w:val="Hyperlink"/>
-                <w:noProof/>
-              </w:rPr>
-              <w:t>Parte IV</w:t>
-            </w:r>
-            <w:r>
-              <w:rPr>
-                <w:noProof/>
-                <w:webHidden/>
-              </w:rPr>
-              <w:tab/>
-            </w:r>
-            <w:r>
-              <w:rPr>
-                <w:noProof/>
-                <w:webHidden/>
-              </w:rPr>
-              <w:fldChar w:fldCharType="begin"/>
-            </w:r>
-            <w:r>
-              <w:rPr>
-                <w:noProof/>
-                <w:webHidden/>
-              </w:rPr>
-              <w:instrText xml:space="preserve"> PAGEREF _Toc436089217 \h </w:instrText>
-            </w:r>
-            <w:r>
-              <w:rPr>
-                <w:noProof/>
-                <w:webHidden/>
-              </w:rPr>
-            </w:r>
-            <w:r>
-              <w:rPr>
-                <w:noProof/>
-                <w:webHidden/>
-              </w:rPr>
-              <w:fldChar w:fldCharType="separate"/>
-            </w:r>
-            <w:r>
-              <w:rPr>
-                <w:noProof/>
-                <w:webHidden/>
-              </w:rPr>
-              <w:t>0</w:t>
-            </w:r>
-            <w:r>
-              <w:rPr>
-                <w:noProof/>
-                <w:webHidden/>
-              </w:rPr>
-              <w:fldChar w:fldCharType="end"/>
-            </w:r>
-          </w:hyperlink>
-        </w:p>
-        <w:p>
-          <w:pPr>
-            <w:pStyle w:val="TOC2"/>
-            <w:tabs>
-              <w:tab w:val="right" w:leader="dot" w:pos="8290"/>
-            </w:tabs>
-            <w:rPr>
-              <w:b w:val="0"/>
-              <w:noProof/>
-              <w:lang w:eastAsia="pt-PT"/>
-            </w:rPr>
-          </w:pPr>
-          <w:hyperlink w:anchor="_Toc436089218" w:history="1">
-            <w:r>
-              <w:rPr>
-                <w:rStyle w:val="Hyperlink"/>
-                <w:noProof/>
-              </w:rPr>
-              <w:t>4.1. Just-In-Time</w:t>
-            </w:r>
-            <w:r>
-              <w:rPr>
-                <w:noProof/>
-                <w:webHidden/>
-              </w:rPr>
-              <w:tab/>
-            </w:r>
-            <w:r>
-              <w:rPr>
-                <w:noProof/>
-                <w:webHidden/>
-              </w:rPr>
-              <w:fldChar w:fldCharType="begin"/>
-            </w:r>
-            <w:r>
-              <w:rPr>
-                <w:noProof/>
-                <w:webHidden/>
-              </w:rPr>
-              <w:instrText xml:space="preserve"> PAGEREF _Toc436089218 \h </w:instrText>
-            </w:r>
-            <w:r>
-              <w:rPr>
-                <w:noProof/>
-                <w:webHidden/>
-              </w:rPr>
-            </w:r>
-            <w:r>
-              <w:rPr>
-                <w:noProof/>
-                <w:webHidden/>
-              </w:rPr>
-              <w:fldChar w:fldCharType="separate"/>
-            </w:r>
-            <w:r>
-              <w:rPr>
-                <w:noProof/>
-                <w:webHidden/>
-              </w:rPr>
-              <w:t>0</w:t>
-            </w:r>
-            <w:r>
-              <w:rPr>
-                <w:noProof/>
-                <w:webHidden/>
-              </w:rPr>
-              <w:fldChar w:fldCharType="end"/>
-            </w:r>
-          </w:hyperlink>
-        </w:p>
-        <w:p>
-          <w:pPr>
-            <w:pStyle w:val="TOC2"/>
-            <w:tabs>
-              <w:tab w:val="right" w:leader="dot" w:pos="8290"/>
-            </w:tabs>
-            <w:rPr>
-              <w:b w:val="0"/>
-              <w:noProof/>
-              <w:lang w:eastAsia="pt-PT"/>
-            </w:rPr>
-          </w:pPr>
-          <w:hyperlink w:anchor="_Toc436089219" w:history="1">
-            <w:r>
-              <w:rPr>
-                <w:rStyle w:val="Hyperlink"/>
-                <w:noProof/>
-              </w:rPr>
-              <w:t>4.2. Formulação do Problema e Resolução no LPSolve</w:t>
-            </w:r>
-            <w:r>
-              <w:rPr>
-                <w:noProof/>
-                <w:webHidden/>
-              </w:rPr>
-              <w:tab/>
-            </w:r>
-            <w:r>
-              <w:rPr>
-                <w:noProof/>
-                <w:webHidden/>
-              </w:rPr>
-              <w:fldChar w:fldCharType="begin"/>
-            </w:r>
-            <w:r>
-              <w:rPr>
-                <w:noProof/>
-                <w:webHidden/>
-              </w:rPr>
-              <w:instrText xml:space="preserve"> PAGEREF _Toc436089219 \h </w:instrText>
-            </w:r>
-            <w:r>
-              <w:rPr>
-                <w:noProof/>
-                <w:webHidden/>
-              </w:rPr>
-            </w:r>
-            <w:r>
-              <w:rPr>
-                <w:noProof/>
-                <w:webHidden/>
-              </w:rPr>
-              <w:fldChar w:fldCharType="separate"/>
-            </w:r>
-            <w:r>
-              <w:rPr>
-                <w:noProof/>
-                <w:webHidden/>
-              </w:rPr>
-              <w:t>0</w:t>
-            </w:r>
-            <w:r>
-              <w:rPr>
-                <w:noProof/>
-                <w:webHidden/>
-              </w:rPr>
-              <w:fldChar w:fldCharType="end"/>
-            </w:r>
-          </w:hyperlink>
-        </w:p>
-        <w:p>
-          <w:pPr>
-            <w:pStyle w:val="TOC2"/>
-            <w:tabs>
-              <w:tab w:val="right" w:leader="dot" w:pos="8290"/>
-            </w:tabs>
-            <w:rPr>
-              <w:b w:val="0"/>
-              <w:noProof/>
-              <w:lang w:eastAsia="pt-PT"/>
-            </w:rPr>
-          </w:pPr>
-          <w:hyperlink w:anchor="_Toc436089220" w:history="1">
-            <w:r>
-              <w:rPr>
-                <w:rStyle w:val="Hyperlink"/>
-                <w:noProof/>
-              </w:rPr>
-              <w:t>4.3. Input no Relax4</w:t>
-            </w:r>
-            <w:r>
-              <w:rPr>
-                <w:noProof/>
-                <w:webHidden/>
-              </w:rPr>
-              <w:tab/>
-            </w:r>
-            <w:r>
-              <w:rPr>
-                <w:noProof/>
-                <w:webHidden/>
-              </w:rPr>
-              <w:fldChar w:fldCharType="begin"/>
-            </w:r>
-            <w:r>
-              <w:rPr>
-                <w:noProof/>
-                <w:webHidden/>
-              </w:rPr>
-              <w:instrText xml:space="preserve"> PAGEREF _Toc436089220 \h </w:instrText>
-            </w:r>
-            <w:r>
-              <w:rPr>
-                <w:noProof/>
-                <w:webHidden/>
-              </w:rPr>
-            </w:r>
-            <w:r>
-              <w:rPr>
-                <w:noProof/>
-                <w:webHidden/>
-              </w:rPr>
-              <w:fldChar w:fldCharType="separate"/>
-            </w:r>
-            <w:r>
-              <w:rPr>
-                <w:noProof/>
-                <w:webHidden/>
-              </w:rPr>
-              <w:t>0</w:t>
-            </w:r>
-            <w:r>
-              <w:rPr>
-                <w:noProof/>
-                <w:webHidden/>
-              </w:rPr>
-              <w:fldChar w:fldCharType="end"/>
-            </w:r>
-          </w:hyperlink>
-        </w:p>
-        <w:p>
-          <w:pPr>
-            <w:pStyle w:val="TOC2"/>
-            <w:tabs>
-              <w:tab w:val="right" w:leader="dot" w:pos="8290"/>
-            </w:tabs>
-            <w:rPr>
-              <w:b w:val="0"/>
-              <w:noProof/>
-              <w:lang w:eastAsia="pt-PT"/>
-            </w:rPr>
-          </w:pPr>
-          <w:hyperlink w:anchor="_Toc436089221" w:history="1">
-            <w:r>
-              <w:rPr>
-                <w:rStyle w:val="Hyperlink"/>
-                <w:noProof/>
-              </w:rPr>
-              <w:t>4.4. Output do Relax4</w:t>
-            </w:r>
-            <w:r>
-              <w:rPr>
-                <w:noProof/>
-                <w:webHidden/>
-              </w:rPr>
-              <w:tab/>
-            </w:r>
-            <w:r>
-              <w:rPr>
-                <w:noProof/>
-                <w:webHidden/>
-              </w:rPr>
-              <w:fldChar w:fldCharType="begin"/>
-            </w:r>
-            <w:r>
-              <w:rPr>
-                <w:noProof/>
-                <w:webHidden/>
-              </w:rPr>
-              <w:instrText xml:space="preserve"> PAGEREF _Toc436089221 \h </w:instrText>
-            </w:r>
-            <w:r>
-              <w:rPr>
-                <w:noProof/>
-                <w:webHidden/>
-              </w:rPr>
-            </w:r>
-            <w:r>
-              <w:rPr>
-                <w:noProof/>
-                <w:webHidden/>
-              </w:rPr>
-              <w:fldChar w:fldCharType="separate"/>
-            </w:r>
-            <w:r>
-              <w:rPr>
-                <w:noProof/>
-                <w:webHidden/>
-              </w:rPr>
-              <w:t>1</w:t>
-            </w:r>
-            <w:r>
-              <w:rPr>
-                <w:noProof/>
-                <w:webHidden/>
-              </w:rPr>
-              <w:fldChar w:fldCharType="end"/>
-            </w:r>
-          </w:hyperlink>
-        </w:p>
-        <w:p>
-          <w:pPr>
-            <w:pStyle w:val="TOC2"/>
-            <w:tabs>
-              <w:tab w:val="right" w:leader="dot" w:pos="8290"/>
-            </w:tabs>
-            <w:rPr>
-              <w:b w:val="0"/>
-              <w:noProof/>
-              <w:lang w:eastAsia="pt-PT"/>
-            </w:rPr>
-          </w:pPr>
-          <w:hyperlink w:anchor="_Toc436089222" w:history="1">
-            <w:r>
-              <w:rPr>
-                <w:rStyle w:val="Hyperlink"/>
-                <w:noProof/>
-              </w:rPr>
-              <w:t>4.5. Output do Relax4 (justificação)</w:t>
-            </w:r>
-            <w:r>
-              <w:rPr>
-                <w:noProof/>
-                <w:webHidden/>
-              </w:rPr>
-              <w:tab/>
-            </w:r>
-            <w:r>
-              <w:rPr>
-                <w:noProof/>
-                <w:webHidden/>
-              </w:rPr>
-              <w:fldChar w:fldCharType="begin"/>
-            </w:r>
-            <w:r>
-              <w:rPr>
-                <w:noProof/>
-                <w:webHidden/>
-              </w:rPr>
-              <w:instrText xml:space="preserve"> PAGEREF _Toc436089222 \h </w:instrText>
+              <w:instrText xml:space="preserve"> PAGEREF _Toc436138718 \h </w:instrText>
             </w:r>
             <w:r>
               <w:rPr>
@@ -3095,10 +3071,10 @@
     </w:p>
     <w:p>
       <w:pPr>
-        <w:pStyle w:val="Heading1"/>
-        <w:jc w:val="both"/>
-      </w:pPr>
-      <w:bookmarkStart w:id="24" w:name="_Toc436089201"/>
+        <w:pStyle w:val="Cabealho1"/>
+        <w:jc w:val="both"/>
+      </w:pPr>
+      <w:bookmarkStart w:id="23" w:name="_Toc436138697"/>
       <w:r>
         <w:lastRenderedPageBreak/>
         <w:t xml:space="preserve">Parte </w:t>
@@ -3106,21 +3082,21 @@
       <w:r>
         <w:t>I</w:t>
       </w:r>
+      <w:bookmarkEnd w:id="23"/>
+    </w:p>
+    <w:p>
+      <w:pPr>
+        <w:pStyle w:val="Cabealho2"/>
+        <w:jc w:val="both"/>
+      </w:pPr>
+      <w:bookmarkStart w:id="24" w:name="_Toc436138698"/>
+      <w:r>
+        <w:t>1.1. R</w:t>
+      </w:r>
+      <w:r>
+        <w:t>ede do Projeto</w:t>
+      </w:r>
       <w:bookmarkEnd w:id="24"/>
-    </w:p>
-    <w:p>
-      <w:pPr>
-        <w:pStyle w:val="Heading2"/>
-        <w:jc w:val="both"/>
-      </w:pPr>
-      <w:bookmarkStart w:id="25" w:name="_Toc436089202"/>
-      <w:r>
-        <w:t>1.1. R</w:t>
-      </w:r>
-      <w:r>
-        <w:t>ede do Projeto</w:t>
-      </w:r>
-      <w:bookmarkEnd w:id="25"/>
     </w:p>
     <w:p>
       <w:pPr>
@@ -3139,6 +3115,10 @@
         <w:jc w:val="both"/>
       </w:pPr>
       <w:r>
+        <w:rPr>
+          <w:noProof/>
+          <w:lang w:eastAsia="pt-PT"/>
+        </w:rPr>
         <w:drawing>
           <wp:anchor distT="0" distB="0" distL="114300" distR="114300" simplePos="0" relativeHeight="251661312" behindDoc="0" locked="0" layoutInCell="1" allowOverlap="1" wp14:anchorId="2867EF83" wp14:editId="66CCBE2E">
             <wp:simplePos x="0" y="0"/>
@@ -3171,7 +3151,7 @@
                     <pic:cNvPicPr/>
                   </pic:nvPicPr>
                   <pic:blipFill rotWithShape="1">
-                    <a:blip r:embed="rId11">
+                    <a:blip r:embed="rId13">
                       <a:extLst>
                         <a:ext uri="{28A0092B-C50C-407E-A947-70E740481C1C}">
                           <a14:useLocalDpi xmlns:a14="http://schemas.microsoft.com/office/drawing/2010/main" val="0"/>
@@ -3228,7 +3208,7 @@
     </w:p>
     <w:p>
       <w:pPr>
-        <w:pStyle w:val="ListParagraph"/>
+        <w:pStyle w:val="PargrafodaLista"/>
         <w:jc w:val="both"/>
         <w:rPr>
           <w:b/>
@@ -3237,17 +3217,17 @@
     </w:p>
     <w:p>
       <w:pPr>
-        <w:pStyle w:val="Heading2"/>
-        <w:jc w:val="both"/>
-      </w:pPr>
-      <w:bookmarkStart w:id="26" w:name="_Toc436089203"/>
+        <w:pStyle w:val="Cabealho2"/>
+        <w:jc w:val="both"/>
+      </w:pPr>
+      <w:bookmarkStart w:id="25" w:name="_Toc436138699"/>
       <w:r>
         <w:t xml:space="preserve">1.2. </w:t>
       </w:r>
       <w:r>
         <w:t>Formulação do Problema</w:t>
       </w:r>
-      <w:bookmarkEnd w:id="26"/>
+      <w:bookmarkEnd w:id="25"/>
     </w:p>
     <w:p/>
     <w:p>
@@ -3265,7 +3245,7 @@
     <w:p/>
     <w:tbl>
       <w:tblPr>
-        <w:tblStyle w:val="TableGrid"/>
+        <w:tblStyle w:val="Tabelacomgrelha"/>
         <w:tblW w:w="0" w:type="auto"/>
         <w:jc w:val="center"/>
         <w:tblLook w:val="04A0" w:firstRow="1" w:lastRow="0" w:firstColumn="1" w:lastColumn="0" w:noHBand="0" w:noVBand="1"/>
@@ -3319,11 +3299,12 @@
             <w:pPr>
               <w:jc w:val="center"/>
             </w:pPr>
-            <w:proofErr w:type="spellStart"/>
-            <w:r>
-              <w:t>Ini</w:t>
-            </w:r>
-            <w:proofErr w:type="spellEnd"/>
+            <w:r>
+              <w:t>i</w:t>
+            </w:r>
+            <w:r>
+              <w:t>ni</w:t>
+            </w:r>
           </w:p>
         </w:tc>
         <w:tc>
@@ -3674,7 +3655,10 @@
               <w:jc w:val="center"/>
             </w:pPr>
             <w:r>
-              <w:t>Fim</w:t>
+              <w:t>f</w:t>
+            </w:r>
+            <w:r>
+              <w:t>im</w:t>
             </w:r>
           </w:p>
         </w:tc>
@@ -3739,7 +3723,7 @@
                     </pic:cNvPicPr>
                   </pic:nvPicPr>
                   <pic:blipFill rotWithShape="1">
-                    <a:blip r:embed="rId12">
+                    <a:blip r:embed="rId14">
                       <a:extLst>
                         <a:ext uri="{28A0092B-C50C-407E-A947-70E740481C1C}">
                           <a14:useLocalDpi xmlns:a14="http://schemas.microsoft.com/office/drawing/2010/main" val="0"/>
@@ -3776,7 +3760,7 @@
     </w:p>
     <w:p>
       <w:pPr>
-        <w:pStyle w:val="ListParagraph"/>
+        <w:pStyle w:val="PargrafodaLista"/>
         <w:numPr>
           <w:ilvl w:val="0"/>
           <w:numId w:val="12"/>
@@ -3819,7 +3803,7 @@
     </w:p>
     <w:p>
       <w:pPr>
-        <w:pStyle w:val="ListParagraph"/>
+        <w:pStyle w:val="PargrafodaLista"/>
         <w:numPr>
           <w:ilvl w:val="0"/>
           <w:numId w:val="12"/>
@@ -3871,7 +3855,7 @@
     </w:p>
     <w:p>
       <w:pPr>
-        <w:pStyle w:val="ListParagraph"/>
+        <w:pStyle w:val="PargrafodaLista"/>
         <w:numPr>
           <w:ilvl w:val="0"/>
           <w:numId w:val="12"/>
@@ -3972,7 +3956,7 @@
     </w:p>
     <w:p>
       <w:pPr>
-        <w:pStyle w:val="ListParagraph"/>
+        <w:pStyle w:val="PargrafodaLista"/>
         <w:numPr>
           <w:ilvl w:val="0"/>
           <w:numId w:val="12"/>
@@ -4331,25 +4315,20 @@
     </w:p>
     <w:p>
       <w:pPr>
-        <w:pStyle w:val="Heading2"/>
-        <w:jc w:val="both"/>
-      </w:pPr>
-      <w:bookmarkStart w:id="27" w:name="_Toc436089204"/>
+        <w:pStyle w:val="Cabealho2"/>
+        <w:jc w:val="both"/>
+      </w:pPr>
+      <w:bookmarkStart w:id="26" w:name="_Toc436138700"/>
       <w:r>
         <w:t xml:space="preserve">1.3. </w:t>
       </w:r>
-      <w:proofErr w:type="gramStart"/>
-      <w:r>
-        <w:t>Input</w:t>
-      </w:r>
-      <w:proofErr w:type="gramEnd"/>
-      <w:r>
-        <w:t xml:space="preserve"> no </w:t>
+      <w:r>
+        <w:t xml:space="preserve">Input no </w:t>
       </w:r>
       <w:r>
         <w:t>Relax</w:t>
       </w:r>
-      <w:bookmarkEnd w:id="27"/>
+      <w:bookmarkEnd w:id="26"/>
     </w:p>
     <w:p>
       <w:pPr>
@@ -4369,15 +4348,7 @@
         <w:jc w:val="both"/>
       </w:pPr>
       <w:r>
-        <w:t xml:space="preserve">O seguinte </w:t>
-      </w:r>
-      <w:proofErr w:type="gramStart"/>
-      <w:r>
-        <w:t>input</w:t>
-      </w:r>
-      <w:proofErr w:type="gramEnd"/>
-      <w:r>
-        <w:t xml:space="preserve"> foi realizado num editor de texto para execução no Relax</w:t>
+        <w:t>O seguinte input foi realizado num editor de texto para execução no Relax</w:t>
       </w:r>
       <w:r>
         <w:t>4:</w:t>
@@ -4392,8 +4363,8 @@
       <w:pPr>
         <w:jc w:val="both"/>
         <w:sectPr>
-          <w:footerReference w:type="even" r:id="rId13"/>
-          <w:footerReference w:type="default" r:id="rId14"/>
+          <w:footerReference w:type="even" r:id="rId15"/>
+          <w:footerReference w:type="default" r:id="rId16"/>
           <w:pgSz w:w="11900" w:h="16840"/>
           <w:pgMar w:top="1440" w:right="1800" w:bottom="1440" w:left="1800" w:header="708" w:footer="708" w:gutter="0"/>
           <w:pgNumType w:start="0"/>
@@ -5049,10 +5020,10 @@
     </w:p>
     <w:p>
       <w:pPr>
-        <w:pStyle w:val="Heading2"/>
-        <w:jc w:val="both"/>
-      </w:pPr>
-      <w:bookmarkStart w:id="28" w:name="_Toc436089205"/>
+        <w:pStyle w:val="Cabealho2"/>
+        <w:jc w:val="both"/>
+      </w:pPr>
+      <w:bookmarkStart w:id="27" w:name="_Toc436138701"/>
       <w:r>
         <w:t xml:space="preserve">1.4. </w:t>
       </w:r>
@@ -5062,7 +5033,7 @@
       <w:r>
         <w:t xml:space="preserve"> Relax4</w:t>
       </w:r>
-      <w:bookmarkEnd w:id="28"/>
+      <w:bookmarkEnd w:id="27"/>
     </w:p>
     <w:p>
       <w:pPr>
@@ -5084,15 +5055,7 @@
         <w:t>Este foi o output resultan</w:t>
       </w:r>
       <w:r>
-        <w:t xml:space="preserve">te do </w:t>
-      </w:r>
-      <w:proofErr w:type="gramStart"/>
-      <w:r>
-        <w:t>input</w:t>
-      </w:r>
-      <w:proofErr w:type="gramEnd"/>
-      <w:r>
-        <w:t xml:space="preserve"> inserido no Relax4</w:t>
+        <w:t>te do input inserido no Relax4</w:t>
       </w:r>
       <w:r>
         <w:t>:</w:t>
@@ -5601,10 +5564,10 @@
     </w:p>
     <w:p>
       <w:pPr>
-        <w:pStyle w:val="Heading2"/>
-        <w:jc w:val="both"/>
-      </w:pPr>
-      <w:bookmarkStart w:id="29" w:name="_Toc436089206"/>
+        <w:pStyle w:val="Cabealho2"/>
+        <w:jc w:val="both"/>
+      </w:pPr>
+      <w:bookmarkStart w:id="28" w:name="_Toc436138702"/>
       <w:r>
         <w:t xml:space="preserve">1.5. </w:t>
       </w:r>
@@ -5614,7 +5577,7 @@
       <w:r>
         <w:t>Caminho Crítico</w:t>
       </w:r>
-      <w:bookmarkEnd w:id="29"/>
+      <w:bookmarkEnd w:id="28"/>
     </w:p>
     <w:p>
       <w:pPr>
@@ -5636,15 +5599,7 @@
         <w:jc w:val="both"/>
       </w:pPr>
       <w:r>
-        <w:t xml:space="preserve">Como se pode verificar pelo output fornecido pelo Relax4, ele interpretou que tínhamos 12 nodos e 20 arcos tal como fornecemos no </w:t>
-      </w:r>
-      <w:proofErr w:type="gramStart"/>
-      <w:r>
-        <w:t>input</w:t>
-      </w:r>
-      <w:proofErr w:type="gramEnd"/>
-      <w:r>
-        <w:t xml:space="preserve"> e demorou menos de 1 segundo a calcular a solução para o nosso problema (caminho crítico), sendo que a unidade injetada no nodo 1 vai até ao nodo 12 (nodo de procura) passando pelos nodos na seguinte ordem: 7, 10, 11 e 9. O custo ótimo resultante foi de 22 U.T. As restantes considerações do output referem-se ao nº de iterações necessárias para chegar à solução. Então, o caminho crítico resultante na rede é a seguinte:</w:t>
+        <w:t>Como se pode verificar pelo output fornecido pelo Relax4, ele interpretou que tínhamos 12 nodos e 20 arcos tal como fornecemos no input e demorou menos de 1 segundo a calcular a solução para o nosso problema (caminho crítico), sendo que a unidade injetada no nodo 1 vai até ao nodo 12 (nodo de procura) passando pelos nodos na seguinte ordem: 7, 10, 11 e 9. O custo ótimo resultante foi de 22 U.T. As restantes considerações do output referem-se ao nº de iterações necessárias para chegar à solução. Então, o caminho crítico resultante na rede é a seguinte:</w:t>
       </w:r>
     </w:p>
     <w:p>
@@ -5694,7 +5649,7 @@
                     </pic:cNvPicPr>
                   </pic:nvPicPr>
                   <pic:blipFill rotWithShape="1">
-                    <a:blip r:embed="rId15">
+                    <a:blip r:embed="rId17">
                       <a:extLst>
                         <a:ext uri="{28A0092B-C50C-407E-A947-70E740481C1C}">
                           <a14:useLocalDpi xmlns:a14="http://schemas.microsoft.com/office/drawing/2010/main" val="0"/>
@@ -5731,10 +5686,10 @@
     </w:p>
     <w:p>
       <w:pPr>
-        <w:pStyle w:val="Heading1"/>
-        <w:jc w:val="both"/>
-      </w:pPr>
-      <w:bookmarkStart w:id="30" w:name="_Toc436089207"/>
+        <w:pStyle w:val="Cabealho1"/>
+        <w:jc w:val="both"/>
+      </w:pPr>
+      <w:bookmarkStart w:id="29" w:name="_Toc436138703"/>
       <w:r>
         <w:lastRenderedPageBreak/>
         <w:t xml:space="preserve">Parte </w:t>
@@ -5742,29 +5697,24 @@
       <w:r>
         <w:t>II</w:t>
       </w:r>
+      <w:bookmarkEnd w:id="29"/>
+    </w:p>
+    <w:p>
+      <w:pPr>
+        <w:pStyle w:val="Cabealho2"/>
+        <w:jc w:val="both"/>
+      </w:pPr>
+      <w:bookmarkStart w:id="30" w:name="_Toc436138704"/>
+      <w:r>
+        <w:t>2</w:t>
+      </w:r>
+      <w:r>
+        <w:t xml:space="preserve">.1. Formulação do </w:t>
+      </w:r>
+      <w:r>
+        <w:t>Modelo Primal</w:t>
+      </w:r>
       <w:bookmarkEnd w:id="30"/>
-    </w:p>
-    <w:p>
-      <w:pPr>
-        <w:pStyle w:val="Heading2"/>
-        <w:jc w:val="both"/>
-      </w:pPr>
-      <w:bookmarkStart w:id="31" w:name="_Toc436089208"/>
-      <w:r>
-        <w:t>2</w:t>
-      </w:r>
-      <w:r>
-        <w:t xml:space="preserve">.1. Formulação do </w:t>
-      </w:r>
-      <w:r>
-        <w:t xml:space="preserve">Modelo </w:t>
-      </w:r>
-      <w:proofErr w:type="spellStart"/>
-      <w:r>
-        <w:t>Primal</w:t>
-      </w:r>
-      <w:bookmarkEnd w:id="31"/>
-      <w:proofErr w:type="spellEnd"/>
     </w:p>
     <w:p>
       <w:pPr>
@@ -5793,8 +5743,26 @@
         <w:t>ϵ</w:t>
       </w:r>
       <w:r>
-        <w:t xml:space="preserve"> {0,1,2,3,5,6,7,9,10,11,f}). A nossa função objetivo era a seguinte:</w:t>
-      </w:r>
+        <w:t xml:space="preserve"> {0,1,2,3,5,6,7,9,10,</w:t>
+      </w:r>
+      <w:r>
+        <w:t>11,</w:t>
+      </w:r>
+      <w:r>
+        <w:t>f</w:t>
+      </w:r>
+      <w:r>
+        <w:t>}). A nossa função objetivo era a seguinte:</w:t>
+      </w:r>
+    </w:p>
+    <w:p>
+      <w:pPr>
+        <w:autoSpaceDE w:val="0"/>
+        <w:autoSpaceDN w:val="0"/>
+        <w:adjustRightInd w:val="0"/>
+        <w:ind w:firstLine="720"/>
+        <w:jc w:val="both"/>
+      </w:pPr>
     </w:p>
     <w:p>
       <w:pPr>
@@ -5839,16 +5807,17 @@
         <w:jc w:val="both"/>
       </w:pPr>
       <w:r>
-        <w:t xml:space="preserve">O </w:t>
-      </w:r>
-      <w:proofErr w:type="spellStart"/>
-      <w:r>
-        <w:t>tf</w:t>
-      </w:r>
-      <w:proofErr w:type="spellEnd"/>
-      <w:r>
-        <w:t xml:space="preserve"> representa o tempo total de execução das atividades pertencentes ao caminho crítico, respeitando as suas devidas precedências. As nossas restrições eram as seguintes:</w:t>
-      </w:r>
+        <w:t>O tf representa o tempo total de execução das atividades pertencentes ao caminho crítico, respeitando as suas devidas precedências. As nossas restrições eram as seguintes:</w:t>
+      </w:r>
+    </w:p>
+    <w:p>
+      <w:pPr>
+        <w:autoSpaceDE w:val="0"/>
+        <w:autoSpaceDN w:val="0"/>
+        <w:adjustRightInd w:val="0"/>
+        <w:ind w:firstLine="720"/>
+        <w:jc w:val="both"/>
+      </w:pPr>
     </w:p>
     <w:p>
       <w:pPr>
@@ -6316,10 +6285,10 @@
     </w:p>
     <w:p>
       <w:pPr>
-        <w:pStyle w:val="Heading2"/>
-        <w:jc w:val="both"/>
-      </w:pPr>
-      <w:bookmarkStart w:id="32" w:name="_Toc436089209"/>
+        <w:pStyle w:val="Cabealho2"/>
+        <w:jc w:val="both"/>
+      </w:pPr>
+      <w:bookmarkStart w:id="31" w:name="_Toc436138705"/>
       <w:r>
         <w:t>2</w:t>
       </w:r>
@@ -6329,7 +6298,7 @@
       <w:r>
         <w:t>Formulação do Modelo Dual</w:t>
       </w:r>
-      <w:bookmarkEnd w:id="32"/>
+      <w:bookmarkEnd w:id="31"/>
     </w:p>
     <w:p>
       <w:pPr>
@@ -6347,21 +6316,14 @@
       <w:r>
         <w:t xml:space="preserve">Para a resolução desta parte, recorremos ao programa </w:t>
       </w:r>
-      <w:proofErr w:type="spellStart"/>
-      <w:r>
-        <w:t>LPSolve</w:t>
-      </w:r>
-      <w:proofErr w:type="spellEnd"/>
-      <w:r>
-        <w:t xml:space="preserve"> utilizado no Trabalho 1 para consultar a matriz solução do modelo apresentado na alinha 1 (modelo </w:t>
-      </w:r>
-      <w:proofErr w:type="spellStart"/>
-      <w:r>
-        <w:t>primal</w:t>
-      </w:r>
-      <w:proofErr w:type="spellEnd"/>
-      <w:r>
-        <w:t>) desta parte:</w:t>
+      <w:r>
+        <w:t>LP</w:t>
+      </w:r>
+      <w:r>
+        <w:t>Solve</w:t>
+      </w:r>
+      <w:r>
+        <w:t xml:space="preserve"> utilizado no Trabalho 1 para consultar a matriz solução do modelo apresentado na alinha 1 (modelo primal) desta parte:</w:t>
       </w:r>
     </w:p>
     <w:p>
@@ -6408,7 +6370,7 @@
                     </pic:cNvPicPr>
                   </pic:nvPicPr>
                   <pic:blipFill>
-                    <a:blip r:embed="rId16">
+                    <a:blip r:embed="rId18">
                       <a:extLst>
                         <a:ext uri="{28A0092B-C50C-407E-A947-70E740481C1C}">
                           <a14:useLocalDpi xmlns:a14="http://schemas.microsoft.com/office/drawing/2010/main" val="0"/>
@@ -6460,20 +6422,12 @@
         <w:jc w:val="both"/>
       </w:pPr>
       <w:r>
-        <w:t xml:space="preserve">Através desta matriz do modelo </w:t>
-      </w:r>
-      <w:proofErr w:type="spellStart"/>
-      <w:r>
-        <w:t>primal</w:t>
-      </w:r>
-      <w:proofErr w:type="spellEnd"/>
-      <w:r>
-        <w:t xml:space="preserve"> em questão, é fácil construir o modelo dual deste, sendo que: </w:t>
-      </w:r>
-    </w:p>
-    <w:p>
-      <w:pPr>
-        <w:pStyle w:val="ListParagraph"/>
+        <w:t xml:space="preserve">Através desta matriz do modelo primal em questão, é fácil construir o modelo dual deste, sendo que: </w:t>
+      </w:r>
+    </w:p>
+    <w:p>
+      <w:pPr>
+        <w:pStyle w:val="PargrafodaLista"/>
         <w:numPr>
           <w:ilvl w:val="0"/>
           <w:numId w:val="29"/>
@@ -6484,7 +6438,15 @@
         <w:jc w:val="both"/>
       </w:pPr>
       <w:r>
-        <w:t xml:space="preserve">Cada restrição Ri corresponde a uma variável </w:t>
+        <w:t xml:space="preserve">Cada </w:t>
+      </w:r>
+      <w:proofErr w:type="gramStart"/>
+      <w:r>
+        <w:t>restrição Ri</w:t>
+      </w:r>
+      <w:proofErr w:type="gramEnd"/>
+      <w:r>
+        <w:t xml:space="preserve"> corresponde a uma variável </w:t>
       </w:r>
       <w:proofErr w:type="spellStart"/>
       <w:r>
@@ -6512,7 +6474,7 @@
     </w:p>
     <w:p>
       <w:pPr>
-        <w:pStyle w:val="ListParagraph"/>
+        <w:pStyle w:val="PargrafodaLista"/>
         <w:numPr>
           <w:ilvl w:val="0"/>
           <w:numId w:val="29"/>
@@ -6528,7 +6490,7 @@
     </w:p>
     <w:p>
       <w:pPr>
-        <w:pStyle w:val="ListParagraph"/>
+        <w:pStyle w:val="PargrafodaLista"/>
         <w:numPr>
           <w:ilvl w:val="0"/>
           <w:numId w:val="29"/>
@@ -6577,7 +6539,7 @@
     </w:p>
     <w:p>
       <w:pPr>
-        <w:pStyle w:val="ListParagraph"/>
+        <w:pStyle w:val="PargrafodaLista"/>
         <w:numPr>
           <w:ilvl w:val="0"/>
           <w:numId w:val="12"/>
@@ -6617,12 +6579,21 @@
         </w:rPr>
       </w:pPr>
       <m:oMathPara>
+        <m:oMathParaPr>
+          <m:jc m:val="center"/>
+        </m:oMathParaPr>
         <m:oMath>
           <m:r>
             <w:rPr>
               <w:rFonts w:ascii="Cambria Math" w:hAnsi="Cambria Math" w:cs="Calibri"/>
             </w:rPr>
-            <m:t>max: 4 y1 + 4 y2 + 6 y3 + 6 y4 + 7 y5 + 4 y6 + 4 y7 + 6 y8 + 8 y9 + 5 y10 + 6 y11 + 8 y12 + 7 y13 + 5 y14 + 8 y15 + 2 y16 + 4 y17 + 2 y18;</m:t>
+            <m:t>max: 4 y1 + 4 y2 + 6 y3 + 6 y4 + 7 y5 + 4 y6 + 4 y7 + 6 y8 + 8 y9 + 5 y10 + 6 y11 + 8 y12 + 7 y13 + 5 y14 + 8 y15 + 2 y16 + 4 y17 + 2 y18</m:t>
+          </m:r>
+          <m:r>
+            <w:rPr>
+              <w:rFonts w:ascii="Cambria Math" w:hAnsi="Cambria Math" w:cs="Calibri"/>
+            </w:rPr>
+            <m:t>;</m:t>
           </m:r>
         </m:oMath>
       </m:oMathPara>
@@ -6641,7 +6612,7 @@
     </w:p>
     <w:p>
       <w:pPr>
-        <w:pStyle w:val="ListParagraph"/>
+        <w:pStyle w:val="PargrafodaLista"/>
         <w:numPr>
           <w:ilvl w:val="0"/>
           <w:numId w:val="12"/>
@@ -6994,11 +6965,12 @@
         <w:lastRenderedPageBreak/>
         <w:t xml:space="preserve">Para conferir se o modelo estava certo, utilizamos o </w:t>
       </w:r>
-      <w:proofErr w:type="spellStart"/>
-      <w:r>
-        <w:t>LPSolve</w:t>
-      </w:r>
-      <w:proofErr w:type="spellEnd"/>
+      <w:r>
+        <w:t>LP</w:t>
+      </w:r>
+      <w:r>
+        <w:t>Solve</w:t>
+      </w:r>
       <w:r>
         <w:t xml:space="preserve"> e obtemos o seguinte resultado:</w:t>
       </w:r>
@@ -7018,10 +6990,54 @@
         <w:autoSpaceDN w:val="0"/>
         <w:adjustRightInd w:val="0"/>
         <w:ind w:firstLine="720"/>
-        <w:jc w:val="both"/>
-      </w:pPr>
-      <w:r>
-        <w:t>(colocar output)</w:t>
+        <w:jc w:val="center"/>
+      </w:pPr>
+      <w:r>
+        <w:rPr>
+          <w:noProof/>
+          <w:lang w:eastAsia="pt-PT"/>
+        </w:rPr>
+        <w:drawing>
+          <wp:inline distT="0" distB="0" distL="0" distR="0" wp14:anchorId="687C4272" wp14:editId="415C1D9A">
+            <wp:extent cx="1714500" cy="4102100"/>
+            <wp:effectExtent l="0" t="0" r="12700" b="12700"/>
+            <wp:docPr id="1" name="Imagem 1"/>
+            <wp:cNvGraphicFramePr>
+              <a:graphicFrameLocks xmlns:a="http://schemas.openxmlformats.org/drawingml/2006/main" noChangeAspect="1"/>
+            </wp:cNvGraphicFramePr>
+            <a:graphic xmlns:a="http://schemas.openxmlformats.org/drawingml/2006/main">
+              <a:graphicData uri="http://schemas.openxmlformats.org/drawingml/2006/picture">
+                <pic:pic xmlns:pic="http://schemas.openxmlformats.org/drawingml/2006/picture">
+                  <pic:nvPicPr>
+                    <pic:cNvPr id="1" name="Parte2 - Tabela.png"/>
+                    <pic:cNvPicPr/>
+                  </pic:nvPicPr>
+                  <pic:blipFill>
+                    <a:blip r:embed="rId19">
+                      <a:extLst>
+                        <a:ext uri="{28A0092B-C50C-407E-A947-70E740481C1C}">
+                          <a14:useLocalDpi xmlns:a14="http://schemas.microsoft.com/office/drawing/2010/main" val="0"/>
+                        </a:ext>
+                      </a:extLst>
+                    </a:blip>
+                    <a:stretch>
+                      <a:fillRect/>
+                    </a:stretch>
+                  </pic:blipFill>
+                  <pic:spPr>
+                    <a:xfrm>
+                      <a:off x="0" y="0"/>
+                      <a:ext cx="1714500" cy="4102100"/>
+                    </a:xfrm>
+                    <a:prstGeom prst="rect">
+                      <a:avLst/>
+                    </a:prstGeom>
+                  </pic:spPr>
+                </pic:pic>
+              </a:graphicData>
+            </a:graphic>
+          </wp:inline>
+        </w:drawing>
       </w:r>
     </w:p>
     <w:p>
@@ -7042,15 +7058,7 @@
         <w:jc w:val="both"/>
       </w:pPr>
       <w:r>
-        <w:t xml:space="preserve">Com isto confirmamos que o resultado do modelo dual é igual ao obtido no modelo </w:t>
-      </w:r>
-      <w:proofErr w:type="spellStart"/>
-      <w:r>
-        <w:t>primal</w:t>
-      </w:r>
-      <w:proofErr w:type="spellEnd"/>
-      <w:r>
-        <w:t>.</w:t>
+        <w:t>Com isto confirmamos que o resultado do modelo dual é igual ao obtido no modelo primal.</w:t>
       </w:r>
     </w:p>
     <w:p>
@@ -7073,10 +7081,10 @@
     </w:p>
     <w:p>
       <w:pPr>
-        <w:pStyle w:val="Heading1"/>
-        <w:jc w:val="both"/>
-      </w:pPr>
-      <w:bookmarkStart w:id="33" w:name="_Toc436089210"/>
+        <w:pStyle w:val="Cabealho1"/>
+        <w:jc w:val="both"/>
+      </w:pPr>
+      <w:bookmarkStart w:id="32" w:name="_Toc436138706"/>
       <w:r>
         <w:lastRenderedPageBreak/>
         <w:t xml:space="preserve">Parte </w:t>
@@ -7084,34 +7092,24 @@
       <w:r>
         <w:t>III</w:t>
       </w:r>
+      <w:bookmarkEnd w:id="32"/>
+    </w:p>
+    <w:p>
+      <w:pPr>
+        <w:pStyle w:val="Cabealho2"/>
+        <w:jc w:val="both"/>
+      </w:pPr>
+      <w:bookmarkStart w:id="33" w:name="_Toc436138707"/>
+      <w:r>
+        <w:t xml:space="preserve">3.1. </w:t>
+      </w:r>
+      <w:r>
+        <w:t>Just-In-</w:t>
+      </w:r>
+      <w:r>
+        <w:t>Time</w:t>
+      </w:r>
       <w:bookmarkEnd w:id="33"/>
-    </w:p>
-    <w:p>
-      <w:pPr>
-        <w:pStyle w:val="Heading2"/>
-        <w:jc w:val="both"/>
-      </w:pPr>
-      <w:bookmarkStart w:id="34" w:name="_Toc436089211"/>
-      <w:r>
-        <w:t xml:space="preserve">3.1. </w:t>
-      </w:r>
-      <w:proofErr w:type="spellStart"/>
-      <w:r>
-        <w:t>Just</w:t>
-      </w:r>
-      <w:proofErr w:type="spellEnd"/>
-      <w:r>
-        <w:t>-</w:t>
-      </w:r>
-      <w:proofErr w:type="spellStart"/>
-      <w:r>
-        <w:t>In-</w:t>
-      </w:r>
-      <w:r>
-        <w:t>Time</w:t>
-      </w:r>
-      <w:bookmarkEnd w:id="34"/>
-      <w:proofErr w:type="spellEnd"/>
     </w:p>
     <w:p>
       <w:pPr>
@@ -7131,23 +7129,7 @@
         <w:jc w:val="both"/>
       </w:pPr>
       <w:r>
-        <w:t xml:space="preserve">A atividade 1 pode ter início com o tempo de 14 U.T., porque a atividade 2 tem como precedências a própria atividade 1 e a atividade 4, e para que a atividade 2 respeite as precedências da atividade 4, este só pode iniciar no instante de tempo de 20 U.T. (soma dos tempos das precedências de 4 e do próprio 4). Como a atividade 1 tem uma duração de 6 U.T., este deve iniciar pelo menos nas 14 U.T. para que respeite a filosofia do </w:t>
-      </w:r>
-      <w:proofErr w:type="spellStart"/>
-      <w:r>
-        <w:t>just</w:t>
-      </w:r>
-      <w:proofErr w:type="spellEnd"/>
-      <w:r>
-        <w:t>-</w:t>
-      </w:r>
-      <w:proofErr w:type="spellStart"/>
-      <w:r>
-        <w:t>in-time</w:t>
-      </w:r>
-      <w:proofErr w:type="spellEnd"/>
-      <w:r>
-        <w:t xml:space="preserve"> aplicada na atividade 2 (20 - 6 = 14).</w:t>
+        <w:t>A atividade 1 pode ter início com o tempo de 14 U.T., porque a atividade 2 tem como precedências a própria atividade 1 e a atividade 4, e para que a atividade 2 respeite as precedências da atividade 4, este só pode iniciar no instante de tempo de 20 U.T. (soma dos tempos das precedências de 4 e do próprio 4). Como a atividade 1 tem uma duração de 6 U.T., este deve iniciar pelo menos nas 14 U.T. para que respeite a filosofia do just-in-time aplicada na atividade 2 (20 - 6 = 14).</w:t>
       </w:r>
     </w:p>
     <w:p>
@@ -7164,30 +7146,17 @@
     </w:p>
     <w:p>
       <w:pPr>
-        <w:pStyle w:val="Heading2"/>
-        <w:jc w:val="both"/>
-      </w:pPr>
-      <w:bookmarkStart w:id="35" w:name="_Toc436089212"/>
+        <w:pStyle w:val="Cabealho2"/>
+        <w:jc w:val="both"/>
+      </w:pPr>
+      <w:bookmarkStart w:id="34" w:name="_Toc436138708"/>
       <w:r>
         <w:t xml:space="preserve">3.2. </w:t>
       </w:r>
       <w:r>
-        <w:t xml:space="preserve">Formulação com </w:t>
-      </w:r>
-      <w:proofErr w:type="spellStart"/>
-      <w:r>
-        <w:t>Just</w:t>
-      </w:r>
-      <w:proofErr w:type="spellEnd"/>
-      <w:r>
-        <w:t>-</w:t>
-      </w:r>
-      <w:proofErr w:type="spellStart"/>
-      <w:r>
-        <w:t>In-Time</w:t>
-      </w:r>
-      <w:bookmarkEnd w:id="35"/>
-      <w:proofErr w:type="spellEnd"/>
+        <w:t>Formulação com Just-In-Time</w:t>
+      </w:r>
+      <w:bookmarkEnd w:id="34"/>
     </w:p>
     <w:p>
       <w:pPr>
@@ -7206,23 +7175,7 @@
         <w:t>Escolhido o par de atividades 7 e 5 da nossa rede (não adaptada para o relax) e aplicando a fil</w:t>
       </w:r>
       <w:r>
-        <w:t xml:space="preserve">osofia </w:t>
-      </w:r>
-      <w:proofErr w:type="spellStart"/>
-      <w:r>
-        <w:t>just</w:t>
-      </w:r>
-      <w:proofErr w:type="spellEnd"/>
-      <w:r>
-        <w:t>-</w:t>
-      </w:r>
-      <w:proofErr w:type="spellStart"/>
-      <w:r>
-        <w:t>in-time</w:t>
-      </w:r>
-      <w:proofErr w:type="spellEnd"/>
-      <w:r>
-        <w:t>,</w:t>
+        <w:t>osofia just-in-time,</w:t>
       </w:r>
       <w:r>
         <w:t xml:space="preserve"> adici</w:t>
@@ -7265,15 +7218,7 @@
               <w:sz w:val="23"/>
               <w:szCs w:val="23"/>
             </w:rPr>
-            <m:t>t5&lt;= t7 + 6</m:t>
-          </m:r>
-          <m:r>
-            <w:rPr>
-              <w:rFonts w:ascii="Cambria Math" w:hAnsi="Cambria Math"/>
-              <w:sz w:val="23"/>
-              <w:szCs w:val="23"/>
-            </w:rPr>
-            <m:t>;</m:t>
+            <m:t>t5&lt;= t7 + 6;</m:t>
           </m:r>
         </m:oMath>
       </m:oMathPara>
@@ -7296,39 +7241,7 @@
         <w:jc w:val="both"/>
       </w:pPr>
       <w:r>
-        <w:t xml:space="preserve">Resolvendo o modelo no </w:t>
-      </w:r>
-      <w:proofErr w:type="spellStart"/>
-      <w:r>
-        <w:t>LPSolve</w:t>
-      </w:r>
-      <w:proofErr w:type="spellEnd"/>
-      <w:r>
-        <w:t xml:space="preserve">, o instante mais cedo que a segunda atividade (nodo 5) poderá iniciar é nas 13 U.T. (3 U. T. mais cedo em comparação ao modelo sem a restrição </w:t>
-      </w:r>
-      <w:proofErr w:type="spellStart"/>
-      <w:r>
-        <w:t>just</w:t>
-      </w:r>
-      <w:proofErr w:type="spellEnd"/>
-      <w:r>
-        <w:t>-</w:t>
-      </w:r>
-      <w:proofErr w:type="spellStart"/>
-      <w:r>
-        <w:t>in-time</w:t>
-      </w:r>
-      <w:proofErr w:type="spellEnd"/>
-      <w:r>
-        <w:t xml:space="preserve">) e com isto as atividades 1, 2 e 7 são adiadas 2 U. T. cada uma. Comprove-se o que foi dito com o output resultante do </w:t>
-      </w:r>
-      <w:proofErr w:type="spellStart"/>
-      <w:r>
-        <w:t>LPSolve</w:t>
-      </w:r>
-      <w:proofErr w:type="spellEnd"/>
-      <w:r>
-        <w:t>:</w:t>
+        <w:t>Resolvendo o modelo no LPSolve, o instante mais cedo que a segunda atividade (nodo 5) poderá iniciar é nas 13 U.T. (3 U. T. mais cedo em comparação ao modelo sem a restrição just-in-time) e com isto as atividades 1, 2 e 7 são adiadas 2 U. T. cada uma. Comprove-se o que foi dito com o output resultante do LPSolve:</w:t>
       </w:r>
     </w:p>
     <w:p>
@@ -7348,41 +7261,6 @@
         <w:ind w:firstLine="720"/>
         <w:jc w:val="both"/>
       </w:pPr>
-      <w:r>
-        <w:t xml:space="preserve">(Output </w:t>
-      </w:r>
-      <w:proofErr w:type="gramStart"/>
-      <w:r>
-        <w:t>Parte3(</w:t>
-      </w:r>
-      <w:proofErr w:type="spellStart"/>
-      <w:r>
-        <w:t>Just</w:t>
-      </w:r>
-      <w:proofErr w:type="spellEnd"/>
-      <w:proofErr w:type="gramEnd"/>
-      <w:r>
-        <w:t>))</w:t>
-      </w:r>
-    </w:p>
-    <w:p>
-      <w:pPr>
-        <w:pStyle w:val="Heading2"/>
-        <w:jc w:val="both"/>
-      </w:pPr>
-      <w:bookmarkStart w:id="36" w:name="_Toc436089213"/>
-      <w:r>
-        <w:t xml:space="preserve">3.3. </w:t>
-      </w:r>
-      <w:r>
-        <w:t>Restrição no Modelo Dual</w:t>
-      </w:r>
-      <w:bookmarkEnd w:id="36"/>
-    </w:p>
-    <w:p>
-      <w:pPr>
-        <w:jc w:val="both"/>
-      </w:pPr>
     </w:p>
     <w:p>
       <w:pPr>
@@ -7390,57 +7268,55 @@
         <w:autoSpaceDN w:val="0"/>
         <w:adjustRightInd w:val="0"/>
         <w:ind w:firstLine="720"/>
-        <w:jc w:val="both"/>
-      </w:pPr>
-      <w:r>
-        <w:t xml:space="preserve">Se analisarmos a matriz obtida na parte 2 para o modelo </w:t>
-      </w:r>
-      <w:proofErr w:type="spellStart"/>
-      <w:r>
-        <w:t>primal</w:t>
-      </w:r>
-      <w:proofErr w:type="spellEnd"/>
-      <w:r>
-        <w:t>, podemos ver que na restrição R8, t7 toma o valor de -1 e t5 toma o valor 1 correspondendo ao nodo de destino e origem, respetivamente.</w:t>
-      </w:r>
-    </w:p>
-    <w:p>
-      <w:pPr>
-        <w:autoSpaceDE w:val="0"/>
-        <w:autoSpaceDN w:val="0"/>
-        <w:adjustRightInd w:val="0"/>
-        <w:jc w:val="both"/>
-        <w:rPr>
-          <w:rFonts w:ascii="CMR10" w:hAnsi="CMR10" w:cs="CMR10"/>
-        </w:rPr>
-      </w:pPr>
-    </w:p>
-    <w:p>
-      <w:pPr>
-        <w:pStyle w:val="Heading2"/>
-        <w:jc w:val="both"/>
-        <w:rPr>
-          <w:rFonts w:ascii="CMR10" w:hAnsi="CMR10" w:cs="CMR10"/>
-        </w:rPr>
-      </w:pPr>
-      <w:bookmarkStart w:id="37" w:name="_Toc436089214"/>
-      <w:r>
-        <w:t xml:space="preserve">3.4. </w:t>
-      </w:r>
-      <w:proofErr w:type="gramStart"/>
-      <w:r>
-        <w:t>Input</w:t>
-      </w:r>
-      <w:proofErr w:type="gramEnd"/>
-      <w:r>
-        <w:t xml:space="preserve"> no Relax4</w:t>
-      </w:r>
-      <w:bookmarkEnd w:id="37"/>
-    </w:p>
-    <w:p>
-      <w:pPr>
-        <w:jc w:val="both"/>
-      </w:pPr>
+        <w:jc w:val="center"/>
+      </w:pPr>
+      <w:r>
+        <w:rPr>
+          <w:noProof/>
+          <w:lang w:eastAsia="pt-PT"/>
+        </w:rPr>
+        <w:drawing>
+          <wp:inline distT="0" distB="0" distL="0" distR="0" wp14:anchorId="092A8B1F" wp14:editId="2B2A6ED7">
+            <wp:extent cx="1714500" cy="2679700"/>
+            <wp:effectExtent l="0" t="0" r="12700" b="12700"/>
+            <wp:docPr id="2" name="Imagem 2"/>
+            <wp:cNvGraphicFramePr>
+              <a:graphicFrameLocks xmlns:a="http://schemas.openxmlformats.org/drawingml/2006/main" noChangeAspect="1"/>
+            </wp:cNvGraphicFramePr>
+            <a:graphic xmlns:a="http://schemas.openxmlformats.org/drawingml/2006/main">
+              <a:graphicData uri="http://schemas.openxmlformats.org/drawingml/2006/picture">
+                <pic:pic xmlns:pic="http://schemas.openxmlformats.org/drawingml/2006/picture">
+                  <pic:nvPicPr>
+                    <pic:cNvPr id="2" name="Parte3 - Tabela.png"/>
+                    <pic:cNvPicPr/>
+                  </pic:nvPicPr>
+                  <pic:blipFill>
+                    <a:blip r:embed="rId20">
+                      <a:extLst>
+                        <a:ext uri="{28A0092B-C50C-407E-A947-70E740481C1C}">
+                          <a14:useLocalDpi xmlns:a14="http://schemas.microsoft.com/office/drawing/2010/main" val="0"/>
+                        </a:ext>
+                      </a:extLst>
+                    </a:blip>
+                    <a:stretch>
+                      <a:fillRect/>
+                    </a:stretch>
+                  </pic:blipFill>
+                  <pic:spPr>
+                    <a:xfrm>
+                      <a:off x="0" y="0"/>
+                      <a:ext cx="1714500" cy="2679700"/>
+                    </a:xfrm>
+                    <a:prstGeom prst="rect">
+                      <a:avLst/>
+                    </a:prstGeom>
+                  </pic:spPr>
+                </pic:pic>
+              </a:graphicData>
+            </a:graphic>
+          </wp:inline>
+        </w:drawing>
+      </w:r>
     </w:p>
     <w:p>
       <w:pPr>
@@ -7448,34 +7324,82 @@
         <w:autoSpaceDN w:val="0"/>
         <w:adjustRightInd w:val="0"/>
         <w:ind w:firstLine="720"/>
-        <w:jc w:val="both"/>
-      </w:pPr>
-      <w:r>
-        <w:t xml:space="preserve">É de lembrar que aqui usaremos de novo a rede adaptada ao Relax4, ou seja, o nodo 7 será o nº 8 e o nodo 5 será o nº 6. Vejamos então o </w:t>
-      </w:r>
-      <w:proofErr w:type="gramStart"/>
-      <w:r>
-        <w:t>input</w:t>
-      </w:r>
-      <w:proofErr w:type="gramEnd"/>
-      <w:r>
-        <w:t xml:space="preserve"> com a nova restrição </w:t>
-      </w:r>
-      <w:proofErr w:type="spellStart"/>
-      <w:r>
-        <w:t>just</w:t>
-      </w:r>
-      <w:proofErr w:type="spellEnd"/>
-      <w:r>
-        <w:t>-</w:t>
-      </w:r>
-      <w:proofErr w:type="spellStart"/>
-      <w:r>
-        <w:t>in-time</w:t>
-      </w:r>
-      <w:proofErr w:type="spellEnd"/>
-      <w:r>
-        <w:t xml:space="preserve"> adicionada:</w:t>
+        <w:jc w:val="center"/>
+      </w:pPr>
+    </w:p>
+    <w:p>
+      <w:pPr>
+        <w:autoSpaceDE w:val="0"/>
+        <w:autoSpaceDN w:val="0"/>
+        <w:adjustRightInd w:val="0"/>
+        <w:ind w:firstLine="720"/>
+        <w:jc w:val="center"/>
+      </w:pPr>
+    </w:p>
+    <w:p>
+      <w:pPr>
+        <w:pStyle w:val="Cabealho2"/>
+        <w:jc w:val="both"/>
+      </w:pPr>
+      <w:bookmarkStart w:id="35" w:name="_Toc436138709"/>
+      <w:r>
+        <w:t xml:space="preserve">3.3. </w:t>
+      </w:r>
+      <w:r>
+        <w:t>Restrição no Modelo Dual</w:t>
+      </w:r>
+      <w:bookmarkEnd w:id="35"/>
+    </w:p>
+    <w:p>
+      <w:pPr>
+        <w:jc w:val="both"/>
+      </w:pPr>
+    </w:p>
+    <w:p>
+      <w:pPr>
+        <w:autoSpaceDE w:val="0"/>
+        <w:autoSpaceDN w:val="0"/>
+        <w:adjustRightInd w:val="0"/>
+        <w:ind w:firstLine="720"/>
+        <w:jc w:val="both"/>
+      </w:pPr>
+      <w:r>
+        <w:t>Se analisarmos a matriz obtida na parte 2 para o modelo primal, podemos ver que na restrição R8, t7 toma o valor de -1 e t5 toma o valor 1 correspondendo ao nodo de destino e origem, respetivamente.</w:t>
+      </w:r>
+    </w:p>
+    <w:p>
+      <w:pPr>
+        <w:pStyle w:val="Cabealho2"/>
+        <w:jc w:val="both"/>
+        <w:rPr>
+          <w:rFonts w:ascii="CMR10" w:hAnsi="CMR10" w:cs="CMR10"/>
+        </w:rPr>
+      </w:pPr>
+      <w:bookmarkStart w:id="36" w:name="_Toc436138710"/>
+      <w:r>
+        <w:lastRenderedPageBreak/>
+        <w:t xml:space="preserve">3.4. </w:t>
+      </w:r>
+      <w:r>
+        <w:t>Input no Relax4</w:t>
+      </w:r>
+      <w:bookmarkEnd w:id="36"/>
+    </w:p>
+    <w:p>
+      <w:pPr>
+        <w:jc w:val="both"/>
+      </w:pPr>
+    </w:p>
+    <w:p>
+      <w:pPr>
+        <w:autoSpaceDE w:val="0"/>
+        <w:autoSpaceDN w:val="0"/>
+        <w:adjustRightInd w:val="0"/>
+        <w:ind w:firstLine="720"/>
+        <w:jc w:val="both"/>
+      </w:pPr>
+      <w:r>
+        <w:t>É de lembrar que aqui usaremos de novo a rede adaptada ao Relax4, ou seja, o nodo 7 será o nº 8 e o nodo 5 será o nº 6. Vejamos então o input com a nova restrição just-in-time adicionada:</w:t>
       </w:r>
     </w:p>
     <w:p>
@@ -7735,16 +7659,177 @@
         <w:jc w:val="both"/>
       </w:pPr>
       <w:r>
+        <w:t>6</w:t>
+      </w:r>
+      <w:r>
+        <w:tab/>
+        <w:t>12</w:t>
+      </w:r>
+      <w:r>
+        <w:tab/>
+        <w:t>-4</w:t>
+      </w:r>
+      <w:r>
+        <w:tab/>
+        <w:t>1000</w:t>
+      </w:r>
+    </w:p>
+    <w:p>
+      <w:pPr>
+        <w:pBdr>
+          <w:left w:val="dashed" w:sz="4" w:space="4" w:color="auto"/>
+        </w:pBdr>
+        <w:jc w:val="both"/>
+      </w:pPr>
+      <w:r>
+        <w:t>7</w:t>
+      </w:r>
+      <w:r>
+        <w:tab/>
+        <w:t>8</w:t>
+      </w:r>
+      <w:r>
+        <w:tab/>
+        <w:t>-5</w:t>
+      </w:r>
+      <w:r>
+        <w:tab/>
+        <w:t>1000</w:t>
+      </w:r>
+    </w:p>
+    <w:p>
+      <w:pPr>
+        <w:pBdr>
+          <w:left w:val="dashed" w:sz="4" w:space="4" w:color="auto"/>
+        </w:pBdr>
+        <w:jc w:val="both"/>
+      </w:pPr>
+      <w:r>
+        <w:t>7</w:t>
+      </w:r>
+      <w:r>
+        <w:tab/>
+        <w:t>10</w:t>
+      </w:r>
+      <w:r>
+        <w:tab/>
+        <w:t>-5</w:t>
+      </w:r>
+      <w:r>
+        <w:tab/>
+        <w:t>1000</w:t>
+      </w:r>
+    </w:p>
+    <w:p>
+      <w:pPr>
+        <w:pBdr>
+          <w:left w:val="dashed" w:sz="4" w:space="4" w:color="auto"/>
+        </w:pBdr>
+        <w:jc w:val="both"/>
+      </w:pPr>
+      <w:r>
+        <w:t>8</w:t>
+      </w:r>
+      <w:r>
+        <w:tab/>
+        <w:t>4</w:t>
+      </w:r>
+      <w:r>
+        <w:tab/>
+        <w:t>-6</w:t>
+      </w:r>
+      <w:r>
+        <w:tab/>
+        <w:t>1000</w:t>
+      </w:r>
+    </w:p>
+    <w:p>
+      <w:pPr>
+        <w:pBdr>
+          <w:left w:val="dashed" w:sz="4" w:space="4" w:color="auto"/>
+        </w:pBdr>
+        <w:jc w:val="both"/>
+      </w:pPr>
+      <w:r>
+        <w:t>8</w:t>
+      </w:r>
+      <w:r>
+        <w:tab/>
+        <w:t>6</w:t>
+      </w:r>
+      <w:r>
+        <w:tab/>
+        <w:t>-6</w:t>
+      </w:r>
+      <w:r>
+        <w:tab/>
+        <w:t>1000</w:t>
+      </w:r>
+    </w:p>
+    <w:p>
+      <w:pPr>
+        <w:pBdr>
+          <w:left w:val="dashed" w:sz="4" w:space="4" w:color="auto"/>
+        </w:pBdr>
+        <w:jc w:val="both"/>
+      </w:pPr>
+      <w:r>
+        <w:t>8</w:t>
+      </w:r>
+      <w:r>
+        <w:tab/>
+        <w:t>9</w:t>
+      </w:r>
+      <w:r>
+        <w:tab/>
+        <w:t>-6</w:t>
+      </w:r>
+      <w:r>
+        <w:tab/>
+        <w:t>1000</w:t>
+      </w:r>
+    </w:p>
+    <w:p>
+      <w:pPr>
+        <w:pBdr>
+          <w:left w:val="dashed" w:sz="4" w:space="4" w:color="auto"/>
+        </w:pBdr>
+        <w:jc w:val="both"/>
+      </w:pPr>
+      <w:r>
+        <w:t>9</w:t>
+      </w:r>
+      <w:r>
+        <w:tab/>
+        <w:t>12</w:t>
+      </w:r>
+      <w:r>
+        <w:tab/>
+        <w:t>-2</w:t>
+      </w:r>
+      <w:r>
+        <w:tab/>
+        <w:t>1000</w:t>
+      </w:r>
+    </w:p>
+    <w:p>
+      <w:pPr>
+        <w:pBdr>
+          <w:left w:val="dashed" w:sz="4" w:space="4" w:color="auto"/>
+        </w:pBdr>
+        <w:jc w:val="both"/>
+      </w:pPr>
+      <w:r>
         <w:lastRenderedPageBreak/>
+        <w:t>10</w:t>
+      </w:r>
+      <w:r>
+        <w:tab/>
         <w:t>6</w:t>
       </w:r>
       <w:r>
         <w:tab/>
-        <w:t>12</w:t>
-      </w:r>
-      <w:r>
-        <w:tab/>
-        <w:t>-4</w:t>
+        <w:t>-8</w:t>
       </w:r>
       <w:r>
         <w:tab/>
@@ -7759,7 +7844,76 @@
         <w:jc w:val="both"/>
       </w:pPr>
       <w:r>
-        <w:t>7</w:t>
+        <w:t>10</w:t>
+      </w:r>
+      <w:r>
+        <w:tab/>
+        <w:t>9</w:t>
+      </w:r>
+      <w:r>
+        <w:tab/>
+        <w:t>-8</w:t>
+      </w:r>
+      <w:r>
+        <w:tab/>
+        <w:t>1000</w:t>
+      </w:r>
+    </w:p>
+    <w:p>
+      <w:pPr>
+        <w:pBdr>
+          <w:left w:val="dashed" w:sz="4" w:space="4" w:color="auto"/>
+        </w:pBdr>
+        <w:jc w:val="both"/>
+      </w:pPr>
+      <w:r>
+        <w:t>10</w:t>
+      </w:r>
+      <w:r>
+        <w:tab/>
+        <w:t>11</w:t>
+      </w:r>
+      <w:r>
+        <w:tab/>
+        <w:t>-8</w:t>
+      </w:r>
+      <w:r>
+        <w:tab/>
+        <w:t>1000</w:t>
+      </w:r>
+    </w:p>
+    <w:p>
+      <w:pPr>
+        <w:pBdr>
+          <w:left w:val="dashed" w:sz="4" w:space="4" w:color="auto"/>
+        </w:pBdr>
+        <w:jc w:val="both"/>
+      </w:pPr>
+      <w:r>
+        <w:t>11</w:t>
+      </w:r>
+      <w:r>
+        <w:tab/>
+        <w:t>9</w:t>
+      </w:r>
+      <w:r>
+        <w:tab/>
+        <w:t>-7</w:t>
+      </w:r>
+      <w:r>
+        <w:tab/>
+        <w:t>1000</w:t>
+      </w:r>
+    </w:p>
+    <w:p>
+      <w:pPr>
+        <w:pBdr>
+          <w:left w:val="dashed" w:sz="4" w:space="4" w:color="auto"/>
+        </w:pBdr>
+        <w:jc w:val="both"/>
+      </w:pPr>
+      <w:r>
+        <w:t>6</w:t>
       </w:r>
       <w:r>
         <w:tab/>
@@ -7767,7 +7921,7 @@
       </w:r>
       <w:r>
         <w:tab/>
-        <w:t>-5</w:t>
+        <w:t>6</w:t>
       </w:r>
       <w:r>
         <w:tab/>
@@ -7782,237 +7936,6 @@
         <w:jc w:val="both"/>
       </w:pPr>
       <w:r>
-        <w:t>7</w:t>
-      </w:r>
-      <w:r>
-        <w:tab/>
-        <w:t>10</w:t>
-      </w:r>
-      <w:r>
-        <w:tab/>
-        <w:t>-5</w:t>
-      </w:r>
-      <w:r>
-        <w:tab/>
-        <w:t>1000</w:t>
-      </w:r>
-    </w:p>
-    <w:p>
-      <w:pPr>
-        <w:pBdr>
-          <w:left w:val="dashed" w:sz="4" w:space="4" w:color="auto"/>
-        </w:pBdr>
-        <w:jc w:val="both"/>
-      </w:pPr>
-      <w:r>
-        <w:t>8</w:t>
-      </w:r>
-      <w:r>
-        <w:tab/>
-        <w:t>4</w:t>
-      </w:r>
-      <w:r>
-        <w:tab/>
-        <w:t>-6</w:t>
-      </w:r>
-      <w:r>
-        <w:tab/>
-        <w:t>1000</w:t>
-      </w:r>
-    </w:p>
-    <w:p>
-      <w:pPr>
-        <w:pBdr>
-          <w:left w:val="dashed" w:sz="4" w:space="4" w:color="auto"/>
-        </w:pBdr>
-        <w:jc w:val="both"/>
-      </w:pPr>
-      <w:r>
-        <w:t>8</w:t>
-      </w:r>
-      <w:r>
-        <w:tab/>
-        <w:t>6</w:t>
-      </w:r>
-      <w:r>
-        <w:tab/>
-        <w:t>-6</w:t>
-      </w:r>
-      <w:r>
-        <w:tab/>
-        <w:t>1000</w:t>
-      </w:r>
-    </w:p>
-    <w:p>
-      <w:pPr>
-        <w:pBdr>
-          <w:left w:val="dashed" w:sz="4" w:space="4" w:color="auto"/>
-        </w:pBdr>
-        <w:jc w:val="both"/>
-      </w:pPr>
-      <w:r>
-        <w:t>8</w:t>
-      </w:r>
-      <w:r>
-        <w:tab/>
-        <w:t>9</w:t>
-      </w:r>
-      <w:r>
-        <w:tab/>
-        <w:t>-6</w:t>
-      </w:r>
-      <w:r>
-        <w:tab/>
-        <w:t>1000</w:t>
-      </w:r>
-    </w:p>
-    <w:p>
-      <w:pPr>
-        <w:pBdr>
-          <w:left w:val="dashed" w:sz="4" w:space="4" w:color="auto"/>
-        </w:pBdr>
-        <w:jc w:val="both"/>
-      </w:pPr>
-      <w:r>
-        <w:t>9</w:t>
-      </w:r>
-      <w:r>
-        <w:tab/>
-        <w:t>12</w:t>
-      </w:r>
-      <w:r>
-        <w:tab/>
-        <w:t>-2</w:t>
-      </w:r>
-      <w:r>
-        <w:tab/>
-        <w:t>1000</w:t>
-      </w:r>
-    </w:p>
-    <w:p>
-      <w:pPr>
-        <w:pBdr>
-          <w:left w:val="dashed" w:sz="4" w:space="4" w:color="auto"/>
-        </w:pBdr>
-        <w:jc w:val="both"/>
-      </w:pPr>
-      <w:r>
-        <w:t>10</w:t>
-      </w:r>
-      <w:r>
-        <w:tab/>
-        <w:t>6</w:t>
-      </w:r>
-      <w:r>
-        <w:tab/>
-        <w:t>-8</w:t>
-      </w:r>
-      <w:r>
-        <w:tab/>
-        <w:t>1000</w:t>
-      </w:r>
-    </w:p>
-    <w:p>
-      <w:pPr>
-        <w:pBdr>
-          <w:left w:val="dashed" w:sz="4" w:space="4" w:color="auto"/>
-        </w:pBdr>
-        <w:jc w:val="both"/>
-      </w:pPr>
-      <w:r>
-        <w:t>10</w:t>
-      </w:r>
-      <w:r>
-        <w:tab/>
-        <w:t>9</w:t>
-      </w:r>
-      <w:r>
-        <w:tab/>
-        <w:t>-8</w:t>
-      </w:r>
-      <w:r>
-        <w:tab/>
-        <w:t>1000</w:t>
-      </w:r>
-    </w:p>
-    <w:p>
-      <w:pPr>
-        <w:pBdr>
-          <w:left w:val="dashed" w:sz="4" w:space="4" w:color="auto"/>
-        </w:pBdr>
-        <w:jc w:val="both"/>
-      </w:pPr>
-      <w:r>
-        <w:t>10</w:t>
-      </w:r>
-      <w:r>
-        <w:tab/>
-        <w:t>11</w:t>
-      </w:r>
-      <w:r>
-        <w:tab/>
-        <w:t>-8</w:t>
-      </w:r>
-      <w:r>
-        <w:tab/>
-        <w:t>1000</w:t>
-      </w:r>
-    </w:p>
-    <w:p>
-      <w:pPr>
-        <w:pBdr>
-          <w:left w:val="dashed" w:sz="4" w:space="4" w:color="auto"/>
-        </w:pBdr>
-        <w:jc w:val="both"/>
-      </w:pPr>
-      <w:r>
-        <w:t>11</w:t>
-      </w:r>
-      <w:r>
-        <w:tab/>
-        <w:t>9</w:t>
-      </w:r>
-      <w:r>
-        <w:tab/>
-        <w:t>-7</w:t>
-      </w:r>
-      <w:r>
-        <w:tab/>
-        <w:t>1000</w:t>
-      </w:r>
-    </w:p>
-    <w:p>
-      <w:pPr>
-        <w:pBdr>
-          <w:left w:val="dashed" w:sz="4" w:space="4" w:color="auto"/>
-        </w:pBdr>
-        <w:jc w:val="both"/>
-      </w:pPr>
-      <w:r>
-        <w:lastRenderedPageBreak/>
-        <w:t>6</w:t>
-      </w:r>
-      <w:r>
-        <w:tab/>
-        <w:t>8</w:t>
-      </w:r>
-      <w:r>
-        <w:tab/>
-        <w:t>6</w:t>
-      </w:r>
-      <w:r>
-        <w:tab/>
-        <w:t>1000</w:t>
-      </w:r>
-    </w:p>
-    <w:p>
-      <w:pPr>
-        <w:pBdr>
-          <w:left w:val="dashed" w:sz="4" w:space="4" w:color="auto"/>
-        </w:pBdr>
-        <w:jc w:val="both"/>
-      </w:pPr>
-      <w:r>
         <w:t>1</w:t>
       </w:r>
     </w:p>
@@ -8079,7 +8002,6 @@
         <w:jc w:val="both"/>
       </w:pPr>
       <w:r>
-        <w:lastRenderedPageBreak/>
         <w:t>0</w:t>
       </w:r>
     </w:p>
@@ -8132,15 +8054,6 @@
         <w:pBdr>
           <w:left w:val="dashed" w:sz="4" w:space="4" w:color="auto"/>
         </w:pBdr>
-        <w:jc w:val="both"/>
-      </w:pPr>
-      <w:r>
-        <w:t>-1</w:t>
-      </w:r>
-    </w:p>
-    <w:p>
-      <w:pPr>
-        <w:pStyle w:val="Heading1"/>
         <w:jc w:val="both"/>
         <w:sectPr>
           <w:type w:val="continuous"/>
@@ -8152,10 +8065,13 @@
           <w:docGrid w:linePitch="360"/>
         </w:sectPr>
       </w:pPr>
-    </w:p>
-    <w:p>
-      <w:pPr>
-        <w:pStyle w:val="Heading2"/>
+      <w:r>
+        <w:t>-</w:t>
+      </w:r>
+    </w:p>
+    <w:p>
+      <w:pPr>
+        <w:pStyle w:val="Cabealho2"/>
         <w:jc w:val="both"/>
         <w:rPr>
           <w:rFonts w:ascii="CMR10" w:hAnsi="CMR10" w:cs="CMR10"/>
@@ -8164,22 +8080,20 @@
     </w:p>
     <w:p>
       <w:pPr>
-        <w:pStyle w:val="Heading2"/>
-        <w:jc w:val="both"/>
-      </w:pPr>
-      <w:bookmarkStart w:id="38" w:name="_Toc436089215"/>
-      <w:r>
-        <w:t xml:space="preserve">3.5. </w:t>
-      </w:r>
-      <w:proofErr w:type="spellStart"/>
-      <w:r>
-        <w:t>Ouput</w:t>
-      </w:r>
-      <w:proofErr w:type="spellEnd"/>
-      <w:r>
-        <w:t xml:space="preserve"> no Relax4</w:t>
-      </w:r>
-      <w:bookmarkEnd w:id="38"/>
+        <w:pStyle w:val="Cabealho2"/>
+        <w:jc w:val="both"/>
+      </w:pPr>
+      <w:bookmarkStart w:id="37" w:name="_Toc436138711"/>
+      <w:r>
+        <w:t>3.5. Ou</w:t>
+      </w:r>
+      <w:r>
+        <w:t>t</w:t>
+      </w:r>
+      <w:r>
+        <w:t>put no Relax4</w:t>
+      </w:r>
+      <w:bookmarkEnd w:id="37"/>
     </w:p>
     <w:p>
       <w:pPr>
@@ -8195,686 +8109,7 @@
         <w:jc w:val="both"/>
       </w:pPr>
       <w:r>
-        <w:t xml:space="preserve">Este foi o output resultante do </w:t>
-      </w:r>
-      <w:proofErr w:type="gramStart"/>
-      <w:r>
-        <w:t>input</w:t>
-      </w:r>
-      <w:proofErr w:type="gramEnd"/>
-      <w:r>
-        <w:t xml:space="preserve"> inserido no Relax4:</w:t>
-      </w:r>
-    </w:p>
-    <w:p>
-      <w:pPr>
-        <w:autoSpaceDE w:val="0"/>
-        <w:autoSpaceDN w:val="0"/>
-        <w:adjustRightInd w:val="0"/>
-        <w:jc w:val="both"/>
-        <w:rPr>
-          <w:rFonts w:ascii="Calibri" w:hAnsi="Calibri" w:cs="Calibri"/>
-        </w:rPr>
-      </w:pPr>
-    </w:p>
-    <w:p>
-      <w:pPr>
-        <w:pBdr>
-          <w:left w:val="dashed" w:sz="4" w:space="4" w:color="auto"/>
-        </w:pBdr>
-        <w:autoSpaceDE w:val="0"/>
-        <w:autoSpaceDN w:val="0"/>
-        <w:adjustRightInd w:val="0"/>
-        <w:jc w:val="both"/>
-        <w:rPr>
-          <w:rFonts w:ascii="Calibri" w:hAnsi="Calibri" w:cs="Calibri"/>
-          <w:lang w:val="en-GB"/>
-        </w:rPr>
-      </w:pPr>
-      <w:r>
-        <w:rPr>
-          <w:rFonts w:ascii="Calibri" w:hAnsi="Calibri" w:cs="Calibri"/>
-          <w:lang w:val="en-GB"/>
-        </w:rPr>
-        <w:t>END OF READING</w:t>
-      </w:r>
-    </w:p>
-    <w:p>
-      <w:pPr>
-        <w:pBdr>
-          <w:left w:val="dashed" w:sz="4" w:space="4" w:color="auto"/>
-        </w:pBdr>
-        <w:autoSpaceDE w:val="0"/>
-        <w:autoSpaceDN w:val="0"/>
-        <w:adjustRightInd w:val="0"/>
-        <w:jc w:val="both"/>
-        <w:rPr>
-          <w:rFonts w:ascii="Calibri" w:hAnsi="Calibri" w:cs="Calibri"/>
-          <w:lang w:val="en-GB"/>
-        </w:rPr>
-      </w:pPr>
-      <w:r>
-        <w:rPr>
-          <w:rFonts w:ascii="Calibri" w:hAnsi="Calibri" w:cs="Calibri"/>
-          <w:lang w:val="en-GB"/>
-        </w:rPr>
-        <w:t xml:space="preserve"> NUMBER OF NODES = 12, NUMBER OF ARCS = 21</w:t>
-      </w:r>
-    </w:p>
-    <w:p>
-      <w:pPr>
-        <w:pBdr>
-          <w:left w:val="dashed" w:sz="4" w:space="4" w:color="auto"/>
-        </w:pBdr>
-        <w:autoSpaceDE w:val="0"/>
-        <w:autoSpaceDN w:val="0"/>
-        <w:adjustRightInd w:val="0"/>
-        <w:jc w:val="both"/>
-        <w:rPr>
-          <w:rFonts w:ascii="Calibri" w:hAnsi="Calibri" w:cs="Calibri"/>
-          <w:lang w:val="en-GB"/>
-        </w:rPr>
-      </w:pPr>
-      <w:r>
-        <w:rPr>
-          <w:rFonts w:ascii="Calibri" w:hAnsi="Calibri" w:cs="Calibri"/>
-          <w:lang w:val="en-GB"/>
-        </w:rPr>
-        <w:t xml:space="preserve"> CONSTRUCT LINKED LISTS FOR THE PROBLEM</w:t>
-      </w:r>
-    </w:p>
-    <w:p>
-      <w:pPr>
-        <w:pBdr>
-          <w:left w:val="dashed" w:sz="4" w:space="4" w:color="auto"/>
-        </w:pBdr>
-        <w:autoSpaceDE w:val="0"/>
-        <w:autoSpaceDN w:val="0"/>
-        <w:adjustRightInd w:val="0"/>
-        <w:jc w:val="both"/>
-        <w:rPr>
-          <w:rFonts w:ascii="Calibri" w:hAnsi="Calibri" w:cs="Calibri"/>
-          <w:lang w:val="en-GB"/>
-        </w:rPr>
-      </w:pPr>
-      <w:r>
-        <w:rPr>
-          <w:rFonts w:ascii="Calibri" w:hAnsi="Calibri" w:cs="Calibri"/>
-          <w:lang w:val="en-GB"/>
-        </w:rPr>
-        <w:t xml:space="preserve"> CALLING RELAX4 TO SOLVE THE PROBLEM</w:t>
-      </w:r>
-    </w:p>
-    <w:p>
-      <w:pPr>
-        <w:pBdr>
-          <w:left w:val="dashed" w:sz="4" w:space="4" w:color="auto"/>
-        </w:pBdr>
-        <w:autoSpaceDE w:val="0"/>
-        <w:autoSpaceDN w:val="0"/>
-        <w:adjustRightInd w:val="0"/>
-        <w:jc w:val="both"/>
-        <w:rPr>
-          <w:rFonts w:ascii="Calibri" w:hAnsi="Calibri" w:cs="Calibri"/>
-          <w:lang w:val="en-GB"/>
-        </w:rPr>
-      </w:pPr>
-      <w:r>
-        <w:rPr>
-          <w:rFonts w:ascii="Calibri" w:hAnsi="Calibri" w:cs="Calibri"/>
-          <w:lang w:val="en-GB"/>
-        </w:rPr>
-        <w:t xml:space="preserve"> ***********************************</w:t>
-      </w:r>
-    </w:p>
-    <w:p>
-      <w:pPr>
-        <w:pBdr>
-          <w:left w:val="dashed" w:sz="4" w:space="4" w:color="auto"/>
-        </w:pBdr>
-        <w:autoSpaceDE w:val="0"/>
-        <w:autoSpaceDN w:val="0"/>
-        <w:adjustRightInd w:val="0"/>
-        <w:jc w:val="both"/>
-        <w:rPr>
-          <w:rFonts w:ascii="Calibri" w:hAnsi="Calibri" w:cs="Calibri"/>
-          <w:lang w:val="en-GB"/>
-        </w:rPr>
-      </w:pPr>
-      <w:r>
-        <w:rPr>
-          <w:rFonts w:ascii="Calibri" w:hAnsi="Calibri" w:cs="Calibri"/>
-          <w:lang w:val="en-GB"/>
-        </w:rPr>
-        <w:t xml:space="preserve"> TOTAL SOLUTION TIME </w:t>
-      </w:r>
-      <w:proofErr w:type="gramStart"/>
-      <w:r>
-        <w:rPr>
-          <w:rFonts w:ascii="Calibri" w:hAnsi="Calibri" w:cs="Calibri"/>
-          <w:lang w:val="en-GB"/>
-        </w:rPr>
-        <w:t>=  0</w:t>
-      </w:r>
-      <w:proofErr w:type="gramEnd"/>
-      <w:r>
-        <w:rPr>
-          <w:rFonts w:ascii="Calibri" w:hAnsi="Calibri" w:cs="Calibri"/>
-          <w:lang w:val="en-GB"/>
-        </w:rPr>
-        <w:t>. SECS.</w:t>
-      </w:r>
-    </w:p>
-    <w:p>
-      <w:pPr>
-        <w:pBdr>
-          <w:left w:val="dashed" w:sz="4" w:space="4" w:color="auto"/>
-        </w:pBdr>
-        <w:autoSpaceDE w:val="0"/>
-        <w:autoSpaceDN w:val="0"/>
-        <w:adjustRightInd w:val="0"/>
-        <w:jc w:val="both"/>
-        <w:rPr>
-          <w:rFonts w:ascii="Calibri" w:hAnsi="Calibri" w:cs="Calibri"/>
-          <w:lang w:val="en-GB"/>
-        </w:rPr>
-      </w:pPr>
-      <w:r>
-        <w:rPr>
-          <w:rFonts w:ascii="Calibri" w:hAnsi="Calibri" w:cs="Calibri"/>
-          <w:lang w:val="en-GB"/>
-        </w:rPr>
-        <w:t xml:space="preserve"> TIME IN INITIALIZATION </w:t>
-      </w:r>
-      <w:proofErr w:type="gramStart"/>
-      <w:r>
-        <w:rPr>
-          <w:rFonts w:ascii="Calibri" w:hAnsi="Calibri" w:cs="Calibri"/>
-          <w:lang w:val="en-GB"/>
-        </w:rPr>
-        <w:t>=  0</w:t>
-      </w:r>
-      <w:proofErr w:type="gramEnd"/>
-      <w:r>
-        <w:rPr>
-          <w:rFonts w:ascii="Calibri" w:hAnsi="Calibri" w:cs="Calibri"/>
-          <w:lang w:val="en-GB"/>
-        </w:rPr>
-        <w:t>. SECS.</w:t>
-      </w:r>
-    </w:p>
-    <w:p>
-      <w:pPr>
-        <w:pBdr>
-          <w:left w:val="dashed" w:sz="4" w:space="4" w:color="auto"/>
-        </w:pBdr>
-        <w:autoSpaceDE w:val="0"/>
-        <w:autoSpaceDN w:val="0"/>
-        <w:adjustRightInd w:val="0"/>
-        <w:jc w:val="both"/>
-        <w:rPr>
-          <w:rFonts w:ascii="Calibri" w:hAnsi="Calibri" w:cs="Calibri"/>
-          <w:lang w:val="en-GB"/>
-        </w:rPr>
-      </w:pPr>
-      <w:r>
-        <w:rPr>
-          <w:rFonts w:ascii="Calibri" w:hAnsi="Calibri" w:cs="Calibri"/>
-          <w:lang w:val="en-GB"/>
-        </w:rPr>
-        <w:t xml:space="preserve">   1 </w:t>
-      </w:r>
-      <w:proofErr w:type="gramStart"/>
-      <w:r>
-        <w:rPr>
-          <w:rFonts w:ascii="Calibri" w:hAnsi="Calibri" w:cs="Calibri"/>
-          <w:lang w:val="en-GB"/>
-        </w:rPr>
-        <w:t>7  1</w:t>
-      </w:r>
-      <w:proofErr w:type="gramEnd"/>
-      <w:r>
-        <w:rPr>
-          <w:rFonts w:ascii="Calibri" w:hAnsi="Calibri" w:cs="Calibri"/>
-          <w:lang w:val="en-GB"/>
-        </w:rPr>
-        <w:t>.</w:t>
-      </w:r>
-    </w:p>
-    <w:p>
-      <w:pPr>
-        <w:pBdr>
-          <w:left w:val="dashed" w:sz="4" w:space="4" w:color="auto"/>
-        </w:pBdr>
-        <w:autoSpaceDE w:val="0"/>
-        <w:autoSpaceDN w:val="0"/>
-        <w:adjustRightInd w:val="0"/>
-        <w:jc w:val="both"/>
-        <w:rPr>
-          <w:rFonts w:ascii="Calibri" w:hAnsi="Calibri" w:cs="Calibri"/>
-          <w:lang w:val="en-GB"/>
-        </w:rPr>
-      </w:pPr>
-      <w:r>
-        <w:rPr>
-          <w:rFonts w:ascii="Calibri" w:hAnsi="Calibri" w:cs="Calibri"/>
-          <w:lang w:val="en-GB"/>
-        </w:rPr>
-        <w:t xml:space="preserve">   4 </w:t>
-      </w:r>
-      <w:proofErr w:type="gramStart"/>
-      <w:r>
-        <w:rPr>
-          <w:rFonts w:ascii="Calibri" w:hAnsi="Calibri" w:cs="Calibri"/>
-          <w:lang w:val="en-GB"/>
-        </w:rPr>
-        <w:t>5  1</w:t>
-      </w:r>
-      <w:proofErr w:type="gramEnd"/>
-      <w:r>
-        <w:rPr>
-          <w:rFonts w:ascii="Calibri" w:hAnsi="Calibri" w:cs="Calibri"/>
-          <w:lang w:val="en-GB"/>
-        </w:rPr>
-        <w:t>.</w:t>
-      </w:r>
-    </w:p>
-    <w:p>
-      <w:pPr>
-        <w:pBdr>
-          <w:left w:val="dashed" w:sz="4" w:space="4" w:color="auto"/>
-        </w:pBdr>
-        <w:autoSpaceDE w:val="0"/>
-        <w:autoSpaceDN w:val="0"/>
-        <w:adjustRightInd w:val="0"/>
-        <w:jc w:val="both"/>
-        <w:rPr>
-          <w:rFonts w:ascii="Calibri" w:hAnsi="Calibri" w:cs="Calibri"/>
-          <w:lang w:val="en-GB"/>
-        </w:rPr>
-      </w:pPr>
-      <w:r>
-        <w:rPr>
-          <w:rFonts w:ascii="Calibri" w:hAnsi="Calibri" w:cs="Calibri"/>
-          <w:lang w:val="en-GB"/>
-        </w:rPr>
-        <w:t xml:space="preserve">   5 </w:t>
-      </w:r>
-      <w:proofErr w:type="gramStart"/>
-      <w:r>
-        <w:rPr>
-          <w:rFonts w:ascii="Calibri" w:hAnsi="Calibri" w:cs="Calibri"/>
-          <w:lang w:val="en-GB"/>
-        </w:rPr>
-        <w:t>12  1</w:t>
-      </w:r>
-      <w:proofErr w:type="gramEnd"/>
-      <w:r>
-        <w:rPr>
-          <w:rFonts w:ascii="Calibri" w:hAnsi="Calibri" w:cs="Calibri"/>
-          <w:lang w:val="en-GB"/>
-        </w:rPr>
-        <w:t>.</w:t>
-      </w:r>
-    </w:p>
-    <w:p>
-      <w:pPr>
-        <w:pBdr>
-          <w:left w:val="dashed" w:sz="4" w:space="4" w:color="auto"/>
-        </w:pBdr>
-        <w:autoSpaceDE w:val="0"/>
-        <w:autoSpaceDN w:val="0"/>
-        <w:adjustRightInd w:val="0"/>
-        <w:jc w:val="both"/>
-        <w:rPr>
-          <w:rFonts w:ascii="Calibri" w:hAnsi="Calibri" w:cs="Calibri"/>
-          <w:lang w:val="en-GB"/>
-        </w:rPr>
-      </w:pPr>
-      <w:r>
-        <w:rPr>
-          <w:rFonts w:ascii="Calibri" w:hAnsi="Calibri" w:cs="Calibri"/>
-          <w:lang w:val="en-GB"/>
-        </w:rPr>
-        <w:t xml:space="preserve">   7 </w:t>
-      </w:r>
-      <w:proofErr w:type="gramStart"/>
-      <w:r>
-        <w:rPr>
-          <w:rFonts w:ascii="Calibri" w:hAnsi="Calibri" w:cs="Calibri"/>
-          <w:lang w:val="en-GB"/>
-        </w:rPr>
-        <w:t>10  1</w:t>
-      </w:r>
-      <w:proofErr w:type="gramEnd"/>
-      <w:r>
-        <w:rPr>
-          <w:rFonts w:ascii="Calibri" w:hAnsi="Calibri" w:cs="Calibri"/>
-          <w:lang w:val="en-GB"/>
-        </w:rPr>
-        <w:t>.</w:t>
-      </w:r>
-    </w:p>
-    <w:p>
-      <w:pPr>
-        <w:pBdr>
-          <w:left w:val="dashed" w:sz="4" w:space="4" w:color="auto"/>
-        </w:pBdr>
-        <w:autoSpaceDE w:val="0"/>
-        <w:autoSpaceDN w:val="0"/>
-        <w:adjustRightInd w:val="0"/>
-        <w:jc w:val="both"/>
-        <w:rPr>
-          <w:rFonts w:ascii="Calibri" w:hAnsi="Calibri" w:cs="Calibri"/>
-          <w:lang w:val="en-GB"/>
-        </w:rPr>
-      </w:pPr>
-      <w:r>
-        <w:rPr>
-          <w:rFonts w:ascii="Calibri" w:hAnsi="Calibri" w:cs="Calibri"/>
-          <w:lang w:val="en-GB"/>
-        </w:rPr>
-        <w:t xml:space="preserve">   8 </w:t>
-      </w:r>
-      <w:proofErr w:type="gramStart"/>
-      <w:r>
-        <w:rPr>
-          <w:rFonts w:ascii="Calibri" w:hAnsi="Calibri" w:cs="Calibri"/>
-          <w:lang w:val="en-GB"/>
-        </w:rPr>
-        <w:t>4  1</w:t>
-      </w:r>
-      <w:proofErr w:type="gramEnd"/>
-      <w:r>
-        <w:rPr>
-          <w:rFonts w:ascii="Calibri" w:hAnsi="Calibri" w:cs="Calibri"/>
-          <w:lang w:val="en-GB"/>
-        </w:rPr>
-        <w:t>.</w:t>
-      </w:r>
-    </w:p>
-    <w:p>
-      <w:pPr>
-        <w:pBdr>
-          <w:left w:val="dashed" w:sz="4" w:space="4" w:color="auto"/>
-        </w:pBdr>
-        <w:autoSpaceDE w:val="0"/>
-        <w:autoSpaceDN w:val="0"/>
-        <w:adjustRightInd w:val="0"/>
-        <w:jc w:val="both"/>
-        <w:rPr>
-          <w:rFonts w:ascii="Calibri" w:hAnsi="Calibri" w:cs="Calibri"/>
-          <w:lang w:val="en-GB"/>
-        </w:rPr>
-      </w:pPr>
-      <w:r>
-        <w:rPr>
-          <w:rFonts w:ascii="Calibri" w:hAnsi="Calibri" w:cs="Calibri"/>
-          <w:lang w:val="en-GB"/>
-        </w:rPr>
-        <w:t xml:space="preserve">   10 </w:t>
-      </w:r>
-      <w:proofErr w:type="gramStart"/>
-      <w:r>
-        <w:rPr>
-          <w:rFonts w:ascii="Calibri" w:hAnsi="Calibri" w:cs="Calibri"/>
-          <w:lang w:val="en-GB"/>
-        </w:rPr>
-        <w:t>6  1</w:t>
-      </w:r>
-      <w:proofErr w:type="gramEnd"/>
-      <w:r>
-        <w:rPr>
-          <w:rFonts w:ascii="Calibri" w:hAnsi="Calibri" w:cs="Calibri"/>
-          <w:lang w:val="en-GB"/>
-        </w:rPr>
-        <w:t>.</w:t>
-      </w:r>
-    </w:p>
-    <w:p>
-      <w:pPr>
-        <w:pBdr>
-          <w:left w:val="dashed" w:sz="4" w:space="4" w:color="auto"/>
-        </w:pBdr>
-        <w:autoSpaceDE w:val="0"/>
-        <w:autoSpaceDN w:val="0"/>
-        <w:adjustRightInd w:val="0"/>
-        <w:jc w:val="both"/>
-        <w:rPr>
-          <w:rFonts w:ascii="Calibri" w:hAnsi="Calibri" w:cs="Calibri"/>
-          <w:lang w:val="en-GB"/>
-        </w:rPr>
-      </w:pPr>
-      <w:r>
-        <w:rPr>
-          <w:rFonts w:ascii="Calibri" w:hAnsi="Calibri" w:cs="Calibri"/>
-          <w:lang w:val="en-GB"/>
-        </w:rPr>
-        <w:t xml:space="preserve">   6 </w:t>
-      </w:r>
-      <w:proofErr w:type="gramStart"/>
-      <w:r>
-        <w:rPr>
-          <w:rFonts w:ascii="Calibri" w:hAnsi="Calibri" w:cs="Calibri"/>
-          <w:lang w:val="en-GB"/>
-        </w:rPr>
-        <w:t>8  1</w:t>
-      </w:r>
-      <w:proofErr w:type="gramEnd"/>
-      <w:r>
-        <w:rPr>
-          <w:rFonts w:ascii="Calibri" w:hAnsi="Calibri" w:cs="Calibri"/>
-          <w:lang w:val="en-GB"/>
-        </w:rPr>
-        <w:t>.</w:t>
-      </w:r>
-    </w:p>
-    <w:p>
-      <w:pPr>
-        <w:pBdr>
-          <w:left w:val="dashed" w:sz="4" w:space="4" w:color="auto"/>
-        </w:pBdr>
-        <w:autoSpaceDE w:val="0"/>
-        <w:autoSpaceDN w:val="0"/>
-        <w:adjustRightInd w:val="0"/>
-        <w:jc w:val="both"/>
-        <w:rPr>
-          <w:rFonts w:ascii="Calibri" w:hAnsi="Calibri" w:cs="Calibri"/>
-          <w:lang w:val="en-GB"/>
-        </w:rPr>
-      </w:pPr>
-      <w:r>
-        <w:rPr>
-          <w:rFonts w:ascii="Calibri" w:hAnsi="Calibri" w:cs="Calibri"/>
-          <w:lang w:val="en-GB"/>
-        </w:rPr>
-        <w:t xml:space="preserve"> OPTIMAL COST </w:t>
-      </w:r>
-      <w:proofErr w:type="gramStart"/>
-      <w:r>
-        <w:rPr>
-          <w:rFonts w:ascii="Calibri" w:hAnsi="Calibri" w:cs="Calibri"/>
-          <w:lang w:val="en-GB"/>
-        </w:rPr>
-        <w:t>=  -</w:t>
-      </w:r>
-      <w:proofErr w:type="gramEnd"/>
-      <w:r>
-        <w:rPr>
-          <w:rFonts w:ascii="Calibri" w:hAnsi="Calibri" w:cs="Calibri"/>
-          <w:lang w:val="en-GB"/>
-        </w:rPr>
-        <w:t>22.</w:t>
-      </w:r>
-    </w:p>
-    <w:p>
-      <w:pPr>
-        <w:pBdr>
-          <w:left w:val="dashed" w:sz="4" w:space="4" w:color="auto"/>
-        </w:pBdr>
-        <w:autoSpaceDE w:val="0"/>
-        <w:autoSpaceDN w:val="0"/>
-        <w:adjustRightInd w:val="0"/>
-        <w:jc w:val="both"/>
-        <w:rPr>
-          <w:rFonts w:ascii="Calibri" w:hAnsi="Calibri" w:cs="Calibri"/>
-          <w:lang w:val="en-GB"/>
-        </w:rPr>
-      </w:pPr>
-      <w:r>
-        <w:rPr>
-          <w:rFonts w:ascii="Calibri" w:hAnsi="Calibri" w:cs="Calibri"/>
-          <w:lang w:val="en-GB"/>
-        </w:rPr>
-        <w:t xml:space="preserve"> NUMBER OF AUCTION/SHORTEST PATH ITERATIONS = 39</w:t>
-      </w:r>
-    </w:p>
-    <w:p>
-      <w:pPr>
-        <w:pBdr>
-          <w:left w:val="dashed" w:sz="4" w:space="4" w:color="auto"/>
-        </w:pBdr>
-        <w:autoSpaceDE w:val="0"/>
-        <w:autoSpaceDN w:val="0"/>
-        <w:adjustRightInd w:val="0"/>
-        <w:jc w:val="both"/>
-        <w:rPr>
-          <w:rFonts w:ascii="Calibri" w:hAnsi="Calibri" w:cs="Calibri"/>
-          <w:lang w:val="en-GB"/>
-        </w:rPr>
-      </w:pPr>
-      <w:r>
-        <w:rPr>
-          <w:rFonts w:ascii="Calibri" w:hAnsi="Calibri" w:cs="Calibri"/>
-          <w:lang w:val="en-GB"/>
-        </w:rPr>
-        <w:t xml:space="preserve"> NUMBER OF ITERATIONS </w:t>
-      </w:r>
-      <w:proofErr w:type="gramStart"/>
-      <w:r>
-        <w:rPr>
-          <w:rFonts w:ascii="Calibri" w:hAnsi="Calibri" w:cs="Calibri"/>
-          <w:lang w:val="en-GB"/>
-        </w:rPr>
-        <w:t>=  10</w:t>
-      </w:r>
-      <w:proofErr w:type="gramEnd"/>
-    </w:p>
-    <w:p>
-      <w:pPr>
-        <w:pBdr>
-          <w:left w:val="dashed" w:sz="4" w:space="4" w:color="auto"/>
-        </w:pBdr>
-        <w:autoSpaceDE w:val="0"/>
-        <w:autoSpaceDN w:val="0"/>
-        <w:adjustRightInd w:val="0"/>
-        <w:jc w:val="both"/>
-        <w:rPr>
-          <w:rFonts w:ascii="Calibri" w:hAnsi="Calibri" w:cs="Calibri"/>
-          <w:lang w:val="en-GB"/>
-        </w:rPr>
-      </w:pPr>
-      <w:r>
-        <w:rPr>
-          <w:rFonts w:ascii="Calibri" w:hAnsi="Calibri" w:cs="Calibri"/>
-          <w:lang w:val="en-GB"/>
-        </w:rPr>
-        <w:t xml:space="preserve"> NUMBER OF MULTINODE ITERATIONS </w:t>
-      </w:r>
-      <w:proofErr w:type="gramStart"/>
-      <w:r>
-        <w:rPr>
-          <w:rFonts w:ascii="Calibri" w:hAnsi="Calibri" w:cs="Calibri"/>
-          <w:lang w:val="en-GB"/>
-        </w:rPr>
-        <w:t>=  1</w:t>
-      </w:r>
-      <w:proofErr w:type="gramEnd"/>
-    </w:p>
-    <w:p>
-      <w:pPr>
-        <w:pBdr>
-          <w:left w:val="dashed" w:sz="4" w:space="4" w:color="auto"/>
-        </w:pBdr>
-        <w:autoSpaceDE w:val="0"/>
-        <w:autoSpaceDN w:val="0"/>
-        <w:adjustRightInd w:val="0"/>
-        <w:jc w:val="both"/>
-        <w:rPr>
-          <w:rFonts w:ascii="Calibri" w:hAnsi="Calibri" w:cs="Calibri"/>
-          <w:lang w:val="en-GB"/>
-        </w:rPr>
-      </w:pPr>
-      <w:r>
-        <w:rPr>
-          <w:rFonts w:ascii="Calibri" w:hAnsi="Calibri" w:cs="Calibri"/>
-          <w:lang w:val="en-GB"/>
-        </w:rPr>
-        <w:t xml:space="preserve"> NUMBER OF MULTINODE ASCENT STEPS </w:t>
-      </w:r>
-      <w:proofErr w:type="gramStart"/>
-      <w:r>
-        <w:rPr>
-          <w:rFonts w:ascii="Calibri" w:hAnsi="Calibri" w:cs="Calibri"/>
-          <w:lang w:val="en-GB"/>
-        </w:rPr>
-        <w:t>=  2</w:t>
-      </w:r>
-      <w:proofErr w:type="gramEnd"/>
-    </w:p>
-    <w:p>
-      <w:pPr>
-        <w:pBdr>
-          <w:left w:val="dashed" w:sz="4" w:space="4" w:color="auto"/>
-        </w:pBdr>
-        <w:autoSpaceDE w:val="0"/>
-        <w:autoSpaceDN w:val="0"/>
-        <w:adjustRightInd w:val="0"/>
-        <w:jc w:val="both"/>
-        <w:rPr>
-          <w:rFonts w:ascii="Calibri" w:hAnsi="Calibri" w:cs="Calibri"/>
-        </w:rPr>
-      </w:pPr>
-      <w:r>
-        <w:rPr>
-          <w:rFonts w:ascii="Calibri" w:hAnsi="Calibri" w:cs="Calibri"/>
-          <w:lang w:val="en-GB"/>
-        </w:rPr>
-        <w:t xml:space="preserve"> </w:t>
-      </w:r>
-      <w:r>
-        <w:rPr>
-          <w:rFonts w:ascii="Calibri" w:hAnsi="Calibri" w:cs="Calibri"/>
-        </w:rPr>
-        <w:t xml:space="preserve">NUMBER OF REGULAR AUGMENTATIONS </w:t>
-      </w:r>
-      <w:proofErr w:type="gramStart"/>
-      <w:r>
-        <w:rPr>
-          <w:rFonts w:ascii="Calibri" w:hAnsi="Calibri" w:cs="Calibri"/>
-        </w:rPr>
-        <w:t>=  1</w:t>
-      </w:r>
-      <w:proofErr w:type="gramEnd"/>
-    </w:p>
-    <w:p>
-      <w:pPr>
-        <w:pBdr>
-          <w:left w:val="dashed" w:sz="4" w:space="4" w:color="auto"/>
-        </w:pBdr>
-        <w:autoSpaceDE w:val="0"/>
-        <w:autoSpaceDN w:val="0"/>
-        <w:adjustRightInd w:val="0"/>
-        <w:jc w:val="both"/>
-        <w:rPr>
-          <w:rFonts w:ascii="Calibri" w:hAnsi="Calibri" w:cs="Calibri"/>
-        </w:rPr>
-      </w:pPr>
-      <w:r>
-        <w:rPr>
-          <w:rFonts w:ascii="Calibri" w:hAnsi="Calibri" w:cs="Calibri"/>
-        </w:rPr>
-        <w:t xml:space="preserve"> ***********************************</w:t>
+        <w:t>Este foi o output resultante do input inserido no Relax4:</w:t>
       </w:r>
     </w:p>
     <w:p>
@@ -8888,29 +8123,683 @@
     </w:p>
     <w:p>
       <w:pPr>
+        <w:pBdr>
+          <w:left w:val="dashed" w:sz="4" w:space="4" w:color="auto"/>
+        </w:pBdr>
+        <w:autoSpaceDE w:val="0"/>
+        <w:autoSpaceDN w:val="0"/>
+        <w:adjustRightInd w:val="0"/>
+        <w:jc w:val="both"/>
+        <w:rPr>
+          <w:rFonts w:ascii="Calibri" w:hAnsi="Calibri" w:cs="Calibri"/>
+          <w:lang w:val="en-GB"/>
+        </w:rPr>
+      </w:pPr>
+      <w:r>
+        <w:rPr>
+          <w:rFonts w:ascii="Calibri" w:hAnsi="Calibri" w:cs="Calibri"/>
+          <w:lang w:val="en-GB"/>
+        </w:rPr>
+        <w:t>END OF READING</w:t>
+      </w:r>
+    </w:p>
+    <w:p>
+      <w:pPr>
+        <w:pBdr>
+          <w:left w:val="dashed" w:sz="4" w:space="4" w:color="auto"/>
+        </w:pBdr>
+        <w:autoSpaceDE w:val="0"/>
+        <w:autoSpaceDN w:val="0"/>
+        <w:adjustRightInd w:val="0"/>
+        <w:jc w:val="both"/>
+        <w:rPr>
+          <w:rFonts w:ascii="Calibri" w:hAnsi="Calibri" w:cs="Calibri"/>
+          <w:lang w:val="en-GB"/>
+        </w:rPr>
+      </w:pPr>
+      <w:r>
+        <w:rPr>
+          <w:rFonts w:ascii="Calibri" w:hAnsi="Calibri" w:cs="Calibri"/>
+          <w:lang w:val="en-GB"/>
+        </w:rPr>
+        <w:t xml:space="preserve"> NUMBER OF NODES = 12, NUMBER OF ARCS = 21</w:t>
+      </w:r>
+    </w:p>
+    <w:p>
+      <w:pPr>
+        <w:pBdr>
+          <w:left w:val="dashed" w:sz="4" w:space="4" w:color="auto"/>
+        </w:pBdr>
+        <w:autoSpaceDE w:val="0"/>
+        <w:autoSpaceDN w:val="0"/>
+        <w:adjustRightInd w:val="0"/>
+        <w:jc w:val="both"/>
+        <w:rPr>
+          <w:rFonts w:ascii="Calibri" w:hAnsi="Calibri" w:cs="Calibri"/>
+          <w:lang w:val="en-GB"/>
+        </w:rPr>
+      </w:pPr>
+      <w:r>
+        <w:rPr>
+          <w:rFonts w:ascii="Calibri" w:hAnsi="Calibri" w:cs="Calibri"/>
+          <w:lang w:val="en-GB"/>
+        </w:rPr>
+        <w:t xml:space="preserve"> CONSTRUCT LINKED LISTS FOR THE PROBLEM</w:t>
+      </w:r>
+    </w:p>
+    <w:p>
+      <w:pPr>
+        <w:pBdr>
+          <w:left w:val="dashed" w:sz="4" w:space="4" w:color="auto"/>
+        </w:pBdr>
+        <w:autoSpaceDE w:val="0"/>
+        <w:autoSpaceDN w:val="0"/>
+        <w:adjustRightInd w:val="0"/>
+        <w:jc w:val="both"/>
+        <w:rPr>
+          <w:rFonts w:ascii="Calibri" w:hAnsi="Calibri" w:cs="Calibri"/>
+          <w:lang w:val="en-GB"/>
+        </w:rPr>
+      </w:pPr>
+      <w:r>
+        <w:rPr>
+          <w:rFonts w:ascii="Calibri" w:hAnsi="Calibri" w:cs="Calibri"/>
+          <w:lang w:val="en-GB"/>
+        </w:rPr>
+        <w:t xml:space="preserve"> CALLING RELAX4 TO SOLVE THE PROBLEM</w:t>
+      </w:r>
+    </w:p>
+    <w:p>
+      <w:pPr>
+        <w:pBdr>
+          <w:left w:val="dashed" w:sz="4" w:space="4" w:color="auto"/>
+        </w:pBdr>
+        <w:autoSpaceDE w:val="0"/>
+        <w:autoSpaceDN w:val="0"/>
+        <w:adjustRightInd w:val="0"/>
+        <w:jc w:val="both"/>
+        <w:rPr>
+          <w:rFonts w:ascii="Calibri" w:hAnsi="Calibri" w:cs="Calibri"/>
+          <w:lang w:val="en-GB"/>
+        </w:rPr>
+      </w:pPr>
+      <w:r>
+        <w:rPr>
+          <w:rFonts w:ascii="Calibri" w:hAnsi="Calibri" w:cs="Calibri"/>
+          <w:lang w:val="en-GB"/>
+        </w:rPr>
+        <w:t xml:space="preserve"> ***********************************</w:t>
+      </w:r>
+    </w:p>
+    <w:p>
+      <w:pPr>
+        <w:pBdr>
+          <w:left w:val="dashed" w:sz="4" w:space="4" w:color="auto"/>
+        </w:pBdr>
+        <w:autoSpaceDE w:val="0"/>
+        <w:autoSpaceDN w:val="0"/>
+        <w:adjustRightInd w:val="0"/>
+        <w:jc w:val="both"/>
+        <w:rPr>
+          <w:rFonts w:ascii="Calibri" w:hAnsi="Calibri" w:cs="Calibri"/>
+          <w:lang w:val="en-GB"/>
+        </w:rPr>
+      </w:pPr>
+      <w:r>
+        <w:rPr>
+          <w:rFonts w:ascii="Calibri" w:hAnsi="Calibri" w:cs="Calibri"/>
+          <w:lang w:val="en-GB"/>
+        </w:rPr>
+        <w:t xml:space="preserve"> TOTAL SOLUTION TIME </w:t>
+      </w:r>
+      <w:proofErr w:type="gramStart"/>
+      <w:r>
+        <w:rPr>
+          <w:rFonts w:ascii="Calibri" w:hAnsi="Calibri" w:cs="Calibri"/>
+          <w:lang w:val="en-GB"/>
+        </w:rPr>
+        <w:t>=  0</w:t>
+      </w:r>
+      <w:proofErr w:type="gramEnd"/>
+      <w:r>
+        <w:rPr>
+          <w:rFonts w:ascii="Calibri" w:hAnsi="Calibri" w:cs="Calibri"/>
+          <w:lang w:val="en-GB"/>
+        </w:rPr>
+        <w:t>. SECS.</w:t>
+      </w:r>
+    </w:p>
+    <w:p>
+      <w:pPr>
+        <w:pBdr>
+          <w:left w:val="dashed" w:sz="4" w:space="4" w:color="auto"/>
+        </w:pBdr>
+        <w:autoSpaceDE w:val="0"/>
+        <w:autoSpaceDN w:val="0"/>
+        <w:adjustRightInd w:val="0"/>
+        <w:jc w:val="both"/>
+        <w:rPr>
+          <w:rFonts w:ascii="Calibri" w:hAnsi="Calibri" w:cs="Calibri"/>
+          <w:lang w:val="en-GB"/>
+        </w:rPr>
+      </w:pPr>
+      <w:r>
+        <w:rPr>
+          <w:rFonts w:ascii="Calibri" w:hAnsi="Calibri" w:cs="Calibri"/>
+          <w:lang w:val="en-GB"/>
+        </w:rPr>
+        <w:t xml:space="preserve"> TIME IN INITIALIZATION </w:t>
+      </w:r>
+      <w:proofErr w:type="gramStart"/>
+      <w:r>
+        <w:rPr>
+          <w:rFonts w:ascii="Calibri" w:hAnsi="Calibri" w:cs="Calibri"/>
+          <w:lang w:val="en-GB"/>
+        </w:rPr>
+        <w:t>=  0</w:t>
+      </w:r>
+      <w:proofErr w:type="gramEnd"/>
+      <w:r>
+        <w:rPr>
+          <w:rFonts w:ascii="Calibri" w:hAnsi="Calibri" w:cs="Calibri"/>
+          <w:lang w:val="en-GB"/>
+        </w:rPr>
+        <w:t>. SECS.</w:t>
+      </w:r>
+    </w:p>
+    <w:p>
+      <w:pPr>
+        <w:pBdr>
+          <w:left w:val="dashed" w:sz="4" w:space="4" w:color="auto"/>
+        </w:pBdr>
+        <w:autoSpaceDE w:val="0"/>
+        <w:autoSpaceDN w:val="0"/>
+        <w:adjustRightInd w:val="0"/>
+        <w:jc w:val="both"/>
+        <w:rPr>
+          <w:rFonts w:ascii="Calibri" w:hAnsi="Calibri" w:cs="Calibri"/>
+          <w:lang w:val="en-GB"/>
+        </w:rPr>
+      </w:pPr>
+      <w:r>
+        <w:rPr>
+          <w:rFonts w:ascii="Calibri" w:hAnsi="Calibri" w:cs="Calibri"/>
+          <w:lang w:val="en-GB"/>
+        </w:rPr>
+        <w:t xml:space="preserve">   1 7  1.</w:t>
+      </w:r>
+    </w:p>
+    <w:p>
+      <w:pPr>
+        <w:pBdr>
+          <w:left w:val="dashed" w:sz="4" w:space="4" w:color="auto"/>
+        </w:pBdr>
+        <w:autoSpaceDE w:val="0"/>
+        <w:autoSpaceDN w:val="0"/>
+        <w:adjustRightInd w:val="0"/>
+        <w:jc w:val="both"/>
+        <w:rPr>
+          <w:rFonts w:ascii="Calibri" w:hAnsi="Calibri" w:cs="Calibri"/>
+          <w:lang w:val="en-GB"/>
+        </w:rPr>
+      </w:pPr>
+      <w:r>
+        <w:rPr>
+          <w:rFonts w:ascii="Calibri" w:hAnsi="Calibri" w:cs="Calibri"/>
+          <w:lang w:val="en-GB"/>
+        </w:rPr>
+        <w:t xml:space="preserve">   4 </w:t>
+      </w:r>
+      <w:proofErr w:type="gramStart"/>
+      <w:r>
+        <w:rPr>
+          <w:rFonts w:ascii="Calibri" w:hAnsi="Calibri" w:cs="Calibri"/>
+          <w:lang w:val="en-GB"/>
+        </w:rPr>
+        <w:t>5  1</w:t>
+      </w:r>
+      <w:proofErr w:type="gramEnd"/>
+      <w:r>
+        <w:rPr>
+          <w:rFonts w:ascii="Calibri" w:hAnsi="Calibri" w:cs="Calibri"/>
+          <w:lang w:val="en-GB"/>
+        </w:rPr>
+        <w:t>.</w:t>
+      </w:r>
+    </w:p>
+    <w:p>
+      <w:pPr>
+        <w:pBdr>
+          <w:left w:val="dashed" w:sz="4" w:space="4" w:color="auto"/>
+        </w:pBdr>
+        <w:autoSpaceDE w:val="0"/>
+        <w:autoSpaceDN w:val="0"/>
+        <w:adjustRightInd w:val="0"/>
+        <w:jc w:val="both"/>
+        <w:rPr>
+          <w:rFonts w:ascii="Calibri" w:hAnsi="Calibri" w:cs="Calibri"/>
+          <w:lang w:val="en-GB"/>
+        </w:rPr>
+      </w:pPr>
+      <w:r>
+        <w:rPr>
+          <w:rFonts w:ascii="Calibri" w:hAnsi="Calibri" w:cs="Calibri"/>
+          <w:lang w:val="en-GB"/>
+        </w:rPr>
+        <w:t xml:space="preserve">   5 </w:t>
+      </w:r>
+      <w:proofErr w:type="gramStart"/>
+      <w:r>
+        <w:rPr>
+          <w:rFonts w:ascii="Calibri" w:hAnsi="Calibri" w:cs="Calibri"/>
+          <w:lang w:val="en-GB"/>
+        </w:rPr>
+        <w:t>12  1</w:t>
+      </w:r>
+      <w:proofErr w:type="gramEnd"/>
+      <w:r>
+        <w:rPr>
+          <w:rFonts w:ascii="Calibri" w:hAnsi="Calibri" w:cs="Calibri"/>
+          <w:lang w:val="en-GB"/>
+        </w:rPr>
+        <w:t>.</w:t>
+      </w:r>
+    </w:p>
+    <w:p>
+      <w:pPr>
+        <w:pBdr>
+          <w:left w:val="dashed" w:sz="4" w:space="4" w:color="auto"/>
+        </w:pBdr>
+        <w:autoSpaceDE w:val="0"/>
+        <w:autoSpaceDN w:val="0"/>
+        <w:adjustRightInd w:val="0"/>
+        <w:jc w:val="both"/>
+        <w:rPr>
+          <w:rFonts w:ascii="Calibri" w:hAnsi="Calibri" w:cs="Calibri"/>
+          <w:lang w:val="en-GB"/>
+        </w:rPr>
+      </w:pPr>
+      <w:r>
+        <w:rPr>
+          <w:rFonts w:ascii="Calibri" w:hAnsi="Calibri" w:cs="Calibri"/>
+          <w:lang w:val="en-GB"/>
+        </w:rPr>
+        <w:t xml:space="preserve">   7 </w:t>
+      </w:r>
+      <w:proofErr w:type="gramStart"/>
+      <w:r>
+        <w:rPr>
+          <w:rFonts w:ascii="Calibri" w:hAnsi="Calibri" w:cs="Calibri"/>
+          <w:lang w:val="en-GB"/>
+        </w:rPr>
+        <w:t>10  1</w:t>
+      </w:r>
+      <w:proofErr w:type="gramEnd"/>
+      <w:r>
+        <w:rPr>
+          <w:rFonts w:ascii="Calibri" w:hAnsi="Calibri" w:cs="Calibri"/>
+          <w:lang w:val="en-GB"/>
+        </w:rPr>
+        <w:t>.</w:t>
+      </w:r>
+    </w:p>
+    <w:p>
+      <w:pPr>
+        <w:pBdr>
+          <w:left w:val="dashed" w:sz="4" w:space="4" w:color="auto"/>
+        </w:pBdr>
+        <w:autoSpaceDE w:val="0"/>
+        <w:autoSpaceDN w:val="0"/>
+        <w:adjustRightInd w:val="0"/>
+        <w:jc w:val="both"/>
+        <w:rPr>
+          <w:rFonts w:ascii="Calibri" w:hAnsi="Calibri" w:cs="Calibri"/>
+          <w:lang w:val="en-GB"/>
+        </w:rPr>
+      </w:pPr>
+      <w:r>
+        <w:rPr>
+          <w:rFonts w:ascii="Calibri" w:hAnsi="Calibri" w:cs="Calibri"/>
+          <w:lang w:val="en-GB"/>
+        </w:rPr>
+        <w:t xml:space="preserve">   8 </w:t>
+      </w:r>
+      <w:proofErr w:type="gramStart"/>
+      <w:r>
+        <w:rPr>
+          <w:rFonts w:ascii="Calibri" w:hAnsi="Calibri" w:cs="Calibri"/>
+          <w:lang w:val="en-GB"/>
+        </w:rPr>
+        <w:t>4  1</w:t>
+      </w:r>
+      <w:proofErr w:type="gramEnd"/>
+      <w:r>
+        <w:rPr>
+          <w:rFonts w:ascii="Calibri" w:hAnsi="Calibri" w:cs="Calibri"/>
+          <w:lang w:val="en-GB"/>
+        </w:rPr>
+        <w:t>.</w:t>
+      </w:r>
+    </w:p>
+    <w:p>
+      <w:pPr>
+        <w:pBdr>
+          <w:left w:val="dashed" w:sz="4" w:space="4" w:color="auto"/>
+        </w:pBdr>
+        <w:autoSpaceDE w:val="0"/>
+        <w:autoSpaceDN w:val="0"/>
+        <w:adjustRightInd w:val="0"/>
+        <w:jc w:val="both"/>
+        <w:rPr>
+          <w:rFonts w:ascii="Calibri" w:hAnsi="Calibri" w:cs="Calibri"/>
+          <w:lang w:val="en-GB"/>
+        </w:rPr>
+      </w:pPr>
+      <w:r>
+        <w:rPr>
+          <w:rFonts w:ascii="Calibri" w:hAnsi="Calibri" w:cs="Calibri"/>
+          <w:lang w:val="en-GB"/>
+        </w:rPr>
+        <w:t xml:space="preserve">   10 </w:t>
+      </w:r>
+      <w:proofErr w:type="gramStart"/>
+      <w:r>
+        <w:rPr>
+          <w:rFonts w:ascii="Calibri" w:hAnsi="Calibri" w:cs="Calibri"/>
+          <w:lang w:val="en-GB"/>
+        </w:rPr>
+        <w:t>6  1</w:t>
+      </w:r>
+      <w:proofErr w:type="gramEnd"/>
+      <w:r>
+        <w:rPr>
+          <w:rFonts w:ascii="Calibri" w:hAnsi="Calibri" w:cs="Calibri"/>
+          <w:lang w:val="en-GB"/>
+        </w:rPr>
+        <w:t>.</w:t>
+      </w:r>
+    </w:p>
+    <w:p>
+      <w:pPr>
+        <w:pBdr>
+          <w:left w:val="dashed" w:sz="4" w:space="4" w:color="auto"/>
+        </w:pBdr>
+        <w:autoSpaceDE w:val="0"/>
+        <w:autoSpaceDN w:val="0"/>
+        <w:adjustRightInd w:val="0"/>
+        <w:jc w:val="both"/>
+        <w:rPr>
+          <w:rFonts w:ascii="Calibri" w:hAnsi="Calibri" w:cs="Calibri"/>
+          <w:lang w:val="en-GB"/>
+        </w:rPr>
+      </w:pPr>
+      <w:r>
+        <w:rPr>
+          <w:rFonts w:ascii="Calibri" w:hAnsi="Calibri" w:cs="Calibri"/>
+          <w:lang w:val="en-GB"/>
+        </w:rPr>
+        <w:t xml:space="preserve">   6 </w:t>
+      </w:r>
+      <w:proofErr w:type="gramStart"/>
+      <w:r>
+        <w:rPr>
+          <w:rFonts w:ascii="Calibri" w:hAnsi="Calibri" w:cs="Calibri"/>
+          <w:lang w:val="en-GB"/>
+        </w:rPr>
+        <w:t>8  1</w:t>
+      </w:r>
+      <w:proofErr w:type="gramEnd"/>
+      <w:r>
+        <w:rPr>
+          <w:rFonts w:ascii="Calibri" w:hAnsi="Calibri" w:cs="Calibri"/>
+          <w:lang w:val="en-GB"/>
+        </w:rPr>
+        <w:t>.</w:t>
+      </w:r>
+    </w:p>
+    <w:p>
+      <w:pPr>
+        <w:pBdr>
+          <w:left w:val="dashed" w:sz="4" w:space="4" w:color="auto"/>
+        </w:pBdr>
+        <w:autoSpaceDE w:val="0"/>
+        <w:autoSpaceDN w:val="0"/>
+        <w:adjustRightInd w:val="0"/>
+        <w:jc w:val="both"/>
+        <w:rPr>
+          <w:rFonts w:ascii="Calibri" w:hAnsi="Calibri" w:cs="Calibri"/>
+          <w:lang w:val="en-GB"/>
+        </w:rPr>
+      </w:pPr>
+      <w:r>
+        <w:rPr>
+          <w:rFonts w:ascii="Calibri" w:hAnsi="Calibri" w:cs="Calibri"/>
+          <w:lang w:val="en-GB"/>
+        </w:rPr>
+        <w:t xml:space="preserve"> OPTIMAL COST </w:t>
+      </w:r>
+      <w:proofErr w:type="gramStart"/>
+      <w:r>
+        <w:rPr>
+          <w:rFonts w:ascii="Calibri" w:hAnsi="Calibri" w:cs="Calibri"/>
+          <w:lang w:val="en-GB"/>
+        </w:rPr>
+        <w:t>=  -</w:t>
+      </w:r>
+      <w:proofErr w:type="gramEnd"/>
+      <w:r>
+        <w:rPr>
+          <w:rFonts w:ascii="Calibri" w:hAnsi="Calibri" w:cs="Calibri"/>
+          <w:lang w:val="en-GB"/>
+        </w:rPr>
+        <w:t>22.</w:t>
+      </w:r>
+    </w:p>
+    <w:p>
+      <w:pPr>
+        <w:pBdr>
+          <w:left w:val="dashed" w:sz="4" w:space="4" w:color="auto"/>
+        </w:pBdr>
+        <w:autoSpaceDE w:val="0"/>
+        <w:autoSpaceDN w:val="0"/>
+        <w:adjustRightInd w:val="0"/>
+        <w:jc w:val="both"/>
+        <w:rPr>
+          <w:rFonts w:ascii="Calibri" w:hAnsi="Calibri" w:cs="Calibri"/>
+          <w:lang w:val="en-GB"/>
+        </w:rPr>
+      </w:pPr>
+      <w:r>
+        <w:rPr>
+          <w:rFonts w:ascii="Calibri" w:hAnsi="Calibri" w:cs="Calibri"/>
+          <w:lang w:val="en-GB"/>
+        </w:rPr>
+        <w:t xml:space="preserve"> NUMBER OF AUCTION/SHORTEST PATH ITERATIONS = 39</w:t>
+      </w:r>
+    </w:p>
+    <w:p>
+      <w:pPr>
+        <w:pBdr>
+          <w:left w:val="dashed" w:sz="4" w:space="4" w:color="auto"/>
+        </w:pBdr>
+        <w:autoSpaceDE w:val="0"/>
+        <w:autoSpaceDN w:val="0"/>
+        <w:adjustRightInd w:val="0"/>
+        <w:jc w:val="both"/>
+        <w:rPr>
+          <w:rFonts w:ascii="Calibri" w:hAnsi="Calibri" w:cs="Calibri"/>
+          <w:lang w:val="en-GB"/>
+        </w:rPr>
+      </w:pPr>
+      <w:r>
+        <w:rPr>
+          <w:rFonts w:ascii="Calibri" w:hAnsi="Calibri" w:cs="Calibri"/>
+          <w:lang w:val="en-GB"/>
+        </w:rPr>
+        <w:t xml:space="preserve"> NUMBER OF ITERATIONS </w:t>
+      </w:r>
+      <w:proofErr w:type="gramStart"/>
+      <w:r>
+        <w:rPr>
+          <w:rFonts w:ascii="Calibri" w:hAnsi="Calibri" w:cs="Calibri"/>
+          <w:lang w:val="en-GB"/>
+        </w:rPr>
+        <w:t>=  10</w:t>
+      </w:r>
+      <w:proofErr w:type="gramEnd"/>
+    </w:p>
+    <w:p>
+      <w:pPr>
+        <w:pBdr>
+          <w:left w:val="dashed" w:sz="4" w:space="4" w:color="auto"/>
+        </w:pBdr>
+        <w:autoSpaceDE w:val="0"/>
+        <w:autoSpaceDN w:val="0"/>
+        <w:adjustRightInd w:val="0"/>
+        <w:jc w:val="both"/>
+        <w:rPr>
+          <w:rFonts w:ascii="Calibri" w:hAnsi="Calibri" w:cs="Calibri"/>
+          <w:lang w:val="en-GB"/>
+        </w:rPr>
+      </w:pPr>
+      <w:r>
+        <w:rPr>
+          <w:rFonts w:ascii="Calibri" w:hAnsi="Calibri" w:cs="Calibri"/>
+          <w:lang w:val="en-GB"/>
+        </w:rPr>
+        <w:t xml:space="preserve"> NUMBER OF MULTINODE ITERATIONS </w:t>
+      </w:r>
+      <w:proofErr w:type="gramStart"/>
+      <w:r>
+        <w:rPr>
+          <w:rFonts w:ascii="Calibri" w:hAnsi="Calibri" w:cs="Calibri"/>
+          <w:lang w:val="en-GB"/>
+        </w:rPr>
+        <w:t>=  1</w:t>
+      </w:r>
+      <w:proofErr w:type="gramEnd"/>
+    </w:p>
+    <w:p>
+      <w:pPr>
+        <w:pBdr>
+          <w:left w:val="dashed" w:sz="4" w:space="4" w:color="auto"/>
+        </w:pBdr>
+        <w:autoSpaceDE w:val="0"/>
+        <w:autoSpaceDN w:val="0"/>
+        <w:adjustRightInd w:val="0"/>
+        <w:jc w:val="both"/>
+        <w:rPr>
+          <w:rFonts w:ascii="Calibri" w:hAnsi="Calibri" w:cs="Calibri"/>
+          <w:lang w:val="en-GB"/>
+        </w:rPr>
+      </w:pPr>
+      <w:r>
+        <w:rPr>
+          <w:rFonts w:ascii="Calibri" w:hAnsi="Calibri" w:cs="Calibri"/>
+          <w:lang w:val="en-GB"/>
+        </w:rPr>
+        <w:t xml:space="preserve"> NUMBER OF MULTINODE ASCENT STEPS </w:t>
+      </w:r>
+      <w:proofErr w:type="gramStart"/>
+      <w:r>
+        <w:rPr>
+          <w:rFonts w:ascii="Calibri" w:hAnsi="Calibri" w:cs="Calibri"/>
+          <w:lang w:val="en-GB"/>
+        </w:rPr>
+        <w:t>=  2</w:t>
+      </w:r>
+      <w:proofErr w:type="gramEnd"/>
+    </w:p>
+    <w:p>
+      <w:pPr>
+        <w:pBdr>
+          <w:left w:val="dashed" w:sz="4" w:space="4" w:color="auto"/>
+        </w:pBdr>
+        <w:autoSpaceDE w:val="0"/>
+        <w:autoSpaceDN w:val="0"/>
+        <w:adjustRightInd w:val="0"/>
+        <w:jc w:val="both"/>
+        <w:rPr>
+          <w:rFonts w:ascii="Calibri" w:hAnsi="Calibri" w:cs="Calibri"/>
+        </w:rPr>
+      </w:pPr>
+      <w:r>
+        <w:rPr>
+          <w:rFonts w:ascii="Calibri" w:hAnsi="Calibri" w:cs="Calibri"/>
+          <w:lang w:val="en-GB"/>
+        </w:rPr>
+        <w:lastRenderedPageBreak/>
+        <w:t xml:space="preserve"> </w:t>
+      </w:r>
+      <w:r>
+        <w:rPr>
+          <w:rFonts w:ascii="Calibri" w:hAnsi="Calibri" w:cs="Calibri"/>
+        </w:rPr>
+        <w:t xml:space="preserve">NUMBER OF REGULAR AUGMENTATIONS </w:t>
+      </w:r>
+      <w:proofErr w:type="gramStart"/>
+      <w:r>
+        <w:rPr>
+          <w:rFonts w:ascii="Calibri" w:hAnsi="Calibri" w:cs="Calibri"/>
+        </w:rPr>
+        <w:t>=  1</w:t>
+      </w:r>
+      <w:proofErr w:type="gramEnd"/>
+    </w:p>
+    <w:p>
+      <w:pPr>
+        <w:pBdr>
+          <w:left w:val="dashed" w:sz="4" w:space="4" w:color="auto"/>
+        </w:pBdr>
+        <w:autoSpaceDE w:val="0"/>
+        <w:autoSpaceDN w:val="0"/>
+        <w:adjustRightInd w:val="0"/>
+        <w:jc w:val="both"/>
+        <w:rPr>
+          <w:rFonts w:ascii="Calibri" w:hAnsi="Calibri" w:cs="Calibri"/>
+        </w:rPr>
+      </w:pPr>
+      <w:r>
+        <w:rPr>
+          <w:rFonts w:ascii="Calibri" w:hAnsi="Calibri" w:cs="Calibri"/>
+        </w:rPr>
+        <w:t xml:space="preserve"> ***********************************</w:t>
+      </w:r>
+    </w:p>
+    <w:p>
+      <w:pPr>
         <w:autoSpaceDE w:val="0"/>
         <w:autoSpaceDN w:val="0"/>
         <w:adjustRightInd w:val="0"/>
         <w:ind w:firstLine="720"/>
         <w:jc w:val="both"/>
       </w:pPr>
+    </w:p>
+    <w:p>
+      <w:pPr>
+        <w:autoSpaceDE w:val="0"/>
+        <w:autoSpaceDN w:val="0"/>
+        <w:adjustRightInd w:val="0"/>
+        <w:ind w:firstLine="720"/>
+        <w:jc w:val="both"/>
+      </w:pPr>
       <w:r>
         <w:t>Como podemos ver, foi possível obter um output do programa, ou seja, o problema é possível tendo uma solução ótima de 22 U.T. (o output deu um número negativo exatamente pelo que foi referido na função objetivo).</w:t>
       </w:r>
     </w:p>
     <w:p>
       <w:pPr>
-        <w:pStyle w:val="Heading2"/>
-        <w:jc w:val="both"/>
-      </w:pPr>
-      <w:bookmarkStart w:id="39" w:name="_Toc436089216"/>
+        <w:pStyle w:val="Cabealho2"/>
+        <w:jc w:val="both"/>
+      </w:pPr>
+      <w:bookmarkStart w:id="38" w:name="_Toc436138712"/>
       <w:r>
         <w:t xml:space="preserve">3.6. </w:t>
       </w:r>
       <w:r>
         <w:t>Interpretação da Solução e Caminho Crítico</w:t>
       </w:r>
-      <w:bookmarkEnd w:id="39"/>
+      <w:bookmarkEnd w:id="38"/>
     </w:p>
     <w:p>
       <w:pPr>
@@ -8957,10 +8846,10 @@
     </w:p>
     <w:p>
       <w:pPr>
-        <w:pStyle w:val="Heading1"/>
-        <w:jc w:val="both"/>
-      </w:pPr>
-      <w:bookmarkStart w:id="40" w:name="_Toc436089217"/>
+        <w:pStyle w:val="Cabealho1"/>
+        <w:jc w:val="both"/>
+      </w:pPr>
+      <w:bookmarkStart w:id="39" w:name="_Toc436138713"/>
       <w:r>
         <w:lastRenderedPageBreak/>
         <w:t xml:space="preserve">Parte </w:t>
@@ -8968,34 +8857,24 @@
       <w:r>
         <w:t>IV</w:t>
       </w:r>
+      <w:bookmarkEnd w:id="39"/>
+    </w:p>
+    <w:p>
+      <w:pPr>
+        <w:pStyle w:val="Cabealho2"/>
+        <w:jc w:val="both"/>
+      </w:pPr>
+      <w:bookmarkStart w:id="40" w:name="_Toc436138714"/>
+      <w:r>
+        <w:t>4</w:t>
+      </w:r>
+      <w:r>
+        <w:t xml:space="preserve">.1. </w:t>
+      </w:r>
+      <w:r>
+        <w:t>Just-In-Time</w:t>
+      </w:r>
       <w:bookmarkEnd w:id="40"/>
-    </w:p>
-    <w:p>
-      <w:pPr>
-        <w:pStyle w:val="Heading2"/>
-        <w:jc w:val="both"/>
-      </w:pPr>
-      <w:bookmarkStart w:id="41" w:name="_Toc436089218"/>
-      <w:r>
-        <w:t>4</w:t>
-      </w:r>
-      <w:r>
-        <w:t xml:space="preserve">.1. </w:t>
-      </w:r>
-      <w:proofErr w:type="spellStart"/>
-      <w:r>
-        <w:t>Just</w:t>
-      </w:r>
-      <w:proofErr w:type="spellEnd"/>
-      <w:r>
-        <w:t>-</w:t>
-      </w:r>
-      <w:proofErr w:type="spellStart"/>
-      <w:r>
-        <w:t>In-Time</w:t>
-      </w:r>
-      <w:bookmarkEnd w:id="41"/>
-      <w:proofErr w:type="spellEnd"/>
     </w:p>
     <w:p/>
     <w:p>
@@ -9007,31 +8886,7 @@
         <w:jc w:val="both"/>
       </w:pPr>
       <w:r>
-        <w:t xml:space="preserve">Escolhido o caminho que passa pelos nodos 0 e 5, podemos dizer que não é possível, pois como a duração do caminho escolhido é inferior ao do caminho crítico, ao adicionar as restrições </w:t>
-      </w:r>
-      <w:proofErr w:type="spellStart"/>
-      <w:r>
-        <w:t>just</w:t>
-      </w:r>
-      <w:proofErr w:type="spellEnd"/>
-      <w:r>
-        <w:t>-</w:t>
-      </w:r>
-      <w:proofErr w:type="spellStart"/>
-      <w:r>
-        <w:t>in-time</w:t>
-      </w:r>
-      <w:proofErr w:type="spellEnd"/>
-      <w:r>
-        <w:t xml:space="preserve"> a todos os nodos (incluindo </w:t>
-      </w:r>
-      <w:proofErr w:type="spellStart"/>
-      <w:r>
-        <w:t>ini</w:t>
-      </w:r>
-      <w:proofErr w:type="spellEnd"/>
-      <w:r>
-        <w:t xml:space="preserve"> e fim), cria-se um conflito com os tempos do caminho crítico. Para que isso fosse solucionável, todos os nodos partilhados teriam que mudar também.</w:t>
+        <w:t>Escolhido o caminho que passa pelos nodos 0 e 5, podemos dizer que não é possível, pois como a duração do caminho escolhido é inferior ao do caminho crítico, ao adicionar as restrições just-in-time a todos os nodos (incluindo ini e fim), cria-se um conflito com os tempos do caminho crítico. Para que isso fosse solucionável, todos os nodos partilhados teriam que mudar também.</w:t>
       </w:r>
     </w:p>
     <w:p>
@@ -9045,10 +8900,10 @@
     </w:p>
     <w:p>
       <w:pPr>
-        <w:pStyle w:val="Heading2"/>
-        <w:jc w:val="both"/>
-      </w:pPr>
-      <w:bookmarkStart w:id="42" w:name="_Toc436089219"/>
+        <w:pStyle w:val="Cabealho2"/>
+        <w:jc w:val="both"/>
+      </w:pPr>
+      <w:bookmarkStart w:id="41" w:name="_Toc436138715"/>
       <w:r>
         <w:t>4</w:t>
       </w:r>
@@ -9056,14 +8911,9 @@
         <w:t xml:space="preserve">.2. </w:t>
       </w:r>
       <w:r>
-        <w:t xml:space="preserve">Formulação do Problema e Resolução no </w:t>
-      </w:r>
-      <w:proofErr w:type="spellStart"/>
-      <w:r>
-        <w:t>LPSolve</w:t>
-      </w:r>
-      <w:bookmarkEnd w:id="42"/>
-      <w:proofErr w:type="spellEnd"/>
+        <w:t>Formulação do Problema e Resolução no LPSolve</w:t>
+      </w:r>
+      <w:bookmarkEnd w:id="41"/>
     </w:p>
     <w:p>
       <w:pPr>
@@ -9088,6 +8938,10 @@
     </w:p>
     <w:p>
       <w:pPr>
+        <w:autoSpaceDE w:val="0"/>
+        <w:autoSpaceDN w:val="0"/>
+        <w:adjustRightInd w:val="0"/>
+        <w:ind w:firstLine="720"/>
         <w:jc w:val="both"/>
       </w:pPr>
     </w:p>
@@ -9156,31 +9010,7 @@
         <w:jc w:val="both"/>
       </w:pPr>
       <w:r>
-        <w:t xml:space="preserve">Inserido este modelo no </w:t>
-      </w:r>
-      <w:proofErr w:type="spellStart"/>
-      <w:r>
-        <w:t>LPSolve</w:t>
-      </w:r>
-      <w:proofErr w:type="spellEnd"/>
-      <w:r>
-        <w:t xml:space="preserve">, obtemos um Log de insucesso pois ao adaptar as restrições para a filosofia de </w:t>
-      </w:r>
-      <w:proofErr w:type="spellStart"/>
-      <w:r>
-        <w:t>just</w:t>
-      </w:r>
-      <w:proofErr w:type="spellEnd"/>
-      <w:r>
-        <w:t>-</w:t>
-      </w:r>
-      <w:proofErr w:type="spellStart"/>
-      <w:r>
-        <w:t>in-time</w:t>
-      </w:r>
-      <w:proofErr w:type="spellEnd"/>
-      <w:r>
-        <w:t xml:space="preserve"> no caminho escolhido, após 14 iterações, verificou-se que o modelo é </w:t>
+        <w:t xml:space="preserve">Inserido este modelo no LPSolve, obtemos um Log de insucesso pois ao adaptar as restrições para a filosofia de just-in-time no caminho escolhido, após 14 iterações, verificou-se que o modelo é </w:t>
       </w:r>
       <w:r>
         <w:t>impraticável, ou seja, impossível.</w:t>
@@ -9198,22 +9028,14 @@
     </w:p>
     <w:p>
       <w:pPr>
-        <w:pStyle w:val="Heading2"/>
-        <w:jc w:val="both"/>
-      </w:pPr>
-      <w:bookmarkStart w:id="43" w:name="_Toc436089220"/>
-      <w:r>
-        <w:t xml:space="preserve">4.3. </w:t>
-      </w:r>
-      <w:proofErr w:type="gramStart"/>
-      <w:r>
-        <w:t>Input</w:t>
-      </w:r>
-      <w:proofErr w:type="gramEnd"/>
-      <w:r>
-        <w:t xml:space="preserve"> no Relax4</w:t>
-      </w:r>
-      <w:bookmarkEnd w:id="43"/>
+        <w:pStyle w:val="Cabealho2"/>
+        <w:jc w:val="both"/>
+      </w:pPr>
+      <w:bookmarkStart w:id="42" w:name="_Toc436138716"/>
+      <w:r>
+        <w:t>4.3. Input no Relax4</w:t>
+      </w:r>
+      <w:bookmarkEnd w:id="42"/>
     </w:p>
     <w:p>
       <w:pPr>
@@ -9229,15 +9051,7 @@
         <w:jc w:val="both"/>
       </w:pPr>
       <w:r>
-        <w:t xml:space="preserve">O seguinte </w:t>
-      </w:r>
-      <w:proofErr w:type="gramStart"/>
-      <w:r>
-        <w:t>input</w:t>
-      </w:r>
-      <w:proofErr w:type="gramEnd"/>
-      <w:r>
-        <w:t xml:space="preserve"> foi realizado num editor de texto para execução no Relax</w:t>
+        <w:t>O seguinte input foi realizado num editor de texto para execução no Relax</w:t>
       </w:r>
       <w:r>
         <w:t>4:</w:t>
@@ -9963,15 +9777,17 @@
     </w:p>
     <w:p>
       <w:pPr>
-        <w:pStyle w:val="Heading2"/>
-        <w:jc w:val="both"/>
-      </w:pPr>
-      <w:bookmarkStart w:id="44" w:name="_Toc436089221"/>
+        <w:pStyle w:val="Cabealho2"/>
+        <w:jc w:val="both"/>
+      </w:pPr>
+      <w:bookmarkStart w:id="43" w:name="_Toc436138717"/>
+      <w:bookmarkStart w:id="44" w:name="_GoBack"/>
+      <w:bookmarkEnd w:id="44"/>
       <w:r>
         <w:lastRenderedPageBreak/>
         <w:t>4.4. Output do Relax4</w:t>
       </w:r>
-      <w:bookmarkEnd w:id="44"/>
+      <w:bookmarkEnd w:id="43"/>
     </w:p>
     <w:p>
       <w:pPr>
@@ -9991,15 +9807,7 @@
         <w:jc w:val="both"/>
       </w:pPr>
       <w:r>
-        <w:t xml:space="preserve">Este foi o output resultante do </w:t>
-      </w:r>
-      <w:proofErr w:type="gramStart"/>
-      <w:r>
-        <w:t>input</w:t>
-      </w:r>
-      <w:proofErr w:type="gramEnd"/>
-      <w:r>
-        <w:t xml:space="preserve"> inserido no Relax4:</w:t>
+        <w:t>Este foi o output resultante do input inserido no Relax4:</w:t>
       </w:r>
     </w:p>
     <w:p>
@@ -10665,21 +10473,12 @@
     </w:p>
     <w:p>
       <w:pPr>
-        <w:pStyle w:val="Heading2"/>
-        <w:jc w:val="both"/>
-      </w:pPr>
-      <w:bookmarkStart w:id="45" w:name="_Toc436089222"/>
-      <w:r>
-        <w:t>4</w:t>
-      </w:r>
-      <w:r>
-        <w:t>.5</w:t>
-      </w:r>
-      <w:r>
-        <w:t>. Output do Relax4</w:t>
-      </w:r>
-      <w:r>
-        <w:t xml:space="preserve"> (justificação)</w:t>
+        <w:pStyle w:val="Cabealho2"/>
+        <w:jc w:val="both"/>
+      </w:pPr>
+      <w:bookmarkStart w:id="45" w:name="_Toc436138718"/>
+      <w:r>
+        <w:t>4.5. Output do Relax4 (justificação)</w:t>
       </w:r>
       <w:bookmarkEnd w:id="45"/>
     </w:p>
@@ -10693,15 +10492,7 @@
         <w:jc w:val="both"/>
       </w:pPr>
       <w:r>
-        <w:t xml:space="preserve">No output do relax, temos um resultado muito maior do que era suposto, ou seja, tal como no </w:t>
-      </w:r>
-      <w:proofErr w:type="spellStart"/>
-      <w:r>
-        <w:t>LPSolve</w:t>
-      </w:r>
-      <w:proofErr w:type="spellEnd"/>
-      <w:r>
-        <w:t>, o output do Relax nestas condições deverá ser interpretado como impossível, já que este foi convertido para dual.</w:t>
+        <w:t>No output do relax, temos um resultado muito maior do que era suposto, ou seja, tal como no LPSolve, o output do Relax nestas condições deverá ser interpretado como impossível, já que este foi convertido para dual.</w:t>
       </w:r>
     </w:p>
     <w:p/>
@@ -10724,7 +10515,7 @@
 </file>
 
 <file path=word/endnotes.xml><?xml version="1.0" encoding="utf-8"?>
-<w:endnotes xmlns:wpc="http://schemas.microsoft.com/office/word/2010/wordprocessingCanvas" xmlns:mc="http://schemas.openxmlformats.org/markup-compatibility/2006" xmlns:o="urn:schemas-microsoft-com:office:office" xmlns:r="http://schemas.openxmlformats.org/officeDocument/2006/relationships" xmlns:m="http://schemas.openxmlformats.org/officeDocument/2006/math" xmlns:v="urn:schemas-microsoft-com:vml" xmlns:wp14="http://schemas.microsoft.com/office/word/2010/wordprocessingDrawing" xmlns:wp="http://schemas.openxmlformats.org/drawingml/2006/wordprocessingDrawing" xmlns:w10="urn:schemas-microsoft-com:office:word" xmlns:w="http://schemas.openxmlformats.org/wordprocessingml/2006/main" xmlns:w14="http://schemas.microsoft.com/office/word/2010/wordml" xmlns:w15="http://schemas.microsoft.com/office/word/2012/wordml" xmlns:wpg="http://schemas.microsoft.com/office/word/2010/wordprocessingGroup" xmlns:wpi="http://schemas.microsoft.com/office/word/2010/wordprocessingInk" xmlns:wne="http://schemas.microsoft.com/office/word/2006/wordml" xmlns:wps="http://schemas.microsoft.com/office/word/2010/wordprocessingShape" mc:Ignorable="w14 w15 wp14">
+<w:endnotes xmlns:wpc="http://schemas.microsoft.com/office/word/2010/wordprocessingCanvas" xmlns:mo="http://schemas.microsoft.com/office/mac/office/2008/main" xmlns:mc="http://schemas.openxmlformats.org/markup-compatibility/2006" xmlns:mv="urn:schemas-microsoft-com:mac:vml" xmlns:o="urn:schemas-microsoft-com:office:office" xmlns:r="http://schemas.openxmlformats.org/officeDocument/2006/relationships" xmlns:m="http://schemas.openxmlformats.org/officeDocument/2006/math" xmlns:v="urn:schemas-microsoft-com:vml" xmlns:wp14="http://schemas.microsoft.com/office/word/2010/wordprocessingDrawing" xmlns:wp="http://schemas.openxmlformats.org/drawingml/2006/wordprocessingDrawing" xmlns:w10="urn:schemas-microsoft-com:office:word" xmlns:w="http://schemas.openxmlformats.org/wordprocessingml/2006/main" xmlns:w14="http://schemas.microsoft.com/office/word/2010/wordml" xmlns:w15="http://schemas.microsoft.com/office/word/2012/wordml" xmlns:wpg="http://schemas.microsoft.com/office/word/2010/wordprocessingGroup" xmlns:wpi="http://schemas.microsoft.com/office/word/2010/wordprocessingInk" xmlns:wne="http://schemas.microsoft.com/office/word/2006/wordml" xmlns:wps="http://schemas.microsoft.com/office/word/2010/wordprocessingShape" mc:Ignorable="w14 w15 wp14">
   <w:endnote w:type="separator" w:id="-1">
     <w:p>
       <w:r>
@@ -10743,37 +10534,37 @@
 </file>
 
 <file path=word/footer1.xml><?xml version="1.0" encoding="utf-8"?>
-<w:ftr xmlns:wpc="http://schemas.microsoft.com/office/word/2010/wordprocessingCanvas" xmlns:mc="http://schemas.openxmlformats.org/markup-compatibility/2006" xmlns:o="urn:schemas-microsoft-com:office:office" xmlns:r="http://schemas.openxmlformats.org/officeDocument/2006/relationships" xmlns:m="http://schemas.openxmlformats.org/officeDocument/2006/math" xmlns:v="urn:schemas-microsoft-com:vml" xmlns:wp14="http://schemas.microsoft.com/office/word/2010/wordprocessingDrawing" xmlns:wp="http://schemas.openxmlformats.org/drawingml/2006/wordprocessingDrawing" xmlns:w10="urn:schemas-microsoft-com:office:word" xmlns:w="http://schemas.openxmlformats.org/wordprocessingml/2006/main" xmlns:w14="http://schemas.microsoft.com/office/word/2010/wordml" xmlns:w15="http://schemas.microsoft.com/office/word/2012/wordml" xmlns:wpg="http://schemas.microsoft.com/office/word/2010/wordprocessingGroup" xmlns:wpi="http://schemas.microsoft.com/office/word/2010/wordprocessingInk" xmlns:wne="http://schemas.microsoft.com/office/word/2006/wordml" xmlns:wps="http://schemas.microsoft.com/office/word/2010/wordprocessingShape" mc:Ignorable="w14 w15 wp14">
+<w:ftr xmlns:wpc="http://schemas.microsoft.com/office/word/2010/wordprocessingCanvas" xmlns:mo="http://schemas.microsoft.com/office/mac/office/2008/main" xmlns:mc="http://schemas.openxmlformats.org/markup-compatibility/2006" xmlns:mv="urn:schemas-microsoft-com:mac:vml" xmlns:o="urn:schemas-microsoft-com:office:office" xmlns:r="http://schemas.openxmlformats.org/officeDocument/2006/relationships" xmlns:m="http://schemas.openxmlformats.org/officeDocument/2006/math" xmlns:v="urn:schemas-microsoft-com:vml" xmlns:wp14="http://schemas.microsoft.com/office/word/2010/wordprocessingDrawing" xmlns:wp="http://schemas.openxmlformats.org/drawingml/2006/wordprocessingDrawing" xmlns:w10="urn:schemas-microsoft-com:office:word" xmlns:w="http://schemas.openxmlformats.org/wordprocessingml/2006/main" xmlns:w14="http://schemas.microsoft.com/office/word/2010/wordml" xmlns:w15="http://schemas.microsoft.com/office/word/2012/wordml" xmlns:wpg="http://schemas.microsoft.com/office/word/2010/wordprocessingGroup" xmlns:wpi="http://schemas.microsoft.com/office/word/2010/wordprocessingInk" xmlns:wne="http://schemas.microsoft.com/office/word/2006/wordml" xmlns:wps="http://schemas.microsoft.com/office/word/2010/wordprocessingShape" mc:Ignorable="w14 w15 wp14">
   <w:p>
     <w:pPr>
-      <w:pStyle w:val="Footer"/>
+      <w:pStyle w:val="Rodap"/>
       <w:framePr w:wrap="around" w:vAnchor="text" w:hAnchor="margin" w:xAlign="right" w:y="1"/>
       <w:rPr>
-        <w:rStyle w:val="PageNumber"/>
+        <w:rStyle w:val="Nmerodepgina"/>
       </w:rPr>
     </w:pPr>
     <w:r>
       <w:rPr>
-        <w:rStyle w:val="PageNumber"/>
+        <w:rStyle w:val="Nmerodepgina"/>
       </w:rPr>
       <w:fldChar w:fldCharType="begin"/>
     </w:r>
     <w:r>
       <w:rPr>
-        <w:rStyle w:val="PageNumber"/>
+        <w:rStyle w:val="Nmerodepgina"/>
       </w:rPr>
       <w:instrText xml:space="preserve">PAGE  </w:instrText>
     </w:r>
     <w:r>
       <w:rPr>
-        <w:rStyle w:val="PageNumber"/>
+        <w:rStyle w:val="Nmerodepgina"/>
       </w:rPr>
       <w:fldChar w:fldCharType="end"/>
     </w:r>
   </w:p>
   <w:p>
     <w:pPr>
-      <w:pStyle w:val="Footer"/>
+      <w:pStyle w:val="Rodap"/>
       <w:ind w:right="360"/>
     </w:pPr>
   </w:p>
@@ -10781,50 +10572,50 @@
 </file>
 
 <file path=word/footer2.xml><?xml version="1.0" encoding="utf-8"?>
-<w:ftr xmlns:wpc="http://schemas.microsoft.com/office/word/2010/wordprocessingCanvas" xmlns:mc="http://schemas.openxmlformats.org/markup-compatibility/2006" xmlns:o="urn:schemas-microsoft-com:office:office" xmlns:r="http://schemas.openxmlformats.org/officeDocument/2006/relationships" xmlns:m="http://schemas.openxmlformats.org/officeDocument/2006/math" xmlns:v="urn:schemas-microsoft-com:vml" xmlns:wp14="http://schemas.microsoft.com/office/word/2010/wordprocessingDrawing" xmlns:wp="http://schemas.openxmlformats.org/drawingml/2006/wordprocessingDrawing" xmlns:w10="urn:schemas-microsoft-com:office:word" xmlns:w="http://schemas.openxmlformats.org/wordprocessingml/2006/main" xmlns:w14="http://schemas.microsoft.com/office/word/2010/wordml" xmlns:w15="http://schemas.microsoft.com/office/word/2012/wordml" xmlns:wpg="http://schemas.microsoft.com/office/word/2010/wordprocessingGroup" xmlns:wpi="http://schemas.microsoft.com/office/word/2010/wordprocessingInk" xmlns:wne="http://schemas.microsoft.com/office/word/2006/wordml" xmlns:wps="http://schemas.microsoft.com/office/word/2010/wordprocessingShape" mc:Ignorable="w14 w15 wp14">
+<w:ftr xmlns:wpc="http://schemas.microsoft.com/office/word/2010/wordprocessingCanvas" xmlns:mo="http://schemas.microsoft.com/office/mac/office/2008/main" xmlns:mc="http://schemas.openxmlformats.org/markup-compatibility/2006" xmlns:mv="urn:schemas-microsoft-com:mac:vml" xmlns:o="urn:schemas-microsoft-com:office:office" xmlns:r="http://schemas.openxmlformats.org/officeDocument/2006/relationships" xmlns:m="http://schemas.openxmlformats.org/officeDocument/2006/math" xmlns:v="urn:schemas-microsoft-com:vml" xmlns:wp14="http://schemas.microsoft.com/office/word/2010/wordprocessingDrawing" xmlns:wp="http://schemas.openxmlformats.org/drawingml/2006/wordprocessingDrawing" xmlns:w10="urn:schemas-microsoft-com:office:word" xmlns:w="http://schemas.openxmlformats.org/wordprocessingml/2006/main" xmlns:w14="http://schemas.microsoft.com/office/word/2010/wordml" xmlns:w15="http://schemas.microsoft.com/office/word/2012/wordml" xmlns:wpg="http://schemas.microsoft.com/office/word/2010/wordprocessingGroup" xmlns:wpi="http://schemas.microsoft.com/office/word/2010/wordprocessingInk" xmlns:wne="http://schemas.microsoft.com/office/word/2006/wordml" xmlns:wps="http://schemas.microsoft.com/office/word/2010/wordprocessingShape" mc:Ignorable="w14 w15 wp14">
   <w:p>
     <w:pPr>
-      <w:pStyle w:val="Footer"/>
+      <w:pStyle w:val="Rodap"/>
       <w:framePr w:wrap="around" w:vAnchor="text" w:hAnchor="margin" w:xAlign="right" w:y="1"/>
       <w:rPr>
-        <w:rStyle w:val="PageNumber"/>
+        <w:rStyle w:val="Nmerodepgina"/>
       </w:rPr>
     </w:pPr>
     <w:r>
       <w:rPr>
-        <w:rStyle w:val="PageNumber"/>
+        <w:rStyle w:val="Nmerodepgina"/>
       </w:rPr>
       <w:fldChar w:fldCharType="begin"/>
     </w:r>
     <w:r>
       <w:rPr>
-        <w:rStyle w:val="PageNumber"/>
+        <w:rStyle w:val="Nmerodepgina"/>
       </w:rPr>
       <w:instrText xml:space="preserve">PAGE  </w:instrText>
     </w:r>
     <w:r>
       <w:rPr>
-        <w:rStyle w:val="PageNumber"/>
+        <w:rStyle w:val="Nmerodepgina"/>
       </w:rPr>
       <w:fldChar w:fldCharType="separate"/>
     </w:r>
     <w:r>
       <w:rPr>
-        <w:rStyle w:val="PageNumber"/>
+        <w:rStyle w:val="Nmerodepgina"/>
         <w:noProof/>
       </w:rPr>
       <w:t>1</w:t>
     </w:r>
     <w:r>
       <w:rPr>
-        <w:rStyle w:val="PageNumber"/>
+        <w:rStyle w:val="Nmerodepgina"/>
       </w:rPr>
       <w:fldChar w:fldCharType="end"/>
     </w:r>
   </w:p>
   <w:p>
     <w:pPr>
-      <w:pStyle w:val="Footer"/>
+      <w:pStyle w:val="Rodap"/>
       <w:ind w:right="360"/>
     </w:pPr>
   </w:p>
@@ -10832,7 +10623,7 @@
 </file>
 
 <file path=word/footnotes.xml><?xml version="1.0" encoding="utf-8"?>
-<w:footnotes xmlns:wpc="http://schemas.microsoft.com/office/word/2010/wordprocessingCanvas" xmlns:mc="http://schemas.openxmlformats.org/markup-compatibility/2006" xmlns:o="urn:schemas-microsoft-com:office:office" xmlns:r="http://schemas.openxmlformats.org/officeDocument/2006/relationships" xmlns:m="http://schemas.openxmlformats.org/officeDocument/2006/math" xmlns:v="urn:schemas-microsoft-com:vml" xmlns:wp14="http://schemas.microsoft.com/office/word/2010/wordprocessingDrawing" xmlns:wp="http://schemas.openxmlformats.org/drawingml/2006/wordprocessingDrawing" xmlns:w10="urn:schemas-microsoft-com:office:word" xmlns:w="http://schemas.openxmlformats.org/wordprocessingml/2006/main" xmlns:w14="http://schemas.microsoft.com/office/word/2010/wordml" xmlns:w15="http://schemas.microsoft.com/office/word/2012/wordml" xmlns:wpg="http://schemas.microsoft.com/office/word/2010/wordprocessingGroup" xmlns:wpi="http://schemas.microsoft.com/office/word/2010/wordprocessingInk" xmlns:wne="http://schemas.microsoft.com/office/word/2006/wordml" xmlns:wps="http://schemas.microsoft.com/office/word/2010/wordprocessingShape" mc:Ignorable="w14 w15 wp14">
+<w:footnotes xmlns:wpc="http://schemas.microsoft.com/office/word/2010/wordprocessingCanvas" xmlns:mo="http://schemas.microsoft.com/office/mac/office/2008/main" xmlns:mc="http://schemas.openxmlformats.org/markup-compatibility/2006" xmlns:mv="urn:schemas-microsoft-com:mac:vml" xmlns:o="urn:schemas-microsoft-com:office:office" xmlns:r="http://schemas.openxmlformats.org/officeDocument/2006/relationships" xmlns:m="http://schemas.openxmlformats.org/officeDocument/2006/math" xmlns:v="urn:schemas-microsoft-com:vml" xmlns:wp14="http://schemas.microsoft.com/office/word/2010/wordprocessingDrawing" xmlns:wp="http://schemas.openxmlformats.org/drawingml/2006/wordprocessingDrawing" xmlns:w10="urn:schemas-microsoft-com:office:word" xmlns:w="http://schemas.openxmlformats.org/wordprocessingml/2006/main" xmlns:w14="http://schemas.microsoft.com/office/word/2010/wordml" xmlns:w15="http://schemas.microsoft.com/office/word/2012/wordml" xmlns:wpg="http://schemas.microsoft.com/office/word/2010/wordprocessingGroup" xmlns:wpi="http://schemas.microsoft.com/office/word/2010/wordprocessingInk" xmlns:wne="http://schemas.microsoft.com/office/word/2006/wordml" xmlns:wps="http://schemas.microsoft.com/office/word/2010/wordprocessingShape" mc:Ignorable="w14 w15 wp14">
   <w:footnote w:type="separator" w:id="-1">
     <w:p>
       <w:r>
@@ -10851,8 +10642,8 @@
 </file>
 
 <file path=word/numbering.xml><?xml version="1.0" encoding="utf-8"?>
-<w:numbering xmlns:wpc="http://schemas.microsoft.com/office/word/2010/wordprocessingCanvas" xmlns:mc="http://schemas.openxmlformats.org/markup-compatibility/2006" xmlns:o="urn:schemas-microsoft-com:office:office" xmlns:r="http://schemas.openxmlformats.org/officeDocument/2006/relationships" xmlns:m="http://schemas.openxmlformats.org/officeDocument/2006/math" xmlns:v="urn:schemas-microsoft-com:vml" xmlns:wp14="http://schemas.microsoft.com/office/word/2010/wordprocessingDrawing" xmlns:wp="http://schemas.openxmlformats.org/drawingml/2006/wordprocessingDrawing" xmlns:w10="urn:schemas-microsoft-com:office:word" xmlns:w="http://schemas.openxmlformats.org/wordprocessingml/2006/main" xmlns:w14="http://schemas.microsoft.com/office/word/2010/wordml" xmlns:w15="http://schemas.microsoft.com/office/word/2012/wordml" xmlns:wpg="http://schemas.microsoft.com/office/word/2010/wordprocessingGroup" xmlns:wpi="http://schemas.microsoft.com/office/word/2010/wordprocessingInk" xmlns:wne="http://schemas.microsoft.com/office/word/2006/wordml" xmlns:wps="http://schemas.microsoft.com/office/word/2010/wordprocessingShape" mc:Ignorable="w14 w15 wp14">
-  <w:abstractNum w:abstractNumId="0" w15:restartNumberingAfterBreak="0">
+<w:numbering xmlns:wpc="http://schemas.microsoft.com/office/word/2010/wordprocessingCanvas" xmlns:mo="http://schemas.microsoft.com/office/mac/office/2008/main" xmlns:mc="http://schemas.openxmlformats.org/markup-compatibility/2006" xmlns:mv="urn:schemas-microsoft-com:mac:vml" xmlns:o="urn:schemas-microsoft-com:office:office" xmlns:r="http://schemas.openxmlformats.org/officeDocument/2006/relationships" xmlns:m="http://schemas.openxmlformats.org/officeDocument/2006/math" xmlns:v="urn:schemas-microsoft-com:vml" xmlns:wp14="http://schemas.microsoft.com/office/word/2010/wordprocessingDrawing" xmlns:wp="http://schemas.openxmlformats.org/drawingml/2006/wordprocessingDrawing" xmlns:w10="urn:schemas-microsoft-com:office:word" xmlns:w="http://schemas.openxmlformats.org/wordprocessingml/2006/main" xmlns:w14="http://schemas.microsoft.com/office/word/2010/wordml" xmlns:w15="http://schemas.microsoft.com/office/word/2012/wordml" xmlns:wpg="http://schemas.microsoft.com/office/word/2010/wordprocessingGroup" xmlns:wpi="http://schemas.microsoft.com/office/word/2010/wordprocessingInk" xmlns:wne="http://schemas.microsoft.com/office/word/2006/wordml" xmlns:wps="http://schemas.microsoft.com/office/word/2010/wordprocessingShape" mc:Ignorable="w14 w15 wp14">
+  <w:abstractNum w:abstractNumId="0">
     <w:nsid w:val="07626411"/>
     <w:multiLevelType w:val="hybridMultilevel"/>
     <w:tmpl w:val="E9060E20"/>
@@ -10965,7 +10756,7 @@
       </w:rPr>
     </w:lvl>
   </w:abstractNum>
-  <w:abstractNum w:abstractNumId="1" w15:restartNumberingAfterBreak="0">
+  <w:abstractNum w:abstractNumId="1">
     <w:nsid w:val="08002578"/>
     <w:multiLevelType w:val="hybridMultilevel"/>
     <w:tmpl w:val="8D9405D0"/>
@@ -11079,7 +10870,7 @@
       </w:rPr>
     </w:lvl>
   </w:abstractNum>
-  <w:abstractNum w:abstractNumId="2" w15:restartNumberingAfterBreak="0">
+  <w:abstractNum w:abstractNumId="2">
     <w:nsid w:val="08461F87"/>
     <w:multiLevelType w:val="hybridMultilevel"/>
     <w:tmpl w:val="6C9E7FBE"/>
@@ -11192,7 +10983,7 @@
       </w:rPr>
     </w:lvl>
   </w:abstractNum>
-  <w:abstractNum w:abstractNumId="3" w15:restartNumberingAfterBreak="0">
+  <w:abstractNum w:abstractNumId="3">
     <w:nsid w:val="162128AA"/>
     <w:multiLevelType w:val="hybridMultilevel"/>
     <w:tmpl w:val="2F7E7CA8"/>
@@ -11305,7 +11096,7 @@
       </w:rPr>
     </w:lvl>
   </w:abstractNum>
-  <w:abstractNum w:abstractNumId="4" w15:restartNumberingAfterBreak="0">
+  <w:abstractNum w:abstractNumId="4">
     <w:nsid w:val="178A40ED"/>
     <w:multiLevelType w:val="hybridMultilevel"/>
     <w:tmpl w:val="0F36F40A"/>
@@ -11418,13 +11209,13 @@
       </w:rPr>
     </w:lvl>
   </w:abstractNum>
-  <w:abstractNum w:abstractNumId="5" w15:restartNumberingAfterBreak="0">
+  <w:abstractNum w:abstractNumId="5">
     <w:nsid w:val="199B02C9"/>
     <w:multiLevelType w:val="multilevel"/>
     <w:tmpl w:val="0816001D"/>
     <w:numStyleLink w:val="Estilo1"/>
   </w:abstractNum>
-  <w:abstractNum w:abstractNumId="6" w15:restartNumberingAfterBreak="0">
+  <w:abstractNum w:abstractNumId="6">
     <w:nsid w:val="1AD87AF8"/>
     <w:multiLevelType w:val="hybridMultilevel"/>
     <w:tmpl w:val="A998E116"/>
@@ -11537,7 +11328,7 @@
       </w:rPr>
     </w:lvl>
   </w:abstractNum>
-  <w:abstractNum w:abstractNumId="7" w15:restartNumberingAfterBreak="0">
+  <w:abstractNum w:abstractNumId="7">
     <w:nsid w:val="1D810F9A"/>
     <w:multiLevelType w:val="hybridMultilevel"/>
     <w:tmpl w:val="63A63920"/>
@@ -11650,7 +11441,7 @@
       </w:rPr>
     </w:lvl>
   </w:abstractNum>
-  <w:abstractNum w:abstractNumId="8" w15:restartNumberingAfterBreak="0">
+  <w:abstractNum w:abstractNumId="8">
     <w:nsid w:val="21625BDA"/>
     <w:multiLevelType w:val="hybridMultilevel"/>
     <w:tmpl w:val="8EF615AA"/>
@@ -11762,7 +11553,7 @@
       </w:rPr>
     </w:lvl>
   </w:abstractNum>
-  <w:abstractNum w:abstractNumId="9" w15:restartNumberingAfterBreak="0">
+  <w:abstractNum w:abstractNumId="9">
     <w:nsid w:val="301C5FC0"/>
     <w:multiLevelType w:val="hybridMultilevel"/>
     <w:tmpl w:val="41467AF6"/>
@@ -11875,7 +11666,7 @@
       </w:rPr>
     </w:lvl>
   </w:abstractNum>
-  <w:abstractNum w:abstractNumId="10" w15:restartNumberingAfterBreak="0">
+  <w:abstractNum w:abstractNumId="10">
     <w:nsid w:val="38AD0075"/>
     <w:multiLevelType w:val="multilevel"/>
     <w:tmpl w:val="7F321508"/>
@@ -11988,7 +11779,7 @@
       </w:rPr>
     </w:lvl>
   </w:abstractNum>
-  <w:abstractNum w:abstractNumId="11" w15:restartNumberingAfterBreak="0">
+  <w:abstractNum w:abstractNumId="11">
     <w:nsid w:val="3AC256D6"/>
     <w:multiLevelType w:val="hybridMultilevel"/>
     <w:tmpl w:val="55589B70"/>
@@ -12101,7 +11892,7 @@
       </w:rPr>
     </w:lvl>
   </w:abstractNum>
-  <w:abstractNum w:abstractNumId="12" w15:restartNumberingAfterBreak="0">
+  <w:abstractNum w:abstractNumId="12">
     <w:nsid w:val="3B44579B"/>
     <w:multiLevelType w:val="multilevel"/>
     <w:tmpl w:val="2A683E1E"/>
@@ -12214,7 +12005,7 @@
       </w:rPr>
     </w:lvl>
   </w:abstractNum>
-  <w:abstractNum w:abstractNumId="13" w15:restartNumberingAfterBreak="0">
+  <w:abstractNum w:abstractNumId="13">
     <w:nsid w:val="414F442C"/>
     <w:multiLevelType w:val="hybridMultilevel"/>
     <w:tmpl w:val="1AC41E5E"/>
@@ -12327,7 +12118,7 @@
       </w:rPr>
     </w:lvl>
   </w:abstractNum>
-  <w:abstractNum w:abstractNumId="14" w15:restartNumberingAfterBreak="0">
+  <w:abstractNum w:abstractNumId="14">
     <w:nsid w:val="456575B4"/>
     <w:multiLevelType w:val="hybridMultilevel"/>
     <w:tmpl w:val="B50C1DCA"/>
@@ -12417,7 +12208,7 @@
       </w:pPr>
     </w:lvl>
   </w:abstractNum>
-  <w:abstractNum w:abstractNumId="15" w15:restartNumberingAfterBreak="0">
+  <w:abstractNum w:abstractNumId="15">
     <w:nsid w:val="47000B43"/>
     <w:multiLevelType w:val="multilevel"/>
     <w:tmpl w:val="55BA390C"/>
@@ -12557,7 +12348,7 @@
       </w:rPr>
     </w:lvl>
   </w:abstractNum>
-  <w:abstractNum w:abstractNumId="16" w15:restartNumberingAfterBreak="0">
+  <w:abstractNum w:abstractNumId="16">
     <w:nsid w:val="4762343B"/>
     <w:multiLevelType w:val="hybridMultilevel"/>
     <w:tmpl w:val="DC0E982E"/>
@@ -12670,7 +12461,7 @@
       </w:rPr>
     </w:lvl>
   </w:abstractNum>
-  <w:abstractNum w:abstractNumId="17" w15:restartNumberingAfterBreak="0">
+  <w:abstractNum w:abstractNumId="17">
     <w:nsid w:val="499A63DA"/>
     <w:multiLevelType w:val="multilevel"/>
     <w:tmpl w:val="0816001D"/>
@@ -12757,7 +12548,7 @@
       </w:pPr>
     </w:lvl>
   </w:abstractNum>
-  <w:abstractNum w:abstractNumId="18" w15:restartNumberingAfterBreak="0">
+  <w:abstractNum w:abstractNumId="18">
     <w:nsid w:val="4C8C6015"/>
     <w:multiLevelType w:val="hybridMultilevel"/>
     <w:tmpl w:val="B26A005C"/>
@@ -12870,7 +12661,7 @@
       </w:rPr>
     </w:lvl>
   </w:abstractNum>
-  <w:abstractNum w:abstractNumId="19" w15:restartNumberingAfterBreak="0">
+  <w:abstractNum w:abstractNumId="19">
     <w:nsid w:val="587D73A1"/>
     <w:multiLevelType w:val="multilevel"/>
     <w:tmpl w:val="7996EA5C"/>
@@ -12983,7 +12774,7 @@
       </w:rPr>
     </w:lvl>
   </w:abstractNum>
-  <w:abstractNum w:abstractNumId="20" w15:restartNumberingAfterBreak="0">
+  <w:abstractNum w:abstractNumId="20">
     <w:nsid w:val="58E22D45"/>
     <w:multiLevelType w:val="hybridMultilevel"/>
     <w:tmpl w:val="EF808724"/>
@@ -13096,7 +12887,7 @@
       </w:rPr>
     </w:lvl>
   </w:abstractNum>
-  <w:abstractNum w:abstractNumId="21" w15:restartNumberingAfterBreak="0">
+  <w:abstractNum w:abstractNumId="21">
     <w:nsid w:val="5EA23AD3"/>
     <w:multiLevelType w:val="hybridMultilevel"/>
     <w:tmpl w:val="9258D710"/>
@@ -13187,7 +12978,7 @@
       </w:pPr>
     </w:lvl>
   </w:abstractNum>
-  <w:abstractNum w:abstractNumId="22" w15:restartNumberingAfterBreak="0">
+  <w:abstractNum w:abstractNumId="22">
     <w:nsid w:val="5F9A6561"/>
     <w:multiLevelType w:val="hybridMultilevel"/>
     <w:tmpl w:val="08B46470"/>
@@ -13300,7 +13091,7 @@
       </w:rPr>
     </w:lvl>
   </w:abstractNum>
-  <w:abstractNum w:abstractNumId="23" w15:restartNumberingAfterBreak="0">
+  <w:abstractNum w:abstractNumId="23">
     <w:nsid w:val="606A1B57"/>
     <w:multiLevelType w:val="hybridMultilevel"/>
     <w:tmpl w:val="F9B432F6"/>
@@ -13413,7 +13204,7 @@
       </w:rPr>
     </w:lvl>
   </w:abstractNum>
-  <w:abstractNum w:abstractNumId="24" w15:restartNumberingAfterBreak="0">
+  <w:abstractNum w:abstractNumId="24">
     <w:nsid w:val="63EC30B7"/>
     <w:multiLevelType w:val="hybridMultilevel"/>
     <w:tmpl w:val="FB4412C4"/>
@@ -13504,7 +13295,7 @@
       </w:pPr>
     </w:lvl>
   </w:abstractNum>
-  <w:abstractNum w:abstractNumId="25" w15:restartNumberingAfterBreak="0">
+  <w:abstractNum w:abstractNumId="25">
     <w:nsid w:val="676E45B3"/>
     <w:multiLevelType w:val="hybridMultilevel"/>
     <w:tmpl w:val="6F5A5152"/>
@@ -13617,7 +13408,7 @@
       </w:rPr>
     </w:lvl>
   </w:abstractNum>
-  <w:abstractNum w:abstractNumId="26" w15:restartNumberingAfterBreak="0">
+  <w:abstractNum w:abstractNumId="26">
     <w:nsid w:val="69232CA7"/>
     <w:multiLevelType w:val="hybridMultilevel"/>
     <w:tmpl w:val="7624C7D4"/>
@@ -13730,7 +13521,7 @@
       </w:rPr>
     </w:lvl>
   </w:abstractNum>
-  <w:abstractNum w:abstractNumId="27" w15:restartNumberingAfterBreak="0">
+  <w:abstractNum w:abstractNumId="27">
     <w:nsid w:val="72DA5EC4"/>
     <w:multiLevelType w:val="hybridMultilevel"/>
     <w:tmpl w:val="90B869F0"/>
@@ -13843,7 +13634,7 @@
       </w:rPr>
     </w:lvl>
   </w:abstractNum>
-  <w:abstractNum w:abstractNumId="28" w15:restartNumberingAfterBreak="0">
+  <w:abstractNum w:abstractNumId="28">
     <w:nsid w:val="7A416371"/>
     <w:multiLevelType w:val="hybridMultilevel"/>
     <w:tmpl w:val="6A802D90"/>
@@ -14059,7 +13850,7 @@
     </w:rPrDefault>
     <w:pPrDefault/>
   </w:docDefaults>
-  <w:latentStyles w:defLockedState="0" w:defUIPriority="99" w:defSemiHidden="0" w:defUnhideWhenUsed="0" w:defQFormat="0" w:count="371">
+  <w:latentStyles w:defLockedState="0" w:defUIPriority="99" w:defSemiHidden="0" w:defUnhideWhenUsed="0" w:defQFormat="0" w:count="380">
     <w:lsdException w:name="Normal" w:uiPriority="0" w:qFormat="1"/>
     <w:lsdException w:name="heading 1" w:uiPriority="9" w:qFormat="1"/>
     <w:lsdException w:name="heading 2" w:semiHidden="1" w:uiPriority="9" w:unhideWhenUsed="1" w:qFormat="1"/>
@@ -14440,11 +14231,11 @@
       <w:lang w:val="pt-PT"/>
     </w:rPr>
   </w:style>
-  <w:style w:type="paragraph" w:styleId="Heading1">
+  <w:style w:type="paragraph" w:styleId="Cabealho1">
     <w:name w:val="heading 1"/>
     <w:basedOn w:val="Normal"/>
     <w:next w:val="Normal"/>
-    <w:link w:val="Heading1Char"/>
+    <w:link w:val="Cabealho1Carter"/>
     <w:uiPriority w:val="9"/>
     <w:qFormat/>
     <w:rsid w:val="00567BB5"/>
@@ -14463,11 +14254,11 @@
       <w:szCs w:val="32"/>
     </w:rPr>
   </w:style>
-  <w:style w:type="paragraph" w:styleId="Heading2">
+  <w:style w:type="paragraph" w:styleId="Cabealho2">
     <w:name w:val="heading 2"/>
     <w:basedOn w:val="Normal"/>
     <w:next w:val="Normal"/>
-    <w:link w:val="Heading2Char"/>
+    <w:link w:val="Cabealho2Carter"/>
     <w:uiPriority w:val="9"/>
     <w:unhideWhenUsed/>
     <w:qFormat/>
@@ -14487,11 +14278,11 @@
       <w:szCs w:val="26"/>
     </w:rPr>
   </w:style>
-  <w:style w:type="paragraph" w:styleId="Heading3">
+  <w:style w:type="paragraph" w:styleId="Cabealho3">
     <w:name w:val="heading 3"/>
     <w:basedOn w:val="Normal"/>
     <w:next w:val="Normal"/>
-    <w:link w:val="Heading3Char"/>
+    <w:link w:val="Cabealho3Carter"/>
     <w:uiPriority w:val="9"/>
     <w:unhideWhenUsed/>
     <w:qFormat/>
@@ -14509,13 +14300,13 @@
       <w:color w:val="6F6F74" w:themeColor="accent1"/>
     </w:rPr>
   </w:style>
-  <w:style w:type="character" w:default="1" w:styleId="DefaultParagraphFont">
+  <w:style w:type="character" w:default="1" w:styleId="Tipodeletrapredefinidodopargrafo">
     <w:name w:val="Default Paragraph Font"/>
     <w:uiPriority w:val="1"/>
     <w:semiHidden/>
     <w:unhideWhenUsed/>
   </w:style>
-  <w:style w:type="table" w:default="1" w:styleId="TableNormal">
+  <w:style w:type="table" w:default="1" w:styleId="Tabelanormal">
     <w:name w:val="Normal Table"/>
     <w:uiPriority w:val="99"/>
     <w:semiHidden/>
@@ -14530,17 +14321,17 @@
       </w:tblCellMar>
     </w:tblPr>
   </w:style>
-  <w:style w:type="numbering" w:default="1" w:styleId="NoList">
+  <w:style w:type="numbering" w:default="1" w:styleId="Semlista">
     <w:name w:val="No List"/>
     <w:uiPriority w:val="99"/>
     <w:semiHidden/>
     <w:unhideWhenUsed/>
   </w:style>
-  <w:style w:type="paragraph" w:styleId="Title">
+  <w:style w:type="paragraph" w:styleId="Ttulo">
     <w:name w:val="Title"/>
     <w:basedOn w:val="Normal"/>
     <w:next w:val="Normal"/>
-    <w:link w:val="TitleChar"/>
+    <w:link w:val="TtuloCarter"/>
     <w:uiPriority w:val="10"/>
     <w:qFormat/>
     <w:rsid w:val="000E4AFA"/>
@@ -14560,10 +14351,10 @@
       <w:szCs w:val="52"/>
     </w:rPr>
   </w:style>
-  <w:style w:type="character" w:customStyle="1" w:styleId="TitleChar">
-    <w:name w:val="Title Char"/>
-    <w:basedOn w:val="DefaultParagraphFont"/>
-    <w:link w:val="Title"/>
+  <w:style w:type="character" w:customStyle="1" w:styleId="TtuloCarter">
+    <w:name w:val="Título Caráter"/>
+    <w:basedOn w:val="Tipodeletrapredefinidodopargrafo"/>
+    <w:link w:val="Ttulo"/>
     <w:uiPriority w:val="10"/>
     <w:rsid w:val="000E4AFA"/>
     <w:rPr>
@@ -14576,10 +14367,10 @@
       <w:lang w:val="pt-PT"/>
     </w:rPr>
   </w:style>
-  <w:style w:type="character" w:customStyle="1" w:styleId="Heading1Char">
-    <w:name w:val="Heading 1 Char"/>
-    <w:basedOn w:val="DefaultParagraphFont"/>
-    <w:link w:val="Heading1"/>
+  <w:style w:type="character" w:customStyle="1" w:styleId="Cabealho1Carter">
+    <w:name w:val="Cabeçalho 1 Caráter"/>
+    <w:basedOn w:val="Tipodeletrapredefinidodopargrafo"/>
+    <w:link w:val="Cabealho1"/>
     <w:uiPriority w:val="9"/>
     <w:rsid w:val="00567BB5"/>
     <w:rPr>
@@ -14592,9 +14383,9 @@
       <w:lang w:val="pt-PT"/>
     </w:rPr>
   </w:style>
-  <w:style w:type="paragraph" w:styleId="TOCHeading">
+  <w:style w:type="paragraph" w:styleId="Cabealhodondice">
     <w:name w:val="TOC Heading"/>
-    <w:basedOn w:val="Heading1"/>
+    <w:basedOn w:val="Cabealho1"/>
     <w:next w:val="Normal"/>
     <w:uiPriority w:val="39"/>
     <w:unhideWhenUsed/>
@@ -14611,10 +14402,10 @@
       <w:lang w:val="en-US"/>
     </w:rPr>
   </w:style>
-  <w:style w:type="paragraph" w:styleId="BalloonText">
+  <w:style w:type="paragraph" w:styleId="Textodebalo">
     <w:name w:val="Balloon Text"/>
     <w:basedOn w:val="Normal"/>
-    <w:link w:val="BalloonTextChar"/>
+    <w:link w:val="TextodebaloCarter"/>
     <w:uiPriority w:val="99"/>
     <w:semiHidden/>
     <w:unhideWhenUsed/>
@@ -14625,10 +14416,10 @@
       <w:szCs w:val="18"/>
     </w:rPr>
   </w:style>
-  <w:style w:type="character" w:customStyle="1" w:styleId="BalloonTextChar">
-    <w:name w:val="Balloon Text Char"/>
-    <w:basedOn w:val="DefaultParagraphFont"/>
-    <w:link w:val="BalloonText"/>
+  <w:style w:type="character" w:customStyle="1" w:styleId="TextodebaloCarter">
+    <w:name w:val="Texto de balão Caráter"/>
+    <w:basedOn w:val="Tipodeletrapredefinidodopargrafo"/>
+    <w:link w:val="Textodebalo"/>
     <w:uiPriority w:val="99"/>
     <w:semiHidden/>
     <w:rsid w:val="00567BB5"/>
@@ -14639,7 +14430,7 @@
       <w:lang w:val="pt-PT"/>
     </w:rPr>
   </w:style>
-  <w:style w:type="paragraph" w:styleId="TOC1">
+  <w:style w:type="paragraph" w:styleId="ndice1">
     <w:name w:val="toc 1"/>
     <w:basedOn w:val="Normal"/>
     <w:next w:val="Normal"/>
@@ -14654,7 +14445,7 @@
       <w:b/>
     </w:rPr>
   </w:style>
-  <w:style w:type="paragraph" w:styleId="TOC2">
+  <w:style w:type="paragraph" w:styleId="ndice2">
     <w:name w:val="toc 2"/>
     <w:basedOn w:val="Normal"/>
     <w:next w:val="Normal"/>
@@ -14671,7 +14462,7 @@
       <w:szCs w:val="22"/>
     </w:rPr>
   </w:style>
-  <w:style w:type="paragraph" w:styleId="TOC3">
+  <w:style w:type="paragraph" w:styleId="ndice3">
     <w:name w:val="toc 3"/>
     <w:basedOn w:val="Normal"/>
     <w:next w:val="Normal"/>
@@ -14687,7 +14478,7 @@
       <w:szCs w:val="22"/>
     </w:rPr>
   </w:style>
-  <w:style w:type="paragraph" w:styleId="TOC4">
+  <w:style w:type="paragraph" w:styleId="ndice4">
     <w:name w:val="toc 4"/>
     <w:basedOn w:val="Normal"/>
     <w:next w:val="Normal"/>
@@ -14704,7 +14495,7 @@
       <w:szCs w:val="20"/>
     </w:rPr>
   </w:style>
-  <w:style w:type="paragraph" w:styleId="TOC5">
+  <w:style w:type="paragraph" w:styleId="ndice5">
     <w:name w:val="toc 5"/>
     <w:basedOn w:val="Normal"/>
     <w:next w:val="Normal"/>
@@ -14721,7 +14512,7 @@
       <w:szCs w:val="20"/>
     </w:rPr>
   </w:style>
-  <w:style w:type="paragraph" w:styleId="TOC6">
+  <w:style w:type="paragraph" w:styleId="ndice6">
     <w:name w:val="toc 6"/>
     <w:basedOn w:val="Normal"/>
     <w:next w:val="Normal"/>
@@ -14738,7 +14529,7 @@
       <w:szCs w:val="20"/>
     </w:rPr>
   </w:style>
-  <w:style w:type="paragraph" w:styleId="TOC7">
+  <w:style w:type="paragraph" w:styleId="ndice7">
     <w:name w:val="toc 7"/>
     <w:basedOn w:val="Normal"/>
     <w:next w:val="Normal"/>
@@ -14755,7 +14546,7 @@
       <w:szCs w:val="20"/>
     </w:rPr>
   </w:style>
-  <w:style w:type="paragraph" w:styleId="TOC8">
+  <w:style w:type="paragraph" w:styleId="ndice8">
     <w:name w:val="toc 8"/>
     <w:basedOn w:val="Normal"/>
     <w:next w:val="Normal"/>
@@ -14772,7 +14563,7 @@
       <w:szCs w:val="20"/>
     </w:rPr>
   </w:style>
-  <w:style w:type="paragraph" w:styleId="TOC9">
+  <w:style w:type="paragraph" w:styleId="ndice9">
     <w:name w:val="toc 9"/>
     <w:basedOn w:val="Normal"/>
     <w:next w:val="Normal"/>
@@ -14789,10 +14580,10 @@
       <w:szCs w:val="20"/>
     </w:rPr>
   </w:style>
-  <w:style w:type="paragraph" w:styleId="Footer">
+  <w:style w:type="paragraph" w:styleId="Rodap">
     <w:name w:val="footer"/>
     <w:basedOn w:val="Normal"/>
-    <w:link w:val="FooterChar"/>
+    <w:link w:val="RodapCarter"/>
     <w:uiPriority w:val="99"/>
     <w:unhideWhenUsed/>
     <w:rsid w:val="00567BB5"/>
@@ -14803,45 +14594,45 @@
       </w:tabs>
     </w:pPr>
   </w:style>
-  <w:style w:type="character" w:customStyle="1" w:styleId="FooterChar">
-    <w:name w:val="Footer Char"/>
-    <w:basedOn w:val="DefaultParagraphFont"/>
-    <w:link w:val="Footer"/>
+  <w:style w:type="character" w:customStyle="1" w:styleId="RodapCarter">
+    <w:name w:val="Rodapé Caráter"/>
+    <w:basedOn w:val="Tipodeletrapredefinidodopargrafo"/>
+    <w:link w:val="Rodap"/>
     <w:uiPriority w:val="99"/>
     <w:rsid w:val="00567BB5"/>
     <w:rPr>
       <w:lang w:val="pt-PT"/>
     </w:rPr>
   </w:style>
-  <w:style w:type="character" w:styleId="PageNumber">
+  <w:style w:type="character" w:styleId="Nmerodepgina">
     <w:name w:val="page number"/>
-    <w:basedOn w:val="DefaultParagraphFont"/>
+    <w:basedOn w:val="Tipodeletrapredefinidodopargrafo"/>
     <w:uiPriority w:val="99"/>
     <w:semiHidden/>
     <w:unhideWhenUsed/>
     <w:rsid w:val="00567BB5"/>
   </w:style>
-  <w:style w:type="paragraph" w:styleId="EndnoteText">
+  <w:style w:type="paragraph" w:styleId="Textodenotadefim">
     <w:name w:val="endnote text"/>
     <w:basedOn w:val="Normal"/>
-    <w:link w:val="EndnoteTextChar"/>
+    <w:link w:val="TextodenotadefimCarter"/>
     <w:uiPriority w:val="99"/>
     <w:unhideWhenUsed/>
     <w:rsid w:val="00567BB5"/>
   </w:style>
-  <w:style w:type="character" w:customStyle="1" w:styleId="EndnoteTextChar">
-    <w:name w:val="Endnote Text Char"/>
-    <w:basedOn w:val="DefaultParagraphFont"/>
-    <w:link w:val="EndnoteText"/>
+  <w:style w:type="character" w:customStyle="1" w:styleId="TextodenotadefimCarter">
+    <w:name w:val="Texto de nota de fim Caráter"/>
+    <w:basedOn w:val="Tipodeletrapredefinidodopargrafo"/>
+    <w:link w:val="Textodenotadefim"/>
     <w:uiPriority w:val="99"/>
     <w:rsid w:val="00567BB5"/>
     <w:rPr>
       <w:lang w:val="pt-PT"/>
     </w:rPr>
   </w:style>
-  <w:style w:type="character" w:styleId="EndnoteReference">
+  <w:style w:type="character" w:styleId="Refdenotadefim">
     <w:name w:val="endnote reference"/>
-    <w:basedOn w:val="DefaultParagraphFont"/>
+    <w:basedOn w:val="Tipodeletrapredefinidodopargrafo"/>
     <w:uiPriority w:val="99"/>
     <w:unhideWhenUsed/>
     <w:rsid w:val="00567BB5"/>
@@ -14849,11 +14640,11 @@
       <w:vertAlign w:val="superscript"/>
     </w:rPr>
   </w:style>
-  <w:style w:type="paragraph" w:styleId="Subtitle">
+  <w:style w:type="paragraph" w:styleId="Subttulo">
     <w:name w:val="Subtitle"/>
     <w:basedOn w:val="Normal"/>
     <w:next w:val="Normal"/>
-    <w:link w:val="SubtitleChar"/>
+    <w:link w:val="SubttuloCarter"/>
     <w:uiPriority w:val="11"/>
     <w:qFormat/>
     <w:rsid w:val="00BA65A0"/>
@@ -14870,10 +14661,10 @@
       <w:spacing w:val="15"/>
     </w:rPr>
   </w:style>
-  <w:style w:type="character" w:customStyle="1" w:styleId="SubtitleChar">
-    <w:name w:val="Subtitle Char"/>
-    <w:basedOn w:val="DefaultParagraphFont"/>
-    <w:link w:val="Subtitle"/>
+  <w:style w:type="character" w:customStyle="1" w:styleId="SubttuloCarter">
+    <w:name w:val="Subtítulo Caráter"/>
+    <w:basedOn w:val="Tipodeletrapredefinidodopargrafo"/>
+    <w:link w:val="Subttulo"/>
     <w:uiPriority w:val="11"/>
     <w:rsid w:val="00BA65A0"/>
     <w:rPr>
@@ -14885,7 +14676,7 @@
       <w:lang w:val="pt-PT"/>
     </w:rPr>
   </w:style>
-  <w:style w:type="paragraph" w:styleId="NoSpacing">
+  <w:style w:type="paragraph" w:styleId="SemEspaamento">
     <w:name w:val="No Spacing"/>
     <w:uiPriority w:val="1"/>
     <w:qFormat/>
@@ -14894,10 +14685,10 @@
       <w:lang w:val="pt-PT"/>
     </w:rPr>
   </w:style>
-  <w:style w:type="character" w:customStyle="1" w:styleId="Heading2Char">
-    <w:name w:val="Heading 2 Char"/>
-    <w:basedOn w:val="DefaultParagraphFont"/>
-    <w:link w:val="Heading2"/>
+  <w:style w:type="character" w:customStyle="1" w:styleId="Cabealho2Carter">
+    <w:name w:val="Cabeçalho 2 Caráter"/>
+    <w:basedOn w:val="Tipodeletrapredefinidodopargrafo"/>
+    <w:link w:val="Cabealho2"/>
     <w:uiPriority w:val="9"/>
     <w:rsid w:val="003C0605"/>
     <w:rPr>
@@ -14910,10 +14701,10 @@
       <w:lang w:val="pt-PT"/>
     </w:rPr>
   </w:style>
-  <w:style w:type="character" w:customStyle="1" w:styleId="Heading3Char">
-    <w:name w:val="Heading 3 Char"/>
-    <w:basedOn w:val="DefaultParagraphFont"/>
-    <w:link w:val="Heading3"/>
+  <w:style w:type="character" w:customStyle="1" w:styleId="Cabealho3Carter">
+    <w:name w:val="Cabeçalho 3 Caráter"/>
+    <w:basedOn w:val="Tipodeletrapredefinidodopargrafo"/>
+    <w:link w:val="Cabealho3"/>
     <w:uiPriority w:val="9"/>
     <w:rsid w:val="00327C75"/>
     <w:rPr>
@@ -14924,7 +14715,7 @@
       <w:lang w:val="pt-PT"/>
     </w:rPr>
   </w:style>
-  <w:style w:type="paragraph" w:styleId="Caption">
+  <w:style w:type="paragraph" w:styleId="Legenda">
     <w:name w:val="caption"/>
     <w:basedOn w:val="Normal"/>
     <w:next w:val="Normal"/>
@@ -14943,7 +14734,7 @@
       <w:szCs w:val="18"/>
     </w:rPr>
   </w:style>
-  <w:style w:type="paragraph" w:styleId="TableofFigures">
+  <w:style w:type="paragraph" w:styleId="ndicedeIlustraes">
     <w:name w:val="table of figures"/>
     <w:basedOn w:val="Normal"/>
     <w:next w:val="Normal"/>
@@ -14970,9 +14761,9 @@
       <w:szCs w:val="20"/>
     </w:rPr>
   </w:style>
-  <w:style w:type="character" w:styleId="Hyperlink">
+  <w:style w:type="character" w:styleId="Hiperligao">
     <w:name w:val="Hyperlink"/>
-    <w:basedOn w:val="DefaultParagraphFont"/>
+    <w:basedOn w:val="Tipodeletrapredefinidodopargrafo"/>
     <w:uiPriority w:val="99"/>
     <w:unhideWhenUsed/>
     <w:rsid w:val="00CC3019"/>
@@ -14981,7 +14772,7 @@
       <w:u w:val="single"/>
     </w:rPr>
   </w:style>
-  <w:style w:type="paragraph" w:styleId="ListParagraph">
+  <w:style w:type="paragraph" w:styleId="PargrafodaLista">
     <w:name w:val="List Paragraph"/>
     <w:basedOn w:val="Normal"/>
     <w:uiPriority w:val="34"/>
@@ -14992,10 +14783,10 @@
       <w:contextualSpacing/>
     </w:pPr>
   </w:style>
-  <w:style w:type="paragraph" w:styleId="Header">
+  <w:style w:type="paragraph" w:styleId="Cabealho">
     <w:name w:val="header"/>
     <w:basedOn w:val="Normal"/>
-    <w:link w:val="HeaderChar"/>
+    <w:link w:val="CabealhoCarter"/>
     <w:uiPriority w:val="99"/>
     <w:unhideWhenUsed/>
     <w:rsid w:val="00B0650C"/>
@@ -15006,10 +14797,10 @@
       </w:tabs>
     </w:pPr>
   </w:style>
-  <w:style w:type="character" w:customStyle="1" w:styleId="HeaderChar">
-    <w:name w:val="Header Char"/>
-    <w:basedOn w:val="DefaultParagraphFont"/>
-    <w:link w:val="Header"/>
+  <w:style w:type="character" w:customStyle="1" w:styleId="CabealhoCarter">
+    <w:name w:val="Cabeçalho Caráter"/>
+    <w:basedOn w:val="Tipodeletrapredefinidodopargrafo"/>
+    <w:link w:val="Cabealho"/>
     <w:uiPriority w:val="99"/>
     <w:rsid w:val="00B0650C"/>
     <w:rPr>
@@ -15030,16 +14821,16 @@
   </w:style>
   <w:style w:type="character" w:customStyle="1" w:styleId="corpoRelatorioCarcter">
     <w:name w:val="corpoRelatorio Carácter"/>
-    <w:basedOn w:val="DefaultParagraphFont"/>
+    <w:basedOn w:val="Tipodeletrapredefinidodopargrafo"/>
     <w:link w:val="corpoRelatorio"/>
     <w:rsid w:val="001D0C8A"/>
     <w:rPr>
       <w:lang w:val="pt-PT"/>
     </w:rPr>
   </w:style>
-  <w:style w:type="character" w:styleId="FollowedHyperlink">
+  <w:style w:type="character" w:styleId="Hiperligaovisitada">
     <w:name w:val="FollowedHyperlink"/>
-    <w:basedOn w:val="DefaultParagraphFont"/>
+    <w:basedOn w:val="Tipodeletrapredefinidodopargrafo"/>
     <w:uiPriority w:val="99"/>
     <w:semiHidden/>
     <w:unhideWhenUsed/>
@@ -15049,7 +14840,7 @@
       <w:u w:val="single"/>
     </w:rPr>
   </w:style>
-  <w:style w:type="paragraph" w:styleId="Revision">
+  <w:style w:type="paragraph" w:styleId="Reviso">
     <w:name w:val="Revision"/>
     <w:hidden/>
     <w:uiPriority w:val="99"/>
@@ -15071,12 +14862,12 @@
   </w:style>
   <w:style w:type="character" w:customStyle="1" w:styleId="textonormalduc">
     <w:name w:val="textonormalduc"/>
-    <w:basedOn w:val="DefaultParagraphFont"/>
+    <w:basedOn w:val="Tipodeletrapredefinidodopargrafo"/>
     <w:rsid w:val="00FA4FE1"/>
   </w:style>
-  <w:style w:type="table" w:styleId="TableGrid">
+  <w:style w:type="table" w:styleId="Tabelacomgrelha">
     <w:name w:val="Table Grid"/>
-    <w:basedOn w:val="TableNormal"/>
+    <w:basedOn w:val="Tabelanormal"/>
     <w:uiPriority w:val="39"/>
     <w:rsid w:val="000522BC"/>
     <w:rPr>
@@ -15086,6 +14877,7 @@
       <w:lang w:val="pt-PT"/>
     </w:rPr>
     <w:tblPr>
+      <w:tblInd w:w="0" w:type="dxa"/>
       <w:tblBorders>
         <w:top w:val="single" w:sz="4" w:space="0" w:color="auto"/>
         <w:left w:val="single" w:sz="4" w:space="0" w:color="auto"/>
@@ -15094,6 +14886,12 @@
         <w:insideH w:val="single" w:sz="4" w:space="0" w:color="auto"/>
         <w:insideV w:val="single" w:sz="4" w:space="0" w:color="auto"/>
       </w:tblBorders>
+      <w:tblCellMar>
+        <w:top w:w="0" w:type="dxa"/>
+        <w:left w:w="108" w:type="dxa"/>
+        <w:bottom w:w="0" w:type="dxa"/>
+        <w:right w:w="108" w:type="dxa"/>
+      </w:tblCellMar>
     </w:tblPr>
   </w:style>
   <w:style w:type="paragraph" w:customStyle="1" w:styleId="Default">
@@ -15434,7 +15232,7 @@
 </file>
 
 <file path=customXml/itemProps1.xml><?xml version="1.0" encoding="utf-8"?>
-<ds:datastoreItem xmlns:ds="http://schemas.openxmlformats.org/officeDocument/2006/customXml" ds:itemID="{52992921-ED4D-413D-A6C0-F28FBBD4C8A4}">
+<ds:datastoreItem xmlns:ds="http://schemas.openxmlformats.org/officeDocument/2006/customXml" ds:itemID="{0C881E3A-CB61-1648-872F-83AB4BA283F3}">
   <ds:schemaRefs>
     <ds:schemaRef ds:uri="http://schemas.openxmlformats.org/officeDocument/2006/bibliography"/>
   </ds:schemaRefs>

--- a/Trabalho 2/PVF/Relatório.docx
+++ b/Trabalho 2/PVF/Relatório.docx
@@ -2,31 +2,31 @@
 <file path=word/document.xml><?xml version="1.0" encoding="utf-8"?>
 <w:document xmlns:wpc="http://schemas.microsoft.com/office/word/2010/wordprocessingCanvas" xmlns:mo="http://schemas.microsoft.com/office/mac/office/2008/main" xmlns:mc="http://schemas.openxmlformats.org/markup-compatibility/2006" xmlns:mv="urn:schemas-microsoft-com:mac:vml" xmlns:o="urn:schemas-microsoft-com:office:office" xmlns:r="http://schemas.openxmlformats.org/officeDocument/2006/relationships" xmlns:m="http://schemas.openxmlformats.org/officeDocument/2006/math" xmlns:v="urn:schemas-microsoft-com:vml" xmlns:wp14="http://schemas.microsoft.com/office/word/2010/wordprocessingDrawing" xmlns:wp="http://schemas.openxmlformats.org/drawingml/2006/wordprocessingDrawing" xmlns:w10="urn:schemas-microsoft-com:office:word" xmlns:w="http://schemas.openxmlformats.org/wordprocessingml/2006/main" xmlns:w14="http://schemas.microsoft.com/office/word/2010/wordml" xmlns:w15="http://schemas.microsoft.com/office/word/2012/wordml" xmlns:wpg="http://schemas.microsoft.com/office/word/2010/wordprocessingGroup" xmlns:wpi="http://schemas.microsoft.com/office/word/2010/wordprocessingInk" xmlns:wne="http://schemas.microsoft.com/office/word/2006/wordml" xmlns:wps="http://schemas.microsoft.com/office/word/2010/wordprocessingShape" mc:Ignorable="w14 w15 wp14">
   <w:body>
+    <w:bookmarkStart w:id="0" w:name="_Toc432508773"/>
+    <w:bookmarkStart w:id="1" w:name="_Toc432508848"/>
+    <w:bookmarkStart w:id="2" w:name="_Toc432509051"/>
+    <w:bookmarkStart w:id="3" w:name="_Toc432509068"/>
+    <w:bookmarkStart w:id="4" w:name="_Toc432509085"/>
+    <w:bookmarkStart w:id="5" w:name="_Toc432509102"/>
+    <w:bookmarkStart w:id="6" w:name="_Toc432509119"/>
+    <w:bookmarkStart w:id="7" w:name="_Toc432509136"/>
+    <w:bookmarkStart w:id="8" w:name="_Toc432509153"/>
+    <w:bookmarkStart w:id="9" w:name="_Toc432509170"/>
+    <w:bookmarkStart w:id="10" w:name="_Toc432509187"/>
+    <w:bookmarkStart w:id="11" w:name="_Toc432509560"/>
+    <w:bookmarkStart w:id="12" w:name="_Toc432510048"/>
+    <w:bookmarkStart w:id="13" w:name="_Toc432510078"/>
+    <w:bookmarkStart w:id="14" w:name="_Toc432510105"/>
+    <w:bookmarkStart w:id="15" w:name="_Toc432510126"/>
+    <w:bookmarkStart w:id="16" w:name="_Toc432510147"/>
+    <w:bookmarkStart w:id="17" w:name="_Toc432510168"/>
+    <w:bookmarkStart w:id="18" w:name="_Toc432519484"/>
+    <w:bookmarkStart w:id="19" w:name="_Toc432525069"/>
+    <w:bookmarkStart w:id="20" w:name="_Toc436138695"/>
     <w:p>
       <w:pPr>
         <w:pStyle w:val="Cabealho1"/>
       </w:pPr>
-      <w:bookmarkStart w:id="0" w:name="_Toc432508773"/>
-      <w:bookmarkStart w:id="1" w:name="_Toc432508848"/>
-      <w:bookmarkStart w:id="2" w:name="_Toc432509051"/>
-      <w:bookmarkStart w:id="3" w:name="_Toc432509068"/>
-      <w:bookmarkStart w:id="4" w:name="_Toc432509085"/>
-      <w:bookmarkStart w:id="5" w:name="_Toc432509102"/>
-      <w:bookmarkStart w:id="6" w:name="_Toc432509119"/>
-      <w:bookmarkStart w:id="7" w:name="_Toc432509136"/>
-      <w:bookmarkStart w:id="8" w:name="_Toc432509153"/>
-      <w:bookmarkStart w:id="9" w:name="_Toc432509170"/>
-      <w:bookmarkStart w:id="10" w:name="_Toc432509187"/>
-      <w:bookmarkStart w:id="11" w:name="_Toc432509560"/>
-      <w:bookmarkStart w:id="12" w:name="_Toc432510048"/>
-      <w:bookmarkStart w:id="13" w:name="_Toc432510078"/>
-      <w:bookmarkStart w:id="14" w:name="_Toc432510105"/>
-      <w:bookmarkStart w:id="15" w:name="_Toc432510126"/>
-      <w:bookmarkStart w:id="16" w:name="_Toc432510147"/>
-      <w:bookmarkStart w:id="17" w:name="_Toc432510168"/>
-      <w:bookmarkStart w:id="18" w:name="_Toc432519484"/>
-      <w:bookmarkStart w:id="19" w:name="_Toc432525069"/>
-      <w:bookmarkStart w:id="20" w:name="_Toc436138695"/>
       <w:r>
         <w:rPr>
           <w:noProof/>
@@ -949,7 +949,11 @@
           </mc:Choice>
           <mc:Fallback>
             <w:pict>
-              <v:shape w14:anchorId="31A59C9B" id="Text_x0020_Box_x0020_2" o:spid="_x0000_s1028" type="#_x0000_t202" style="position:absolute;margin-left:0;margin-top:0;width:373pt;height:299pt;z-index:251659264;visibility:visible;mso-wrap-style:square;mso-width-percent:0;mso-height-percent:0;mso-wrap-distance-left:9pt;mso-wrap-distance-top:0;mso-wrap-distance-right:9pt;mso-wrap-distance-bottom:0;mso-position-horizontal:center;mso-position-horizontal-relative:margin;mso-position-vertical:center;mso-position-vertical-relative:margin;mso-width-percent:0;mso-height-percent:0;mso-width-relative:margin;mso-height-relative:margin;v-text-anchor:top" o:gfxdata="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" filled="f" stroked="f">
+              <v:shapetype w14:anchorId="31A59C9B" id="_x0000_t202" coordsize="21600,21600" o:spt="202" path="m0,0l0,21600,21600,21600,21600,0xe">
+                <v:stroke joinstyle="miter"/>
+                <v:path gradientshapeok="t" o:connecttype="rect"/>
+              </v:shapetype>
+              <v:shape id="Text_x0020_Box_x0020_2" o:spid="_x0000_s1028" type="#_x0000_t202" style="position:absolute;margin-left:0;margin-top:0;width:373pt;height:299pt;z-index:251659264;visibility:visible;mso-wrap-style:square;mso-width-percent:0;mso-height-percent:0;mso-wrap-distance-left:9pt;mso-wrap-distance-top:0;mso-wrap-distance-right:9pt;mso-wrap-distance-bottom:0;mso-position-horizontal:center;mso-position-horizontal-relative:margin;mso-position-vertical:center;mso-position-vertical-relative:margin;mso-width-percent:0;mso-height-percent:0;mso-width-relative:margin;mso-height-relative:margin;v-text-anchor:top" o:gfxdata="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" filled="f" stroked="f">
                 <v:path arrowok="t"/>
                 <v:textbox>
                   <w:txbxContent>
@@ -1371,6 +1375,7 @@
             <w:pStyle w:val="Cabealhodondice"/>
             <w:rPr>
               <w:rFonts w:asciiTheme="minorHAnsi" w:hAnsiTheme="minorHAnsi"/>
+              <w:noProof/>
             </w:rPr>
           </w:pPr>
           <w:r>
@@ -1887,7 +1892,7 @@
                 <w:noProof/>
                 <w:webHidden/>
               </w:rPr>
-              <w:t>1</w:t>
+              <w:t>5</w:t>
             </w:r>
             <w:r>
               <w:rPr>
@@ -1957,7 +1962,7 @@
                 <w:noProof/>
                 <w:webHidden/>
               </w:rPr>
-              <w:t>2</w:t>
+              <w:t>6</w:t>
             </w:r>
             <w:r>
               <w:rPr>
@@ -2029,7 +2034,7 @@
                 <w:noProof/>
                 <w:webHidden/>
               </w:rPr>
-              <w:t>2</w:t>
+              <w:t>6</w:t>
             </w:r>
             <w:r>
               <w:rPr>
@@ -2101,7 +2106,7 @@
                 <w:noProof/>
                 <w:webHidden/>
               </w:rPr>
-              <w:t>2</w:t>
+              <w:t>6</w:t>
             </w:r>
             <w:r>
               <w:rPr>
@@ -2171,7 +2176,7 @@
                 <w:noProof/>
                 <w:webHidden/>
               </w:rPr>
-              <w:t>5</w:t>
+              <w:t>9</w:t>
             </w:r>
             <w:r>
               <w:rPr>
@@ -2243,7 +2248,7 @@
                 <w:noProof/>
                 <w:webHidden/>
               </w:rPr>
-              <w:t>5</w:t>
+              <w:t>9</w:t>
             </w:r>
             <w:r>
               <w:rPr>
@@ -2315,7 +2320,7 @@
                 <w:noProof/>
                 <w:webHidden/>
               </w:rPr>
-              <w:t>5</w:t>
+              <w:t>9</w:t>
             </w:r>
             <w:r>
               <w:rPr>
@@ -2387,7 +2392,7 @@
                 <w:noProof/>
                 <w:webHidden/>
               </w:rPr>
-              <w:t>5</w:t>
+              <w:t>9</w:t>
             </w:r>
             <w:r>
               <w:rPr>
@@ -2459,7 +2464,7 @@
                 <w:noProof/>
                 <w:webHidden/>
               </w:rPr>
-              <w:t>6</w:t>
+              <w:t>10</w:t>
             </w:r>
             <w:r>
               <w:rPr>
@@ -2531,7 +2536,7 @@
                 <w:noProof/>
                 <w:webHidden/>
               </w:rPr>
-              <w:t>6</w:t>
+              <w:t>10</w:t>
             </w:r>
             <w:r>
               <w:rPr>
@@ -2603,7 +2608,7 @@
                 <w:noProof/>
                 <w:webHidden/>
               </w:rPr>
-              <w:t>1</w:t>
+              <w:t>11</w:t>
             </w:r>
             <w:r>
               <w:rPr>
@@ -2673,7 +2678,7 @@
                 <w:noProof/>
                 <w:webHidden/>
               </w:rPr>
-              <w:t>0</w:t>
+              <w:t>12</w:t>
             </w:r>
             <w:r>
               <w:rPr>
@@ -2745,7 +2750,7 @@
                 <w:noProof/>
                 <w:webHidden/>
               </w:rPr>
-              <w:t>0</w:t>
+              <w:t>12</w:t>
             </w:r>
             <w:r>
               <w:rPr>
@@ -2817,7 +2822,7 @@
                 <w:noProof/>
                 <w:webHidden/>
               </w:rPr>
-              <w:t>0</w:t>
+              <w:t>12</w:t>
             </w:r>
             <w:r>
               <w:rPr>
@@ -2889,7 +2894,7 @@
                 <w:noProof/>
                 <w:webHidden/>
               </w:rPr>
-              <w:t>0</w:t>
+              <w:t>12</w:t>
             </w:r>
             <w:r>
               <w:rPr>
@@ -2961,7 +2966,7 @@
                 <w:noProof/>
                 <w:webHidden/>
               </w:rPr>
-              <w:t>1</w:t>
+              <w:t>13</w:t>
             </w:r>
             <w:r>
               <w:rPr>
@@ -3033,7 +3038,7 @@
                 <w:noProof/>
                 <w:webHidden/>
               </w:rPr>
-              <w:t>1</w:t>
+              <w:t>13</w:t>
             </w:r>
             <w:r>
               <w:rPr>
@@ -3074,7 +3079,7 @@
         <w:pStyle w:val="Cabealho1"/>
         <w:jc w:val="both"/>
       </w:pPr>
-      <w:bookmarkStart w:id="23" w:name="_Toc436138697"/>
+      <w:bookmarkStart w:id="22" w:name="_Toc436138697"/>
       <w:r>
         <w:lastRenderedPageBreak/>
         <w:t xml:space="preserve">Parte </w:t>
@@ -3082,21 +3087,21 @@
       <w:r>
         <w:t>I</w:t>
       </w:r>
+      <w:bookmarkEnd w:id="22"/>
+    </w:p>
+    <w:p>
+      <w:pPr>
+        <w:pStyle w:val="Cabealho2"/>
+        <w:jc w:val="both"/>
+      </w:pPr>
+      <w:bookmarkStart w:id="23" w:name="_Toc436138698"/>
+      <w:r>
+        <w:t>1.1. R</w:t>
+      </w:r>
+      <w:r>
+        <w:t>ede do Projeto</w:t>
+      </w:r>
       <w:bookmarkEnd w:id="23"/>
-    </w:p>
-    <w:p>
-      <w:pPr>
-        <w:pStyle w:val="Cabealho2"/>
-        <w:jc w:val="both"/>
-      </w:pPr>
-      <w:bookmarkStart w:id="24" w:name="_Toc436138698"/>
-      <w:r>
-        <w:t>1.1. R</w:t>
-      </w:r>
-      <w:r>
-        <w:t>ede do Projeto</w:t>
-      </w:r>
-      <w:bookmarkEnd w:id="24"/>
     </w:p>
     <w:p>
       <w:pPr>
@@ -3220,14 +3225,14 @@
         <w:pStyle w:val="Cabealho2"/>
         <w:jc w:val="both"/>
       </w:pPr>
-      <w:bookmarkStart w:id="25" w:name="_Toc436138699"/>
+      <w:bookmarkStart w:id="24" w:name="_Toc436138699"/>
       <w:r>
         <w:t xml:space="preserve">1.2. </w:t>
       </w:r>
       <w:r>
         <w:t>Formulação do Problema</w:t>
       </w:r>
-      <w:bookmarkEnd w:id="25"/>
+      <w:bookmarkEnd w:id="24"/>
     </w:p>
     <w:p/>
     <w:p>
@@ -4318,7 +4323,7 @@
         <w:pStyle w:val="Cabealho2"/>
         <w:jc w:val="both"/>
       </w:pPr>
-      <w:bookmarkStart w:id="26" w:name="_Toc436138700"/>
+      <w:bookmarkStart w:id="25" w:name="_Toc436138700"/>
       <w:r>
         <w:t xml:space="preserve">1.3. </w:t>
       </w:r>
@@ -4328,7 +4333,7 @@
       <w:r>
         <w:t>Relax</w:t>
       </w:r>
-      <w:bookmarkEnd w:id="26"/>
+      <w:bookmarkEnd w:id="25"/>
     </w:p>
     <w:p>
       <w:pPr>
@@ -4365,6 +4370,7 @@
         <w:sectPr>
           <w:footerReference w:type="even" r:id="rId15"/>
           <w:footerReference w:type="default" r:id="rId16"/>
+          <w:footerReference w:type="first" r:id="rId17"/>
           <w:pgSz w:w="11900" w:h="16840"/>
           <w:pgMar w:top="1440" w:right="1800" w:bottom="1440" w:left="1800" w:header="708" w:footer="708" w:gutter="0"/>
           <w:pgNumType w:start="0"/>
@@ -5023,7 +5029,7 @@
         <w:pStyle w:val="Cabealho2"/>
         <w:jc w:val="both"/>
       </w:pPr>
-      <w:bookmarkStart w:id="27" w:name="_Toc436138701"/>
+      <w:bookmarkStart w:id="26" w:name="_Toc436138701"/>
       <w:r>
         <w:t xml:space="preserve">1.4. </w:t>
       </w:r>
@@ -5033,7 +5039,7 @@
       <w:r>
         <w:t xml:space="preserve"> Relax4</w:t>
       </w:r>
-      <w:bookmarkEnd w:id="27"/>
+      <w:bookmarkEnd w:id="26"/>
     </w:p>
     <w:p>
       <w:pPr>
@@ -5166,21 +5172,24 @@
         <w:rPr>
           <w:lang w:val="en-GB"/>
         </w:rPr>
-        <w:t xml:space="preserve"> TOTAL SOLUTION TIME </w:t>
-      </w:r>
-      <w:proofErr w:type="gramStart"/>
-      <w:r>
+        <w:t xml:space="preserve"> TOTAL SOLUTION TIME =  0. SECS.</w:t>
+      </w:r>
+    </w:p>
+    <w:p>
+      <w:pPr>
+        <w:pBdr>
+          <w:left w:val="dashed" w:sz="4" w:space="4" w:color="auto"/>
+        </w:pBdr>
+        <w:jc w:val="both"/>
         <w:rPr>
           <w:lang w:val="en-GB"/>
         </w:rPr>
-        <w:t>=  0</w:t>
-      </w:r>
-      <w:proofErr w:type="gramEnd"/>
+      </w:pPr>
       <w:r>
         <w:rPr>
           <w:lang w:val="en-GB"/>
         </w:rPr>
-        <w:t>. SECS.</w:t>
+        <w:t xml:space="preserve"> TIME IN INITIALIZATION =  0. SECS.</w:t>
       </w:r>
     </w:p>
     <w:p>
@@ -5197,21 +5206,24 @@
         <w:rPr>
           <w:lang w:val="en-GB"/>
         </w:rPr>
-        <w:t xml:space="preserve"> TIME IN INITIALIZATION </w:t>
-      </w:r>
-      <w:proofErr w:type="gramStart"/>
-      <w:r>
+        <w:t xml:space="preserve">   1 7  1.</w:t>
+      </w:r>
+    </w:p>
+    <w:p>
+      <w:pPr>
+        <w:pBdr>
+          <w:left w:val="dashed" w:sz="4" w:space="4" w:color="auto"/>
+        </w:pBdr>
+        <w:jc w:val="both"/>
         <w:rPr>
           <w:lang w:val="en-GB"/>
         </w:rPr>
-        <w:t>=  0</w:t>
-      </w:r>
-      <w:proofErr w:type="gramEnd"/>
+      </w:pPr>
       <w:r>
         <w:rPr>
           <w:lang w:val="en-GB"/>
         </w:rPr>
-        <w:t>. SECS.</w:t>
+        <w:t xml:space="preserve">   7 10  1.</w:t>
       </w:r>
     </w:p>
     <w:p>
@@ -5228,21 +5240,24 @@
         <w:rPr>
           <w:lang w:val="en-GB"/>
         </w:rPr>
-        <w:t xml:space="preserve">   1 </w:t>
-      </w:r>
-      <w:proofErr w:type="gramStart"/>
-      <w:r>
+        <w:t xml:space="preserve">   9 12  1.</w:t>
+      </w:r>
+    </w:p>
+    <w:p>
+      <w:pPr>
+        <w:pBdr>
+          <w:left w:val="dashed" w:sz="4" w:space="4" w:color="auto"/>
+        </w:pBdr>
+        <w:jc w:val="both"/>
         <w:rPr>
           <w:lang w:val="en-GB"/>
         </w:rPr>
-        <w:t>7  1</w:t>
-      </w:r>
-      <w:proofErr w:type="gramEnd"/>
+      </w:pPr>
       <w:r>
         <w:rPr>
           <w:lang w:val="en-GB"/>
         </w:rPr>
-        <w:t>.</w:t>
+        <w:t xml:space="preserve">   10 11  1.</w:t>
       </w:r>
     </w:p>
     <w:p>
@@ -5259,21 +5274,24 @@
         <w:rPr>
           <w:lang w:val="en-GB"/>
         </w:rPr>
-        <w:t xml:space="preserve">   7 </w:t>
-      </w:r>
-      <w:proofErr w:type="gramStart"/>
-      <w:r>
+        <w:t xml:space="preserve">   11 9  1.</w:t>
+      </w:r>
+    </w:p>
+    <w:p>
+      <w:pPr>
+        <w:pBdr>
+          <w:left w:val="dashed" w:sz="4" w:space="4" w:color="auto"/>
+        </w:pBdr>
+        <w:jc w:val="both"/>
         <w:rPr>
           <w:lang w:val="en-GB"/>
         </w:rPr>
-        <w:t>10  1</w:t>
-      </w:r>
-      <w:proofErr w:type="gramEnd"/>
+      </w:pPr>
       <w:r>
         <w:rPr>
           <w:lang w:val="en-GB"/>
         </w:rPr>
-        <w:t>.</w:t>
+        <w:t xml:space="preserve"> OPTIMAL COST =  -22.</w:t>
       </w:r>
     </w:p>
     <w:p>
@@ -5290,21 +5308,24 @@
         <w:rPr>
           <w:lang w:val="en-GB"/>
         </w:rPr>
-        <w:t xml:space="preserve">   9 </w:t>
-      </w:r>
-      <w:proofErr w:type="gramStart"/>
-      <w:r>
+        <w:t xml:space="preserve"> NUMBER OF AUCTION/SHORTEST PATH ITERATIONS = 37</w:t>
+      </w:r>
+    </w:p>
+    <w:p>
+      <w:pPr>
+        <w:pBdr>
+          <w:left w:val="dashed" w:sz="4" w:space="4" w:color="auto"/>
+        </w:pBdr>
+        <w:jc w:val="both"/>
         <w:rPr>
           <w:lang w:val="en-GB"/>
         </w:rPr>
-        <w:t>12  1</w:t>
-      </w:r>
-      <w:proofErr w:type="gramEnd"/>
+      </w:pPr>
       <w:r>
         <w:rPr>
           <w:lang w:val="en-GB"/>
         </w:rPr>
-        <w:t>.</w:t>
+        <w:t xml:space="preserve"> NUMBER OF ITERATIONS =  8</w:t>
       </w:r>
     </w:p>
     <w:p>
@@ -5321,198 +5342,42 @@
         <w:rPr>
           <w:lang w:val="en-GB"/>
         </w:rPr>
-        <w:t xml:space="preserve">   10 </w:t>
-      </w:r>
-      <w:proofErr w:type="gramStart"/>
-      <w:r>
+        <w:t xml:space="preserve"> NUMBER OF MULTINODE ITERATIONS =  1</w:t>
+      </w:r>
+    </w:p>
+    <w:p>
+      <w:pPr>
+        <w:pBdr>
+          <w:left w:val="dashed" w:sz="4" w:space="4" w:color="auto"/>
+        </w:pBdr>
+        <w:jc w:val="both"/>
         <w:rPr>
           <w:lang w:val="en-GB"/>
         </w:rPr>
-        <w:t>11  1</w:t>
-      </w:r>
-      <w:proofErr w:type="gramEnd"/>
+      </w:pPr>
       <w:r>
         <w:rPr>
           <w:lang w:val="en-GB"/>
         </w:rPr>
-        <w:t>.</w:t>
-      </w:r>
-    </w:p>
-    <w:p>
-      <w:pPr>
-        <w:pBdr>
-          <w:left w:val="dashed" w:sz="4" w:space="4" w:color="auto"/>
-        </w:pBdr>
-        <w:jc w:val="both"/>
+        <w:t xml:space="preserve"> NUMBER OF MULTINODE ASCENT STEPS =  0</w:t>
+      </w:r>
+    </w:p>
+    <w:p>
+      <w:pPr>
+        <w:pBdr>
+          <w:left w:val="dashed" w:sz="4" w:space="4" w:color="auto"/>
+        </w:pBdr>
+        <w:jc w:val="both"/>
+      </w:pPr>
+      <w:r>
         <w:rPr>
           <w:lang w:val="en-GB"/>
         </w:rPr>
-      </w:pPr>
-      <w:r>
-        <w:rPr>
-          <w:lang w:val="en-GB"/>
-        </w:rPr>
-        <w:t xml:space="preserve">   11 </w:t>
-      </w:r>
-      <w:proofErr w:type="gramStart"/>
-      <w:r>
-        <w:rPr>
-          <w:lang w:val="en-GB"/>
-        </w:rPr>
-        <w:t>9  1</w:t>
-      </w:r>
-      <w:proofErr w:type="gramEnd"/>
-      <w:r>
-        <w:rPr>
-          <w:lang w:val="en-GB"/>
-        </w:rPr>
-        <w:t>.</w:t>
-      </w:r>
-    </w:p>
-    <w:p>
-      <w:pPr>
-        <w:pBdr>
-          <w:left w:val="dashed" w:sz="4" w:space="4" w:color="auto"/>
-        </w:pBdr>
-        <w:jc w:val="both"/>
-        <w:rPr>
-          <w:lang w:val="en-GB"/>
-        </w:rPr>
-      </w:pPr>
-      <w:r>
-        <w:rPr>
-          <w:lang w:val="en-GB"/>
-        </w:rPr>
-        <w:t xml:space="preserve"> OPTIMAL COST </w:t>
-      </w:r>
-      <w:proofErr w:type="gramStart"/>
-      <w:r>
-        <w:rPr>
-          <w:lang w:val="en-GB"/>
-        </w:rPr>
-        <w:t>=  -</w:t>
-      </w:r>
-      <w:proofErr w:type="gramEnd"/>
-      <w:r>
-        <w:rPr>
-          <w:lang w:val="en-GB"/>
-        </w:rPr>
-        <w:t>22.</w:t>
-      </w:r>
-    </w:p>
-    <w:p>
-      <w:pPr>
-        <w:pBdr>
-          <w:left w:val="dashed" w:sz="4" w:space="4" w:color="auto"/>
-        </w:pBdr>
-        <w:jc w:val="both"/>
-        <w:rPr>
-          <w:lang w:val="en-GB"/>
-        </w:rPr>
-      </w:pPr>
-      <w:r>
-        <w:rPr>
-          <w:lang w:val="en-GB"/>
-        </w:rPr>
-        <w:t xml:space="preserve"> NUMBER OF AUCTION/SHORTEST PATH ITERATIONS = 37</w:t>
-      </w:r>
-    </w:p>
-    <w:p>
-      <w:pPr>
-        <w:pBdr>
-          <w:left w:val="dashed" w:sz="4" w:space="4" w:color="auto"/>
-        </w:pBdr>
-        <w:jc w:val="both"/>
-        <w:rPr>
-          <w:lang w:val="en-GB"/>
-        </w:rPr>
-      </w:pPr>
-      <w:r>
-        <w:rPr>
-          <w:lang w:val="en-GB"/>
-        </w:rPr>
-        <w:t xml:space="preserve"> NUMBER OF ITERATIONS </w:t>
-      </w:r>
-      <w:proofErr w:type="gramStart"/>
-      <w:r>
-        <w:rPr>
-          <w:lang w:val="en-GB"/>
-        </w:rPr>
-        <w:t>=  8</w:t>
-      </w:r>
-      <w:proofErr w:type="gramEnd"/>
-    </w:p>
-    <w:p>
-      <w:pPr>
-        <w:pBdr>
-          <w:left w:val="dashed" w:sz="4" w:space="4" w:color="auto"/>
-        </w:pBdr>
-        <w:jc w:val="both"/>
-        <w:rPr>
-          <w:lang w:val="en-GB"/>
-        </w:rPr>
-      </w:pPr>
-      <w:r>
-        <w:rPr>
-          <w:lang w:val="en-GB"/>
-        </w:rPr>
-        <w:t xml:space="preserve"> NUMBER OF MULTINODE ITERATIONS </w:t>
-      </w:r>
-      <w:proofErr w:type="gramStart"/>
-      <w:r>
-        <w:rPr>
-          <w:lang w:val="en-GB"/>
-        </w:rPr>
-        <w:t>=  1</w:t>
-      </w:r>
-      <w:proofErr w:type="gramEnd"/>
-    </w:p>
-    <w:p>
-      <w:pPr>
-        <w:pBdr>
-          <w:left w:val="dashed" w:sz="4" w:space="4" w:color="auto"/>
-        </w:pBdr>
-        <w:jc w:val="both"/>
-        <w:rPr>
-          <w:lang w:val="en-GB"/>
-        </w:rPr>
-      </w:pPr>
-      <w:r>
-        <w:rPr>
-          <w:lang w:val="en-GB"/>
-        </w:rPr>
-        <w:t xml:space="preserve"> NUMBER OF MULTINODE ASCENT STEPS </w:t>
-      </w:r>
-      <w:proofErr w:type="gramStart"/>
-      <w:r>
-        <w:rPr>
-          <w:lang w:val="en-GB"/>
-        </w:rPr>
-        <w:t>=  0</w:t>
-      </w:r>
-      <w:proofErr w:type="gramEnd"/>
-    </w:p>
-    <w:p>
-      <w:pPr>
-        <w:pBdr>
-          <w:left w:val="dashed" w:sz="4" w:space="4" w:color="auto"/>
-        </w:pBdr>
-        <w:jc w:val="both"/>
-      </w:pPr>
-      <w:r>
-        <w:rPr>
-          <w:lang w:val="en-GB"/>
-        </w:rPr>
         <w:t xml:space="preserve"> </w:t>
       </w:r>
       <w:r>
-        <w:t xml:space="preserve">NUMBER OF REGULAR AUGMENTATIONS </w:t>
-      </w:r>
-      <w:proofErr w:type="gramStart"/>
-      <w:r>
-        <w:t>=  1</w:t>
-      </w:r>
-      <w:proofErr w:type="gramEnd"/>
+        <w:t>NUMBER OF REGULAR AUGMENTATIONS =  1</w:t>
+      </w:r>
     </w:p>
     <w:p>
       <w:pPr>
@@ -5567,7 +5432,7 @@
         <w:pStyle w:val="Cabealho2"/>
         <w:jc w:val="both"/>
       </w:pPr>
-      <w:bookmarkStart w:id="28" w:name="_Toc436138702"/>
+      <w:bookmarkStart w:id="27" w:name="_Toc436138702"/>
       <w:r>
         <w:t xml:space="preserve">1.5. </w:t>
       </w:r>
@@ -5577,7 +5442,7 @@
       <w:r>
         <w:t>Caminho Crítico</w:t>
       </w:r>
-      <w:bookmarkEnd w:id="28"/>
+      <w:bookmarkEnd w:id="27"/>
     </w:p>
     <w:p>
       <w:pPr>
@@ -5649,7 +5514,7 @@
                     </pic:cNvPicPr>
                   </pic:nvPicPr>
                   <pic:blipFill rotWithShape="1">
-                    <a:blip r:embed="rId17">
+                    <a:blip r:embed="rId18">
                       <a:extLst>
                         <a:ext uri="{28A0092B-C50C-407E-A947-70E740481C1C}">
                           <a14:useLocalDpi xmlns:a14="http://schemas.microsoft.com/office/drawing/2010/main" val="0"/>
@@ -5689,7 +5554,7 @@
         <w:pStyle w:val="Cabealho1"/>
         <w:jc w:val="both"/>
       </w:pPr>
-      <w:bookmarkStart w:id="29" w:name="_Toc436138703"/>
+      <w:bookmarkStart w:id="28" w:name="_Toc436138703"/>
       <w:r>
         <w:lastRenderedPageBreak/>
         <w:t xml:space="preserve">Parte </w:t>
@@ -5697,24 +5562,24 @@
       <w:r>
         <w:t>II</w:t>
       </w:r>
+      <w:bookmarkEnd w:id="28"/>
+    </w:p>
+    <w:p>
+      <w:pPr>
+        <w:pStyle w:val="Cabealho2"/>
+        <w:jc w:val="both"/>
+      </w:pPr>
+      <w:bookmarkStart w:id="29" w:name="_Toc436138704"/>
+      <w:r>
+        <w:t>2</w:t>
+      </w:r>
+      <w:r>
+        <w:t xml:space="preserve">.1. Formulação do </w:t>
+      </w:r>
+      <w:r>
+        <w:t>Modelo Primal</w:t>
+      </w:r>
       <w:bookmarkEnd w:id="29"/>
-    </w:p>
-    <w:p>
-      <w:pPr>
-        <w:pStyle w:val="Cabealho2"/>
-        <w:jc w:val="both"/>
-      </w:pPr>
-      <w:bookmarkStart w:id="30" w:name="_Toc436138704"/>
-      <w:r>
-        <w:t>2</w:t>
-      </w:r>
-      <w:r>
-        <w:t xml:space="preserve">.1. Formulação do </w:t>
-      </w:r>
-      <w:r>
-        <w:t>Modelo Primal</w:t>
-      </w:r>
-      <w:bookmarkEnd w:id="30"/>
     </w:p>
     <w:p>
       <w:pPr>
@@ -5824,6 +5689,15 @@
         <w:autoSpaceDE w:val="0"/>
         <w:autoSpaceDN w:val="0"/>
         <w:adjustRightInd w:val="0"/>
+        <w:ind w:firstLine="720"/>
+        <w:jc w:val="both"/>
+      </w:pPr>
+    </w:p>
+    <w:p>
+      <w:pPr>
+        <w:autoSpaceDE w:val="0"/>
+        <w:autoSpaceDN w:val="0"/>
+        <w:adjustRightInd w:val="0"/>
         <w:ind w:left="720"/>
         <w:jc w:val="both"/>
         <w:rPr>
@@ -6282,6 +6156,13 @@
       <w:pPr>
         <w:jc w:val="both"/>
       </w:pPr>
+    </w:p>
+    <w:p>
+      <w:pPr>
+        <w:jc w:val="both"/>
+      </w:pPr>
+      <w:bookmarkStart w:id="30" w:name="_GoBack"/>
+      <w:bookmarkEnd w:id="30"/>
     </w:p>
     <w:p>
       <w:pPr>
@@ -6370,7 +6251,7 @@
                     </pic:cNvPicPr>
                   </pic:nvPicPr>
                   <pic:blipFill>
-                    <a:blip r:embed="rId18">
+                    <a:blip r:embed="rId19">
                       <a:extLst>
                         <a:ext uri="{28A0092B-C50C-407E-A947-70E740481C1C}">
                           <a14:useLocalDpi xmlns:a14="http://schemas.microsoft.com/office/drawing/2010/main" val="0"/>
@@ -6438,23 +6319,7 @@
         <w:jc w:val="both"/>
       </w:pPr>
       <w:r>
-        <w:t xml:space="preserve">Cada </w:t>
-      </w:r>
-      <w:proofErr w:type="gramStart"/>
-      <w:r>
-        <w:t>restrição Ri</w:t>
-      </w:r>
-      <w:proofErr w:type="gramEnd"/>
-      <w:r>
-        <w:t xml:space="preserve"> corresponde a uma variável </w:t>
-      </w:r>
-      <w:proofErr w:type="spellStart"/>
-      <w:r>
-        <w:t>yi</w:t>
-      </w:r>
-      <w:proofErr w:type="spellEnd"/>
-      <w:r>
-        <w:t xml:space="preserve"> </w:t>
+        <w:t xml:space="preserve">Cada restrição Ri corresponde a uma variável yi </w:t>
       </w:r>
       <w:r>
         <w:t xml:space="preserve">(tal que i </w:t>
@@ -6587,13 +6452,7 @@
             <w:rPr>
               <w:rFonts w:ascii="Cambria Math" w:hAnsi="Cambria Math" w:cs="Calibri"/>
             </w:rPr>
-            <m:t>max: 4 y1 + 4 y2 + 6 y3 + 6 y4 + 7 y5 + 4 y6 + 4 y7 + 6 y8 + 8 y9 + 5 y10 + 6 y11 + 8 y12 + 7 y13 + 5 y14 + 8 y15 + 2 y16 + 4 y17 + 2 y18</m:t>
-          </m:r>
-          <m:r>
-            <w:rPr>
-              <w:rFonts w:ascii="Cambria Math" w:hAnsi="Cambria Math" w:cs="Calibri"/>
-            </w:rPr>
-            <m:t>;</m:t>
+            <m:t>max: 4 y1 + 4 y2 + 6 y3 + 6 y4 + 7 y5 + 4 y6 + 4 y7 + 6 y8 + 8 y9 + 5 y10 + 6 y11 + 8 y12 + 7 y13 + 5 y14 + 8 y15 + 2 y16 + 4 y17 + 2 y18;</m:t>
           </m:r>
         </m:oMath>
       </m:oMathPara>
@@ -6963,7 +6822,13 @@
       </w:pPr>
       <w:r>
         <w:lastRenderedPageBreak/>
-        <w:t xml:space="preserve">Para conferir se o modelo estava certo, utilizamos o </w:t>
+        <w:t xml:space="preserve">Para </w:t>
+      </w:r>
+      <w:r>
+        <w:t>conferir se o modelo estava corret</w:t>
+      </w:r>
+      <w:r>
+        <w:t xml:space="preserve">o, utilizamos o </w:t>
       </w:r>
       <w:r>
         <w:t>LP</w:t>
@@ -7013,7 +6878,7 @@
                     <pic:cNvPicPr/>
                   </pic:nvPicPr>
                   <pic:blipFill>
-                    <a:blip r:embed="rId19">
+                    <a:blip r:embed="rId20">
                       <a:extLst>
                         <a:ext uri="{28A0092B-C50C-407E-A947-70E740481C1C}">
                           <a14:useLocalDpi xmlns:a14="http://schemas.microsoft.com/office/drawing/2010/main" val="0"/>
@@ -7291,7 +7156,7 @@
                     <pic:cNvPicPr/>
                   </pic:nvPicPr>
                   <pic:blipFill>
-                    <a:blip r:embed="rId20">
+                    <a:blip r:embed="rId21">
                       <a:extLst>
                         <a:ext uri="{28A0092B-C50C-407E-A947-70E740481C1C}">
                           <a14:useLocalDpi xmlns:a14="http://schemas.microsoft.com/office/drawing/2010/main" val="0"/>
@@ -7411,12 +7276,12 @@
       <w:pPr>
         <w:jc w:val="both"/>
         <w:sectPr>
+          <w:footerReference w:type="default" r:id="rId22"/>
           <w:type w:val="continuous"/>
           <w:pgSz w:w="11900" w:h="16840"/>
           <w:pgMar w:top="1440" w:right="1800" w:bottom="1440" w:left="1800" w:header="708" w:footer="708" w:gutter="0"/>
-          <w:pgNumType w:start="0"/>
+          <w:pgNumType w:start="4"/>
           <w:cols w:space="708"/>
-          <w:titlePg/>
           <w:docGrid w:linePitch="360"/>
         </w:sectPr>
       </w:pPr>
@@ -8250,23 +8115,7 @@
           <w:rFonts w:ascii="Calibri" w:hAnsi="Calibri" w:cs="Calibri"/>
           <w:lang w:val="en-GB"/>
         </w:rPr>
-        <w:t xml:space="preserve"> TOTAL SOLUTION TIME </w:t>
-      </w:r>
-      <w:proofErr w:type="gramStart"/>
-      <w:r>
-        <w:rPr>
-          <w:rFonts w:ascii="Calibri" w:hAnsi="Calibri" w:cs="Calibri"/>
-          <w:lang w:val="en-GB"/>
-        </w:rPr>
-        <w:t>=  0</w:t>
-      </w:r>
-      <w:proofErr w:type="gramEnd"/>
-      <w:r>
-        <w:rPr>
-          <w:rFonts w:ascii="Calibri" w:hAnsi="Calibri" w:cs="Calibri"/>
-          <w:lang w:val="en-GB"/>
-        </w:rPr>
-        <w:t>. SECS.</w:t>
+        <w:t xml:space="preserve"> TOTAL SOLUTION TIME =  0. SECS.</w:t>
       </w:r>
     </w:p>
     <w:p>
@@ -8288,23 +8137,7 @@
           <w:rFonts w:ascii="Calibri" w:hAnsi="Calibri" w:cs="Calibri"/>
           <w:lang w:val="en-GB"/>
         </w:rPr>
-        <w:t xml:space="preserve"> TIME IN INITIALIZATION </w:t>
-      </w:r>
-      <w:proofErr w:type="gramStart"/>
-      <w:r>
-        <w:rPr>
-          <w:rFonts w:ascii="Calibri" w:hAnsi="Calibri" w:cs="Calibri"/>
-          <w:lang w:val="en-GB"/>
-        </w:rPr>
-        <w:t>=  0</w:t>
-      </w:r>
-      <w:proofErr w:type="gramEnd"/>
-      <w:r>
-        <w:rPr>
-          <w:rFonts w:ascii="Calibri" w:hAnsi="Calibri" w:cs="Calibri"/>
-          <w:lang w:val="en-GB"/>
-        </w:rPr>
-        <w:t>. SECS.</w:t>
+        <w:t xml:space="preserve"> TIME IN INITIALIZATION =  0. SECS.</w:t>
       </w:r>
     </w:p>
     <w:p>
@@ -8348,23 +8181,7 @@
           <w:rFonts w:ascii="Calibri" w:hAnsi="Calibri" w:cs="Calibri"/>
           <w:lang w:val="en-GB"/>
         </w:rPr>
-        <w:t xml:space="preserve">   4 </w:t>
-      </w:r>
-      <w:proofErr w:type="gramStart"/>
-      <w:r>
-        <w:rPr>
-          <w:rFonts w:ascii="Calibri" w:hAnsi="Calibri" w:cs="Calibri"/>
-          <w:lang w:val="en-GB"/>
-        </w:rPr>
-        <w:t>5  1</w:t>
-      </w:r>
-      <w:proofErr w:type="gramEnd"/>
-      <w:r>
-        <w:rPr>
-          <w:rFonts w:ascii="Calibri" w:hAnsi="Calibri" w:cs="Calibri"/>
-          <w:lang w:val="en-GB"/>
-        </w:rPr>
-        <w:t>.</w:t>
+        <w:t xml:space="preserve">   4 5  1.</w:t>
       </w:r>
     </w:p>
     <w:p>
@@ -8386,23 +8203,7 @@
           <w:rFonts w:ascii="Calibri" w:hAnsi="Calibri" w:cs="Calibri"/>
           <w:lang w:val="en-GB"/>
         </w:rPr>
-        <w:t xml:space="preserve">   5 </w:t>
-      </w:r>
-      <w:proofErr w:type="gramStart"/>
-      <w:r>
-        <w:rPr>
-          <w:rFonts w:ascii="Calibri" w:hAnsi="Calibri" w:cs="Calibri"/>
-          <w:lang w:val="en-GB"/>
-        </w:rPr>
-        <w:t>12  1</w:t>
-      </w:r>
-      <w:proofErr w:type="gramEnd"/>
-      <w:r>
-        <w:rPr>
-          <w:rFonts w:ascii="Calibri" w:hAnsi="Calibri" w:cs="Calibri"/>
-          <w:lang w:val="en-GB"/>
-        </w:rPr>
-        <w:t>.</w:t>
+        <w:t xml:space="preserve">   5 12  1.</w:t>
       </w:r>
     </w:p>
     <w:p>
@@ -8424,23 +8225,7 @@
           <w:rFonts w:ascii="Calibri" w:hAnsi="Calibri" w:cs="Calibri"/>
           <w:lang w:val="en-GB"/>
         </w:rPr>
-        <w:t xml:space="preserve">   7 </w:t>
-      </w:r>
-      <w:proofErr w:type="gramStart"/>
-      <w:r>
-        <w:rPr>
-          <w:rFonts w:ascii="Calibri" w:hAnsi="Calibri" w:cs="Calibri"/>
-          <w:lang w:val="en-GB"/>
-        </w:rPr>
-        <w:t>10  1</w:t>
-      </w:r>
-      <w:proofErr w:type="gramEnd"/>
-      <w:r>
-        <w:rPr>
-          <w:rFonts w:ascii="Calibri" w:hAnsi="Calibri" w:cs="Calibri"/>
-          <w:lang w:val="en-GB"/>
-        </w:rPr>
-        <w:t>.</w:t>
+        <w:t xml:space="preserve">   7 10  1.</w:t>
       </w:r>
     </w:p>
     <w:p>
@@ -8462,23 +8247,7 @@
           <w:rFonts w:ascii="Calibri" w:hAnsi="Calibri" w:cs="Calibri"/>
           <w:lang w:val="en-GB"/>
         </w:rPr>
-        <w:t xml:space="preserve">   8 </w:t>
-      </w:r>
-      <w:proofErr w:type="gramStart"/>
-      <w:r>
-        <w:rPr>
-          <w:rFonts w:ascii="Calibri" w:hAnsi="Calibri" w:cs="Calibri"/>
-          <w:lang w:val="en-GB"/>
-        </w:rPr>
-        <w:t>4  1</w:t>
-      </w:r>
-      <w:proofErr w:type="gramEnd"/>
-      <w:r>
-        <w:rPr>
-          <w:rFonts w:ascii="Calibri" w:hAnsi="Calibri" w:cs="Calibri"/>
-          <w:lang w:val="en-GB"/>
-        </w:rPr>
-        <w:t>.</w:t>
+        <w:t xml:space="preserve">   8 4  1.</w:t>
       </w:r>
     </w:p>
     <w:p>
@@ -8500,23 +8269,7 @@
           <w:rFonts w:ascii="Calibri" w:hAnsi="Calibri" w:cs="Calibri"/>
           <w:lang w:val="en-GB"/>
         </w:rPr>
-        <w:t xml:space="preserve">   10 </w:t>
-      </w:r>
-      <w:proofErr w:type="gramStart"/>
-      <w:r>
-        <w:rPr>
-          <w:rFonts w:ascii="Calibri" w:hAnsi="Calibri" w:cs="Calibri"/>
-          <w:lang w:val="en-GB"/>
-        </w:rPr>
-        <w:t>6  1</w:t>
-      </w:r>
-      <w:proofErr w:type="gramEnd"/>
-      <w:r>
-        <w:rPr>
-          <w:rFonts w:ascii="Calibri" w:hAnsi="Calibri" w:cs="Calibri"/>
-          <w:lang w:val="en-GB"/>
-        </w:rPr>
-        <w:t>.</w:t>
+        <w:t xml:space="preserve">   10 6  1.</w:t>
       </w:r>
     </w:p>
     <w:p>
@@ -8538,23 +8291,7 @@
           <w:rFonts w:ascii="Calibri" w:hAnsi="Calibri" w:cs="Calibri"/>
           <w:lang w:val="en-GB"/>
         </w:rPr>
-        <w:t xml:space="preserve">   6 </w:t>
-      </w:r>
-      <w:proofErr w:type="gramStart"/>
-      <w:r>
-        <w:rPr>
-          <w:rFonts w:ascii="Calibri" w:hAnsi="Calibri" w:cs="Calibri"/>
-          <w:lang w:val="en-GB"/>
-        </w:rPr>
-        <w:t>8  1</w:t>
-      </w:r>
-      <w:proofErr w:type="gramEnd"/>
-      <w:r>
-        <w:rPr>
-          <w:rFonts w:ascii="Calibri" w:hAnsi="Calibri" w:cs="Calibri"/>
-          <w:lang w:val="en-GB"/>
-        </w:rPr>
-        <w:t>.</w:t>
+        <w:t xml:space="preserve">   6 8  1.</w:t>
       </w:r>
     </w:p>
     <w:p>
@@ -8576,23 +8313,7 @@
           <w:rFonts w:ascii="Calibri" w:hAnsi="Calibri" w:cs="Calibri"/>
           <w:lang w:val="en-GB"/>
         </w:rPr>
-        <w:t xml:space="preserve"> OPTIMAL COST </w:t>
-      </w:r>
-      <w:proofErr w:type="gramStart"/>
-      <w:r>
-        <w:rPr>
-          <w:rFonts w:ascii="Calibri" w:hAnsi="Calibri" w:cs="Calibri"/>
-          <w:lang w:val="en-GB"/>
-        </w:rPr>
-        <w:t>=  -</w:t>
-      </w:r>
-      <w:proofErr w:type="gramEnd"/>
-      <w:r>
-        <w:rPr>
-          <w:rFonts w:ascii="Calibri" w:hAnsi="Calibri" w:cs="Calibri"/>
-          <w:lang w:val="en-GB"/>
-        </w:rPr>
-        <w:t>22.</w:t>
+        <w:t xml:space="preserve"> OPTIMAL COST =  -22.</w:t>
       </w:r>
     </w:p>
     <w:p>
@@ -8636,17 +8357,8 @@
           <w:rFonts w:ascii="Calibri" w:hAnsi="Calibri" w:cs="Calibri"/>
           <w:lang w:val="en-GB"/>
         </w:rPr>
-        <w:t xml:space="preserve"> NUMBER OF ITERATIONS </w:t>
-      </w:r>
-      <w:proofErr w:type="gramStart"/>
-      <w:r>
-        <w:rPr>
-          <w:rFonts w:ascii="Calibri" w:hAnsi="Calibri" w:cs="Calibri"/>
-          <w:lang w:val="en-GB"/>
-        </w:rPr>
-        <w:t>=  10</w:t>
-      </w:r>
-      <w:proofErr w:type="gramEnd"/>
+        <w:t xml:space="preserve"> NUMBER OF ITERATIONS =  10</w:t>
+      </w:r>
     </w:p>
     <w:p>
       <w:pPr>
@@ -8667,17 +8379,8 @@
           <w:rFonts w:ascii="Calibri" w:hAnsi="Calibri" w:cs="Calibri"/>
           <w:lang w:val="en-GB"/>
         </w:rPr>
-        <w:t xml:space="preserve"> NUMBER OF MULTINODE ITERATIONS </w:t>
-      </w:r>
-      <w:proofErr w:type="gramStart"/>
-      <w:r>
-        <w:rPr>
-          <w:rFonts w:ascii="Calibri" w:hAnsi="Calibri" w:cs="Calibri"/>
-          <w:lang w:val="en-GB"/>
-        </w:rPr>
-        <w:t>=  1</w:t>
-      </w:r>
-      <w:proofErr w:type="gramEnd"/>
+        <w:t xml:space="preserve"> NUMBER OF MULTINODE ITERATIONS =  1</w:t>
+      </w:r>
     </w:p>
     <w:p>
       <w:pPr>
@@ -8698,17 +8401,8 @@
           <w:rFonts w:ascii="Calibri" w:hAnsi="Calibri" w:cs="Calibri"/>
           <w:lang w:val="en-GB"/>
         </w:rPr>
-        <w:t xml:space="preserve"> NUMBER OF MULTINODE ASCENT STEPS </w:t>
-      </w:r>
-      <w:proofErr w:type="gramStart"/>
-      <w:r>
-        <w:rPr>
-          <w:rFonts w:ascii="Calibri" w:hAnsi="Calibri" w:cs="Calibri"/>
-          <w:lang w:val="en-GB"/>
-        </w:rPr>
-        <w:t>=  2</w:t>
-      </w:r>
-      <w:proofErr w:type="gramEnd"/>
+        <w:t xml:space="preserve"> NUMBER OF MULTINODE ASCENT STEPS =  2</w:t>
+      </w:r>
     </w:p>
     <w:p>
       <w:pPr>
@@ -8735,16 +8429,8 @@
         <w:rPr>
           <w:rFonts w:ascii="Calibri" w:hAnsi="Calibri" w:cs="Calibri"/>
         </w:rPr>
-        <w:t xml:space="preserve">NUMBER OF REGULAR AUGMENTATIONS </w:t>
-      </w:r>
-      <w:proofErr w:type="gramStart"/>
-      <w:r>
-        <w:rPr>
-          <w:rFonts w:ascii="Calibri" w:hAnsi="Calibri" w:cs="Calibri"/>
-        </w:rPr>
-        <w:t>=  1</w:t>
-      </w:r>
-      <w:proofErr w:type="gramEnd"/>
+        <w:t>NUMBER OF REGULAR AUGMENTATIONS =  1</w:t>
+      </w:r>
     </w:p>
     <w:p>
       <w:pPr>
@@ -8815,13 +8501,8 @@
         <w:jc w:val="both"/>
       </w:pPr>
       <w:r>
-        <w:t xml:space="preserve">(falta completar </w:t>
-      </w:r>
-      <w:proofErr w:type="gramStart"/>
-      <w:r>
-        <w:t>este)--------------------------------------------</w:t>
-      </w:r>
-      <w:proofErr w:type="gramEnd"/>
+        <w:t>(falta completar este)--------------------------------------------</w:t>
+      </w:r>
     </w:p>
     <w:p>
       <w:pPr>
@@ -8837,7 +8518,7 @@
           <w:type w:val="continuous"/>
           <w:pgSz w:w="11900" w:h="16840"/>
           <w:pgMar w:top="1440" w:right="1800" w:bottom="1440" w:left="1800" w:header="708" w:footer="708" w:gutter="0"/>
-          <w:pgNumType w:start="0"/>
+          <w:pgNumType w:start="10"/>
           <w:cols w:space="708"/>
           <w:titlePg/>
           <w:docGrid w:linePitch="360"/>
@@ -9074,11 +8755,12 @@
         <w:ind w:firstLine="720"/>
         <w:jc w:val="both"/>
         <w:sectPr>
+          <w:footerReference w:type="default" r:id="rId23"/>
+          <w:footerReference w:type="first" r:id="rId24"/>
           <w:pgSz w:w="11900" w:h="16840"/>
           <w:pgMar w:top="1440" w:right="1800" w:bottom="1440" w:left="1800" w:header="708" w:footer="708" w:gutter="0"/>
-          <w:pgNumType w:start="0"/>
+          <w:pgNumType w:start="12"/>
           <w:cols w:space="708"/>
-          <w:titlePg/>
           <w:docGrid w:linePitch="360"/>
         </w:sectPr>
       </w:pPr>
@@ -9781,8 +9463,6 @@
         <w:jc w:val="both"/>
       </w:pPr>
       <w:bookmarkStart w:id="43" w:name="_Toc436138717"/>
-      <w:bookmarkStart w:id="44" w:name="_GoBack"/>
-      <w:bookmarkEnd w:id="44"/>
       <w:r>
         <w:lastRenderedPageBreak/>
         <w:t>4.4. Output do Relax4</w:t>
@@ -9921,21 +9601,24 @@
         <w:rPr>
           <w:lang w:val="en-GB"/>
         </w:rPr>
-        <w:t xml:space="preserve"> TOTAL SOLUTION TIME </w:t>
-      </w:r>
-      <w:proofErr w:type="gramStart"/>
-      <w:r>
+        <w:t xml:space="preserve"> TOTAL SOLUTION TIME =  0. SECS.</w:t>
+      </w:r>
+    </w:p>
+    <w:p>
+      <w:pPr>
+        <w:pBdr>
+          <w:left w:val="dashed" w:sz="4" w:space="4" w:color="auto"/>
+        </w:pBdr>
+        <w:jc w:val="both"/>
         <w:rPr>
           <w:lang w:val="en-GB"/>
         </w:rPr>
-        <w:t>=  0</w:t>
-      </w:r>
-      <w:proofErr w:type="gramEnd"/>
+      </w:pPr>
       <w:r>
         <w:rPr>
           <w:lang w:val="en-GB"/>
         </w:rPr>
-        <w:t>. SECS.</w:t>
+        <w:t xml:space="preserve"> TIME IN INITIALIZATION =  0. SECS.</w:t>
       </w:r>
     </w:p>
     <w:p>
@@ -9952,21 +9635,24 @@
         <w:rPr>
           <w:lang w:val="en-GB"/>
         </w:rPr>
-        <w:t xml:space="preserve"> TIME IN INITIALIZATION </w:t>
-      </w:r>
-      <w:proofErr w:type="gramStart"/>
-      <w:r>
+        <w:t xml:space="preserve">   1 7  1.</w:t>
+      </w:r>
+    </w:p>
+    <w:p>
+      <w:pPr>
+        <w:pBdr>
+          <w:left w:val="dashed" w:sz="4" w:space="4" w:color="auto"/>
+        </w:pBdr>
+        <w:jc w:val="both"/>
         <w:rPr>
           <w:lang w:val="en-GB"/>
         </w:rPr>
-        <w:t>=  0</w:t>
-      </w:r>
-      <w:proofErr w:type="gramEnd"/>
+      </w:pPr>
       <w:r>
         <w:rPr>
           <w:lang w:val="en-GB"/>
         </w:rPr>
-        <w:t>. SECS.</w:t>
+        <w:t xml:space="preserve">   2 3  1000.</w:t>
       </w:r>
     </w:p>
     <w:p>
@@ -9983,21 +9669,24 @@
         <w:rPr>
           <w:lang w:val="en-GB"/>
         </w:rPr>
-        <w:t xml:space="preserve">   1 </w:t>
-      </w:r>
-      <w:proofErr w:type="gramStart"/>
-      <w:r>
+        <w:t xml:space="preserve">   3 4  1000.</w:t>
+      </w:r>
+    </w:p>
+    <w:p>
+      <w:pPr>
+        <w:pBdr>
+          <w:left w:val="dashed" w:sz="4" w:space="4" w:color="auto"/>
+        </w:pBdr>
+        <w:jc w:val="both"/>
         <w:rPr>
           <w:lang w:val="en-GB"/>
         </w:rPr>
-        <w:t>7  1</w:t>
-      </w:r>
-      <w:proofErr w:type="gramEnd"/>
+      </w:pPr>
       <w:r>
         <w:rPr>
           <w:lang w:val="en-GB"/>
         </w:rPr>
-        <w:t>.</w:t>
+        <w:t xml:space="preserve">   4 5  1000.</w:t>
       </w:r>
     </w:p>
     <w:p>
@@ -10014,21 +9703,24 @@
         <w:rPr>
           <w:lang w:val="en-GB"/>
         </w:rPr>
-        <w:t xml:space="preserve">   2 </w:t>
-      </w:r>
-      <w:proofErr w:type="gramStart"/>
-      <w:r>
+        <w:t xml:space="preserve">   5 12  1000.</w:t>
+      </w:r>
+    </w:p>
+    <w:p>
+      <w:pPr>
+        <w:pBdr>
+          <w:left w:val="dashed" w:sz="4" w:space="4" w:color="auto"/>
+        </w:pBdr>
+        <w:jc w:val="both"/>
         <w:rPr>
           <w:lang w:val="en-GB"/>
         </w:rPr>
-        <w:t>3  1000</w:t>
-      </w:r>
-      <w:proofErr w:type="gramEnd"/>
+      </w:pPr>
       <w:r>
         <w:rPr>
           <w:lang w:val="en-GB"/>
         </w:rPr>
-        <w:t>.</w:t>
+        <w:t xml:space="preserve">   7 10  1.</w:t>
       </w:r>
     </w:p>
     <w:p>
@@ -10045,21 +9737,24 @@
         <w:rPr>
           <w:lang w:val="en-GB"/>
         </w:rPr>
-        <w:t xml:space="preserve">   3 </w:t>
-      </w:r>
-      <w:proofErr w:type="gramStart"/>
-      <w:r>
+        <w:t xml:space="preserve">   9 12  1.</w:t>
+      </w:r>
+    </w:p>
+    <w:p>
+      <w:pPr>
+        <w:pBdr>
+          <w:left w:val="dashed" w:sz="4" w:space="4" w:color="auto"/>
+        </w:pBdr>
+        <w:jc w:val="both"/>
         <w:rPr>
           <w:lang w:val="en-GB"/>
         </w:rPr>
-        <w:t>4  1000</w:t>
-      </w:r>
-      <w:proofErr w:type="gramEnd"/>
+      </w:pPr>
       <w:r>
         <w:rPr>
           <w:lang w:val="en-GB"/>
         </w:rPr>
-        <w:t>.</w:t>
+        <w:t xml:space="preserve">   10 11  1.</w:t>
       </w:r>
     </w:p>
     <w:p>
@@ -10076,21 +9771,24 @@
         <w:rPr>
           <w:lang w:val="en-GB"/>
         </w:rPr>
-        <w:t xml:space="preserve">   4 </w:t>
-      </w:r>
-      <w:proofErr w:type="gramStart"/>
-      <w:r>
+        <w:t xml:space="preserve">   11 9  1.</w:t>
+      </w:r>
+    </w:p>
+    <w:p>
+      <w:pPr>
+        <w:pBdr>
+          <w:left w:val="dashed" w:sz="4" w:space="4" w:color="auto"/>
+        </w:pBdr>
+        <w:jc w:val="both"/>
         <w:rPr>
           <w:lang w:val="en-GB"/>
         </w:rPr>
-        <w:t>5  1000</w:t>
-      </w:r>
-      <w:proofErr w:type="gramEnd"/>
+      </w:pPr>
       <w:r>
         <w:rPr>
           <w:lang w:val="en-GB"/>
         </w:rPr>
-        <w:t>.</w:t>
+        <w:t xml:space="preserve">   12 6  1000.</w:t>
       </w:r>
     </w:p>
     <w:p>
@@ -10107,21 +9805,24 @@
         <w:rPr>
           <w:lang w:val="en-GB"/>
         </w:rPr>
-        <w:t xml:space="preserve">   5 </w:t>
-      </w:r>
-      <w:proofErr w:type="gramStart"/>
-      <w:r>
+        <w:t xml:space="preserve">   6 2  1000.</w:t>
+      </w:r>
+    </w:p>
+    <w:p>
+      <w:pPr>
+        <w:pBdr>
+          <w:left w:val="dashed" w:sz="4" w:space="4" w:color="auto"/>
+        </w:pBdr>
+        <w:jc w:val="both"/>
         <w:rPr>
           <w:lang w:val="en-GB"/>
         </w:rPr>
-        <w:t>12  1000</w:t>
-      </w:r>
-      <w:proofErr w:type="gramEnd"/>
+      </w:pPr>
       <w:r>
         <w:rPr>
           <w:lang w:val="en-GB"/>
         </w:rPr>
-        <w:t>.</w:t>
+        <w:t xml:space="preserve"> OPTIMAL COST =  -11022.</w:t>
       </w:r>
     </w:p>
     <w:p>
@@ -10138,21 +9839,24 @@
         <w:rPr>
           <w:lang w:val="en-GB"/>
         </w:rPr>
-        <w:t xml:space="preserve">   7 </w:t>
-      </w:r>
-      <w:proofErr w:type="gramStart"/>
-      <w:r>
+        <w:t xml:space="preserve"> NUMBER OF AUCTION/SHORTEST PATH ITERATIONS = 40</w:t>
+      </w:r>
+    </w:p>
+    <w:p>
+      <w:pPr>
+        <w:pBdr>
+          <w:left w:val="dashed" w:sz="4" w:space="4" w:color="auto"/>
+        </w:pBdr>
+        <w:jc w:val="both"/>
         <w:rPr>
           <w:lang w:val="en-GB"/>
         </w:rPr>
-        <w:t>10  1</w:t>
-      </w:r>
-      <w:proofErr w:type="gramEnd"/>
+      </w:pPr>
       <w:r>
         <w:rPr>
           <w:lang w:val="en-GB"/>
         </w:rPr>
-        <w:t>.</w:t>
+        <w:t xml:space="preserve"> NUMBER OF ITERATIONS =  6</w:t>
       </w:r>
     </w:p>
     <w:p>
@@ -10169,291 +9873,42 @@
         <w:rPr>
           <w:lang w:val="en-GB"/>
         </w:rPr>
-        <w:t xml:space="preserve">   9 </w:t>
-      </w:r>
-      <w:proofErr w:type="gramStart"/>
-      <w:r>
+        <w:t xml:space="preserve"> NUMBER OF MULTINODE ITERATIONS =  0</w:t>
+      </w:r>
+    </w:p>
+    <w:p>
+      <w:pPr>
+        <w:pBdr>
+          <w:left w:val="dashed" w:sz="4" w:space="4" w:color="auto"/>
+        </w:pBdr>
+        <w:jc w:val="both"/>
         <w:rPr>
           <w:lang w:val="en-GB"/>
         </w:rPr>
-        <w:t>12  1</w:t>
-      </w:r>
-      <w:proofErr w:type="gramEnd"/>
+      </w:pPr>
       <w:r>
         <w:rPr>
           <w:lang w:val="en-GB"/>
         </w:rPr>
-        <w:t>.</w:t>
-      </w:r>
-    </w:p>
-    <w:p>
-      <w:pPr>
-        <w:pBdr>
-          <w:left w:val="dashed" w:sz="4" w:space="4" w:color="auto"/>
-        </w:pBdr>
-        <w:jc w:val="both"/>
+        <w:t xml:space="preserve"> NUMBER OF MULTINODE ASCENT STEPS =  0</w:t>
+      </w:r>
+    </w:p>
+    <w:p>
+      <w:pPr>
+        <w:pBdr>
+          <w:left w:val="dashed" w:sz="4" w:space="4" w:color="auto"/>
+        </w:pBdr>
+        <w:jc w:val="both"/>
+      </w:pPr>
+      <w:r>
         <w:rPr>
           <w:lang w:val="en-GB"/>
         </w:rPr>
-      </w:pPr>
-      <w:r>
-        <w:rPr>
-          <w:lang w:val="en-GB"/>
-        </w:rPr>
-        <w:t xml:space="preserve">   10 </w:t>
-      </w:r>
-      <w:proofErr w:type="gramStart"/>
-      <w:r>
-        <w:rPr>
-          <w:lang w:val="en-GB"/>
-        </w:rPr>
-        <w:t>11  1</w:t>
-      </w:r>
-      <w:proofErr w:type="gramEnd"/>
-      <w:r>
-        <w:rPr>
-          <w:lang w:val="en-GB"/>
-        </w:rPr>
-        <w:t>.</w:t>
-      </w:r>
-    </w:p>
-    <w:p>
-      <w:pPr>
-        <w:pBdr>
-          <w:left w:val="dashed" w:sz="4" w:space="4" w:color="auto"/>
-        </w:pBdr>
-        <w:jc w:val="both"/>
-        <w:rPr>
-          <w:lang w:val="en-GB"/>
-        </w:rPr>
-      </w:pPr>
-      <w:r>
-        <w:rPr>
-          <w:lang w:val="en-GB"/>
-        </w:rPr>
-        <w:t xml:space="preserve">   11 </w:t>
-      </w:r>
-      <w:proofErr w:type="gramStart"/>
-      <w:r>
-        <w:rPr>
-          <w:lang w:val="en-GB"/>
-        </w:rPr>
-        <w:t>9  1</w:t>
-      </w:r>
-      <w:proofErr w:type="gramEnd"/>
-      <w:r>
-        <w:rPr>
-          <w:lang w:val="en-GB"/>
-        </w:rPr>
-        <w:t>.</w:t>
-      </w:r>
-    </w:p>
-    <w:p>
-      <w:pPr>
-        <w:pBdr>
-          <w:left w:val="dashed" w:sz="4" w:space="4" w:color="auto"/>
-        </w:pBdr>
-        <w:jc w:val="both"/>
-        <w:rPr>
-          <w:lang w:val="en-GB"/>
-        </w:rPr>
-      </w:pPr>
-      <w:r>
-        <w:rPr>
-          <w:lang w:val="en-GB"/>
-        </w:rPr>
-        <w:t xml:space="preserve">   12 </w:t>
-      </w:r>
-      <w:proofErr w:type="gramStart"/>
-      <w:r>
-        <w:rPr>
-          <w:lang w:val="en-GB"/>
-        </w:rPr>
-        <w:t>6  1000</w:t>
-      </w:r>
-      <w:proofErr w:type="gramEnd"/>
-      <w:r>
-        <w:rPr>
-          <w:lang w:val="en-GB"/>
-        </w:rPr>
-        <w:t>.</w:t>
-      </w:r>
-    </w:p>
-    <w:p>
-      <w:pPr>
-        <w:pBdr>
-          <w:left w:val="dashed" w:sz="4" w:space="4" w:color="auto"/>
-        </w:pBdr>
-        <w:jc w:val="both"/>
-        <w:rPr>
-          <w:lang w:val="en-GB"/>
-        </w:rPr>
-      </w:pPr>
-      <w:r>
-        <w:rPr>
-          <w:lang w:val="en-GB"/>
-        </w:rPr>
-        <w:t xml:space="preserve">   6 </w:t>
-      </w:r>
-      <w:proofErr w:type="gramStart"/>
-      <w:r>
-        <w:rPr>
-          <w:lang w:val="en-GB"/>
-        </w:rPr>
-        <w:t>2  1000</w:t>
-      </w:r>
-      <w:proofErr w:type="gramEnd"/>
-      <w:r>
-        <w:rPr>
-          <w:lang w:val="en-GB"/>
-        </w:rPr>
-        <w:t>.</w:t>
-      </w:r>
-    </w:p>
-    <w:p>
-      <w:pPr>
-        <w:pBdr>
-          <w:left w:val="dashed" w:sz="4" w:space="4" w:color="auto"/>
-        </w:pBdr>
-        <w:jc w:val="both"/>
-        <w:rPr>
-          <w:lang w:val="en-GB"/>
-        </w:rPr>
-      </w:pPr>
-      <w:r>
-        <w:rPr>
-          <w:lang w:val="en-GB"/>
-        </w:rPr>
-        <w:t xml:space="preserve"> OPTIMAL COST </w:t>
-      </w:r>
-      <w:proofErr w:type="gramStart"/>
-      <w:r>
-        <w:rPr>
-          <w:lang w:val="en-GB"/>
-        </w:rPr>
-        <w:t>=  -</w:t>
-      </w:r>
-      <w:proofErr w:type="gramEnd"/>
-      <w:r>
-        <w:rPr>
-          <w:lang w:val="en-GB"/>
-        </w:rPr>
-        <w:t>11022.</w:t>
-      </w:r>
-    </w:p>
-    <w:p>
-      <w:pPr>
-        <w:pBdr>
-          <w:left w:val="dashed" w:sz="4" w:space="4" w:color="auto"/>
-        </w:pBdr>
-        <w:jc w:val="both"/>
-        <w:rPr>
-          <w:lang w:val="en-GB"/>
-        </w:rPr>
-      </w:pPr>
-      <w:r>
-        <w:rPr>
-          <w:lang w:val="en-GB"/>
-        </w:rPr>
-        <w:t xml:space="preserve"> NUMBER OF AUCTION/SHORTEST PATH ITERATIONS = 40</w:t>
-      </w:r>
-    </w:p>
-    <w:p>
-      <w:pPr>
-        <w:pBdr>
-          <w:left w:val="dashed" w:sz="4" w:space="4" w:color="auto"/>
-        </w:pBdr>
-        <w:jc w:val="both"/>
-        <w:rPr>
-          <w:lang w:val="en-GB"/>
-        </w:rPr>
-      </w:pPr>
-      <w:r>
-        <w:rPr>
-          <w:lang w:val="en-GB"/>
-        </w:rPr>
-        <w:t xml:space="preserve"> NUMBER OF ITERATIONS </w:t>
-      </w:r>
-      <w:proofErr w:type="gramStart"/>
-      <w:r>
-        <w:rPr>
-          <w:lang w:val="en-GB"/>
-        </w:rPr>
-        <w:t>=  6</w:t>
-      </w:r>
-      <w:proofErr w:type="gramEnd"/>
-    </w:p>
-    <w:p>
-      <w:pPr>
-        <w:pBdr>
-          <w:left w:val="dashed" w:sz="4" w:space="4" w:color="auto"/>
-        </w:pBdr>
-        <w:jc w:val="both"/>
-        <w:rPr>
-          <w:lang w:val="en-GB"/>
-        </w:rPr>
-      </w:pPr>
-      <w:r>
-        <w:rPr>
-          <w:lang w:val="en-GB"/>
-        </w:rPr>
-        <w:t xml:space="preserve"> NUMBER OF MULTINODE ITERATIONS </w:t>
-      </w:r>
-      <w:proofErr w:type="gramStart"/>
-      <w:r>
-        <w:rPr>
-          <w:lang w:val="en-GB"/>
-        </w:rPr>
-        <w:t>=  0</w:t>
-      </w:r>
-      <w:proofErr w:type="gramEnd"/>
-    </w:p>
-    <w:p>
-      <w:pPr>
-        <w:pBdr>
-          <w:left w:val="dashed" w:sz="4" w:space="4" w:color="auto"/>
-        </w:pBdr>
-        <w:jc w:val="both"/>
-        <w:rPr>
-          <w:lang w:val="en-GB"/>
-        </w:rPr>
-      </w:pPr>
-      <w:r>
-        <w:rPr>
-          <w:lang w:val="en-GB"/>
-        </w:rPr>
-        <w:t xml:space="preserve"> NUMBER OF MULTINODE ASCENT STEPS </w:t>
-      </w:r>
-      <w:proofErr w:type="gramStart"/>
-      <w:r>
-        <w:rPr>
-          <w:lang w:val="en-GB"/>
-        </w:rPr>
-        <w:t>=  0</w:t>
-      </w:r>
-      <w:proofErr w:type="gramEnd"/>
-    </w:p>
-    <w:p>
-      <w:pPr>
-        <w:pBdr>
-          <w:left w:val="dashed" w:sz="4" w:space="4" w:color="auto"/>
-        </w:pBdr>
-        <w:jc w:val="both"/>
-      </w:pPr>
-      <w:r>
-        <w:rPr>
-          <w:lang w:val="en-GB"/>
-        </w:rPr>
         <w:t xml:space="preserve"> </w:t>
       </w:r>
       <w:r>
-        <w:t xml:space="preserve">NUMBER OF REGULAR AUGMENTATIONS </w:t>
-      </w:r>
-      <w:proofErr w:type="gramStart"/>
-      <w:r>
-        <w:t>=  0</w:t>
-      </w:r>
-      <w:proofErr w:type="gramEnd"/>
+        <w:t>NUMBER OF REGULAR AUGMENTATIONS =  0</w:t>
+      </w:r>
     </w:p>
     <w:p>
       <w:pPr>
@@ -10476,11 +9931,11 @@
         <w:pStyle w:val="Cabealho2"/>
         <w:jc w:val="both"/>
       </w:pPr>
-      <w:bookmarkStart w:id="45" w:name="_Toc436138718"/>
+      <w:bookmarkStart w:id="44" w:name="_Toc436138718"/>
       <w:r>
         <w:t>4.5. Output do Relax4 (justificação)</w:t>
       </w:r>
-      <w:bookmarkEnd w:id="45"/>
+      <w:bookmarkEnd w:id="44"/>
     </w:p>
     <w:p/>
     <w:p>
@@ -10505,7 +9960,7 @@
       <w:type w:val="continuous"/>
       <w:pgSz w:w="11900" w:h="16840"/>
       <w:pgMar w:top="1440" w:right="1800" w:bottom="1440" w:left="1800" w:header="708" w:footer="708" w:gutter="0"/>
-      <w:pgNumType w:start="0"/>
+      <w:pgNumType w:start="12"/>
       <w:cols w:space="708"/>
       <w:titlePg/>
       <w:docGrid w:linePitch="360"/>
@@ -10538,7 +9993,7 @@
   <w:p>
     <w:pPr>
       <w:pStyle w:val="Rodap"/>
-      <w:framePr w:wrap="around" w:vAnchor="text" w:hAnchor="margin" w:xAlign="right" w:y="1"/>
+      <w:framePr w:wrap="none" w:vAnchor="text" w:hAnchor="margin" w:xAlign="right" w:y="1"/>
       <w:rPr>
         <w:rStyle w:val="Nmerodepgina"/>
       </w:rPr>
@@ -10576,7 +10031,7 @@
   <w:p>
     <w:pPr>
       <w:pStyle w:val="Rodap"/>
-      <w:framePr w:wrap="around" w:vAnchor="text" w:hAnchor="margin" w:xAlign="right" w:y="1"/>
+      <w:framePr w:wrap="none" w:vAnchor="text" w:hAnchor="margin" w:xAlign="right" w:y="1"/>
       <w:rPr>
         <w:rStyle w:val="Nmerodepgina"/>
       </w:rPr>
@@ -10604,7 +10059,171 @@
         <w:rStyle w:val="Nmerodepgina"/>
         <w:noProof/>
       </w:rPr>
-      <w:t>1</w:t>
+      <w:t>4</w:t>
+    </w:r>
+    <w:r>
+      <w:rPr>
+        <w:rStyle w:val="Nmerodepgina"/>
+      </w:rPr>
+      <w:fldChar w:fldCharType="end"/>
+    </w:r>
+  </w:p>
+  <w:p>
+    <w:pPr>
+      <w:pStyle w:val="Rodap"/>
+      <w:ind w:right="360"/>
+    </w:pPr>
+  </w:p>
+</w:ftr>
+</file>
+
+<file path=word/footer3.xml><?xml version="1.0" encoding="utf-8"?>
+<w:ftr xmlns:wpc="http://schemas.microsoft.com/office/word/2010/wordprocessingCanvas" xmlns:mo="http://schemas.microsoft.com/office/mac/office/2008/main" xmlns:mc="http://schemas.openxmlformats.org/markup-compatibility/2006" xmlns:mv="urn:schemas-microsoft-com:mac:vml" xmlns:o="urn:schemas-microsoft-com:office:office" xmlns:r="http://schemas.openxmlformats.org/officeDocument/2006/relationships" xmlns:m="http://schemas.openxmlformats.org/officeDocument/2006/math" xmlns:v="urn:schemas-microsoft-com:vml" xmlns:wp14="http://schemas.microsoft.com/office/word/2010/wordprocessingDrawing" xmlns:wp="http://schemas.openxmlformats.org/drawingml/2006/wordprocessingDrawing" xmlns:w10="urn:schemas-microsoft-com:office:word" xmlns:w="http://schemas.openxmlformats.org/wordprocessingml/2006/main" xmlns:w14="http://schemas.microsoft.com/office/word/2010/wordml" xmlns:w15="http://schemas.microsoft.com/office/word/2012/wordml" xmlns:wpg="http://schemas.microsoft.com/office/word/2010/wordprocessingGroup" xmlns:wpi="http://schemas.microsoft.com/office/word/2010/wordprocessingInk" xmlns:wne="http://schemas.microsoft.com/office/word/2006/wordml" xmlns:wps="http://schemas.microsoft.com/office/word/2010/wordprocessingShape" mc:Ignorable="w14 w15 wp14">
+  <w:p>
+    <w:pPr>
+      <w:pStyle w:val="Rodap"/>
+      <w:ind w:right="360"/>
+    </w:pPr>
+  </w:p>
+</w:ftr>
+</file>
+
+<file path=word/footer4.xml><?xml version="1.0" encoding="utf-8"?>
+<w:ftr xmlns:wpc="http://schemas.microsoft.com/office/word/2010/wordprocessingCanvas" xmlns:mo="http://schemas.microsoft.com/office/mac/office/2008/main" xmlns:mc="http://schemas.openxmlformats.org/markup-compatibility/2006" xmlns:mv="urn:schemas-microsoft-com:mac:vml" xmlns:o="urn:schemas-microsoft-com:office:office" xmlns:r="http://schemas.openxmlformats.org/officeDocument/2006/relationships" xmlns:m="http://schemas.openxmlformats.org/officeDocument/2006/math" xmlns:v="urn:schemas-microsoft-com:vml" xmlns:wp14="http://schemas.microsoft.com/office/word/2010/wordprocessingDrawing" xmlns:wp="http://schemas.openxmlformats.org/drawingml/2006/wordprocessingDrawing" xmlns:w10="urn:schemas-microsoft-com:office:word" xmlns:w="http://schemas.openxmlformats.org/wordprocessingml/2006/main" xmlns:w14="http://schemas.microsoft.com/office/word/2010/wordml" xmlns:w15="http://schemas.microsoft.com/office/word/2012/wordml" xmlns:wpg="http://schemas.microsoft.com/office/word/2010/wordprocessingGroup" xmlns:wpi="http://schemas.microsoft.com/office/word/2010/wordprocessingInk" xmlns:wne="http://schemas.microsoft.com/office/word/2006/wordml" xmlns:wps="http://schemas.microsoft.com/office/word/2010/wordprocessingShape" mc:Ignorable="w14 w15 wp14">
+  <w:p>
+    <w:pPr>
+      <w:pStyle w:val="Rodap"/>
+      <w:framePr w:wrap="none" w:vAnchor="text" w:hAnchor="margin" w:xAlign="right" w:y="1"/>
+      <w:rPr>
+        <w:rStyle w:val="Nmerodepgina"/>
+      </w:rPr>
+    </w:pPr>
+    <w:r>
+      <w:rPr>
+        <w:rStyle w:val="Nmerodepgina"/>
+      </w:rPr>
+      <w:fldChar w:fldCharType="begin"/>
+    </w:r>
+    <w:r>
+      <w:rPr>
+        <w:rStyle w:val="Nmerodepgina"/>
+      </w:rPr>
+      <w:instrText xml:space="preserve">PAGE  </w:instrText>
+    </w:r>
+    <w:r>
+      <w:rPr>
+        <w:rStyle w:val="Nmerodepgina"/>
+      </w:rPr>
+      <w:fldChar w:fldCharType="separate"/>
+    </w:r>
+    <w:r>
+      <w:rPr>
+        <w:rStyle w:val="Nmerodepgina"/>
+        <w:noProof/>
+      </w:rPr>
+      <w:t>6</w:t>
+    </w:r>
+    <w:r>
+      <w:rPr>
+        <w:rStyle w:val="Nmerodepgina"/>
+      </w:rPr>
+      <w:fldChar w:fldCharType="end"/>
+    </w:r>
+  </w:p>
+  <w:p>
+    <w:pPr>
+      <w:pStyle w:val="Rodap"/>
+      <w:ind w:right="360"/>
+    </w:pPr>
+  </w:p>
+</w:ftr>
+</file>
+
+<file path=word/footer5.xml><?xml version="1.0" encoding="utf-8"?>
+<w:ftr xmlns:wpc="http://schemas.microsoft.com/office/word/2010/wordprocessingCanvas" xmlns:mo="http://schemas.microsoft.com/office/mac/office/2008/main" xmlns:mc="http://schemas.openxmlformats.org/markup-compatibility/2006" xmlns:mv="urn:schemas-microsoft-com:mac:vml" xmlns:o="urn:schemas-microsoft-com:office:office" xmlns:r="http://schemas.openxmlformats.org/officeDocument/2006/relationships" xmlns:m="http://schemas.openxmlformats.org/officeDocument/2006/math" xmlns:v="urn:schemas-microsoft-com:vml" xmlns:wp14="http://schemas.microsoft.com/office/word/2010/wordprocessingDrawing" xmlns:wp="http://schemas.openxmlformats.org/drawingml/2006/wordprocessingDrawing" xmlns:w10="urn:schemas-microsoft-com:office:word" xmlns:w="http://schemas.openxmlformats.org/wordprocessingml/2006/main" xmlns:w14="http://schemas.microsoft.com/office/word/2010/wordml" xmlns:w15="http://schemas.microsoft.com/office/word/2012/wordml" xmlns:wpg="http://schemas.microsoft.com/office/word/2010/wordprocessingGroup" xmlns:wpi="http://schemas.microsoft.com/office/word/2010/wordprocessingInk" xmlns:wne="http://schemas.microsoft.com/office/word/2006/wordml" xmlns:wps="http://schemas.microsoft.com/office/word/2010/wordprocessingShape" mc:Ignorable="w14 w15 wp14">
+  <w:p>
+    <w:pPr>
+      <w:pStyle w:val="Rodap"/>
+      <w:framePr w:wrap="none" w:vAnchor="text" w:hAnchor="margin" w:xAlign="right" w:y="1"/>
+      <w:rPr>
+        <w:rStyle w:val="Nmerodepgina"/>
+      </w:rPr>
+    </w:pPr>
+    <w:r>
+      <w:rPr>
+        <w:rStyle w:val="Nmerodepgina"/>
+      </w:rPr>
+      <w:fldChar w:fldCharType="begin"/>
+    </w:r>
+    <w:r>
+      <w:rPr>
+        <w:rStyle w:val="Nmerodepgina"/>
+      </w:rPr>
+      <w:instrText xml:space="preserve">PAGE  </w:instrText>
+    </w:r>
+    <w:r>
+      <w:rPr>
+        <w:rStyle w:val="Nmerodepgina"/>
+      </w:rPr>
+      <w:fldChar w:fldCharType="separate"/>
+    </w:r>
+    <w:r>
+      <w:rPr>
+        <w:rStyle w:val="Nmerodepgina"/>
+        <w:noProof/>
+      </w:rPr>
+      <w:t>13</w:t>
+    </w:r>
+    <w:r>
+      <w:rPr>
+        <w:rStyle w:val="Nmerodepgina"/>
+      </w:rPr>
+      <w:fldChar w:fldCharType="end"/>
+    </w:r>
+  </w:p>
+  <w:p>
+    <w:pPr>
+      <w:pStyle w:val="Rodap"/>
+      <w:ind w:right="360"/>
+    </w:pPr>
+  </w:p>
+</w:ftr>
+</file>
+
+<file path=word/footer6.xml><?xml version="1.0" encoding="utf-8"?>
+<w:ftr xmlns:wpc="http://schemas.microsoft.com/office/word/2010/wordprocessingCanvas" xmlns:mo="http://schemas.microsoft.com/office/mac/office/2008/main" xmlns:mc="http://schemas.openxmlformats.org/markup-compatibility/2006" xmlns:mv="urn:schemas-microsoft-com:mac:vml" xmlns:o="urn:schemas-microsoft-com:office:office" xmlns:r="http://schemas.openxmlformats.org/officeDocument/2006/relationships" xmlns:m="http://schemas.openxmlformats.org/officeDocument/2006/math" xmlns:v="urn:schemas-microsoft-com:vml" xmlns:wp14="http://schemas.microsoft.com/office/word/2010/wordprocessingDrawing" xmlns:wp="http://schemas.openxmlformats.org/drawingml/2006/wordprocessingDrawing" xmlns:w10="urn:schemas-microsoft-com:office:word" xmlns:w="http://schemas.openxmlformats.org/wordprocessingml/2006/main" xmlns:w14="http://schemas.microsoft.com/office/word/2010/wordml" xmlns:w15="http://schemas.microsoft.com/office/word/2012/wordml" xmlns:wpg="http://schemas.microsoft.com/office/word/2010/wordprocessingGroup" xmlns:wpi="http://schemas.microsoft.com/office/word/2010/wordprocessingInk" xmlns:wne="http://schemas.microsoft.com/office/word/2006/wordml" xmlns:wps="http://schemas.microsoft.com/office/word/2010/wordprocessingShape" mc:Ignorable="w14 w15 wp14">
+  <w:p>
+    <w:pPr>
+      <w:pStyle w:val="Rodap"/>
+      <w:framePr w:wrap="none" w:vAnchor="text" w:hAnchor="margin" w:xAlign="right" w:y="1"/>
+      <w:rPr>
+        <w:rStyle w:val="Nmerodepgina"/>
+      </w:rPr>
+    </w:pPr>
+    <w:r>
+      <w:rPr>
+        <w:rStyle w:val="Nmerodepgina"/>
+      </w:rPr>
+      <w:fldChar w:fldCharType="begin"/>
+    </w:r>
+    <w:r>
+      <w:rPr>
+        <w:rStyle w:val="Nmerodepgina"/>
+      </w:rPr>
+      <w:instrText xml:space="preserve">PAGE  </w:instrText>
+    </w:r>
+    <w:r>
+      <w:rPr>
+        <w:rStyle w:val="Nmerodepgina"/>
+      </w:rPr>
+      <w:fldChar w:fldCharType="separate"/>
+    </w:r>
+    <w:r>
+      <w:rPr>
+        <w:rStyle w:val="Nmerodepgina"/>
+        <w:noProof/>
+      </w:rPr>
+      <w:t>12</w:t>
     </w:r>
     <w:r>
       <w:rPr>
@@ -15232,7 +14851,7 @@
 </file>
 
 <file path=customXml/itemProps1.xml><?xml version="1.0" encoding="utf-8"?>
-<ds:datastoreItem xmlns:ds="http://schemas.openxmlformats.org/officeDocument/2006/customXml" ds:itemID="{0C881E3A-CB61-1648-872F-83AB4BA283F3}">
+<ds:datastoreItem xmlns:ds="http://schemas.openxmlformats.org/officeDocument/2006/customXml" ds:itemID="{76AC6FA1-C953-6F41-A651-D0CC3E8A4105}">
   <ds:schemaRefs>
     <ds:schemaRef ds:uri="http://schemas.openxmlformats.org/officeDocument/2006/bibliography"/>
   </ds:schemaRefs>

--- a/Trabalho 2/PVF/Relatório.docx
+++ b/Trabalho 2/PVF/Relatório.docx
@@ -1,32 +1,32 @@
 
 <file path=word/document.xml><?xml version="1.0" encoding="utf-8"?>
-<w:document xmlns:wpc="http://schemas.microsoft.com/office/word/2010/wordprocessingCanvas" xmlns:mo="http://schemas.microsoft.com/office/mac/office/2008/main" xmlns:mc="http://schemas.openxmlformats.org/markup-compatibility/2006" xmlns:mv="urn:schemas-microsoft-com:mac:vml" xmlns:o="urn:schemas-microsoft-com:office:office" xmlns:r="http://schemas.openxmlformats.org/officeDocument/2006/relationships" xmlns:m="http://schemas.openxmlformats.org/officeDocument/2006/math" xmlns:v="urn:schemas-microsoft-com:vml" xmlns:wp14="http://schemas.microsoft.com/office/word/2010/wordprocessingDrawing" xmlns:wp="http://schemas.openxmlformats.org/drawingml/2006/wordprocessingDrawing" xmlns:w10="urn:schemas-microsoft-com:office:word" xmlns:w="http://schemas.openxmlformats.org/wordprocessingml/2006/main" xmlns:w14="http://schemas.microsoft.com/office/word/2010/wordml" xmlns:w15="http://schemas.microsoft.com/office/word/2012/wordml" xmlns:wpg="http://schemas.microsoft.com/office/word/2010/wordprocessingGroup" xmlns:wpi="http://schemas.microsoft.com/office/word/2010/wordprocessingInk" xmlns:wne="http://schemas.microsoft.com/office/word/2006/wordml" xmlns:wps="http://schemas.microsoft.com/office/word/2010/wordprocessingShape" mc:Ignorable="w14 w15 wp14">
+<w:document xmlns:wpc="http://schemas.microsoft.com/office/word/2010/wordprocessingCanvas" xmlns:mc="http://schemas.openxmlformats.org/markup-compatibility/2006" xmlns:o="urn:schemas-microsoft-com:office:office" xmlns:r="http://schemas.openxmlformats.org/officeDocument/2006/relationships" xmlns:m="http://schemas.openxmlformats.org/officeDocument/2006/math" xmlns:v="urn:schemas-microsoft-com:vml" xmlns:wp14="http://schemas.microsoft.com/office/word/2010/wordprocessingDrawing" xmlns:wp="http://schemas.openxmlformats.org/drawingml/2006/wordprocessingDrawing" xmlns:w10="urn:schemas-microsoft-com:office:word" xmlns:w="http://schemas.openxmlformats.org/wordprocessingml/2006/main" xmlns:w14="http://schemas.microsoft.com/office/word/2010/wordml" xmlns:w15="http://schemas.microsoft.com/office/word/2012/wordml" xmlns:wpg="http://schemas.microsoft.com/office/word/2010/wordprocessingGroup" xmlns:wpi="http://schemas.microsoft.com/office/word/2010/wordprocessingInk" xmlns:wne="http://schemas.microsoft.com/office/word/2006/wordml" xmlns:wps="http://schemas.microsoft.com/office/word/2010/wordprocessingShape" mc:Ignorable="w14 w15 wp14">
   <w:body>
-    <w:bookmarkStart w:id="0" w:name="_Toc432508773"/>
-    <w:bookmarkStart w:id="1" w:name="_Toc432508848"/>
-    <w:bookmarkStart w:id="2" w:name="_Toc432509051"/>
-    <w:bookmarkStart w:id="3" w:name="_Toc432509068"/>
-    <w:bookmarkStart w:id="4" w:name="_Toc432509085"/>
-    <w:bookmarkStart w:id="5" w:name="_Toc432509102"/>
-    <w:bookmarkStart w:id="6" w:name="_Toc432509119"/>
-    <w:bookmarkStart w:id="7" w:name="_Toc432509136"/>
-    <w:bookmarkStart w:id="8" w:name="_Toc432509153"/>
-    <w:bookmarkStart w:id="9" w:name="_Toc432509170"/>
-    <w:bookmarkStart w:id="10" w:name="_Toc432509187"/>
-    <w:bookmarkStart w:id="11" w:name="_Toc432509560"/>
-    <w:bookmarkStart w:id="12" w:name="_Toc432510048"/>
-    <w:bookmarkStart w:id="13" w:name="_Toc432510078"/>
-    <w:bookmarkStart w:id="14" w:name="_Toc432510105"/>
-    <w:bookmarkStart w:id="15" w:name="_Toc432510126"/>
-    <w:bookmarkStart w:id="16" w:name="_Toc432510147"/>
-    <w:bookmarkStart w:id="17" w:name="_Toc432510168"/>
-    <w:bookmarkStart w:id="18" w:name="_Toc432519484"/>
-    <w:bookmarkStart w:id="19" w:name="_Toc432525069"/>
-    <w:bookmarkStart w:id="20" w:name="_Toc436138695"/>
-    <w:p>
-      <w:pPr>
-        <w:pStyle w:val="Cabealho1"/>
-      </w:pPr>
+    <w:p>
+      <w:pPr>
+        <w:pStyle w:val="Heading1"/>
+      </w:pPr>
+      <w:bookmarkStart w:id="0" w:name="_Toc432508773"/>
+      <w:bookmarkStart w:id="1" w:name="_Toc432508848"/>
+      <w:bookmarkStart w:id="2" w:name="_Toc432509051"/>
+      <w:bookmarkStart w:id="3" w:name="_Toc432509068"/>
+      <w:bookmarkStart w:id="4" w:name="_Toc432509085"/>
+      <w:bookmarkStart w:id="5" w:name="_Toc432509102"/>
+      <w:bookmarkStart w:id="6" w:name="_Toc432509119"/>
+      <w:bookmarkStart w:id="7" w:name="_Toc432509136"/>
+      <w:bookmarkStart w:id="8" w:name="_Toc432509153"/>
+      <w:bookmarkStart w:id="9" w:name="_Toc432509170"/>
+      <w:bookmarkStart w:id="10" w:name="_Toc432509187"/>
+      <w:bookmarkStart w:id="11" w:name="_Toc432509560"/>
+      <w:bookmarkStart w:id="12" w:name="_Toc432510048"/>
+      <w:bookmarkStart w:id="13" w:name="_Toc432510078"/>
+      <w:bookmarkStart w:id="14" w:name="_Toc432510105"/>
+      <w:bookmarkStart w:id="15" w:name="_Toc432510126"/>
+      <w:bookmarkStart w:id="16" w:name="_Toc432510147"/>
+      <w:bookmarkStart w:id="17" w:name="_Toc432510168"/>
+      <w:bookmarkStart w:id="18" w:name="_Toc432519484"/>
+      <w:bookmarkStart w:id="19" w:name="_Toc432525069"/>
+      <w:bookmarkStart w:id="20" w:name="_Toc436138695"/>
       <w:r>
         <w:rPr>
           <w:noProof/>
@@ -84,7 +84,7 @@
                         <w:txbxContent>
                           <w:p>
                             <w:pPr>
-                              <w:pStyle w:val="Cabealho1"/>
+                              <w:pStyle w:val="Heading1"/>
                               <w:jc w:val="center"/>
                             </w:pPr>
                             <w:bookmarkStart w:id="21" w:name="_Toc436138696"/>
@@ -109,37 +109,21 @@
                               <w:rPr>
                                 <w:rStyle w:val="textonormalduc"/>
                               </w:rPr>
-                              <w:t>Valério Carvalho. Neste trabalho deveríamos resolver um caso de gestão de projetos com a ajuda da</w:t>
+                              <w:t xml:space="preserve">Valério Carvalho. Neste trabalho deveríamos resolver um caso de gestão de projetos com a ajuda das ferramentas </w:t>
                             </w:r>
+                            <w:proofErr w:type="spellStart"/>
                             <w:r>
                               <w:rPr>
                                 <w:rStyle w:val="textonormalduc"/>
                               </w:rPr>
-                              <w:t>s</w:t>
+                              <w:t>LPSolve</w:t>
                             </w:r>
+                            <w:proofErr w:type="spellEnd"/>
                             <w:r>
                               <w:rPr>
                                 <w:rStyle w:val="textonormalduc"/>
                               </w:rPr>
-                              <w:t xml:space="preserve"> ferramenta</w:t>
-                            </w:r>
-                            <w:r>
-                              <w:rPr>
-                                <w:rStyle w:val="textonormalduc"/>
-                              </w:rPr>
-                              <w:t>s</w:t>
-                            </w:r>
-                            <w:r>
-                              <w:rPr>
-                                <w:rStyle w:val="textonormalduc"/>
-                              </w:rPr>
-                              <w:t xml:space="preserve"> LP</w:t>
-                            </w:r>
-                            <w:r>
-                              <w:rPr>
-                                <w:rStyle w:val="textonormalduc"/>
-                              </w:rPr>
-                              <w:t>Solve e Relax4 aplicando os conhecimentos adquiridos na unidade curricular.</w:t>
+                              <w:t xml:space="preserve"> e Relax4 aplicando os conhecimentos adquiridos na unidade curricular.</w:t>
                             </w:r>
                           </w:p>
                           <w:p/>
@@ -162,16 +146,16 @@
           </mc:Choice>
           <mc:Fallback>
             <w:pict>
-              <v:shapetype w14:anchorId="22CD3491" id="_x0000_t202" coordsize="21600,21600" o:spt="202" path="m0,0l0,21600,21600,21600,21600,0xe">
+              <v:shapetype w14:anchorId="22CD3491" id="_x0000_t202" coordsize="21600,21600" o:spt="202" path="m,l,21600r21600,l21600,xe">
                 <v:stroke joinstyle="miter"/>
                 <v:path gradientshapeok="t" o:connecttype="rect"/>
               </v:shapetype>
-              <v:shape id="Caixa_x0020_de_x0020_Texto_x0020_18" o:spid="_x0000_s1026" type="#_x0000_t202" style="position:absolute;margin-left:4pt;margin-top:495.2pt;width:414pt;height:202.4pt;z-index:251662336;visibility:visible;mso-wrap-style:square;mso-height-percent:0;mso-wrap-distance-left:9pt;mso-wrap-distance-top:0;mso-wrap-distance-right:9pt;mso-wrap-distance-bottom:0;mso-position-horizontal:absolute;mso-position-horizontal-relative:text;mso-position-vertical:absolute;mso-position-vertical-relative:text;mso-height-percent:0;mso-height-relative:margin;v-text-anchor:top" o:gfxdata="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" filled="f" stroked="f">
+              <v:shape id="Caixa de Texto 18" o:spid="_x0000_s1026" type="#_x0000_t202" style="position:absolute;margin-left:4pt;margin-top:495.2pt;width:414pt;height:202.4pt;z-index:251662336;visibility:visible;mso-wrap-style:square;mso-height-percent:0;mso-wrap-distance-left:9pt;mso-wrap-distance-top:0;mso-wrap-distance-right:9pt;mso-wrap-distance-bottom:0;mso-position-horizontal:absolute;mso-position-horizontal-relative:text;mso-position-vertical:absolute;mso-position-vertical-relative:text;mso-height-percent:0;mso-height-relative:margin;v-text-anchor:top" o:gfxdata="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" filled="f" stroked="f">
                 <v:textbox>
                   <w:txbxContent>
                     <w:p>
                       <w:pPr>
-                        <w:pStyle w:val="Cabealho1"/>
+                        <w:pStyle w:val="Heading1"/>
                         <w:jc w:val="center"/>
                       </w:pPr>
                       <w:bookmarkStart w:id="22" w:name="_Toc436138696"/>
@@ -196,37 +180,21 @@
                         <w:rPr>
                           <w:rStyle w:val="textonormalduc"/>
                         </w:rPr>
-                        <w:t>Valério Carvalho. Neste trabalho deveríamos resolver um caso de gestão de projetos com a ajuda da</w:t>
+                        <w:t xml:space="preserve">Valério Carvalho. Neste trabalho deveríamos resolver um caso de gestão de projetos com a ajuda das ferramentas </w:t>
                       </w:r>
+                      <w:proofErr w:type="spellStart"/>
                       <w:r>
                         <w:rPr>
                           <w:rStyle w:val="textonormalduc"/>
                         </w:rPr>
-                        <w:t>s</w:t>
+                        <w:t>LPSolve</w:t>
                       </w:r>
+                      <w:proofErr w:type="spellEnd"/>
                       <w:r>
                         <w:rPr>
                           <w:rStyle w:val="textonormalduc"/>
                         </w:rPr>
-                        <w:t xml:space="preserve"> ferramenta</w:t>
-                      </w:r>
-                      <w:r>
-                        <w:rPr>
-                          <w:rStyle w:val="textonormalduc"/>
-                        </w:rPr>
-                        <w:t>s</w:t>
-                      </w:r>
-                      <w:r>
-                        <w:rPr>
-                          <w:rStyle w:val="textonormalduc"/>
-                        </w:rPr>
-                        <w:t xml:space="preserve"> LP</w:t>
-                      </w:r>
-                      <w:r>
-                        <w:rPr>
-                          <w:rStyle w:val="textonormalduc"/>
-                        </w:rPr>
-                        <w:t>Solve e Relax4 aplicando os conhecimentos adquiridos na unidade curricular.</w:t>
+                        <w:t xml:space="preserve"> e Relax4 aplicando os conhecimentos adquiridos na unidade curricular.</w:t>
                       </w:r>
                     </w:p>
                     <w:p/>
@@ -437,7 +405,7 @@
                                     </pic:cNvPicPr>
                                   </pic:nvPicPr>
                                   <pic:blipFill>
-                                    <a:blip r:embed="rId9">
+                                    <a:blip r:embed="rId8">
                                       <a:extLst>
                                         <a:ext uri="{28A0092B-C50C-407E-A947-70E740481C1C}">
                                           <a14:useLocalDpi xmlns:a14="http://schemas.microsoft.com/office/drawing/2010/main" val="0"/>
@@ -591,7 +559,7 @@
                           </w:p>
                           <w:p>
                             <w:pPr>
-                              <w:pStyle w:val="Ttulo"/>
+                              <w:pStyle w:val="Title"/>
                               <w:jc w:val="center"/>
                               <w:rPr>
                                 <w:sz w:val="44"/>
@@ -717,7 +685,7 @@
                                                 </pic:cNvPicPr>
                                               </pic:nvPicPr>
                                               <pic:blipFill>
-                                                <a:blip r:embed="rId10">
+                                                <a:blip r:embed="rId9">
                                                   <a:extLst>
                                                     <a:ext uri="{28A0092B-C50C-407E-A947-70E740481C1C}">
                                                       <a14:useLocalDpi xmlns:a14="http://schemas.microsoft.com/office/drawing/2010/main" val="0"/>
@@ -791,7 +759,7 @@
                                                 </pic:cNvPicPr>
                                               </pic:nvPicPr>
                                               <pic:blipFill rotWithShape="1">
-                                                <a:blip r:embed="rId11">
+                                                <a:blip r:embed="rId10">
                                                   <a:extLst>
                                                     <a:ext uri="{28A0092B-C50C-407E-A947-70E740481C1C}">
                                                       <a14:useLocalDpi xmlns:a14="http://schemas.microsoft.com/office/drawing/2010/main" val="0"/>
@@ -949,11 +917,7 @@
           </mc:Choice>
           <mc:Fallback>
             <w:pict>
-              <v:shapetype w14:anchorId="31A59C9B" id="_x0000_t202" coordsize="21600,21600" o:spt="202" path="m0,0l0,21600,21600,21600,21600,0xe">
-                <v:stroke joinstyle="miter"/>
-                <v:path gradientshapeok="t" o:connecttype="rect"/>
-              </v:shapetype>
-              <v:shape id="Text_x0020_Box_x0020_2" o:spid="_x0000_s1028" type="#_x0000_t202" style="position:absolute;margin-left:0;margin-top:0;width:373pt;height:299pt;z-index:251659264;visibility:visible;mso-wrap-style:square;mso-width-percent:0;mso-height-percent:0;mso-wrap-distance-left:9pt;mso-wrap-distance-top:0;mso-wrap-distance-right:9pt;mso-wrap-distance-bottom:0;mso-position-horizontal:center;mso-position-horizontal-relative:margin;mso-position-vertical:center;mso-position-vertical-relative:margin;mso-width-percent:0;mso-height-percent:0;mso-width-relative:margin;mso-height-relative:margin;v-text-anchor:top" o:gfxdata="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" filled="f" stroked="f">
+              <v:shape w14:anchorId="31A59C9B" id="Text Box 2" o:spid="_x0000_s1028" type="#_x0000_t202" style="position:absolute;margin-left:0;margin-top:0;width:373pt;height:299pt;z-index:251659264;visibility:visible;mso-wrap-style:square;mso-width-percent:0;mso-height-percent:0;mso-wrap-distance-left:9pt;mso-wrap-distance-top:0;mso-wrap-distance-right:9pt;mso-wrap-distance-bottom:0;mso-position-horizontal:center;mso-position-horizontal-relative:margin;mso-position-vertical:center;mso-position-vertical-relative:margin;mso-width-percent:0;mso-height-percent:0;mso-width-relative:margin;mso-height-relative:margin;v-text-anchor:top" o:gfxdata="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" filled="f" stroked="f">
                 <v:path arrowok="t"/>
                 <v:textbox>
                   <w:txbxContent>
@@ -978,7 +942,7 @@
                     </w:p>
                     <w:p>
                       <w:pPr>
-                        <w:pStyle w:val="Ttulo"/>
+                        <w:pStyle w:val="Title"/>
                         <w:jc w:val="center"/>
                         <w:rPr>
                           <w:sz w:val="44"/>
@@ -1104,7 +1068,7 @@
                                           </pic:cNvPicPr>
                                         </pic:nvPicPr>
                                         <pic:blipFill>
-                                          <a:blip r:embed="rId10">
+                                          <a:blip r:embed="rId9">
                                             <a:extLst>
                                               <a:ext uri="{28A0092B-C50C-407E-A947-70E740481C1C}">
                                                 <a14:useLocalDpi xmlns:a14="http://schemas.microsoft.com/office/drawing/2010/main" val="0"/>
@@ -1178,7 +1142,7 @@
                                           </pic:cNvPicPr>
                                         </pic:nvPicPr>
                                         <pic:blipFill rotWithShape="1">
-                                          <a:blip r:embed="rId11">
+                                          <a:blip r:embed="rId10">
                                             <a:extLst>
                                               <a:ext uri="{28A0092B-C50C-407E-A947-70E740481C1C}">
                                                 <a14:useLocalDpi xmlns:a14="http://schemas.microsoft.com/office/drawing/2010/main" val="0"/>
@@ -1372,7 +1336,7 @@
       <w:sdtContent>
         <w:p>
           <w:pPr>
-            <w:pStyle w:val="Cabealhodondice"/>
+            <w:pStyle w:val="TOCHeading"/>
             <w:rPr>
               <w:rFonts w:asciiTheme="minorHAnsi" w:hAnsiTheme="minorHAnsi"/>
               <w:noProof/>
@@ -1405,7 +1369,7 @@
         </w:p>
         <w:p>
           <w:pPr>
-            <w:pStyle w:val="ndice1"/>
+            <w:pStyle w:val="TOC1"/>
             <w:tabs>
               <w:tab w:val="right" w:leader="dot" w:pos="8290"/>
             </w:tabs>
@@ -1415,10 +1379,10 @@
               <w:lang w:eastAsia="pt-PT"/>
             </w:rPr>
           </w:pPr>
-          <w:hyperlink r:id="rId12" w:anchor="_Toc436138696" w:history="1">
-            <w:r>
-              <w:rPr>
-                <w:rStyle w:val="Hiperligao"/>
+          <w:hyperlink r:id="rId11" w:anchor="_Toc436138696" w:history="1">
+            <w:r>
+              <w:rPr>
+                <w:rStyle w:val="Hyperlink"/>
                 <w:noProof/>
               </w:rPr>
               <w:t>Resumo</w:t>
@@ -1475,7 +1439,7 @@
         </w:p>
         <w:p>
           <w:pPr>
-            <w:pStyle w:val="ndice1"/>
+            <w:pStyle w:val="TOC1"/>
             <w:tabs>
               <w:tab w:val="right" w:leader="dot" w:pos="8290"/>
             </w:tabs>
@@ -1488,7 +1452,7 @@
           <w:hyperlink w:anchor="_Toc436138697" w:history="1">
             <w:r>
               <w:rPr>
-                <w:rStyle w:val="Hiperligao"/>
+                <w:rStyle w:val="Hyperlink"/>
                 <w:noProof/>
               </w:rPr>
               <w:t>Parte I</w:t>
@@ -1545,7 +1509,7 @@
         </w:p>
         <w:p>
           <w:pPr>
-            <w:pStyle w:val="ndice2"/>
+            <w:pStyle w:val="TOC2"/>
             <w:tabs>
               <w:tab w:val="right" w:leader="dot" w:pos="8290"/>
             </w:tabs>
@@ -1560,7 +1524,7 @@
           <w:hyperlink w:anchor="_Toc436138698" w:history="1">
             <w:r>
               <w:rPr>
-                <w:rStyle w:val="Hiperligao"/>
+                <w:rStyle w:val="Hyperlink"/>
                 <w:noProof/>
               </w:rPr>
               <w:t>1.1. Rede do Projeto</w:t>
@@ -1617,7 +1581,7 @@
         </w:p>
         <w:p>
           <w:pPr>
-            <w:pStyle w:val="ndice2"/>
+            <w:pStyle w:val="TOC2"/>
             <w:tabs>
               <w:tab w:val="right" w:leader="dot" w:pos="8290"/>
             </w:tabs>
@@ -1632,7 +1596,7 @@
           <w:hyperlink w:anchor="_Toc436138699" w:history="1">
             <w:r>
               <w:rPr>
-                <w:rStyle w:val="Hiperligao"/>
+                <w:rStyle w:val="Hyperlink"/>
                 <w:noProof/>
               </w:rPr>
               <w:t>1.2. Formulação do Problema</w:t>
@@ -1689,7 +1653,7 @@
         </w:p>
         <w:p>
           <w:pPr>
-            <w:pStyle w:val="ndice2"/>
+            <w:pStyle w:val="TOC2"/>
             <w:tabs>
               <w:tab w:val="right" w:leader="dot" w:pos="8290"/>
             </w:tabs>
@@ -1704,7 +1668,7 @@
           <w:hyperlink w:anchor="_Toc436138700" w:history="1">
             <w:r>
               <w:rPr>
-                <w:rStyle w:val="Hiperligao"/>
+                <w:rStyle w:val="Hyperlink"/>
                 <w:noProof/>
               </w:rPr>
               <w:t>1.3. Input no Relax</w:t>
@@ -1761,7 +1725,7 @@
         </w:p>
         <w:p>
           <w:pPr>
-            <w:pStyle w:val="ndice2"/>
+            <w:pStyle w:val="TOC2"/>
             <w:tabs>
               <w:tab w:val="right" w:leader="dot" w:pos="8290"/>
             </w:tabs>
@@ -1776,7 +1740,7 @@
           <w:hyperlink w:anchor="_Toc436138701" w:history="1">
             <w:r>
               <w:rPr>
-                <w:rStyle w:val="Hiperligao"/>
+                <w:rStyle w:val="Hyperlink"/>
                 <w:noProof/>
               </w:rPr>
               <w:t>1.4. Output do Relax4</w:t>
@@ -1833,7 +1797,7 @@
         </w:p>
         <w:p>
           <w:pPr>
-            <w:pStyle w:val="ndice2"/>
+            <w:pStyle w:val="TOC2"/>
             <w:tabs>
               <w:tab w:val="right" w:leader="dot" w:pos="8290"/>
             </w:tabs>
@@ -1848,7 +1812,7 @@
           <w:hyperlink w:anchor="_Toc436138702" w:history="1">
             <w:r>
               <w:rPr>
-                <w:rStyle w:val="Hiperligao"/>
+                <w:rStyle w:val="Hyperlink"/>
                 <w:noProof/>
               </w:rPr>
               <w:t>1.5. Interpretação da Solução e Caminho Crítico</w:t>
@@ -1905,7 +1869,7 @@
         </w:p>
         <w:p>
           <w:pPr>
-            <w:pStyle w:val="ndice1"/>
+            <w:pStyle w:val="TOC1"/>
             <w:tabs>
               <w:tab w:val="right" w:leader="dot" w:pos="8290"/>
             </w:tabs>
@@ -1918,7 +1882,7 @@
           <w:hyperlink w:anchor="_Toc436138703" w:history="1">
             <w:r>
               <w:rPr>
-                <w:rStyle w:val="Hiperligao"/>
+                <w:rStyle w:val="Hyperlink"/>
                 <w:noProof/>
               </w:rPr>
               <w:t>Parte II</w:t>
@@ -1975,7 +1939,7 @@
         </w:p>
         <w:p>
           <w:pPr>
-            <w:pStyle w:val="ndice2"/>
+            <w:pStyle w:val="TOC2"/>
             <w:tabs>
               <w:tab w:val="right" w:leader="dot" w:pos="8290"/>
             </w:tabs>
@@ -1990,7 +1954,7 @@
           <w:hyperlink w:anchor="_Toc436138704" w:history="1">
             <w:r>
               <w:rPr>
-                <w:rStyle w:val="Hiperligao"/>
+                <w:rStyle w:val="Hyperlink"/>
                 <w:noProof/>
               </w:rPr>
               <w:t>2.1. Formulação do Modelo Primal</w:t>
@@ -2047,7 +2011,7 @@
         </w:p>
         <w:p>
           <w:pPr>
-            <w:pStyle w:val="ndice2"/>
+            <w:pStyle w:val="TOC2"/>
             <w:tabs>
               <w:tab w:val="right" w:leader="dot" w:pos="8290"/>
             </w:tabs>
@@ -2062,7 +2026,7 @@
           <w:hyperlink w:anchor="_Toc436138705" w:history="1">
             <w:r>
               <w:rPr>
-                <w:rStyle w:val="Hiperligao"/>
+                <w:rStyle w:val="Hyperlink"/>
                 <w:noProof/>
               </w:rPr>
               <w:t>2.2. Formulação do Modelo Dual</w:t>
@@ -2119,7 +2083,7 @@
         </w:p>
         <w:p>
           <w:pPr>
-            <w:pStyle w:val="ndice1"/>
+            <w:pStyle w:val="TOC1"/>
             <w:tabs>
               <w:tab w:val="right" w:leader="dot" w:pos="8290"/>
             </w:tabs>
@@ -2132,7 +2096,7 @@
           <w:hyperlink w:anchor="_Toc436138706" w:history="1">
             <w:r>
               <w:rPr>
-                <w:rStyle w:val="Hiperligao"/>
+                <w:rStyle w:val="Hyperlink"/>
                 <w:noProof/>
               </w:rPr>
               <w:t>Parte III</w:t>
@@ -2189,7 +2153,7 @@
         </w:p>
         <w:p>
           <w:pPr>
-            <w:pStyle w:val="ndice2"/>
+            <w:pStyle w:val="TOC2"/>
             <w:tabs>
               <w:tab w:val="right" w:leader="dot" w:pos="8290"/>
             </w:tabs>
@@ -2204,7 +2168,7 @@
           <w:hyperlink w:anchor="_Toc436138707" w:history="1">
             <w:r>
               <w:rPr>
-                <w:rStyle w:val="Hiperligao"/>
+                <w:rStyle w:val="Hyperlink"/>
                 <w:noProof/>
               </w:rPr>
               <w:t>3.1. Just-In-Time</w:t>
@@ -2261,7 +2225,7 @@
         </w:p>
         <w:p>
           <w:pPr>
-            <w:pStyle w:val="ndice2"/>
+            <w:pStyle w:val="TOC2"/>
             <w:tabs>
               <w:tab w:val="right" w:leader="dot" w:pos="8290"/>
             </w:tabs>
@@ -2276,7 +2240,7 @@
           <w:hyperlink w:anchor="_Toc436138708" w:history="1">
             <w:r>
               <w:rPr>
-                <w:rStyle w:val="Hiperligao"/>
+                <w:rStyle w:val="Hyperlink"/>
                 <w:noProof/>
               </w:rPr>
               <w:t>3.2. Formulação com Just-In-Time</w:t>
@@ -2333,7 +2297,7 @@
         </w:p>
         <w:p>
           <w:pPr>
-            <w:pStyle w:val="ndice2"/>
+            <w:pStyle w:val="TOC2"/>
             <w:tabs>
               <w:tab w:val="right" w:leader="dot" w:pos="8290"/>
             </w:tabs>
@@ -2348,7 +2312,7 @@
           <w:hyperlink w:anchor="_Toc436138709" w:history="1">
             <w:r>
               <w:rPr>
-                <w:rStyle w:val="Hiperligao"/>
+                <w:rStyle w:val="Hyperlink"/>
                 <w:noProof/>
               </w:rPr>
               <w:t>3.3. Restrição no Modelo Dual</w:t>
@@ -2405,7 +2369,7 @@
         </w:p>
         <w:p>
           <w:pPr>
-            <w:pStyle w:val="ndice2"/>
+            <w:pStyle w:val="TOC2"/>
             <w:tabs>
               <w:tab w:val="right" w:leader="dot" w:pos="8290"/>
             </w:tabs>
@@ -2420,7 +2384,7 @@
           <w:hyperlink w:anchor="_Toc436138710" w:history="1">
             <w:r>
               <w:rPr>
-                <w:rStyle w:val="Hiperligao"/>
+                <w:rStyle w:val="Hyperlink"/>
                 <w:noProof/>
               </w:rPr>
               <w:t>3.4. Input no Relax4</w:t>
@@ -2477,7 +2441,7 @@
         </w:p>
         <w:p>
           <w:pPr>
-            <w:pStyle w:val="ndice2"/>
+            <w:pStyle w:val="TOC2"/>
             <w:tabs>
               <w:tab w:val="right" w:leader="dot" w:pos="8290"/>
             </w:tabs>
@@ -2492,7 +2456,7 @@
           <w:hyperlink w:anchor="_Toc436138711" w:history="1">
             <w:r>
               <w:rPr>
-                <w:rStyle w:val="Hiperligao"/>
+                <w:rStyle w:val="Hyperlink"/>
                 <w:noProof/>
               </w:rPr>
               <w:t>3.5. Output no Relax4</w:t>
@@ -2549,7 +2513,7 @@
         </w:p>
         <w:p>
           <w:pPr>
-            <w:pStyle w:val="ndice2"/>
+            <w:pStyle w:val="TOC2"/>
             <w:tabs>
               <w:tab w:val="right" w:leader="dot" w:pos="8290"/>
             </w:tabs>
@@ -2564,7 +2528,7 @@
           <w:hyperlink w:anchor="_Toc436138712" w:history="1">
             <w:r>
               <w:rPr>
-                <w:rStyle w:val="Hiperligao"/>
+                <w:rStyle w:val="Hyperlink"/>
                 <w:noProof/>
               </w:rPr>
               <w:t>3.6. Interpretação da Solução e Caminho Crítico</w:t>
@@ -2621,7 +2585,7 @@
         </w:p>
         <w:p>
           <w:pPr>
-            <w:pStyle w:val="ndice1"/>
+            <w:pStyle w:val="TOC1"/>
             <w:tabs>
               <w:tab w:val="right" w:leader="dot" w:pos="8290"/>
             </w:tabs>
@@ -2634,7 +2598,7 @@
           <w:hyperlink w:anchor="_Toc436138713" w:history="1">
             <w:r>
               <w:rPr>
-                <w:rStyle w:val="Hiperligao"/>
+                <w:rStyle w:val="Hyperlink"/>
                 <w:noProof/>
               </w:rPr>
               <w:t>Parte IV</w:t>
@@ -2691,7 +2655,7 @@
         </w:p>
         <w:p>
           <w:pPr>
-            <w:pStyle w:val="ndice2"/>
+            <w:pStyle w:val="TOC2"/>
             <w:tabs>
               <w:tab w:val="right" w:leader="dot" w:pos="8290"/>
             </w:tabs>
@@ -2706,7 +2670,7 @@
           <w:hyperlink w:anchor="_Toc436138714" w:history="1">
             <w:r>
               <w:rPr>
-                <w:rStyle w:val="Hiperligao"/>
+                <w:rStyle w:val="Hyperlink"/>
                 <w:noProof/>
               </w:rPr>
               <w:t>4.1. Just-In-Time</w:t>
@@ -2763,7 +2727,7 @@
         </w:p>
         <w:p>
           <w:pPr>
-            <w:pStyle w:val="ndice2"/>
+            <w:pStyle w:val="TOC2"/>
             <w:tabs>
               <w:tab w:val="right" w:leader="dot" w:pos="8290"/>
             </w:tabs>
@@ -2778,7 +2742,7 @@
           <w:hyperlink w:anchor="_Toc436138715" w:history="1">
             <w:r>
               <w:rPr>
-                <w:rStyle w:val="Hiperligao"/>
+                <w:rStyle w:val="Hyperlink"/>
                 <w:noProof/>
               </w:rPr>
               <w:t>4.2. Formulação do Problema e Resolução no LPSolve</w:t>
@@ -2835,7 +2799,7 @@
         </w:p>
         <w:p>
           <w:pPr>
-            <w:pStyle w:val="ndice2"/>
+            <w:pStyle w:val="TOC2"/>
             <w:tabs>
               <w:tab w:val="right" w:leader="dot" w:pos="8290"/>
             </w:tabs>
@@ -2850,7 +2814,7 @@
           <w:hyperlink w:anchor="_Toc436138716" w:history="1">
             <w:r>
               <w:rPr>
-                <w:rStyle w:val="Hiperligao"/>
+                <w:rStyle w:val="Hyperlink"/>
                 <w:noProof/>
               </w:rPr>
               <w:t>4.3. Input no Relax4</w:t>
@@ -2907,7 +2871,7 @@
         </w:p>
         <w:p>
           <w:pPr>
-            <w:pStyle w:val="ndice2"/>
+            <w:pStyle w:val="TOC2"/>
             <w:tabs>
               <w:tab w:val="right" w:leader="dot" w:pos="8290"/>
             </w:tabs>
@@ -2922,7 +2886,7 @@
           <w:hyperlink w:anchor="_Toc436138717" w:history="1">
             <w:r>
               <w:rPr>
-                <w:rStyle w:val="Hiperligao"/>
+                <w:rStyle w:val="Hyperlink"/>
                 <w:noProof/>
               </w:rPr>
               <w:t>4.4. Output do Relax4</w:t>
@@ -2979,7 +2943,7 @@
         </w:p>
         <w:p>
           <w:pPr>
-            <w:pStyle w:val="ndice2"/>
+            <w:pStyle w:val="TOC2"/>
             <w:tabs>
               <w:tab w:val="right" w:leader="dot" w:pos="8290"/>
             </w:tabs>
@@ -2994,7 +2958,7 @@
           <w:hyperlink w:anchor="_Toc436138718" w:history="1">
             <w:r>
               <w:rPr>
-                <w:rStyle w:val="Hiperligao"/>
+                <w:rStyle w:val="Hyperlink"/>
                 <w:noProof/>
               </w:rPr>
               <w:t>4.5. Output do Relax4 (justificação)</w:t>
@@ -3076,10 +3040,10 @@
     </w:p>
     <w:p>
       <w:pPr>
-        <w:pStyle w:val="Cabealho1"/>
-        <w:jc w:val="both"/>
-      </w:pPr>
-      <w:bookmarkStart w:id="22" w:name="_Toc436138697"/>
+        <w:pStyle w:val="Heading1"/>
+        <w:jc w:val="both"/>
+      </w:pPr>
+      <w:bookmarkStart w:id="23" w:name="_Toc436138697"/>
       <w:r>
         <w:lastRenderedPageBreak/>
         <w:t xml:space="preserve">Parte </w:t>
@@ -3087,21 +3051,21 @@
       <w:r>
         <w:t>I</w:t>
       </w:r>
-      <w:bookmarkEnd w:id="22"/>
-    </w:p>
-    <w:p>
-      <w:pPr>
-        <w:pStyle w:val="Cabealho2"/>
-        <w:jc w:val="both"/>
-      </w:pPr>
-      <w:bookmarkStart w:id="23" w:name="_Toc436138698"/>
+      <w:bookmarkEnd w:id="23"/>
+    </w:p>
+    <w:p>
+      <w:pPr>
+        <w:pStyle w:val="Heading2"/>
+        <w:jc w:val="both"/>
+      </w:pPr>
+      <w:bookmarkStart w:id="24" w:name="_Toc436138698"/>
       <w:r>
         <w:t>1.1. R</w:t>
       </w:r>
       <w:r>
         <w:t>ede do Projeto</w:t>
       </w:r>
-      <w:bookmarkEnd w:id="23"/>
+      <w:bookmarkEnd w:id="24"/>
     </w:p>
     <w:p>
       <w:pPr>
@@ -3120,30 +3084,25 @@
         <w:jc w:val="both"/>
       </w:pPr>
       <w:r>
+        <w:t>Através das instruções para a determinação da nossa rede em estudo, obtemos o seguinte resultado:</w:t>
+      </w:r>
+    </w:p>
+    <w:p>
+      <w:pPr>
+        <w:autoSpaceDE w:val="0"/>
+        <w:autoSpaceDN w:val="0"/>
+        <w:adjustRightInd w:val="0"/>
+        <w:jc w:val="center"/>
+      </w:pPr>
+      <w:r>
         <w:rPr>
           <w:noProof/>
           <w:lang w:eastAsia="pt-PT"/>
         </w:rPr>
         <w:drawing>
-          <wp:anchor distT="0" distB="0" distL="114300" distR="114300" simplePos="0" relativeHeight="251661312" behindDoc="0" locked="0" layoutInCell="1" allowOverlap="1" wp14:anchorId="2867EF83" wp14:editId="66CCBE2E">
-            <wp:simplePos x="0" y="0"/>
-            <wp:positionH relativeFrom="column">
-              <wp:posOffset>409575</wp:posOffset>
-            </wp:positionH>
-            <wp:positionV relativeFrom="paragraph">
-              <wp:posOffset>347345</wp:posOffset>
-            </wp:positionV>
-            <wp:extent cx="4640580" cy="3303905"/>
-            <wp:effectExtent l="0" t="0" r="7620" b="0"/>
-            <wp:wrapTight wrapText="bothSides">
-              <wp:wrapPolygon edited="0">
-                <wp:start x="0" y="0"/>
-                <wp:lineTo x="0" y="21421"/>
-                <wp:lineTo x="21547" y="21421"/>
-                <wp:lineTo x="21547" y="0"/>
-                <wp:lineTo x="0" y="0"/>
-              </wp:wrapPolygon>
-            </wp:wrapTight>
+          <wp:inline distT="0" distB="0" distL="0" distR="0" wp14:anchorId="6FE406A9" wp14:editId="29F8A79B">
+            <wp:extent cx="4226944" cy="3009413"/>
+            <wp:effectExtent l="0" t="0" r="2540" b="635"/>
             <wp:docPr id="3" name="Imagem 3"/>
             <wp:cNvGraphicFramePr>
               <a:graphicFrameLocks xmlns:a="http://schemas.openxmlformats.org/drawingml/2006/main" noChangeAspect="1"/>
@@ -3156,7 +3115,7 @@
                     <pic:cNvPicPr/>
                   </pic:nvPicPr>
                   <pic:blipFill rotWithShape="1">
-                    <a:blip r:embed="rId13">
+                    <a:blip r:embed="rId12">
                       <a:extLst>
                         <a:ext uri="{28A0092B-C50C-407E-A947-70E740481C1C}">
                           <a14:useLocalDpi xmlns:a14="http://schemas.microsoft.com/office/drawing/2010/main" val="0"/>
@@ -3169,7 +3128,7 @@
                   <pic:spPr bwMode="auto">
                     <a:xfrm>
                       <a:off x="0" y="0"/>
-                      <a:ext cx="4640580" cy="3303905"/>
+                      <a:ext cx="4230988" cy="3012292"/>
                     </a:xfrm>
                     <a:prstGeom prst="rect">
                       <a:avLst/>
@@ -3186,17 +3145,8 @@
                 </pic:pic>
               </a:graphicData>
             </a:graphic>
-            <wp14:sizeRelH relativeFrom="page">
-              <wp14:pctWidth>0</wp14:pctWidth>
-            </wp14:sizeRelH>
-            <wp14:sizeRelV relativeFrom="page">
-              <wp14:pctHeight>0</wp14:pctHeight>
-            </wp14:sizeRelV>
-          </wp:anchor>
+          </wp:inline>
         </w:drawing>
-      </w:r>
-      <w:r>
-        <w:t>Através das instruções para a determinação da nossa rede em estudo, obtemos o seguinte resultado:</w:t>
       </w:r>
     </w:p>
     <w:p>
@@ -3208,12 +3158,28 @@
         <w:jc w:val="both"/>
       </w:pPr>
       <w:r>
-        <w:t xml:space="preserve">Esta rede é resultante da rede original do enunciado retirando o nodo 4 e 8 que corresponde aos últimos 2 dígitos do aluno com maior número de inscrição (71184). </w:t>
-      </w:r>
-    </w:p>
-    <w:p>
-      <w:pPr>
-        <w:pStyle w:val="PargrafodaLista"/>
+        <w:t xml:space="preserve">Esta rede é resultante da rede original do enunciado retirando o nodo 4 e 8 </w:t>
+      </w:r>
+      <w:proofErr w:type="gramStart"/>
+      <w:r>
+        <w:t>que</w:t>
+      </w:r>
+      <w:proofErr w:type="gramEnd"/>
+      <w:r>
+        <w:t xml:space="preserve"> </w:t>
+      </w:r>
+      <w:proofErr w:type="gramStart"/>
+      <w:r>
+        <w:t>corresponde</w:t>
+      </w:r>
+      <w:proofErr w:type="gramEnd"/>
+      <w:r>
+        <w:t xml:space="preserve"> aos últimos 2 dígitos do aluno com maior número de inscrição (71184). </w:t>
+      </w:r>
+    </w:p>
+    <w:p>
+      <w:pPr>
+        <w:pStyle w:val="ListParagraph"/>
         <w:jc w:val="both"/>
         <w:rPr>
           <w:b/>
@@ -3222,17 +3188,17 @@
     </w:p>
     <w:p>
       <w:pPr>
-        <w:pStyle w:val="Cabealho2"/>
-        <w:jc w:val="both"/>
-      </w:pPr>
-      <w:bookmarkStart w:id="24" w:name="_Toc436138699"/>
+        <w:pStyle w:val="Heading2"/>
+        <w:jc w:val="both"/>
+      </w:pPr>
+      <w:bookmarkStart w:id="25" w:name="_Toc436138699"/>
       <w:r>
         <w:t xml:space="preserve">1.2. </w:t>
       </w:r>
       <w:r>
         <w:t>Formulação do Problema</w:t>
       </w:r>
-      <w:bookmarkEnd w:id="24"/>
+      <w:bookmarkEnd w:id="25"/>
     </w:p>
     <w:p/>
     <w:p>
@@ -3250,7 +3216,7 @@
     <w:p/>
     <w:tbl>
       <w:tblPr>
-        <w:tblStyle w:val="Tabelacomgrelha"/>
+        <w:tblStyle w:val="TableGrid"/>
         <w:tblW w:w="0" w:type="auto"/>
         <w:jc w:val="center"/>
         <w:tblLook w:val="04A0" w:firstRow="1" w:lastRow="0" w:firstColumn="1" w:lastColumn="0" w:noHBand="0" w:noVBand="1"/>
@@ -3304,12 +3270,16 @@
             <w:pPr>
               <w:jc w:val="center"/>
             </w:pPr>
+            <w:proofErr w:type="spellStart"/>
+            <w:proofErr w:type="gramStart"/>
             <w:r>
               <w:t>i</w:t>
             </w:r>
             <w:r>
               <w:t>ni</w:t>
             </w:r>
+            <w:proofErr w:type="spellEnd"/>
+            <w:proofErr w:type="gramEnd"/>
           </w:p>
         </w:tc>
         <w:tc>
@@ -3659,12 +3629,14 @@
             <w:pPr>
               <w:jc w:val="center"/>
             </w:pPr>
+            <w:proofErr w:type="gramStart"/>
             <w:r>
               <w:t>f</w:t>
             </w:r>
             <w:r>
               <w:t>im</w:t>
             </w:r>
+            <w:proofErr w:type="gramEnd"/>
           </w:p>
         </w:tc>
         <w:tc>
@@ -3704,6 +3676,9 @@
       </w:pPr>
     </w:p>
     <w:p>
+      <w:pPr>
+        <w:jc w:val="center"/>
+      </w:pPr>
       <w:r>
         <w:rPr>
           <w:noProof/>
@@ -3711,9 +3686,9 @@
         </w:rPr>
         <w:lastRenderedPageBreak/>
         <w:drawing>
-          <wp:inline distT="0" distB="0" distL="0" distR="0" wp14:anchorId="2E9895EF" wp14:editId="2C8472DC">
-            <wp:extent cx="5210174" cy="3562350"/>
-            <wp:effectExtent l="0" t="0" r="0" b="0"/>
+          <wp:inline distT="0" distB="0" distL="0" distR="0" wp14:anchorId="2E9895EF" wp14:editId="573057D6">
+            <wp:extent cx="4140679" cy="2831105"/>
+            <wp:effectExtent l="0" t="0" r="0" b="7620"/>
             <wp:docPr id="15" name="Picture 15" descr="C:\Users\Pedro Fortes\Dropbox\Trabalhos MDIO 15-16\Trabalho 2\JP\rede.png"/>
             <wp:cNvGraphicFramePr>
               <a:graphicFrameLocks xmlns:a="http://schemas.openxmlformats.org/drawingml/2006/main" noChangeAspect="1"/>
@@ -3728,7 +3703,7 @@
                     </pic:cNvPicPr>
                   </pic:nvPicPr>
                   <pic:blipFill rotWithShape="1">
-                    <a:blip r:embed="rId14">
+                    <a:blip r:embed="rId13">
                       <a:extLst>
                         <a:ext uri="{28A0092B-C50C-407E-A947-70E740481C1C}">
                           <a14:useLocalDpi xmlns:a14="http://schemas.microsoft.com/office/drawing/2010/main" val="0"/>
@@ -3741,7 +3716,7 @@
                   <pic:spPr bwMode="auto">
                     <a:xfrm>
                       <a:off x="0" y="0"/>
-                      <a:ext cx="5210292" cy="3562431"/>
+                      <a:ext cx="4150620" cy="2837902"/>
                     </a:xfrm>
                     <a:prstGeom prst="rect">
                       <a:avLst/>
@@ -3765,7 +3740,7 @@
     </w:p>
     <w:p>
       <w:pPr>
-        <w:pStyle w:val="PargrafodaLista"/>
+        <w:pStyle w:val="ListParagraph"/>
         <w:numPr>
           <w:ilvl w:val="0"/>
           <w:numId w:val="12"/>
@@ -3808,7 +3783,7 @@
     </w:p>
     <w:p>
       <w:pPr>
-        <w:pStyle w:val="PargrafodaLista"/>
+        <w:pStyle w:val="ListParagraph"/>
         <w:numPr>
           <w:ilvl w:val="0"/>
           <w:numId w:val="12"/>
@@ -3860,7 +3835,7 @@
     </w:p>
     <w:p>
       <w:pPr>
-        <w:pStyle w:val="PargrafodaLista"/>
+        <w:pStyle w:val="ListParagraph"/>
         <w:numPr>
           <w:ilvl w:val="0"/>
           <w:numId w:val="12"/>
@@ -3961,7 +3936,7 @@
     </w:p>
     <w:p>
       <w:pPr>
-        <w:pStyle w:val="PargrafodaLista"/>
+        <w:pStyle w:val="ListParagraph"/>
         <w:numPr>
           <w:ilvl w:val="0"/>
           <w:numId w:val="12"/>
@@ -3992,6 +3967,54 @@
       <w:r>
         <w:t>O problema em questão exigia as seguintes restrições:</w:t>
       </w:r>
+    </w:p>
+    <w:p>
+      <w:pPr>
+        <w:autoSpaceDE w:val="0"/>
+        <w:autoSpaceDN w:val="0"/>
+        <w:adjustRightInd w:val="0"/>
+        <w:ind w:firstLine="720"/>
+        <w:jc w:val="both"/>
+        <w:rPr>
+          <w:rFonts w:ascii="Calibri" w:hAnsi="Calibri" w:cs="Calibri"/>
+        </w:rPr>
+      </w:pPr>
+    </w:p>
+    <w:p>
+      <w:pPr>
+        <w:autoSpaceDE w:val="0"/>
+        <w:autoSpaceDN w:val="0"/>
+        <w:adjustRightInd w:val="0"/>
+        <w:ind w:firstLine="720"/>
+        <w:jc w:val="both"/>
+        <w:rPr>
+          <w:rFonts w:ascii="Calibri" w:hAnsi="Calibri" w:cs="Calibri"/>
+        </w:rPr>
+      </w:pPr>
+    </w:p>
+    <w:p>
+      <w:pPr>
+        <w:autoSpaceDE w:val="0"/>
+        <w:autoSpaceDN w:val="0"/>
+        <w:adjustRightInd w:val="0"/>
+        <w:ind w:firstLine="720"/>
+        <w:jc w:val="both"/>
+        <w:rPr>
+          <w:rFonts w:ascii="Calibri" w:hAnsi="Calibri" w:cs="Calibri"/>
+        </w:rPr>
+      </w:pPr>
+    </w:p>
+    <w:p>
+      <w:pPr>
+        <w:autoSpaceDE w:val="0"/>
+        <w:autoSpaceDN w:val="0"/>
+        <w:adjustRightInd w:val="0"/>
+        <w:ind w:firstLine="720"/>
+        <w:jc w:val="both"/>
+        <w:rPr>
+          <w:rFonts w:ascii="Calibri" w:hAnsi="Calibri" w:cs="Calibri"/>
+        </w:rPr>
+      </w:pPr>
     </w:p>
     <w:p>
       <w:pPr>
@@ -4320,20 +4343,25 @@
     </w:p>
     <w:p>
       <w:pPr>
-        <w:pStyle w:val="Cabealho2"/>
-        <w:jc w:val="both"/>
-      </w:pPr>
-      <w:bookmarkStart w:id="25" w:name="_Toc436138700"/>
+        <w:pStyle w:val="Heading2"/>
+        <w:jc w:val="both"/>
+      </w:pPr>
+      <w:bookmarkStart w:id="26" w:name="_Toc436138700"/>
       <w:r>
         <w:t xml:space="preserve">1.3. </w:t>
       </w:r>
-      <w:r>
-        <w:t xml:space="preserve">Input no </w:t>
+      <w:proofErr w:type="gramStart"/>
+      <w:r>
+        <w:t>Input</w:t>
+      </w:r>
+      <w:proofErr w:type="gramEnd"/>
+      <w:r>
+        <w:t xml:space="preserve"> no </w:t>
       </w:r>
       <w:r>
         <w:t>Relax</w:t>
       </w:r>
-      <w:bookmarkEnd w:id="25"/>
+      <w:bookmarkEnd w:id="26"/>
     </w:p>
     <w:p>
       <w:pPr>
@@ -4353,7 +4381,15 @@
         <w:jc w:val="both"/>
       </w:pPr>
       <w:r>
-        <w:t>O seguinte input foi realizado num editor de texto para execução no Relax</w:t>
+        <w:t xml:space="preserve">O seguinte </w:t>
+      </w:r>
+      <w:proofErr w:type="gramStart"/>
+      <w:r>
+        <w:t>input</w:t>
+      </w:r>
+      <w:proofErr w:type="gramEnd"/>
+      <w:r>
+        <w:t xml:space="preserve"> foi realizado num editor de texto para execução no Relax</w:t>
       </w:r>
       <w:r>
         <w:t>4:</w:t>
@@ -4368,9 +4404,9 @@
       <w:pPr>
         <w:jc w:val="both"/>
         <w:sectPr>
-          <w:footerReference w:type="even" r:id="rId15"/>
-          <w:footerReference w:type="default" r:id="rId16"/>
-          <w:footerReference w:type="first" r:id="rId17"/>
+          <w:footerReference w:type="even" r:id="rId14"/>
+          <w:footerReference w:type="default" r:id="rId15"/>
+          <w:footerReference w:type="first" r:id="rId16"/>
           <w:pgSz w:w="11900" w:h="16840"/>
           <w:pgMar w:top="1440" w:right="1800" w:bottom="1440" w:left="1800" w:header="708" w:footer="708" w:gutter="0"/>
           <w:pgNumType w:start="0"/>
@@ -5026,10 +5062,10 @@
     </w:p>
     <w:p>
       <w:pPr>
-        <w:pStyle w:val="Cabealho2"/>
-        <w:jc w:val="both"/>
-      </w:pPr>
-      <w:bookmarkStart w:id="26" w:name="_Toc436138701"/>
+        <w:pStyle w:val="Heading2"/>
+        <w:jc w:val="both"/>
+      </w:pPr>
+      <w:bookmarkStart w:id="27" w:name="_Toc436138701"/>
       <w:r>
         <w:t xml:space="preserve">1.4. </w:t>
       </w:r>
@@ -5039,7 +5075,7 @@
       <w:r>
         <w:t xml:space="preserve"> Relax4</w:t>
       </w:r>
-      <w:bookmarkEnd w:id="26"/>
+      <w:bookmarkEnd w:id="27"/>
     </w:p>
     <w:p>
       <w:pPr>
@@ -5061,7 +5097,15 @@
         <w:t>Este foi o output resultan</w:t>
       </w:r>
       <w:r>
-        <w:t>te do input inserido no Relax4</w:t>
+        <w:t xml:space="preserve">te do </w:t>
+      </w:r>
+      <w:proofErr w:type="gramStart"/>
+      <w:r>
+        <w:t>input</w:t>
+      </w:r>
+      <w:proofErr w:type="gramEnd"/>
+      <w:r>
+        <w:t xml:space="preserve"> inserido no Relax4</w:t>
       </w:r>
       <w:r>
         <w:t>:</w:t>
@@ -5074,18 +5118,39 @@
     </w:p>
     <w:p>
       <w:pPr>
-        <w:pBdr>
-          <w:left w:val="dashed" w:sz="4" w:space="4" w:color="auto"/>
-        </w:pBdr>
-        <w:jc w:val="both"/>
-        <w:rPr>
-          <w:lang w:val="en-GB"/>
-        </w:rPr>
-      </w:pPr>
-      <w:r>
-        <w:rPr>
-          <w:lang w:val="en-GB"/>
-        </w:rPr>
+        <w:jc w:val="both"/>
+      </w:pPr>
+    </w:p>
+    <w:p>
+      <w:pPr>
+        <w:jc w:val="both"/>
+      </w:pPr>
+    </w:p>
+    <w:p>
+      <w:pPr>
+        <w:jc w:val="both"/>
+      </w:pPr>
+    </w:p>
+    <w:p>
+      <w:pPr>
+        <w:jc w:val="both"/>
+      </w:pPr>
+    </w:p>
+    <w:p>
+      <w:pPr>
+        <w:pBdr>
+          <w:left w:val="dashed" w:sz="4" w:space="4" w:color="auto"/>
+        </w:pBdr>
+        <w:jc w:val="both"/>
+        <w:rPr>
+          <w:lang w:val="en-GB"/>
+        </w:rPr>
+      </w:pPr>
+      <w:r>
+        <w:rPr>
+          <w:lang w:val="en-GB"/>
+        </w:rPr>
+        <w:lastRenderedPageBreak/>
         <w:t>END OF READING</w:t>
       </w:r>
     </w:p>
@@ -5154,7 +5219,6 @@
         <w:rPr>
           <w:lang w:val="en-GB"/>
         </w:rPr>
-        <w:lastRenderedPageBreak/>
         <w:t xml:space="preserve"> ***********************************</w:t>
       </w:r>
     </w:p>
@@ -5172,126 +5236,238 @@
         <w:rPr>
           <w:lang w:val="en-GB"/>
         </w:rPr>
-        <w:t xml:space="preserve"> TOTAL SOLUTION TIME =  0. SECS.</w:t>
-      </w:r>
-    </w:p>
-    <w:p>
-      <w:pPr>
-        <w:pBdr>
-          <w:left w:val="dashed" w:sz="4" w:space="4" w:color="auto"/>
-        </w:pBdr>
-        <w:jc w:val="both"/>
-        <w:rPr>
-          <w:lang w:val="en-GB"/>
-        </w:rPr>
-      </w:pPr>
-      <w:r>
-        <w:rPr>
-          <w:lang w:val="en-GB"/>
-        </w:rPr>
-        <w:t xml:space="preserve"> TIME IN INITIALIZATION =  0. SECS.</w:t>
-      </w:r>
-    </w:p>
-    <w:p>
-      <w:pPr>
-        <w:pBdr>
-          <w:left w:val="dashed" w:sz="4" w:space="4" w:color="auto"/>
-        </w:pBdr>
-        <w:jc w:val="both"/>
-        <w:rPr>
-          <w:lang w:val="en-GB"/>
-        </w:rPr>
-      </w:pPr>
-      <w:r>
-        <w:rPr>
-          <w:lang w:val="en-GB"/>
-        </w:rPr>
-        <w:t xml:space="preserve">   1 7  1.</w:t>
-      </w:r>
-    </w:p>
-    <w:p>
-      <w:pPr>
-        <w:pBdr>
-          <w:left w:val="dashed" w:sz="4" w:space="4" w:color="auto"/>
-        </w:pBdr>
-        <w:jc w:val="both"/>
-        <w:rPr>
-          <w:lang w:val="en-GB"/>
-        </w:rPr>
-      </w:pPr>
-      <w:r>
-        <w:rPr>
-          <w:lang w:val="en-GB"/>
-        </w:rPr>
-        <w:t xml:space="preserve">   7 10  1.</w:t>
-      </w:r>
-    </w:p>
-    <w:p>
-      <w:pPr>
-        <w:pBdr>
-          <w:left w:val="dashed" w:sz="4" w:space="4" w:color="auto"/>
-        </w:pBdr>
-        <w:jc w:val="both"/>
-        <w:rPr>
-          <w:lang w:val="en-GB"/>
-        </w:rPr>
-      </w:pPr>
-      <w:r>
-        <w:rPr>
-          <w:lang w:val="en-GB"/>
-        </w:rPr>
-        <w:t xml:space="preserve">   9 12  1.</w:t>
-      </w:r>
-    </w:p>
-    <w:p>
-      <w:pPr>
-        <w:pBdr>
-          <w:left w:val="dashed" w:sz="4" w:space="4" w:color="auto"/>
-        </w:pBdr>
-        <w:jc w:val="both"/>
-        <w:rPr>
-          <w:lang w:val="en-GB"/>
-        </w:rPr>
-      </w:pPr>
-      <w:r>
-        <w:rPr>
-          <w:lang w:val="en-GB"/>
-        </w:rPr>
-        <w:t xml:space="preserve">   10 11  1.</w:t>
-      </w:r>
-    </w:p>
-    <w:p>
-      <w:pPr>
-        <w:pBdr>
-          <w:left w:val="dashed" w:sz="4" w:space="4" w:color="auto"/>
-        </w:pBdr>
-        <w:jc w:val="both"/>
-        <w:rPr>
-          <w:lang w:val="en-GB"/>
-        </w:rPr>
-      </w:pPr>
-      <w:r>
-        <w:rPr>
-          <w:lang w:val="en-GB"/>
-        </w:rPr>
-        <w:t xml:space="preserve">   11 9  1.</w:t>
-      </w:r>
-    </w:p>
-    <w:p>
-      <w:pPr>
-        <w:pBdr>
-          <w:left w:val="dashed" w:sz="4" w:space="4" w:color="auto"/>
-        </w:pBdr>
-        <w:jc w:val="both"/>
-        <w:rPr>
-          <w:lang w:val="en-GB"/>
-        </w:rPr>
-      </w:pPr>
-      <w:r>
-        <w:rPr>
-          <w:lang w:val="en-GB"/>
-        </w:rPr>
-        <w:t xml:space="preserve"> OPTIMAL COST =  -22.</w:t>
+        <w:t xml:space="preserve"> TOTAL SOLUTION TIME </w:t>
+      </w:r>
+      <w:proofErr w:type="gramStart"/>
+      <w:r>
+        <w:rPr>
+          <w:lang w:val="en-GB"/>
+        </w:rPr>
+        <w:t>=  0</w:t>
+      </w:r>
+      <w:proofErr w:type="gramEnd"/>
+      <w:r>
+        <w:rPr>
+          <w:lang w:val="en-GB"/>
+        </w:rPr>
+        <w:t>. SECS.</w:t>
+      </w:r>
+    </w:p>
+    <w:p>
+      <w:pPr>
+        <w:pBdr>
+          <w:left w:val="dashed" w:sz="4" w:space="4" w:color="auto"/>
+        </w:pBdr>
+        <w:jc w:val="both"/>
+        <w:rPr>
+          <w:lang w:val="en-GB"/>
+        </w:rPr>
+      </w:pPr>
+      <w:r>
+        <w:rPr>
+          <w:lang w:val="en-GB"/>
+        </w:rPr>
+        <w:t xml:space="preserve"> TIME IN INITIALIZATION </w:t>
+      </w:r>
+      <w:proofErr w:type="gramStart"/>
+      <w:r>
+        <w:rPr>
+          <w:lang w:val="en-GB"/>
+        </w:rPr>
+        <w:t>=  0</w:t>
+      </w:r>
+      <w:proofErr w:type="gramEnd"/>
+      <w:r>
+        <w:rPr>
+          <w:lang w:val="en-GB"/>
+        </w:rPr>
+        <w:t>. SECS.</w:t>
+      </w:r>
+    </w:p>
+    <w:p>
+      <w:pPr>
+        <w:pBdr>
+          <w:left w:val="dashed" w:sz="4" w:space="4" w:color="auto"/>
+        </w:pBdr>
+        <w:jc w:val="both"/>
+        <w:rPr>
+          <w:lang w:val="en-GB"/>
+        </w:rPr>
+      </w:pPr>
+      <w:r>
+        <w:rPr>
+          <w:lang w:val="en-GB"/>
+        </w:rPr>
+        <w:t xml:space="preserve">   1 </w:t>
+      </w:r>
+      <w:proofErr w:type="gramStart"/>
+      <w:r>
+        <w:rPr>
+          <w:lang w:val="en-GB"/>
+        </w:rPr>
+        <w:t>7  1</w:t>
+      </w:r>
+      <w:proofErr w:type="gramEnd"/>
+      <w:r>
+        <w:rPr>
+          <w:lang w:val="en-GB"/>
+        </w:rPr>
+        <w:t>.</w:t>
+      </w:r>
+    </w:p>
+    <w:p>
+      <w:pPr>
+        <w:pBdr>
+          <w:left w:val="dashed" w:sz="4" w:space="4" w:color="auto"/>
+        </w:pBdr>
+        <w:jc w:val="both"/>
+        <w:rPr>
+          <w:lang w:val="en-GB"/>
+        </w:rPr>
+      </w:pPr>
+      <w:r>
+        <w:rPr>
+          <w:lang w:val="en-GB"/>
+        </w:rPr>
+        <w:t xml:space="preserve">   7 </w:t>
+      </w:r>
+      <w:proofErr w:type="gramStart"/>
+      <w:r>
+        <w:rPr>
+          <w:lang w:val="en-GB"/>
+        </w:rPr>
+        <w:t>10  1</w:t>
+      </w:r>
+      <w:proofErr w:type="gramEnd"/>
+      <w:r>
+        <w:rPr>
+          <w:lang w:val="en-GB"/>
+        </w:rPr>
+        <w:t>.</w:t>
+      </w:r>
+    </w:p>
+    <w:p>
+      <w:pPr>
+        <w:pBdr>
+          <w:left w:val="dashed" w:sz="4" w:space="4" w:color="auto"/>
+        </w:pBdr>
+        <w:jc w:val="both"/>
+        <w:rPr>
+          <w:lang w:val="en-GB"/>
+        </w:rPr>
+      </w:pPr>
+      <w:r>
+        <w:rPr>
+          <w:lang w:val="en-GB"/>
+        </w:rPr>
+        <w:t xml:space="preserve">   9 </w:t>
+      </w:r>
+      <w:proofErr w:type="gramStart"/>
+      <w:r>
+        <w:rPr>
+          <w:lang w:val="en-GB"/>
+        </w:rPr>
+        <w:t>12  1</w:t>
+      </w:r>
+      <w:proofErr w:type="gramEnd"/>
+      <w:r>
+        <w:rPr>
+          <w:lang w:val="en-GB"/>
+        </w:rPr>
+        <w:t>.</w:t>
+      </w:r>
+    </w:p>
+    <w:p>
+      <w:pPr>
+        <w:pBdr>
+          <w:left w:val="dashed" w:sz="4" w:space="4" w:color="auto"/>
+        </w:pBdr>
+        <w:jc w:val="both"/>
+        <w:rPr>
+          <w:lang w:val="en-GB"/>
+        </w:rPr>
+      </w:pPr>
+      <w:r>
+        <w:rPr>
+          <w:lang w:val="en-GB"/>
+        </w:rPr>
+        <w:t xml:space="preserve">   10 </w:t>
+      </w:r>
+      <w:proofErr w:type="gramStart"/>
+      <w:r>
+        <w:rPr>
+          <w:lang w:val="en-GB"/>
+        </w:rPr>
+        <w:t>11  1</w:t>
+      </w:r>
+      <w:proofErr w:type="gramEnd"/>
+      <w:r>
+        <w:rPr>
+          <w:lang w:val="en-GB"/>
+        </w:rPr>
+        <w:t>.</w:t>
+      </w:r>
+    </w:p>
+    <w:p>
+      <w:pPr>
+        <w:pBdr>
+          <w:left w:val="dashed" w:sz="4" w:space="4" w:color="auto"/>
+        </w:pBdr>
+        <w:jc w:val="both"/>
+        <w:rPr>
+          <w:lang w:val="en-GB"/>
+        </w:rPr>
+      </w:pPr>
+      <w:r>
+        <w:rPr>
+          <w:lang w:val="en-GB"/>
+        </w:rPr>
+        <w:t xml:space="preserve">   11 </w:t>
+      </w:r>
+      <w:proofErr w:type="gramStart"/>
+      <w:r>
+        <w:rPr>
+          <w:lang w:val="en-GB"/>
+        </w:rPr>
+        <w:t>9  1</w:t>
+      </w:r>
+      <w:proofErr w:type="gramEnd"/>
+      <w:r>
+        <w:rPr>
+          <w:lang w:val="en-GB"/>
+        </w:rPr>
+        <w:t>.</w:t>
+      </w:r>
+    </w:p>
+    <w:p>
+      <w:pPr>
+        <w:pBdr>
+          <w:left w:val="dashed" w:sz="4" w:space="4" w:color="auto"/>
+        </w:pBdr>
+        <w:jc w:val="both"/>
+        <w:rPr>
+          <w:lang w:val="en-GB"/>
+        </w:rPr>
+      </w:pPr>
+      <w:r>
+        <w:rPr>
+          <w:lang w:val="en-GB"/>
+        </w:rPr>
+        <w:t xml:space="preserve"> OPTIMAL COST </w:t>
+      </w:r>
+      <w:proofErr w:type="gramStart"/>
+      <w:r>
+        <w:rPr>
+          <w:lang w:val="en-GB"/>
+        </w:rPr>
+        <w:t>=  -</w:t>
+      </w:r>
+      <w:proofErr w:type="gramEnd"/>
+      <w:r>
+        <w:rPr>
+          <w:lang w:val="en-GB"/>
+        </w:rPr>
+        <w:t>22.</w:t>
       </w:r>
     </w:p>
     <w:p>
@@ -5325,42 +5501,66 @@
         <w:rPr>
           <w:lang w:val="en-GB"/>
         </w:rPr>
-        <w:t xml:space="preserve"> NUMBER OF ITERATIONS =  8</w:t>
-      </w:r>
-    </w:p>
-    <w:p>
-      <w:pPr>
-        <w:pBdr>
-          <w:left w:val="dashed" w:sz="4" w:space="4" w:color="auto"/>
-        </w:pBdr>
-        <w:jc w:val="both"/>
-        <w:rPr>
-          <w:lang w:val="en-GB"/>
-        </w:rPr>
-      </w:pPr>
-      <w:r>
-        <w:rPr>
-          <w:lang w:val="en-GB"/>
-        </w:rPr>
-        <w:t xml:space="preserve"> NUMBER OF MULTINODE ITERATIONS =  1</w:t>
-      </w:r>
-    </w:p>
-    <w:p>
-      <w:pPr>
-        <w:pBdr>
-          <w:left w:val="dashed" w:sz="4" w:space="4" w:color="auto"/>
-        </w:pBdr>
-        <w:jc w:val="both"/>
-        <w:rPr>
-          <w:lang w:val="en-GB"/>
-        </w:rPr>
-      </w:pPr>
-      <w:r>
-        <w:rPr>
-          <w:lang w:val="en-GB"/>
-        </w:rPr>
-        <w:t xml:space="preserve"> NUMBER OF MULTINODE ASCENT STEPS =  0</w:t>
-      </w:r>
+        <w:t xml:space="preserve"> NUMBER OF ITERATIONS </w:t>
+      </w:r>
+      <w:proofErr w:type="gramStart"/>
+      <w:r>
+        <w:rPr>
+          <w:lang w:val="en-GB"/>
+        </w:rPr>
+        <w:t>=  8</w:t>
+      </w:r>
+      <w:proofErr w:type="gramEnd"/>
+    </w:p>
+    <w:p>
+      <w:pPr>
+        <w:pBdr>
+          <w:left w:val="dashed" w:sz="4" w:space="4" w:color="auto"/>
+        </w:pBdr>
+        <w:jc w:val="both"/>
+        <w:rPr>
+          <w:lang w:val="en-GB"/>
+        </w:rPr>
+      </w:pPr>
+      <w:r>
+        <w:rPr>
+          <w:lang w:val="en-GB"/>
+        </w:rPr>
+        <w:t xml:space="preserve"> NUMBER OF MULTINODE ITERATIONS </w:t>
+      </w:r>
+      <w:proofErr w:type="gramStart"/>
+      <w:r>
+        <w:rPr>
+          <w:lang w:val="en-GB"/>
+        </w:rPr>
+        <w:t>=  1</w:t>
+      </w:r>
+      <w:proofErr w:type="gramEnd"/>
+    </w:p>
+    <w:p>
+      <w:pPr>
+        <w:pBdr>
+          <w:left w:val="dashed" w:sz="4" w:space="4" w:color="auto"/>
+        </w:pBdr>
+        <w:jc w:val="both"/>
+        <w:rPr>
+          <w:lang w:val="en-GB"/>
+        </w:rPr>
+      </w:pPr>
+      <w:r>
+        <w:rPr>
+          <w:lang w:val="en-GB"/>
+        </w:rPr>
+        <w:t xml:space="preserve"> NUMBER OF MULTINODE ASCENT STEPS </w:t>
+      </w:r>
+      <w:proofErr w:type="gramStart"/>
+      <w:r>
+        <w:rPr>
+          <w:lang w:val="en-GB"/>
+        </w:rPr>
+        <w:t>=  0</w:t>
+      </w:r>
+      <w:proofErr w:type="gramEnd"/>
     </w:p>
     <w:p>
       <w:pPr>
@@ -5376,8 +5576,13 @@
         <w:t xml:space="preserve"> </w:t>
       </w:r>
       <w:r>
-        <w:t>NUMBER OF REGULAR AUGMENTATIONS =  1</w:t>
-      </w:r>
+        <w:t xml:space="preserve">NUMBER OF REGULAR AUGMENTATIONS </w:t>
+      </w:r>
+      <w:proofErr w:type="gramStart"/>
+      <w:r>
+        <w:t>=  1</w:t>
+      </w:r>
+      <w:proofErr w:type="gramEnd"/>
     </w:p>
     <w:p>
       <w:pPr>
@@ -5429,10 +5634,10 @@
     </w:p>
     <w:p>
       <w:pPr>
-        <w:pStyle w:val="Cabealho2"/>
-        <w:jc w:val="both"/>
-      </w:pPr>
-      <w:bookmarkStart w:id="27" w:name="_Toc436138702"/>
+        <w:pStyle w:val="Heading2"/>
+        <w:jc w:val="both"/>
+      </w:pPr>
+      <w:bookmarkStart w:id="28" w:name="_Toc436138702"/>
       <w:r>
         <w:t xml:space="preserve">1.5. </w:t>
       </w:r>
@@ -5442,7 +5647,7 @@
       <w:r>
         <w:t>Caminho Crítico</w:t>
       </w:r>
-      <w:bookmarkEnd w:id="27"/>
+      <w:bookmarkEnd w:id="28"/>
     </w:p>
     <w:p>
       <w:pPr>
@@ -5464,7 +5669,15 @@
         <w:jc w:val="both"/>
       </w:pPr>
       <w:r>
-        <w:t>Como se pode verificar pelo output fornecido pelo Relax4, ele interpretou que tínhamos 12 nodos e 20 arcos tal como fornecemos no input e demorou menos de 1 segundo a calcular a solução para o nosso problema (caminho crítico), sendo que a unidade injetada no nodo 1 vai até ao nodo 12 (nodo de procura) passando pelos nodos na seguinte ordem: 7, 10, 11 e 9. O custo ótimo resultante foi de 22 U.T. As restantes considerações do output referem-se ao nº de iterações necessárias para chegar à solução. Então, o caminho crítico resultante na rede é a seguinte:</w:t>
+        <w:t xml:space="preserve">Como se pode verificar pelo output fornecido pelo Relax4, ele interpretou que tínhamos 12 nodos e 20 arcos tal como fornecemos no </w:t>
+      </w:r>
+      <w:proofErr w:type="gramStart"/>
+      <w:r>
+        <w:t>input</w:t>
+      </w:r>
+      <w:proofErr w:type="gramEnd"/>
+      <w:r>
+        <w:t xml:space="preserve"> e demorou menos de 1 segundo a calcular a solução para o nosso problema (caminho crítico), sendo que a unidade injetada no nodo 1 vai até ao nodo 12 (nodo de procura) passando pelos nodos na seguinte ordem: 7, 10, 11 e 9. O custo ótimo resultante foi de 22 U.T. As restantes considerações do output referem-se ao nº de iterações necessárias para chegar à solução. Então, o caminho crítico resultante na rede é a seguinte:</w:t>
       </w:r>
     </w:p>
     <w:p>
@@ -5497,9 +5710,9 @@
           <w:lang w:eastAsia="pt-PT"/>
         </w:rPr>
         <w:drawing>
-          <wp:inline distT="0" distB="0" distL="0" distR="0" wp14:anchorId="159604D6" wp14:editId="5CF38BA0">
-            <wp:extent cx="4876165" cy="3353294"/>
-            <wp:effectExtent l="0" t="0" r="635" b="0"/>
+          <wp:inline distT="0" distB="0" distL="0" distR="0" wp14:anchorId="159604D6" wp14:editId="79C6D6FD">
+            <wp:extent cx="4079875" cy="2805694"/>
+            <wp:effectExtent l="0" t="0" r="0" b="0"/>
             <wp:docPr id="16" name="Picture 16" descr="C:\Users\Pedro Fortes\Dropbox\GitHub\ProjectMDIO1516\Trabalho 2\JP\Parte1 - Caminho Critico.png"/>
             <wp:cNvGraphicFramePr>
               <a:graphicFrameLocks xmlns:a="http://schemas.openxmlformats.org/drawingml/2006/main" noChangeAspect="1"/>
@@ -5514,7 +5727,7 @@
                     </pic:cNvPicPr>
                   </pic:nvPicPr>
                   <pic:blipFill rotWithShape="1">
-                    <a:blip r:embed="rId18">
+                    <a:blip r:embed="rId17">
                       <a:extLst>
                         <a:ext uri="{28A0092B-C50C-407E-A947-70E740481C1C}">
                           <a14:useLocalDpi xmlns:a14="http://schemas.microsoft.com/office/drawing/2010/main" val="0"/>
@@ -5527,7 +5740,7 @@
                   <pic:spPr bwMode="auto">
                     <a:xfrm>
                       <a:off x="0" y="0"/>
-                      <a:ext cx="4877943" cy="3354517"/>
+                      <a:ext cx="4083855" cy="2808431"/>
                     </a:xfrm>
                     <a:prstGeom prst="rect">
                       <a:avLst/>
@@ -5551,10 +5764,10 @@
     </w:p>
     <w:p>
       <w:pPr>
-        <w:pStyle w:val="Cabealho1"/>
-        <w:jc w:val="both"/>
-      </w:pPr>
-      <w:bookmarkStart w:id="28" w:name="_Toc436138703"/>
+        <w:pStyle w:val="Heading1"/>
+        <w:jc w:val="both"/>
+      </w:pPr>
+      <w:bookmarkStart w:id="29" w:name="_Toc436138703"/>
       <w:r>
         <w:lastRenderedPageBreak/>
         <w:t xml:space="preserve">Parte </w:t>
@@ -5562,14 +5775,14 @@
       <w:r>
         <w:t>II</w:t>
       </w:r>
-      <w:bookmarkEnd w:id="28"/>
-    </w:p>
-    <w:p>
-      <w:pPr>
-        <w:pStyle w:val="Cabealho2"/>
-        <w:jc w:val="both"/>
-      </w:pPr>
-      <w:bookmarkStart w:id="29" w:name="_Toc436138704"/>
+      <w:bookmarkEnd w:id="29"/>
+    </w:p>
+    <w:p>
+      <w:pPr>
+        <w:pStyle w:val="Heading2"/>
+        <w:jc w:val="both"/>
+      </w:pPr>
+      <w:bookmarkStart w:id="30" w:name="_Toc436138704"/>
       <w:r>
         <w:t>2</w:t>
       </w:r>
@@ -5577,9 +5790,14 @@
         <w:t xml:space="preserve">.1. Formulação do </w:t>
       </w:r>
       <w:r>
-        <w:t>Modelo Primal</w:t>
-      </w:r>
-      <w:bookmarkEnd w:id="29"/>
+        <w:t xml:space="preserve">Modelo </w:t>
+      </w:r>
+      <w:proofErr w:type="spellStart"/>
+      <w:r>
+        <w:t>Primal</w:t>
+      </w:r>
+      <w:bookmarkEnd w:id="30"/>
+      <w:proofErr w:type="spellEnd"/>
     </w:p>
     <w:p>
       <w:pPr>
@@ -5619,15 +5837,6 @@
       <w:r>
         <w:t>}). A nossa função objetivo era a seguinte:</w:t>
       </w:r>
-    </w:p>
-    <w:p>
-      <w:pPr>
-        <w:autoSpaceDE w:val="0"/>
-        <w:autoSpaceDN w:val="0"/>
-        <w:adjustRightInd w:val="0"/>
-        <w:ind w:firstLine="720"/>
-        <w:jc w:val="both"/>
-      </w:pPr>
     </w:p>
     <w:p>
       <w:pPr>
@@ -5672,17 +5881,16 @@
         <w:jc w:val="both"/>
       </w:pPr>
       <w:r>
-        <w:t>O tf representa o tempo total de execução das atividades pertencentes ao caminho crítico, respeitando as suas devidas precedências. As nossas restrições eram as seguintes:</w:t>
-      </w:r>
-    </w:p>
-    <w:p>
-      <w:pPr>
-        <w:autoSpaceDE w:val="0"/>
-        <w:autoSpaceDN w:val="0"/>
-        <w:adjustRightInd w:val="0"/>
-        <w:ind w:firstLine="720"/>
-        <w:jc w:val="both"/>
-      </w:pPr>
+        <w:t xml:space="preserve">O </w:t>
+      </w:r>
+      <w:proofErr w:type="spellStart"/>
+      <w:r>
+        <w:t>tf</w:t>
+      </w:r>
+      <w:proofErr w:type="spellEnd"/>
+      <w:r>
+        <w:t xml:space="preserve"> representa o tempo total de execução das atividades pertencentes ao caminho crítico, respeitando as suas devidas precedências. As nossas restrições eram as seguintes:</w:t>
+      </w:r>
     </w:p>
     <w:p>
       <w:pPr>
@@ -6159,14 +6367,7 @@
     </w:p>
     <w:p>
       <w:pPr>
-        <w:jc w:val="both"/>
-      </w:pPr>
-      <w:bookmarkStart w:id="30" w:name="_GoBack"/>
-      <w:bookmarkEnd w:id="30"/>
-    </w:p>
-    <w:p>
-      <w:pPr>
-        <w:pStyle w:val="Cabealho2"/>
+        <w:pStyle w:val="Heading2"/>
         <w:jc w:val="both"/>
       </w:pPr>
       <w:bookmarkStart w:id="31" w:name="_Toc436138705"/>
@@ -6197,14 +6398,24 @@
       <w:r>
         <w:t xml:space="preserve">Para a resolução desta parte, recorremos ao programa </w:t>
       </w:r>
+      <w:proofErr w:type="spellStart"/>
       <w:r>
         <w:t>LP</w:t>
       </w:r>
       <w:r>
         <w:t>Solve</w:t>
       </w:r>
-      <w:r>
-        <w:t xml:space="preserve"> utilizado no Trabalho 1 para consultar a matriz solução do modelo apresentado na alinha 1 (modelo primal) desta parte:</w:t>
+      <w:proofErr w:type="spellEnd"/>
+      <w:r>
+        <w:t xml:space="preserve"> utilizado no Trabalho 1 para consultar a matriz solução do modelo apresentado na alinha 1 (modelo </w:t>
+      </w:r>
+      <w:proofErr w:type="spellStart"/>
+      <w:r>
+        <w:t>primal</w:t>
+      </w:r>
+      <w:proofErr w:type="spellEnd"/>
+      <w:r>
+        <w:t>) desta parte:</w:t>
       </w:r>
     </w:p>
     <w:p>
@@ -6251,7 +6462,7 @@
                     </pic:cNvPicPr>
                   </pic:nvPicPr>
                   <pic:blipFill>
-                    <a:blip r:embed="rId19">
+                    <a:blip r:embed="rId18">
                       <a:extLst>
                         <a:ext uri="{28A0092B-C50C-407E-A947-70E740481C1C}">
                           <a14:useLocalDpi xmlns:a14="http://schemas.microsoft.com/office/drawing/2010/main" val="0"/>
@@ -6303,12 +6514,20 @@
         <w:jc w:val="both"/>
       </w:pPr>
       <w:r>
-        <w:t xml:space="preserve">Através desta matriz do modelo primal em questão, é fácil construir o modelo dual deste, sendo que: </w:t>
-      </w:r>
-    </w:p>
-    <w:p>
-      <w:pPr>
-        <w:pStyle w:val="PargrafodaLista"/>
+        <w:t xml:space="preserve">Através desta matriz do modelo </w:t>
+      </w:r>
+      <w:proofErr w:type="spellStart"/>
+      <w:r>
+        <w:t>primal</w:t>
+      </w:r>
+      <w:proofErr w:type="spellEnd"/>
+      <w:r>
+        <w:t xml:space="preserve"> em questão, é fácil construir o modelo dual deste, sendo que: </w:t>
+      </w:r>
+    </w:p>
+    <w:p>
+      <w:pPr>
+        <w:pStyle w:val="ListParagraph"/>
         <w:numPr>
           <w:ilvl w:val="0"/>
           <w:numId w:val="29"/>
@@ -6319,7 +6538,15 @@
         <w:jc w:val="both"/>
       </w:pPr>
       <w:r>
-        <w:t xml:space="preserve">Cada restrição Ri corresponde a uma variável yi </w:t>
+        <w:t xml:space="preserve">Cada restrição Ri corresponde a uma variável </w:t>
+      </w:r>
+      <w:proofErr w:type="spellStart"/>
+      <w:r>
+        <w:t>yi</w:t>
+      </w:r>
+      <w:proofErr w:type="spellEnd"/>
+      <w:r>
+        <w:t xml:space="preserve"> </w:t>
       </w:r>
       <w:r>
         <w:t xml:space="preserve">(tal que i </w:t>
@@ -6339,7 +6566,7 @@
     </w:p>
     <w:p>
       <w:pPr>
-        <w:pStyle w:val="PargrafodaLista"/>
+        <w:pStyle w:val="ListParagraph"/>
         <w:numPr>
           <w:ilvl w:val="0"/>
           <w:numId w:val="29"/>
@@ -6355,7 +6582,7 @@
     </w:p>
     <w:p>
       <w:pPr>
-        <w:pStyle w:val="PargrafodaLista"/>
+        <w:pStyle w:val="ListParagraph"/>
         <w:numPr>
           <w:ilvl w:val="0"/>
           <w:numId w:val="29"/>
@@ -6404,7 +6631,7 @@
     </w:p>
     <w:p>
       <w:pPr>
-        <w:pStyle w:val="PargrafodaLista"/>
+        <w:pStyle w:val="ListParagraph"/>
         <w:numPr>
           <w:ilvl w:val="0"/>
           <w:numId w:val="12"/>
@@ -6471,7 +6698,7 @@
     </w:p>
     <w:p>
       <w:pPr>
-        <w:pStyle w:val="PargrafodaLista"/>
+        <w:pStyle w:val="ListParagraph"/>
         <w:numPr>
           <w:ilvl w:val="0"/>
           <w:numId w:val="12"/>
@@ -6830,12 +7057,14 @@
       <w:r>
         <w:t xml:space="preserve">o, utilizamos o </w:t>
       </w:r>
+      <w:proofErr w:type="spellStart"/>
       <w:r>
         <w:t>LP</w:t>
       </w:r>
       <w:r>
         <w:t>Solve</w:t>
       </w:r>
+      <w:proofErr w:type="spellEnd"/>
       <w:r>
         <w:t xml:space="preserve"> e obtemos o seguinte resultado:</w:t>
       </w:r>
@@ -6878,7 +7107,7 @@
                     <pic:cNvPicPr/>
                   </pic:nvPicPr>
                   <pic:blipFill>
-                    <a:blip r:embed="rId20">
+                    <a:blip r:embed="rId19">
                       <a:extLst>
                         <a:ext uri="{28A0092B-C50C-407E-A947-70E740481C1C}">
                           <a14:useLocalDpi xmlns:a14="http://schemas.microsoft.com/office/drawing/2010/main" val="0"/>
@@ -6923,7 +7152,15 @@
         <w:jc w:val="both"/>
       </w:pPr>
       <w:r>
-        <w:t>Com isto confirmamos que o resultado do modelo dual é igual ao obtido no modelo primal.</w:t>
+        <w:t xml:space="preserve">Com isto confirmamos que o resultado do modelo dual é igual ao obtido no modelo </w:t>
+      </w:r>
+      <w:proofErr w:type="spellStart"/>
+      <w:r>
+        <w:t>primal</w:t>
+      </w:r>
+      <w:proofErr w:type="spellEnd"/>
+      <w:r>
+        <w:t>.</w:t>
       </w:r>
     </w:p>
     <w:p>
@@ -6946,7 +7183,7 @@
     </w:p>
     <w:p>
       <w:pPr>
-        <w:pStyle w:val="Cabealho1"/>
+        <w:pStyle w:val="Heading1"/>
         <w:jc w:val="both"/>
       </w:pPr>
       <w:bookmarkStart w:id="32" w:name="_Toc436138706"/>
@@ -6961,20 +7198,100 @@
     </w:p>
     <w:p>
       <w:pPr>
-        <w:pStyle w:val="Cabealho2"/>
+        <w:pStyle w:val="Heading2"/>
         <w:jc w:val="both"/>
       </w:pPr>
       <w:bookmarkStart w:id="33" w:name="_Toc436138707"/>
       <w:r>
         <w:t xml:space="preserve">3.1. </w:t>
       </w:r>
-      <w:r>
-        <w:t>Just-In-</w:t>
+      <w:proofErr w:type="spellStart"/>
+      <w:r>
+        <w:t>Just</w:t>
+      </w:r>
+      <w:proofErr w:type="spellEnd"/>
+      <w:r>
+        <w:t>-</w:t>
+      </w:r>
+      <w:proofErr w:type="spellStart"/>
+      <w:r>
+        <w:t>In-</w:t>
       </w:r>
       <w:r>
         <w:t>Time</w:t>
       </w:r>
       <w:bookmarkEnd w:id="33"/>
+      <w:proofErr w:type="spellEnd"/>
+    </w:p>
+    <w:p>
+      <w:pPr>
+        <w:autoSpaceDE w:val="0"/>
+        <w:autoSpaceDN w:val="0"/>
+        <w:adjustRightInd w:val="0"/>
+        <w:jc w:val="center"/>
+      </w:pPr>
+    </w:p>
+    <w:p>
+      <w:pPr>
+        <w:autoSpaceDE w:val="0"/>
+        <w:autoSpaceDN w:val="0"/>
+        <w:adjustRightInd w:val="0"/>
+        <w:jc w:val="center"/>
+      </w:pPr>
+      <w:r>
+        <w:rPr>
+          <w:noProof/>
+          <w:lang w:eastAsia="pt-PT"/>
+        </w:rPr>
+        <w:drawing>
+          <wp:inline distT="0" distB="0" distL="0" distR="0" wp14:anchorId="1A5B334A" wp14:editId="7860F07A">
+            <wp:extent cx="5029200" cy="2855595"/>
+            <wp:effectExtent l="0" t="0" r="0" b="1905"/>
+            <wp:docPr id="4" name="Picture 4" descr="C:\Users\Pedro Fortes\Dropbox\GitHub\ProjectMDIO1516\Trabalho 2\JP\Parte3 - Gantt.png"/>
+            <wp:cNvGraphicFramePr>
+              <a:graphicFrameLocks xmlns:a="http://schemas.openxmlformats.org/drawingml/2006/main" noChangeAspect="1"/>
+            </wp:cNvGraphicFramePr>
+            <a:graphic xmlns:a="http://schemas.openxmlformats.org/drawingml/2006/main">
+              <a:graphicData uri="http://schemas.openxmlformats.org/drawingml/2006/picture">
+                <pic:pic xmlns:pic="http://schemas.openxmlformats.org/drawingml/2006/picture">
+                  <pic:nvPicPr>
+                    <pic:cNvPr id="0" name="Picture 1" descr="C:\Users\Pedro Fortes\Dropbox\GitHub\ProjectMDIO1516\Trabalho 2\JP\Parte3 - Gantt.png"/>
+                    <pic:cNvPicPr>
+                      <a:picLocks noChangeAspect="1" noChangeArrowheads="1"/>
+                    </pic:cNvPicPr>
+                  </pic:nvPicPr>
+                  <pic:blipFill>
+                    <a:blip r:embed="rId20">
+                      <a:extLst>
+                        <a:ext uri="{28A0092B-C50C-407E-A947-70E740481C1C}">
+                          <a14:useLocalDpi xmlns:a14="http://schemas.microsoft.com/office/drawing/2010/main" val="0"/>
+                        </a:ext>
+                      </a:extLst>
+                    </a:blip>
+                    <a:srcRect/>
+                    <a:stretch>
+                      <a:fillRect/>
+                    </a:stretch>
+                  </pic:blipFill>
+                  <pic:spPr bwMode="auto">
+                    <a:xfrm>
+                      <a:off x="0" y="0"/>
+                      <a:ext cx="5029200" cy="2855595"/>
+                    </a:xfrm>
+                    <a:prstGeom prst="rect">
+                      <a:avLst/>
+                    </a:prstGeom>
+                    <a:noFill/>
+                    <a:ln>
+                      <a:noFill/>
+                    </a:ln>
+                  </pic:spPr>
+                </pic:pic>
+              </a:graphicData>
+            </a:graphic>
+          </wp:inline>
+        </w:drawing>
+      </w:r>
     </w:p>
     <w:p>
       <w:pPr>
@@ -6994,7 +7311,34 @@
         <w:jc w:val="both"/>
       </w:pPr>
       <w:r>
-        <w:t>A atividade 1 pode ter início com o tempo de 14 U.T., porque a atividade 2 tem como precedências a própria atividade 1 e a atividade 4, e para que a atividade 2 respeite as precedências da atividade 4, este só pode iniciar no instante de tempo de 20 U.T. (soma dos tempos das precedências de 4 e do próprio 4). Como a atividade 1 tem uma duração de 6 U.T., este deve iniciar pelo menos nas 14 U.T. para que respeite a filosofia do just-in-time aplicada na atividade 2 (20 - 6 = 14).</w:t>
+        <w:t xml:space="preserve">A partir do diagrama de </w:t>
+      </w:r>
+      <w:proofErr w:type="spellStart"/>
+      <w:r>
+        <w:t>gant</w:t>
+      </w:r>
+      <w:proofErr w:type="spellEnd"/>
+      <w:r>
+        <w:t xml:space="preserve"> da rede original, é possível observar que a</w:t>
+      </w:r>
+      <w:r>
+        <w:t xml:space="preserve"> atividade 1 pode ter início com o tempo de 14 U.T., porque a atividade 2 tem como precedências a própria atividade 1 e a atividade 4, e para que a atividade 2 respeite as precedências da atividade 4, este só pode iniciar no instante de tempo de 20 U.T. (soma dos tempos das precedências de 4 e do próprio 4). Como a atividade 1 tem uma duração de 6 U.T., este deve iniciar pelo menos nas 14 U.T. para que respeite a filosofia do </w:t>
+      </w:r>
+      <w:proofErr w:type="spellStart"/>
+      <w:r>
+        <w:t>just</w:t>
+      </w:r>
+      <w:proofErr w:type="spellEnd"/>
+      <w:r>
+        <w:t>-</w:t>
+      </w:r>
+      <w:proofErr w:type="spellStart"/>
+      <w:r>
+        <w:t>in-time</w:t>
+      </w:r>
+      <w:proofErr w:type="spellEnd"/>
+      <w:r>
+        <w:t xml:space="preserve"> aplicada na atividade 2 (20 - 6 = 14).</w:t>
       </w:r>
     </w:p>
     <w:p>
@@ -7011,7 +7355,7 @@
     </w:p>
     <w:p>
       <w:pPr>
-        <w:pStyle w:val="Cabealho2"/>
+        <w:pStyle w:val="Heading2"/>
         <w:jc w:val="both"/>
       </w:pPr>
       <w:bookmarkStart w:id="34" w:name="_Toc436138708"/>
@@ -7019,9 +7363,22 @@
         <w:t xml:space="preserve">3.2. </w:t>
       </w:r>
       <w:r>
-        <w:t>Formulação com Just-In-Time</w:t>
+        <w:t xml:space="preserve">Formulação com </w:t>
+      </w:r>
+      <w:proofErr w:type="spellStart"/>
+      <w:r>
+        <w:t>Just</w:t>
+      </w:r>
+      <w:proofErr w:type="spellEnd"/>
+      <w:r>
+        <w:t>-</w:t>
+      </w:r>
+      <w:proofErr w:type="spellStart"/>
+      <w:r>
+        <w:t>In-Time</w:t>
       </w:r>
       <w:bookmarkEnd w:id="34"/>
+      <w:proofErr w:type="spellEnd"/>
     </w:p>
     <w:p>
       <w:pPr>
@@ -7040,7 +7397,23 @@
         <w:t>Escolhido o par de atividades 7 e 5 da nossa rede (não adaptada para o relax) e aplicando a fil</w:t>
       </w:r>
       <w:r>
-        <w:t>osofia just-in-time,</w:t>
+        <w:t xml:space="preserve">osofia </w:t>
+      </w:r>
+      <w:proofErr w:type="spellStart"/>
+      <w:r>
+        <w:t>just</w:t>
+      </w:r>
+      <w:proofErr w:type="spellEnd"/>
+      <w:r>
+        <w:t>-</w:t>
+      </w:r>
+      <w:proofErr w:type="spellStart"/>
+      <w:r>
+        <w:t>in-time</w:t>
+      </w:r>
+      <w:proofErr w:type="spellEnd"/>
+      <w:r>
+        <w:t>,</w:t>
       </w:r>
       <w:r>
         <w:t xml:space="preserve"> adici</w:t>
@@ -7106,17 +7479,40 @@
         <w:jc w:val="both"/>
       </w:pPr>
       <w:r>
-        <w:t>Resolvendo o modelo no LPSolve, o instante mais cedo que a segunda atividade (nodo 5) poderá iniciar é nas 13 U.T. (3 U. T. mais cedo em comparação ao modelo sem a restrição just-in-time) e com isto as atividades 1, 2 e 7 são adiadas 2 U. T. cada uma. Comprove-se o que foi dito com o output resultante do LPSolve:</w:t>
-      </w:r>
-    </w:p>
-    <w:p>
-      <w:pPr>
-        <w:autoSpaceDE w:val="0"/>
-        <w:autoSpaceDN w:val="0"/>
-        <w:adjustRightInd w:val="0"/>
-        <w:ind w:firstLine="720"/>
-        <w:jc w:val="both"/>
-      </w:pPr>
+        <w:t xml:space="preserve">Resolvendo o modelo no </w:t>
+      </w:r>
+      <w:proofErr w:type="spellStart"/>
+      <w:r>
+        <w:t>LPSolve</w:t>
+      </w:r>
+      <w:proofErr w:type="spellEnd"/>
+      <w:r>
+        <w:t xml:space="preserve">, o instante mais cedo que a segunda atividade (nodo 5) poderá iniciar é nas 13 U.T. (3 U. T. mais cedo em comparação ao modelo sem a restrição </w:t>
+      </w:r>
+      <w:proofErr w:type="spellStart"/>
+      <w:r>
+        <w:t>just</w:t>
+      </w:r>
+      <w:proofErr w:type="spellEnd"/>
+      <w:r>
+        <w:t>-</w:t>
+      </w:r>
+      <w:proofErr w:type="spellStart"/>
+      <w:r>
+        <w:t>in-time</w:t>
+      </w:r>
+      <w:proofErr w:type="spellEnd"/>
+      <w:r>
+        <w:t xml:space="preserve">) e com isto as atividades 1, 2 e 7 são adiadas 2 U. T. cada uma. Comprove-se o que foi dito com o output resultante do </w:t>
+      </w:r>
+      <w:proofErr w:type="spellStart"/>
+      <w:r>
+        <w:t>LPSolve</w:t>
+      </w:r>
+      <w:proofErr w:type="spellEnd"/>
+      <w:r>
+        <w:t>:</w:t>
+      </w:r>
     </w:p>
     <w:p>
       <w:pPr>
@@ -7140,6 +7536,7 @@
           <w:noProof/>
           <w:lang w:eastAsia="pt-PT"/>
         </w:rPr>
+        <w:lastRenderedPageBreak/>
         <w:drawing>
           <wp:inline distT="0" distB="0" distL="0" distR="0" wp14:anchorId="092A8B1F" wp14:editId="2B2A6ED7">
             <wp:extent cx="1714500" cy="2679700"/>
@@ -7194,31 +7591,42 @@
     </w:p>
     <w:p>
       <w:pPr>
+        <w:pStyle w:val="Heading2"/>
+        <w:jc w:val="both"/>
+      </w:pPr>
+      <w:bookmarkStart w:id="35" w:name="_Toc436138709"/>
+      <w:r>
+        <w:t xml:space="preserve">3.3. </w:t>
+      </w:r>
+      <w:r>
+        <w:t>Restrição no Modelo Dual</w:t>
+      </w:r>
+      <w:bookmarkEnd w:id="35"/>
+    </w:p>
+    <w:p>
+      <w:pPr>
+        <w:jc w:val="both"/>
+      </w:pPr>
+    </w:p>
+    <w:p>
+      <w:pPr>
         <w:autoSpaceDE w:val="0"/>
         <w:autoSpaceDN w:val="0"/>
         <w:adjustRightInd w:val="0"/>
         <w:ind w:firstLine="720"/>
-        <w:jc w:val="center"/>
-      </w:pPr>
-    </w:p>
-    <w:p>
-      <w:pPr>
-        <w:pStyle w:val="Cabealho2"/>
-        <w:jc w:val="both"/>
-      </w:pPr>
-      <w:bookmarkStart w:id="35" w:name="_Toc436138709"/>
-      <w:r>
-        <w:t xml:space="preserve">3.3. </w:t>
-      </w:r>
-      <w:r>
-        <w:t>Restrição no Modelo Dual</w:t>
-      </w:r>
-      <w:bookmarkEnd w:id="35"/>
-    </w:p>
-    <w:p>
-      <w:pPr>
-        <w:jc w:val="both"/>
-      </w:pPr>
+        <w:jc w:val="both"/>
+      </w:pPr>
+      <w:r>
+        <w:t xml:space="preserve">Se analisarmos a matriz obtida na parte 2 para o modelo </w:t>
+      </w:r>
+      <w:proofErr w:type="spellStart"/>
+      <w:r>
+        <w:t>primal</w:t>
+      </w:r>
+      <w:proofErr w:type="spellEnd"/>
+      <w:r>
+        <w:t>, podemos ver que na restrição R8, t7 toma o valor de -1 e t5 toma o valor 1 correspondendo ao nodo de destino e origem, respetivamente.</w:t>
+      </w:r>
     </w:p>
     <w:p>
       <w:pPr>
@@ -7228,32 +7636,6 @@
         <w:ind w:firstLine="720"/>
         <w:jc w:val="both"/>
       </w:pPr>
-      <w:r>
-        <w:t>Se analisarmos a matriz obtida na parte 2 para o modelo primal, podemos ver que na restrição R8, t7 toma o valor de -1 e t5 toma o valor 1 correspondendo ao nodo de destino e origem, respetivamente.</w:t>
-      </w:r>
-    </w:p>
-    <w:p>
-      <w:pPr>
-        <w:pStyle w:val="Cabealho2"/>
-        <w:jc w:val="both"/>
-        <w:rPr>
-          <w:rFonts w:ascii="CMR10" w:hAnsi="CMR10" w:cs="CMR10"/>
-        </w:rPr>
-      </w:pPr>
-      <w:bookmarkStart w:id="36" w:name="_Toc436138710"/>
-      <w:r>
-        <w:lastRenderedPageBreak/>
-        <w:t xml:space="preserve">3.4. </w:t>
-      </w:r>
-      <w:r>
-        <w:t>Input no Relax4</w:t>
-      </w:r>
-      <w:bookmarkEnd w:id="36"/>
-    </w:p>
-    <w:p>
-      <w:pPr>
-        <w:jc w:val="both"/>
-      </w:pPr>
     </w:p>
     <w:p>
       <w:pPr>
@@ -7263,8 +7645,68 @@
         <w:ind w:firstLine="720"/>
         <w:jc w:val="both"/>
       </w:pPr>
-      <w:r>
-        <w:t>É de lembrar que aqui usaremos de novo a rede adaptada ao Relax4, ou seja, o nodo 7 será o nº 8 e o nodo 5 será o nº 6. Vejamos então o input com a nova restrição just-in-time adicionada:</w:t>
+    </w:p>
+    <w:p>
+      <w:pPr>
+        <w:pStyle w:val="Heading2"/>
+        <w:jc w:val="both"/>
+        <w:rPr>
+          <w:rFonts w:ascii="CMR10" w:hAnsi="CMR10" w:cs="CMR10"/>
+        </w:rPr>
+      </w:pPr>
+      <w:bookmarkStart w:id="36" w:name="_Toc436138710"/>
+      <w:r>
+        <w:t xml:space="preserve">3.4. </w:t>
+      </w:r>
+      <w:proofErr w:type="gramStart"/>
+      <w:r>
+        <w:t>Input</w:t>
+      </w:r>
+      <w:proofErr w:type="gramEnd"/>
+      <w:r>
+        <w:t xml:space="preserve"> no Relax4</w:t>
+      </w:r>
+      <w:bookmarkEnd w:id="36"/>
+    </w:p>
+    <w:p>
+      <w:pPr>
+        <w:jc w:val="both"/>
+      </w:pPr>
+    </w:p>
+    <w:p>
+      <w:pPr>
+        <w:autoSpaceDE w:val="0"/>
+        <w:autoSpaceDN w:val="0"/>
+        <w:adjustRightInd w:val="0"/>
+        <w:ind w:firstLine="720"/>
+        <w:jc w:val="both"/>
+      </w:pPr>
+      <w:r>
+        <w:t xml:space="preserve">É de lembrar que aqui usaremos de novo a rede adaptada ao Relax4, ou seja, o nodo 7 será o nº 8 e o nodo 5 será o nº 6. Vejamos então o </w:t>
+      </w:r>
+      <w:proofErr w:type="gramStart"/>
+      <w:r>
+        <w:t>input</w:t>
+      </w:r>
+      <w:proofErr w:type="gramEnd"/>
+      <w:r>
+        <w:t xml:space="preserve"> com a nova restrição </w:t>
+      </w:r>
+      <w:proofErr w:type="spellStart"/>
+      <w:r>
+        <w:t>just</w:t>
+      </w:r>
+      <w:proofErr w:type="spellEnd"/>
+      <w:r>
+        <w:t>-</w:t>
+      </w:r>
+      <w:proofErr w:type="spellStart"/>
+      <w:r>
+        <w:t>in-time</w:t>
+      </w:r>
+      <w:proofErr w:type="spellEnd"/>
+      <w:r>
+        <w:t xml:space="preserve"> adicionada:</w:t>
       </w:r>
     </w:p>
     <w:p>
@@ -7933,37 +8375,9 @@
       <w:r>
         <w:t>-</w:t>
       </w:r>
-    </w:p>
-    <w:p>
-      <w:pPr>
-        <w:pStyle w:val="Cabealho2"/>
-        <w:jc w:val="both"/>
-        <w:rPr>
-          <w:rFonts w:ascii="CMR10" w:hAnsi="CMR10" w:cs="CMR10"/>
-        </w:rPr>
-      </w:pPr>
-    </w:p>
-    <w:p>
-      <w:pPr>
-        <w:pStyle w:val="Cabealho2"/>
-        <w:jc w:val="both"/>
-      </w:pPr>
-      <w:bookmarkStart w:id="37" w:name="_Toc436138711"/>
-      <w:r>
-        <w:t>3.5. Ou</w:t>
-      </w:r>
-      <w:r>
-        <w:t>t</w:t>
-      </w:r>
-      <w:r>
-        <w:t>put no Relax4</w:t>
-      </w:r>
-      <w:bookmarkEnd w:id="37"/>
-    </w:p>
-    <w:p>
-      <w:pPr>
-        <w:jc w:val="both"/>
-      </w:pPr>
+      <w:r>
+        <w:t>1</w:t>
+      </w:r>
     </w:p>
     <w:p>
       <w:pPr>
@@ -7973,9 +8387,29 @@
         <w:ind w:firstLine="720"/>
         <w:jc w:val="both"/>
       </w:pPr>
-      <w:r>
-        <w:t>Este foi o output resultante do input inserido no Relax4:</w:t>
-      </w:r>
+      <w:bookmarkStart w:id="37" w:name="_Toc436138711"/>
+    </w:p>
+    <w:p>
+      <w:pPr>
+        <w:pStyle w:val="Heading2"/>
+        <w:jc w:val="both"/>
+      </w:pPr>
+      <w:r>
+        <w:lastRenderedPageBreak/>
+        <w:t>3.5. Ou</w:t>
+      </w:r>
+      <w:r>
+        <w:t>t</w:t>
+      </w:r>
+      <w:r>
+        <w:t>put no Relax4</w:t>
+      </w:r>
+      <w:bookmarkEnd w:id="37"/>
+    </w:p>
+    <w:p>
+      <w:pPr>
+        <w:jc w:val="both"/>
+      </w:pPr>
     </w:p>
     <w:p>
       <w:pPr>
@@ -7985,471 +8419,16 @@
         <w:ind w:firstLine="720"/>
         <w:jc w:val="both"/>
       </w:pPr>
-    </w:p>
-    <w:p>
-      <w:pPr>
-        <w:pBdr>
-          <w:left w:val="dashed" w:sz="4" w:space="4" w:color="auto"/>
-        </w:pBdr>
-        <w:autoSpaceDE w:val="0"/>
-        <w:autoSpaceDN w:val="0"/>
-        <w:adjustRightInd w:val="0"/>
-        <w:jc w:val="both"/>
-        <w:rPr>
-          <w:rFonts w:ascii="Calibri" w:hAnsi="Calibri" w:cs="Calibri"/>
-          <w:lang w:val="en-GB"/>
-        </w:rPr>
-      </w:pPr>
-      <w:r>
-        <w:rPr>
-          <w:rFonts w:ascii="Calibri" w:hAnsi="Calibri" w:cs="Calibri"/>
-          <w:lang w:val="en-GB"/>
-        </w:rPr>
-        <w:t>END OF READING</w:t>
-      </w:r>
-    </w:p>
-    <w:p>
-      <w:pPr>
-        <w:pBdr>
-          <w:left w:val="dashed" w:sz="4" w:space="4" w:color="auto"/>
-        </w:pBdr>
-        <w:autoSpaceDE w:val="0"/>
-        <w:autoSpaceDN w:val="0"/>
-        <w:adjustRightInd w:val="0"/>
-        <w:jc w:val="both"/>
-        <w:rPr>
-          <w:rFonts w:ascii="Calibri" w:hAnsi="Calibri" w:cs="Calibri"/>
-          <w:lang w:val="en-GB"/>
-        </w:rPr>
-      </w:pPr>
-      <w:r>
-        <w:rPr>
-          <w:rFonts w:ascii="Calibri" w:hAnsi="Calibri" w:cs="Calibri"/>
-          <w:lang w:val="en-GB"/>
-        </w:rPr>
-        <w:t xml:space="preserve"> NUMBER OF NODES = 12, NUMBER OF ARCS = 21</w:t>
-      </w:r>
-    </w:p>
-    <w:p>
-      <w:pPr>
-        <w:pBdr>
-          <w:left w:val="dashed" w:sz="4" w:space="4" w:color="auto"/>
-        </w:pBdr>
-        <w:autoSpaceDE w:val="0"/>
-        <w:autoSpaceDN w:val="0"/>
-        <w:adjustRightInd w:val="0"/>
-        <w:jc w:val="both"/>
-        <w:rPr>
-          <w:rFonts w:ascii="Calibri" w:hAnsi="Calibri" w:cs="Calibri"/>
-          <w:lang w:val="en-GB"/>
-        </w:rPr>
-      </w:pPr>
-      <w:r>
-        <w:rPr>
-          <w:rFonts w:ascii="Calibri" w:hAnsi="Calibri" w:cs="Calibri"/>
-          <w:lang w:val="en-GB"/>
-        </w:rPr>
-        <w:t xml:space="preserve"> CONSTRUCT LINKED LISTS FOR THE PROBLEM</w:t>
-      </w:r>
-    </w:p>
-    <w:p>
-      <w:pPr>
-        <w:pBdr>
-          <w:left w:val="dashed" w:sz="4" w:space="4" w:color="auto"/>
-        </w:pBdr>
-        <w:autoSpaceDE w:val="0"/>
-        <w:autoSpaceDN w:val="0"/>
-        <w:adjustRightInd w:val="0"/>
-        <w:jc w:val="both"/>
-        <w:rPr>
-          <w:rFonts w:ascii="Calibri" w:hAnsi="Calibri" w:cs="Calibri"/>
-          <w:lang w:val="en-GB"/>
-        </w:rPr>
-      </w:pPr>
-      <w:r>
-        <w:rPr>
-          <w:rFonts w:ascii="Calibri" w:hAnsi="Calibri" w:cs="Calibri"/>
-          <w:lang w:val="en-GB"/>
-        </w:rPr>
-        <w:t xml:space="preserve"> CALLING RELAX4 TO SOLVE THE PROBLEM</w:t>
-      </w:r>
-    </w:p>
-    <w:p>
-      <w:pPr>
-        <w:pBdr>
-          <w:left w:val="dashed" w:sz="4" w:space="4" w:color="auto"/>
-        </w:pBdr>
-        <w:autoSpaceDE w:val="0"/>
-        <w:autoSpaceDN w:val="0"/>
-        <w:adjustRightInd w:val="0"/>
-        <w:jc w:val="both"/>
-        <w:rPr>
-          <w:rFonts w:ascii="Calibri" w:hAnsi="Calibri" w:cs="Calibri"/>
-          <w:lang w:val="en-GB"/>
-        </w:rPr>
-      </w:pPr>
-      <w:r>
-        <w:rPr>
-          <w:rFonts w:ascii="Calibri" w:hAnsi="Calibri" w:cs="Calibri"/>
-          <w:lang w:val="en-GB"/>
-        </w:rPr>
-        <w:t xml:space="preserve"> ***********************************</w:t>
-      </w:r>
-    </w:p>
-    <w:p>
-      <w:pPr>
-        <w:pBdr>
-          <w:left w:val="dashed" w:sz="4" w:space="4" w:color="auto"/>
-        </w:pBdr>
-        <w:autoSpaceDE w:val="0"/>
-        <w:autoSpaceDN w:val="0"/>
-        <w:adjustRightInd w:val="0"/>
-        <w:jc w:val="both"/>
-        <w:rPr>
-          <w:rFonts w:ascii="Calibri" w:hAnsi="Calibri" w:cs="Calibri"/>
-          <w:lang w:val="en-GB"/>
-        </w:rPr>
-      </w:pPr>
-      <w:r>
-        <w:rPr>
-          <w:rFonts w:ascii="Calibri" w:hAnsi="Calibri" w:cs="Calibri"/>
-          <w:lang w:val="en-GB"/>
-        </w:rPr>
-        <w:t xml:space="preserve"> TOTAL SOLUTION TIME =  0. SECS.</w:t>
-      </w:r>
-    </w:p>
-    <w:p>
-      <w:pPr>
-        <w:pBdr>
-          <w:left w:val="dashed" w:sz="4" w:space="4" w:color="auto"/>
-        </w:pBdr>
-        <w:autoSpaceDE w:val="0"/>
-        <w:autoSpaceDN w:val="0"/>
-        <w:adjustRightInd w:val="0"/>
-        <w:jc w:val="both"/>
-        <w:rPr>
-          <w:rFonts w:ascii="Calibri" w:hAnsi="Calibri" w:cs="Calibri"/>
-          <w:lang w:val="en-GB"/>
-        </w:rPr>
-      </w:pPr>
-      <w:r>
-        <w:rPr>
-          <w:rFonts w:ascii="Calibri" w:hAnsi="Calibri" w:cs="Calibri"/>
-          <w:lang w:val="en-GB"/>
-        </w:rPr>
-        <w:t xml:space="preserve"> TIME IN INITIALIZATION =  0. SECS.</w:t>
-      </w:r>
-    </w:p>
-    <w:p>
-      <w:pPr>
-        <w:pBdr>
-          <w:left w:val="dashed" w:sz="4" w:space="4" w:color="auto"/>
-        </w:pBdr>
-        <w:autoSpaceDE w:val="0"/>
-        <w:autoSpaceDN w:val="0"/>
-        <w:adjustRightInd w:val="0"/>
-        <w:jc w:val="both"/>
-        <w:rPr>
-          <w:rFonts w:ascii="Calibri" w:hAnsi="Calibri" w:cs="Calibri"/>
-          <w:lang w:val="en-GB"/>
-        </w:rPr>
-      </w:pPr>
-      <w:r>
-        <w:rPr>
-          <w:rFonts w:ascii="Calibri" w:hAnsi="Calibri" w:cs="Calibri"/>
-          <w:lang w:val="en-GB"/>
-        </w:rPr>
-        <w:t xml:space="preserve">   1 7  1.</w:t>
-      </w:r>
-    </w:p>
-    <w:p>
-      <w:pPr>
-        <w:pBdr>
-          <w:left w:val="dashed" w:sz="4" w:space="4" w:color="auto"/>
-        </w:pBdr>
-        <w:autoSpaceDE w:val="0"/>
-        <w:autoSpaceDN w:val="0"/>
-        <w:adjustRightInd w:val="0"/>
-        <w:jc w:val="both"/>
-        <w:rPr>
-          <w:rFonts w:ascii="Calibri" w:hAnsi="Calibri" w:cs="Calibri"/>
-          <w:lang w:val="en-GB"/>
-        </w:rPr>
-      </w:pPr>
-      <w:r>
-        <w:rPr>
-          <w:rFonts w:ascii="Calibri" w:hAnsi="Calibri" w:cs="Calibri"/>
-          <w:lang w:val="en-GB"/>
-        </w:rPr>
-        <w:t xml:space="preserve">   4 5  1.</w:t>
-      </w:r>
-    </w:p>
-    <w:p>
-      <w:pPr>
-        <w:pBdr>
-          <w:left w:val="dashed" w:sz="4" w:space="4" w:color="auto"/>
-        </w:pBdr>
-        <w:autoSpaceDE w:val="0"/>
-        <w:autoSpaceDN w:val="0"/>
-        <w:adjustRightInd w:val="0"/>
-        <w:jc w:val="both"/>
-        <w:rPr>
-          <w:rFonts w:ascii="Calibri" w:hAnsi="Calibri" w:cs="Calibri"/>
-          <w:lang w:val="en-GB"/>
-        </w:rPr>
-      </w:pPr>
-      <w:r>
-        <w:rPr>
-          <w:rFonts w:ascii="Calibri" w:hAnsi="Calibri" w:cs="Calibri"/>
-          <w:lang w:val="en-GB"/>
-        </w:rPr>
-        <w:t xml:space="preserve">   5 12  1.</w:t>
-      </w:r>
-    </w:p>
-    <w:p>
-      <w:pPr>
-        <w:pBdr>
-          <w:left w:val="dashed" w:sz="4" w:space="4" w:color="auto"/>
-        </w:pBdr>
-        <w:autoSpaceDE w:val="0"/>
-        <w:autoSpaceDN w:val="0"/>
-        <w:adjustRightInd w:val="0"/>
-        <w:jc w:val="both"/>
-        <w:rPr>
-          <w:rFonts w:ascii="Calibri" w:hAnsi="Calibri" w:cs="Calibri"/>
-          <w:lang w:val="en-GB"/>
-        </w:rPr>
-      </w:pPr>
-      <w:r>
-        <w:rPr>
-          <w:rFonts w:ascii="Calibri" w:hAnsi="Calibri" w:cs="Calibri"/>
-          <w:lang w:val="en-GB"/>
-        </w:rPr>
-        <w:t xml:space="preserve">   7 10  1.</w:t>
-      </w:r>
-    </w:p>
-    <w:p>
-      <w:pPr>
-        <w:pBdr>
-          <w:left w:val="dashed" w:sz="4" w:space="4" w:color="auto"/>
-        </w:pBdr>
-        <w:autoSpaceDE w:val="0"/>
-        <w:autoSpaceDN w:val="0"/>
-        <w:adjustRightInd w:val="0"/>
-        <w:jc w:val="both"/>
-        <w:rPr>
-          <w:rFonts w:ascii="Calibri" w:hAnsi="Calibri" w:cs="Calibri"/>
-          <w:lang w:val="en-GB"/>
-        </w:rPr>
-      </w:pPr>
-      <w:r>
-        <w:rPr>
-          <w:rFonts w:ascii="Calibri" w:hAnsi="Calibri" w:cs="Calibri"/>
-          <w:lang w:val="en-GB"/>
-        </w:rPr>
-        <w:t xml:space="preserve">   8 4  1.</w:t>
-      </w:r>
-    </w:p>
-    <w:p>
-      <w:pPr>
-        <w:pBdr>
-          <w:left w:val="dashed" w:sz="4" w:space="4" w:color="auto"/>
-        </w:pBdr>
-        <w:autoSpaceDE w:val="0"/>
-        <w:autoSpaceDN w:val="0"/>
-        <w:adjustRightInd w:val="0"/>
-        <w:jc w:val="both"/>
-        <w:rPr>
-          <w:rFonts w:ascii="Calibri" w:hAnsi="Calibri" w:cs="Calibri"/>
-          <w:lang w:val="en-GB"/>
-        </w:rPr>
-      </w:pPr>
-      <w:r>
-        <w:rPr>
-          <w:rFonts w:ascii="Calibri" w:hAnsi="Calibri" w:cs="Calibri"/>
-          <w:lang w:val="en-GB"/>
-        </w:rPr>
-        <w:t xml:space="preserve">   10 6  1.</w:t>
-      </w:r>
-    </w:p>
-    <w:p>
-      <w:pPr>
-        <w:pBdr>
-          <w:left w:val="dashed" w:sz="4" w:space="4" w:color="auto"/>
-        </w:pBdr>
-        <w:autoSpaceDE w:val="0"/>
-        <w:autoSpaceDN w:val="0"/>
-        <w:adjustRightInd w:val="0"/>
-        <w:jc w:val="both"/>
-        <w:rPr>
-          <w:rFonts w:ascii="Calibri" w:hAnsi="Calibri" w:cs="Calibri"/>
-          <w:lang w:val="en-GB"/>
-        </w:rPr>
-      </w:pPr>
-      <w:r>
-        <w:rPr>
-          <w:rFonts w:ascii="Calibri" w:hAnsi="Calibri" w:cs="Calibri"/>
-          <w:lang w:val="en-GB"/>
-        </w:rPr>
-        <w:t xml:space="preserve">   6 8  1.</w:t>
-      </w:r>
-    </w:p>
-    <w:p>
-      <w:pPr>
-        <w:pBdr>
-          <w:left w:val="dashed" w:sz="4" w:space="4" w:color="auto"/>
-        </w:pBdr>
-        <w:autoSpaceDE w:val="0"/>
-        <w:autoSpaceDN w:val="0"/>
-        <w:adjustRightInd w:val="0"/>
-        <w:jc w:val="both"/>
-        <w:rPr>
-          <w:rFonts w:ascii="Calibri" w:hAnsi="Calibri" w:cs="Calibri"/>
-          <w:lang w:val="en-GB"/>
-        </w:rPr>
-      </w:pPr>
-      <w:r>
-        <w:rPr>
-          <w:rFonts w:ascii="Calibri" w:hAnsi="Calibri" w:cs="Calibri"/>
-          <w:lang w:val="en-GB"/>
-        </w:rPr>
-        <w:t xml:space="preserve"> OPTIMAL COST =  -22.</w:t>
-      </w:r>
-    </w:p>
-    <w:p>
-      <w:pPr>
-        <w:pBdr>
-          <w:left w:val="dashed" w:sz="4" w:space="4" w:color="auto"/>
-        </w:pBdr>
-        <w:autoSpaceDE w:val="0"/>
-        <w:autoSpaceDN w:val="0"/>
-        <w:adjustRightInd w:val="0"/>
-        <w:jc w:val="both"/>
-        <w:rPr>
-          <w:rFonts w:ascii="Calibri" w:hAnsi="Calibri" w:cs="Calibri"/>
-          <w:lang w:val="en-GB"/>
-        </w:rPr>
-      </w:pPr>
-      <w:r>
-        <w:rPr>
-          <w:rFonts w:ascii="Calibri" w:hAnsi="Calibri" w:cs="Calibri"/>
-          <w:lang w:val="en-GB"/>
-        </w:rPr>
-        <w:t xml:space="preserve"> NUMBER OF AUCTION/SHORTEST PATH ITERATIONS = 39</w:t>
-      </w:r>
-    </w:p>
-    <w:p>
-      <w:pPr>
-        <w:pBdr>
-          <w:left w:val="dashed" w:sz="4" w:space="4" w:color="auto"/>
-        </w:pBdr>
-        <w:autoSpaceDE w:val="0"/>
-        <w:autoSpaceDN w:val="0"/>
-        <w:adjustRightInd w:val="0"/>
-        <w:jc w:val="both"/>
-        <w:rPr>
-          <w:rFonts w:ascii="Calibri" w:hAnsi="Calibri" w:cs="Calibri"/>
-          <w:lang w:val="en-GB"/>
-        </w:rPr>
-      </w:pPr>
-      <w:r>
-        <w:rPr>
-          <w:rFonts w:ascii="Calibri" w:hAnsi="Calibri" w:cs="Calibri"/>
-          <w:lang w:val="en-GB"/>
-        </w:rPr>
-        <w:t xml:space="preserve"> NUMBER OF ITERATIONS =  10</w:t>
-      </w:r>
-    </w:p>
-    <w:p>
-      <w:pPr>
-        <w:pBdr>
-          <w:left w:val="dashed" w:sz="4" w:space="4" w:color="auto"/>
-        </w:pBdr>
-        <w:autoSpaceDE w:val="0"/>
-        <w:autoSpaceDN w:val="0"/>
-        <w:adjustRightInd w:val="0"/>
-        <w:jc w:val="both"/>
-        <w:rPr>
-          <w:rFonts w:ascii="Calibri" w:hAnsi="Calibri" w:cs="Calibri"/>
-          <w:lang w:val="en-GB"/>
-        </w:rPr>
-      </w:pPr>
-      <w:r>
-        <w:rPr>
-          <w:rFonts w:ascii="Calibri" w:hAnsi="Calibri" w:cs="Calibri"/>
-          <w:lang w:val="en-GB"/>
-        </w:rPr>
-        <w:t xml:space="preserve"> NUMBER OF MULTINODE ITERATIONS =  1</w:t>
-      </w:r>
-    </w:p>
-    <w:p>
-      <w:pPr>
-        <w:pBdr>
-          <w:left w:val="dashed" w:sz="4" w:space="4" w:color="auto"/>
-        </w:pBdr>
-        <w:autoSpaceDE w:val="0"/>
-        <w:autoSpaceDN w:val="0"/>
-        <w:adjustRightInd w:val="0"/>
-        <w:jc w:val="both"/>
-        <w:rPr>
-          <w:rFonts w:ascii="Calibri" w:hAnsi="Calibri" w:cs="Calibri"/>
-          <w:lang w:val="en-GB"/>
-        </w:rPr>
-      </w:pPr>
-      <w:r>
-        <w:rPr>
-          <w:rFonts w:ascii="Calibri" w:hAnsi="Calibri" w:cs="Calibri"/>
-          <w:lang w:val="en-GB"/>
-        </w:rPr>
-        <w:t xml:space="preserve"> NUMBER OF MULTINODE ASCENT STEPS =  2</w:t>
-      </w:r>
-    </w:p>
-    <w:p>
-      <w:pPr>
-        <w:pBdr>
-          <w:left w:val="dashed" w:sz="4" w:space="4" w:color="auto"/>
-        </w:pBdr>
-        <w:autoSpaceDE w:val="0"/>
-        <w:autoSpaceDN w:val="0"/>
-        <w:adjustRightInd w:val="0"/>
-        <w:jc w:val="both"/>
-        <w:rPr>
-          <w:rFonts w:ascii="Calibri" w:hAnsi="Calibri" w:cs="Calibri"/>
-        </w:rPr>
-      </w:pPr>
-      <w:r>
-        <w:rPr>
-          <w:rFonts w:ascii="Calibri" w:hAnsi="Calibri" w:cs="Calibri"/>
-          <w:lang w:val="en-GB"/>
-        </w:rPr>
-        <w:lastRenderedPageBreak/>
-        <w:t xml:space="preserve"> </w:t>
-      </w:r>
-      <w:r>
-        <w:rPr>
-          <w:rFonts w:ascii="Calibri" w:hAnsi="Calibri" w:cs="Calibri"/>
-        </w:rPr>
-        <w:t>NUMBER OF REGULAR AUGMENTATIONS =  1</w:t>
-      </w:r>
-    </w:p>
-    <w:p>
-      <w:pPr>
-        <w:pBdr>
-          <w:left w:val="dashed" w:sz="4" w:space="4" w:color="auto"/>
-        </w:pBdr>
-        <w:autoSpaceDE w:val="0"/>
-        <w:autoSpaceDN w:val="0"/>
-        <w:adjustRightInd w:val="0"/>
-        <w:jc w:val="both"/>
-        <w:rPr>
-          <w:rFonts w:ascii="Calibri" w:hAnsi="Calibri" w:cs="Calibri"/>
-        </w:rPr>
-      </w:pPr>
-      <w:r>
-        <w:rPr>
-          <w:rFonts w:ascii="Calibri" w:hAnsi="Calibri" w:cs="Calibri"/>
-        </w:rPr>
-        <w:t xml:space="preserve"> ***********************************</w:t>
+      <w:r>
+        <w:t xml:space="preserve">Este foi o output resultante do </w:t>
+      </w:r>
+      <w:proofErr w:type="gramStart"/>
+      <w:r>
+        <w:t>input</w:t>
+      </w:r>
+      <w:proofErr w:type="gramEnd"/>
+      <w:r>
+        <w:t xml:space="preserve"> inserido no Relax4:</w:t>
       </w:r>
     </w:p>
     <w:p>
@@ -8463,34 +8442,806 @@
     </w:p>
     <w:p>
       <w:pPr>
+        <w:pBdr>
+          <w:left w:val="dashed" w:sz="4" w:space="4" w:color="auto"/>
+        </w:pBdr>
+        <w:autoSpaceDE w:val="0"/>
+        <w:autoSpaceDN w:val="0"/>
+        <w:adjustRightInd w:val="0"/>
+        <w:jc w:val="both"/>
+        <w:rPr>
+          <w:rFonts w:ascii="Calibri" w:hAnsi="Calibri" w:cs="Calibri"/>
+          <w:sz w:val="22"/>
+          <w:szCs w:val="22"/>
+          <w:lang w:val="en-GB"/>
+        </w:rPr>
+      </w:pPr>
+      <w:r>
+        <w:rPr>
+          <w:rFonts w:ascii="Calibri" w:hAnsi="Calibri" w:cs="Calibri"/>
+          <w:sz w:val="22"/>
+          <w:szCs w:val="22"/>
+          <w:lang w:val="en-GB"/>
+        </w:rPr>
+        <w:t>END OF READING</w:t>
+      </w:r>
+    </w:p>
+    <w:p>
+      <w:pPr>
+        <w:pBdr>
+          <w:left w:val="dashed" w:sz="4" w:space="4" w:color="auto"/>
+        </w:pBdr>
+        <w:autoSpaceDE w:val="0"/>
+        <w:autoSpaceDN w:val="0"/>
+        <w:adjustRightInd w:val="0"/>
+        <w:jc w:val="both"/>
+        <w:rPr>
+          <w:rFonts w:ascii="Calibri" w:hAnsi="Calibri" w:cs="Calibri"/>
+          <w:sz w:val="22"/>
+          <w:szCs w:val="22"/>
+          <w:lang w:val="en-GB"/>
+        </w:rPr>
+      </w:pPr>
+      <w:r>
+        <w:rPr>
+          <w:rFonts w:ascii="Calibri" w:hAnsi="Calibri" w:cs="Calibri"/>
+          <w:sz w:val="22"/>
+          <w:szCs w:val="22"/>
+          <w:lang w:val="en-GB"/>
+        </w:rPr>
+        <w:t xml:space="preserve"> NUMBER OF NODES = 12, NUMBER OF ARCS = 21</w:t>
+      </w:r>
+    </w:p>
+    <w:p>
+      <w:pPr>
+        <w:pBdr>
+          <w:left w:val="dashed" w:sz="4" w:space="4" w:color="auto"/>
+        </w:pBdr>
+        <w:autoSpaceDE w:val="0"/>
+        <w:autoSpaceDN w:val="0"/>
+        <w:adjustRightInd w:val="0"/>
+        <w:jc w:val="both"/>
+        <w:rPr>
+          <w:rFonts w:ascii="Calibri" w:hAnsi="Calibri" w:cs="Calibri"/>
+          <w:sz w:val="22"/>
+          <w:szCs w:val="22"/>
+          <w:lang w:val="en-GB"/>
+        </w:rPr>
+      </w:pPr>
+      <w:r>
+        <w:rPr>
+          <w:rFonts w:ascii="Calibri" w:hAnsi="Calibri" w:cs="Calibri"/>
+          <w:sz w:val="22"/>
+          <w:szCs w:val="22"/>
+          <w:lang w:val="en-GB"/>
+        </w:rPr>
+        <w:t xml:space="preserve"> CONSTRUCT LINKED LISTS FOR THE PROBLEM</w:t>
+      </w:r>
+    </w:p>
+    <w:p>
+      <w:pPr>
+        <w:pBdr>
+          <w:left w:val="dashed" w:sz="4" w:space="4" w:color="auto"/>
+        </w:pBdr>
+        <w:autoSpaceDE w:val="0"/>
+        <w:autoSpaceDN w:val="0"/>
+        <w:adjustRightInd w:val="0"/>
+        <w:jc w:val="both"/>
+        <w:rPr>
+          <w:rFonts w:ascii="Calibri" w:hAnsi="Calibri" w:cs="Calibri"/>
+          <w:sz w:val="22"/>
+          <w:szCs w:val="22"/>
+          <w:lang w:val="en-GB"/>
+        </w:rPr>
+      </w:pPr>
+      <w:r>
+        <w:rPr>
+          <w:rFonts w:ascii="Calibri" w:hAnsi="Calibri" w:cs="Calibri"/>
+          <w:sz w:val="22"/>
+          <w:szCs w:val="22"/>
+          <w:lang w:val="en-GB"/>
+        </w:rPr>
+        <w:t xml:space="preserve"> CALLING RELAX4 TO SOLVE THE PROBLEM</w:t>
+      </w:r>
+    </w:p>
+    <w:p>
+      <w:pPr>
+        <w:pBdr>
+          <w:left w:val="dashed" w:sz="4" w:space="4" w:color="auto"/>
+        </w:pBdr>
+        <w:autoSpaceDE w:val="0"/>
+        <w:autoSpaceDN w:val="0"/>
+        <w:adjustRightInd w:val="0"/>
+        <w:jc w:val="both"/>
+        <w:rPr>
+          <w:rFonts w:ascii="Calibri" w:hAnsi="Calibri" w:cs="Calibri"/>
+          <w:sz w:val="22"/>
+          <w:szCs w:val="22"/>
+          <w:lang w:val="en-GB"/>
+        </w:rPr>
+      </w:pPr>
+      <w:r>
+        <w:rPr>
+          <w:rFonts w:ascii="Calibri" w:hAnsi="Calibri" w:cs="Calibri"/>
+          <w:sz w:val="22"/>
+          <w:szCs w:val="22"/>
+          <w:lang w:val="en-GB"/>
+        </w:rPr>
+        <w:t xml:space="preserve"> ***********************************</w:t>
+      </w:r>
+    </w:p>
+    <w:p>
+      <w:pPr>
+        <w:pBdr>
+          <w:left w:val="dashed" w:sz="4" w:space="4" w:color="auto"/>
+        </w:pBdr>
+        <w:autoSpaceDE w:val="0"/>
+        <w:autoSpaceDN w:val="0"/>
+        <w:adjustRightInd w:val="0"/>
+        <w:jc w:val="both"/>
+        <w:rPr>
+          <w:rFonts w:ascii="Calibri" w:hAnsi="Calibri" w:cs="Calibri"/>
+          <w:sz w:val="22"/>
+          <w:szCs w:val="22"/>
+          <w:lang w:val="en-GB"/>
+        </w:rPr>
+      </w:pPr>
+      <w:r>
+        <w:rPr>
+          <w:rFonts w:ascii="Calibri" w:hAnsi="Calibri" w:cs="Calibri"/>
+          <w:sz w:val="22"/>
+          <w:szCs w:val="22"/>
+          <w:lang w:val="en-GB"/>
+        </w:rPr>
+        <w:t xml:space="preserve"> TOTAL SOLUTION TIME </w:t>
+      </w:r>
+      <w:proofErr w:type="gramStart"/>
+      <w:r>
+        <w:rPr>
+          <w:rFonts w:ascii="Calibri" w:hAnsi="Calibri" w:cs="Calibri"/>
+          <w:sz w:val="22"/>
+          <w:szCs w:val="22"/>
+          <w:lang w:val="en-GB"/>
+        </w:rPr>
+        <w:t>=  0</w:t>
+      </w:r>
+      <w:proofErr w:type="gramEnd"/>
+      <w:r>
+        <w:rPr>
+          <w:rFonts w:ascii="Calibri" w:hAnsi="Calibri" w:cs="Calibri"/>
+          <w:sz w:val="22"/>
+          <w:szCs w:val="22"/>
+          <w:lang w:val="en-GB"/>
+        </w:rPr>
+        <w:t>. SECS.</w:t>
+      </w:r>
+    </w:p>
+    <w:p>
+      <w:pPr>
+        <w:pBdr>
+          <w:left w:val="dashed" w:sz="4" w:space="4" w:color="auto"/>
+        </w:pBdr>
+        <w:autoSpaceDE w:val="0"/>
+        <w:autoSpaceDN w:val="0"/>
+        <w:adjustRightInd w:val="0"/>
+        <w:jc w:val="both"/>
+        <w:rPr>
+          <w:rFonts w:ascii="Calibri" w:hAnsi="Calibri" w:cs="Calibri"/>
+          <w:sz w:val="22"/>
+          <w:szCs w:val="22"/>
+          <w:lang w:val="en-GB"/>
+        </w:rPr>
+      </w:pPr>
+      <w:r>
+        <w:rPr>
+          <w:rFonts w:ascii="Calibri" w:hAnsi="Calibri" w:cs="Calibri"/>
+          <w:sz w:val="22"/>
+          <w:szCs w:val="22"/>
+          <w:lang w:val="en-GB"/>
+        </w:rPr>
+        <w:t xml:space="preserve"> TIME IN INITIALIZATION </w:t>
+      </w:r>
+      <w:proofErr w:type="gramStart"/>
+      <w:r>
+        <w:rPr>
+          <w:rFonts w:ascii="Calibri" w:hAnsi="Calibri" w:cs="Calibri"/>
+          <w:sz w:val="22"/>
+          <w:szCs w:val="22"/>
+          <w:lang w:val="en-GB"/>
+        </w:rPr>
+        <w:t>=  0</w:t>
+      </w:r>
+      <w:proofErr w:type="gramEnd"/>
+      <w:r>
+        <w:rPr>
+          <w:rFonts w:ascii="Calibri" w:hAnsi="Calibri" w:cs="Calibri"/>
+          <w:sz w:val="22"/>
+          <w:szCs w:val="22"/>
+          <w:lang w:val="en-GB"/>
+        </w:rPr>
+        <w:t>. SECS.</w:t>
+      </w:r>
+    </w:p>
+    <w:p>
+      <w:pPr>
+        <w:pBdr>
+          <w:left w:val="dashed" w:sz="4" w:space="4" w:color="auto"/>
+        </w:pBdr>
+        <w:autoSpaceDE w:val="0"/>
+        <w:autoSpaceDN w:val="0"/>
+        <w:adjustRightInd w:val="0"/>
+        <w:jc w:val="both"/>
+        <w:rPr>
+          <w:rFonts w:ascii="Calibri" w:hAnsi="Calibri" w:cs="Calibri"/>
+          <w:sz w:val="22"/>
+          <w:szCs w:val="22"/>
+          <w:lang w:val="en-GB"/>
+        </w:rPr>
+      </w:pPr>
+      <w:r>
+        <w:rPr>
+          <w:rFonts w:ascii="Calibri" w:hAnsi="Calibri" w:cs="Calibri"/>
+          <w:sz w:val="22"/>
+          <w:szCs w:val="22"/>
+          <w:lang w:val="en-GB"/>
+        </w:rPr>
+        <w:t xml:space="preserve">   1 </w:t>
+      </w:r>
+      <w:proofErr w:type="gramStart"/>
+      <w:r>
+        <w:rPr>
+          <w:rFonts w:ascii="Calibri" w:hAnsi="Calibri" w:cs="Calibri"/>
+          <w:sz w:val="22"/>
+          <w:szCs w:val="22"/>
+          <w:lang w:val="en-GB"/>
+        </w:rPr>
+        <w:t>7  1</w:t>
+      </w:r>
+      <w:proofErr w:type="gramEnd"/>
+      <w:r>
+        <w:rPr>
+          <w:rFonts w:ascii="Calibri" w:hAnsi="Calibri" w:cs="Calibri"/>
+          <w:sz w:val="22"/>
+          <w:szCs w:val="22"/>
+          <w:lang w:val="en-GB"/>
+        </w:rPr>
+        <w:t>.</w:t>
+      </w:r>
+    </w:p>
+    <w:p>
+      <w:pPr>
+        <w:pBdr>
+          <w:left w:val="dashed" w:sz="4" w:space="4" w:color="auto"/>
+        </w:pBdr>
+        <w:autoSpaceDE w:val="0"/>
+        <w:autoSpaceDN w:val="0"/>
+        <w:adjustRightInd w:val="0"/>
+        <w:jc w:val="both"/>
+        <w:rPr>
+          <w:rFonts w:ascii="Calibri" w:hAnsi="Calibri" w:cs="Calibri"/>
+          <w:sz w:val="22"/>
+          <w:szCs w:val="22"/>
+          <w:lang w:val="en-GB"/>
+        </w:rPr>
+      </w:pPr>
+      <w:r>
+        <w:rPr>
+          <w:rFonts w:ascii="Calibri" w:hAnsi="Calibri" w:cs="Calibri"/>
+          <w:sz w:val="22"/>
+          <w:szCs w:val="22"/>
+          <w:lang w:val="en-GB"/>
+        </w:rPr>
+        <w:t xml:space="preserve">   4 </w:t>
+      </w:r>
+      <w:proofErr w:type="gramStart"/>
+      <w:r>
+        <w:rPr>
+          <w:rFonts w:ascii="Calibri" w:hAnsi="Calibri" w:cs="Calibri"/>
+          <w:sz w:val="22"/>
+          <w:szCs w:val="22"/>
+          <w:lang w:val="en-GB"/>
+        </w:rPr>
+        <w:t>5  1</w:t>
+      </w:r>
+      <w:proofErr w:type="gramEnd"/>
+      <w:r>
+        <w:rPr>
+          <w:rFonts w:ascii="Calibri" w:hAnsi="Calibri" w:cs="Calibri"/>
+          <w:sz w:val="22"/>
+          <w:szCs w:val="22"/>
+          <w:lang w:val="en-GB"/>
+        </w:rPr>
+        <w:t>.</w:t>
+      </w:r>
+    </w:p>
+    <w:p>
+      <w:pPr>
+        <w:pBdr>
+          <w:left w:val="dashed" w:sz="4" w:space="4" w:color="auto"/>
+        </w:pBdr>
+        <w:autoSpaceDE w:val="0"/>
+        <w:autoSpaceDN w:val="0"/>
+        <w:adjustRightInd w:val="0"/>
+        <w:jc w:val="both"/>
+        <w:rPr>
+          <w:rFonts w:ascii="Calibri" w:hAnsi="Calibri" w:cs="Calibri"/>
+          <w:sz w:val="22"/>
+          <w:szCs w:val="22"/>
+          <w:lang w:val="en-GB"/>
+        </w:rPr>
+      </w:pPr>
+      <w:r>
+        <w:rPr>
+          <w:rFonts w:ascii="Calibri" w:hAnsi="Calibri" w:cs="Calibri"/>
+          <w:sz w:val="22"/>
+          <w:szCs w:val="22"/>
+          <w:lang w:val="en-GB"/>
+        </w:rPr>
+        <w:t xml:space="preserve">   5 </w:t>
+      </w:r>
+      <w:proofErr w:type="gramStart"/>
+      <w:r>
+        <w:rPr>
+          <w:rFonts w:ascii="Calibri" w:hAnsi="Calibri" w:cs="Calibri"/>
+          <w:sz w:val="22"/>
+          <w:szCs w:val="22"/>
+          <w:lang w:val="en-GB"/>
+        </w:rPr>
+        <w:t>12  1</w:t>
+      </w:r>
+      <w:proofErr w:type="gramEnd"/>
+      <w:r>
+        <w:rPr>
+          <w:rFonts w:ascii="Calibri" w:hAnsi="Calibri" w:cs="Calibri"/>
+          <w:sz w:val="22"/>
+          <w:szCs w:val="22"/>
+          <w:lang w:val="en-GB"/>
+        </w:rPr>
+        <w:t>.</w:t>
+      </w:r>
+    </w:p>
+    <w:p>
+      <w:pPr>
+        <w:pBdr>
+          <w:left w:val="dashed" w:sz="4" w:space="4" w:color="auto"/>
+        </w:pBdr>
+        <w:autoSpaceDE w:val="0"/>
+        <w:autoSpaceDN w:val="0"/>
+        <w:adjustRightInd w:val="0"/>
+        <w:jc w:val="both"/>
+        <w:rPr>
+          <w:rFonts w:ascii="Calibri" w:hAnsi="Calibri" w:cs="Calibri"/>
+          <w:sz w:val="22"/>
+          <w:szCs w:val="22"/>
+          <w:lang w:val="en-GB"/>
+        </w:rPr>
+      </w:pPr>
+      <w:r>
+        <w:rPr>
+          <w:rFonts w:ascii="Calibri" w:hAnsi="Calibri" w:cs="Calibri"/>
+          <w:sz w:val="22"/>
+          <w:szCs w:val="22"/>
+          <w:lang w:val="en-GB"/>
+        </w:rPr>
+        <w:t xml:space="preserve">   7 </w:t>
+      </w:r>
+      <w:proofErr w:type="gramStart"/>
+      <w:r>
+        <w:rPr>
+          <w:rFonts w:ascii="Calibri" w:hAnsi="Calibri" w:cs="Calibri"/>
+          <w:sz w:val="22"/>
+          <w:szCs w:val="22"/>
+          <w:lang w:val="en-GB"/>
+        </w:rPr>
+        <w:t>10  1</w:t>
+      </w:r>
+      <w:proofErr w:type="gramEnd"/>
+      <w:r>
+        <w:rPr>
+          <w:rFonts w:ascii="Calibri" w:hAnsi="Calibri" w:cs="Calibri"/>
+          <w:sz w:val="22"/>
+          <w:szCs w:val="22"/>
+          <w:lang w:val="en-GB"/>
+        </w:rPr>
+        <w:t>.</w:t>
+      </w:r>
+    </w:p>
+    <w:p>
+      <w:pPr>
+        <w:pBdr>
+          <w:left w:val="dashed" w:sz="4" w:space="4" w:color="auto"/>
+        </w:pBdr>
+        <w:autoSpaceDE w:val="0"/>
+        <w:autoSpaceDN w:val="0"/>
+        <w:adjustRightInd w:val="0"/>
+        <w:jc w:val="both"/>
+        <w:rPr>
+          <w:rFonts w:ascii="Calibri" w:hAnsi="Calibri" w:cs="Calibri"/>
+          <w:sz w:val="22"/>
+          <w:szCs w:val="22"/>
+          <w:lang w:val="en-GB"/>
+        </w:rPr>
+      </w:pPr>
+      <w:r>
+        <w:rPr>
+          <w:rFonts w:ascii="Calibri" w:hAnsi="Calibri" w:cs="Calibri"/>
+          <w:sz w:val="22"/>
+          <w:szCs w:val="22"/>
+          <w:lang w:val="en-GB"/>
+        </w:rPr>
+        <w:t xml:space="preserve">   8 </w:t>
+      </w:r>
+      <w:proofErr w:type="gramStart"/>
+      <w:r>
+        <w:rPr>
+          <w:rFonts w:ascii="Calibri" w:hAnsi="Calibri" w:cs="Calibri"/>
+          <w:sz w:val="22"/>
+          <w:szCs w:val="22"/>
+          <w:lang w:val="en-GB"/>
+        </w:rPr>
+        <w:t>4  1</w:t>
+      </w:r>
+      <w:proofErr w:type="gramEnd"/>
+      <w:r>
+        <w:rPr>
+          <w:rFonts w:ascii="Calibri" w:hAnsi="Calibri" w:cs="Calibri"/>
+          <w:sz w:val="22"/>
+          <w:szCs w:val="22"/>
+          <w:lang w:val="en-GB"/>
+        </w:rPr>
+        <w:t>.</w:t>
+      </w:r>
+    </w:p>
+    <w:p>
+      <w:pPr>
+        <w:pBdr>
+          <w:left w:val="dashed" w:sz="4" w:space="4" w:color="auto"/>
+        </w:pBdr>
+        <w:autoSpaceDE w:val="0"/>
+        <w:autoSpaceDN w:val="0"/>
+        <w:adjustRightInd w:val="0"/>
+        <w:jc w:val="both"/>
+        <w:rPr>
+          <w:rFonts w:ascii="Calibri" w:hAnsi="Calibri" w:cs="Calibri"/>
+          <w:sz w:val="22"/>
+          <w:szCs w:val="22"/>
+          <w:lang w:val="en-GB"/>
+        </w:rPr>
+      </w:pPr>
+      <w:r>
+        <w:rPr>
+          <w:rFonts w:ascii="Calibri" w:hAnsi="Calibri" w:cs="Calibri"/>
+          <w:sz w:val="22"/>
+          <w:szCs w:val="22"/>
+          <w:lang w:val="en-GB"/>
+        </w:rPr>
+        <w:t xml:space="preserve">   10 </w:t>
+      </w:r>
+      <w:proofErr w:type="gramStart"/>
+      <w:r>
+        <w:rPr>
+          <w:rFonts w:ascii="Calibri" w:hAnsi="Calibri" w:cs="Calibri"/>
+          <w:sz w:val="22"/>
+          <w:szCs w:val="22"/>
+          <w:lang w:val="en-GB"/>
+        </w:rPr>
+        <w:t>6  1</w:t>
+      </w:r>
+      <w:proofErr w:type="gramEnd"/>
+      <w:r>
+        <w:rPr>
+          <w:rFonts w:ascii="Calibri" w:hAnsi="Calibri" w:cs="Calibri"/>
+          <w:sz w:val="22"/>
+          <w:szCs w:val="22"/>
+          <w:lang w:val="en-GB"/>
+        </w:rPr>
+        <w:t>.</w:t>
+      </w:r>
+    </w:p>
+    <w:p>
+      <w:pPr>
+        <w:pBdr>
+          <w:left w:val="dashed" w:sz="4" w:space="4" w:color="auto"/>
+        </w:pBdr>
+        <w:autoSpaceDE w:val="0"/>
+        <w:autoSpaceDN w:val="0"/>
+        <w:adjustRightInd w:val="0"/>
+        <w:jc w:val="both"/>
+        <w:rPr>
+          <w:rFonts w:ascii="Calibri" w:hAnsi="Calibri" w:cs="Calibri"/>
+          <w:sz w:val="22"/>
+          <w:szCs w:val="22"/>
+          <w:lang w:val="en-GB"/>
+        </w:rPr>
+      </w:pPr>
+      <w:r>
+        <w:rPr>
+          <w:rFonts w:ascii="Calibri" w:hAnsi="Calibri" w:cs="Calibri"/>
+          <w:sz w:val="22"/>
+          <w:szCs w:val="22"/>
+          <w:lang w:val="en-GB"/>
+        </w:rPr>
+        <w:t xml:space="preserve">   6 </w:t>
+      </w:r>
+      <w:proofErr w:type="gramStart"/>
+      <w:r>
+        <w:rPr>
+          <w:rFonts w:ascii="Calibri" w:hAnsi="Calibri" w:cs="Calibri"/>
+          <w:sz w:val="22"/>
+          <w:szCs w:val="22"/>
+          <w:lang w:val="en-GB"/>
+        </w:rPr>
+        <w:t>8  1</w:t>
+      </w:r>
+      <w:proofErr w:type="gramEnd"/>
+      <w:r>
+        <w:rPr>
+          <w:rFonts w:ascii="Calibri" w:hAnsi="Calibri" w:cs="Calibri"/>
+          <w:sz w:val="22"/>
+          <w:szCs w:val="22"/>
+          <w:lang w:val="en-GB"/>
+        </w:rPr>
+        <w:t>.</w:t>
+      </w:r>
+    </w:p>
+    <w:p>
+      <w:pPr>
+        <w:pBdr>
+          <w:left w:val="dashed" w:sz="4" w:space="4" w:color="auto"/>
+        </w:pBdr>
+        <w:autoSpaceDE w:val="0"/>
+        <w:autoSpaceDN w:val="0"/>
+        <w:adjustRightInd w:val="0"/>
+        <w:jc w:val="both"/>
+        <w:rPr>
+          <w:rFonts w:ascii="Calibri" w:hAnsi="Calibri" w:cs="Calibri"/>
+          <w:sz w:val="22"/>
+          <w:szCs w:val="22"/>
+          <w:lang w:val="en-GB"/>
+        </w:rPr>
+      </w:pPr>
+      <w:r>
+        <w:rPr>
+          <w:rFonts w:ascii="Calibri" w:hAnsi="Calibri" w:cs="Calibri"/>
+          <w:sz w:val="22"/>
+          <w:szCs w:val="22"/>
+          <w:lang w:val="en-GB"/>
+        </w:rPr>
+        <w:t xml:space="preserve"> OPTIMAL COST </w:t>
+      </w:r>
+      <w:proofErr w:type="gramStart"/>
+      <w:r>
+        <w:rPr>
+          <w:rFonts w:ascii="Calibri" w:hAnsi="Calibri" w:cs="Calibri"/>
+          <w:sz w:val="22"/>
+          <w:szCs w:val="22"/>
+          <w:lang w:val="en-GB"/>
+        </w:rPr>
+        <w:t>=  -</w:t>
+      </w:r>
+      <w:proofErr w:type="gramEnd"/>
+      <w:r>
+        <w:rPr>
+          <w:rFonts w:ascii="Calibri" w:hAnsi="Calibri" w:cs="Calibri"/>
+          <w:sz w:val="22"/>
+          <w:szCs w:val="22"/>
+          <w:lang w:val="en-GB"/>
+        </w:rPr>
+        <w:t>22.</w:t>
+      </w:r>
+    </w:p>
+    <w:p>
+      <w:pPr>
+        <w:pBdr>
+          <w:left w:val="dashed" w:sz="4" w:space="4" w:color="auto"/>
+        </w:pBdr>
+        <w:autoSpaceDE w:val="0"/>
+        <w:autoSpaceDN w:val="0"/>
+        <w:adjustRightInd w:val="0"/>
+        <w:jc w:val="both"/>
+        <w:rPr>
+          <w:rFonts w:ascii="Calibri" w:hAnsi="Calibri" w:cs="Calibri"/>
+          <w:sz w:val="22"/>
+          <w:szCs w:val="22"/>
+          <w:lang w:val="en-GB"/>
+        </w:rPr>
+      </w:pPr>
+      <w:r>
+        <w:rPr>
+          <w:rFonts w:ascii="Calibri" w:hAnsi="Calibri" w:cs="Calibri"/>
+          <w:sz w:val="22"/>
+          <w:szCs w:val="22"/>
+          <w:lang w:val="en-GB"/>
+        </w:rPr>
+        <w:t xml:space="preserve"> NUMBER OF AUCTION/SHORTEST PATH ITERATIONS = 39</w:t>
+      </w:r>
+    </w:p>
+    <w:p>
+      <w:pPr>
+        <w:pBdr>
+          <w:left w:val="dashed" w:sz="4" w:space="4" w:color="auto"/>
+        </w:pBdr>
+        <w:autoSpaceDE w:val="0"/>
+        <w:autoSpaceDN w:val="0"/>
+        <w:adjustRightInd w:val="0"/>
+        <w:jc w:val="both"/>
+        <w:rPr>
+          <w:rFonts w:ascii="Calibri" w:hAnsi="Calibri" w:cs="Calibri"/>
+          <w:sz w:val="22"/>
+          <w:szCs w:val="22"/>
+          <w:lang w:val="en-GB"/>
+        </w:rPr>
+      </w:pPr>
+      <w:r>
+        <w:rPr>
+          <w:rFonts w:ascii="Calibri" w:hAnsi="Calibri" w:cs="Calibri"/>
+          <w:sz w:val="22"/>
+          <w:szCs w:val="22"/>
+          <w:lang w:val="en-GB"/>
+        </w:rPr>
+        <w:t xml:space="preserve"> NUMBER OF ITERATIONS </w:t>
+      </w:r>
+      <w:proofErr w:type="gramStart"/>
+      <w:r>
+        <w:rPr>
+          <w:rFonts w:ascii="Calibri" w:hAnsi="Calibri" w:cs="Calibri"/>
+          <w:sz w:val="22"/>
+          <w:szCs w:val="22"/>
+          <w:lang w:val="en-GB"/>
+        </w:rPr>
+        <w:t>=  10</w:t>
+      </w:r>
+      <w:proofErr w:type="gramEnd"/>
+    </w:p>
+    <w:p>
+      <w:pPr>
+        <w:pBdr>
+          <w:left w:val="dashed" w:sz="4" w:space="4" w:color="auto"/>
+        </w:pBdr>
+        <w:autoSpaceDE w:val="0"/>
+        <w:autoSpaceDN w:val="0"/>
+        <w:adjustRightInd w:val="0"/>
+        <w:jc w:val="both"/>
+        <w:rPr>
+          <w:rFonts w:ascii="Calibri" w:hAnsi="Calibri" w:cs="Calibri"/>
+          <w:sz w:val="22"/>
+          <w:szCs w:val="22"/>
+          <w:lang w:val="en-GB"/>
+        </w:rPr>
+      </w:pPr>
+      <w:r>
+        <w:rPr>
+          <w:rFonts w:ascii="Calibri" w:hAnsi="Calibri" w:cs="Calibri"/>
+          <w:sz w:val="22"/>
+          <w:szCs w:val="22"/>
+          <w:lang w:val="en-GB"/>
+        </w:rPr>
+        <w:t xml:space="preserve"> NUMBER OF MULTINODE ITERATIONS </w:t>
+      </w:r>
+      <w:proofErr w:type="gramStart"/>
+      <w:r>
+        <w:rPr>
+          <w:rFonts w:ascii="Calibri" w:hAnsi="Calibri" w:cs="Calibri"/>
+          <w:sz w:val="22"/>
+          <w:szCs w:val="22"/>
+          <w:lang w:val="en-GB"/>
+        </w:rPr>
+        <w:t>=  1</w:t>
+      </w:r>
+      <w:proofErr w:type="gramEnd"/>
+    </w:p>
+    <w:p>
+      <w:pPr>
+        <w:pBdr>
+          <w:left w:val="dashed" w:sz="4" w:space="4" w:color="auto"/>
+        </w:pBdr>
+        <w:autoSpaceDE w:val="0"/>
+        <w:autoSpaceDN w:val="0"/>
+        <w:adjustRightInd w:val="0"/>
+        <w:jc w:val="both"/>
+        <w:rPr>
+          <w:rFonts w:ascii="Calibri" w:hAnsi="Calibri" w:cs="Calibri"/>
+          <w:sz w:val="22"/>
+          <w:szCs w:val="22"/>
+          <w:lang w:val="en-GB"/>
+        </w:rPr>
+      </w:pPr>
+      <w:r>
+        <w:rPr>
+          <w:rFonts w:ascii="Calibri" w:hAnsi="Calibri" w:cs="Calibri"/>
+          <w:sz w:val="22"/>
+          <w:szCs w:val="22"/>
+          <w:lang w:val="en-GB"/>
+        </w:rPr>
+        <w:t xml:space="preserve"> NUMBER OF MULTINODE ASCENT STEPS </w:t>
+      </w:r>
+      <w:proofErr w:type="gramStart"/>
+      <w:r>
+        <w:rPr>
+          <w:rFonts w:ascii="Calibri" w:hAnsi="Calibri" w:cs="Calibri"/>
+          <w:sz w:val="22"/>
+          <w:szCs w:val="22"/>
+          <w:lang w:val="en-GB"/>
+        </w:rPr>
+        <w:t>=  2</w:t>
+      </w:r>
+      <w:proofErr w:type="gramEnd"/>
+    </w:p>
+    <w:p>
+      <w:pPr>
+        <w:pBdr>
+          <w:left w:val="dashed" w:sz="4" w:space="4" w:color="auto"/>
+        </w:pBdr>
+        <w:autoSpaceDE w:val="0"/>
+        <w:autoSpaceDN w:val="0"/>
+        <w:adjustRightInd w:val="0"/>
+        <w:jc w:val="both"/>
+        <w:rPr>
+          <w:rFonts w:ascii="Calibri" w:hAnsi="Calibri" w:cs="Calibri"/>
+          <w:sz w:val="22"/>
+          <w:szCs w:val="22"/>
+        </w:rPr>
+      </w:pPr>
+      <w:r>
+        <w:rPr>
+          <w:rFonts w:ascii="Calibri" w:hAnsi="Calibri" w:cs="Calibri"/>
+          <w:sz w:val="22"/>
+          <w:szCs w:val="22"/>
+          <w:lang w:val="en-GB"/>
+        </w:rPr>
+        <w:t xml:space="preserve"> </w:t>
+      </w:r>
+      <w:r>
+        <w:rPr>
+          <w:rFonts w:ascii="Calibri" w:hAnsi="Calibri" w:cs="Calibri"/>
+          <w:sz w:val="22"/>
+          <w:szCs w:val="22"/>
+        </w:rPr>
+        <w:t xml:space="preserve">NUMBER OF REGULAR AUGMENTATIONS </w:t>
+      </w:r>
+      <w:proofErr w:type="gramStart"/>
+      <w:r>
+        <w:rPr>
+          <w:rFonts w:ascii="Calibri" w:hAnsi="Calibri" w:cs="Calibri"/>
+          <w:sz w:val="22"/>
+          <w:szCs w:val="22"/>
+        </w:rPr>
+        <w:t>=  1</w:t>
+      </w:r>
+      <w:proofErr w:type="gramEnd"/>
+    </w:p>
+    <w:p>
+      <w:pPr>
+        <w:pBdr>
+          <w:left w:val="dashed" w:sz="4" w:space="4" w:color="auto"/>
+        </w:pBdr>
+        <w:autoSpaceDE w:val="0"/>
+        <w:autoSpaceDN w:val="0"/>
+        <w:adjustRightInd w:val="0"/>
+        <w:jc w:val="both"/>
+        <w:rPr>
+          <w:rFonts w:ascii="Calibri" w:hAnsi="Calibri" w:cs="Calibri"/>
+          <w:sz w:val="22"/>
+          <w:szCs w:val="22"/>
+        </w:rPr>
+      </w:pPr>
+      <w:r>
+        <w:rPr>
+          <w:rFonts w:ascii="Calibri" w:hAnsi="Calibri" w:cs="Calibri"/>
+          <w:sz w:val="22"/>
+          <w:szCs w:val="22"/>
+        </w:rPr>
+        <w:t xml:space="preserve"> ***********************************</w:t>
+      </w:r>
+    </w:p>
+    <w:p>
+      <w:pPr>
         <w:autoSpaceDE w:val="0"/>
         <w:autoSpaceDN w:val="0"/>
         <w:adjustRightInd w:val="0"/>
         <w:ind w:firstLine="720"/>
         <w:jc w:val="both"/>
       </w:pPr>
-      <w:r>
-        <w:t>Como podemos ver, foi possível obter um output do programa, ou seja, o problema é possível tendo uma solução ótima de 22 U.T. (o output deu um número negativo exatamente pelo que foi referido na função objetivo).</w:t>
-      </w:r>
-    </w:p>
-    <w:p>
-      <w:pPr>
-        <w:pStyle w:val="Cabealho2"/>
-        <w:jc w:val="both"/>
-      </w:pPr>
-      <w:bookmarkStart w:id="38" w:name="_Toc436138712"/>
-      <w:r>
-        <w:t xml:space="preserve">3.6. </w:t>
-      </w:r>
-      <w:r>
-        <w:t>Interpretação da Solução e Caminho Crítico</w:t>
-      </w:r>
-      <w:bookmarkEnd w:id="38"/>
-    </w:p>
-    <w:p>
-      <w:pPr>
-        <w:jc w:val="both"/>
-      </w:pPr>
     </w:p>
     <w:p>
       <w:pPr>
@@ -8501,7 +9252,86 @@
         <w:jc w:val="both"/>
       </w:pPr>
       <w:r>
-        <w:t>(falta completar este)--------------------------------------------</w:t>
+        <w:t xml:space="preserve">Como podemos ver, foi possível obter um output do programa, ou seja, o problema é possível tendo uma solução ótima </w:t>
+      </w:r>
+      <w:r>
+        <w:t>de 22 U.T.</w:t>
+      </w:r>
+    </w:p>
+    <w:p>
+      <w:pPr>
+        <w:pStyle w:val="Heading2"/>
+        <w:jc w:val="both"/>
+      </w:pPr>
+      <w:bookmarkStart w:id="38" w:name="_Toc436138712"/>
+      <w:r>
+        <w:t xml:space="preserve">3.6. </w:t>
+      </w:r>
+      <w:r>
+        <w:t>Interpretação da Solução e Caminho Crítico</w:t>
+      </w:r>
+      <w:bookmarkEnd w:id="38"/>
+    </w:p>
+    <w:p>
+      <w:pPr>
+        <w:jc w:val="both"/>
+      </w:pPr>
+    </w:p>
+    <w:p>
+      <w:pPr>
+        <w:autoSpaceDE w:val="0"/>
+        <w:autoSpaceDN w:val="0"/>
+        <w:adjustRightInd w:val="0"/>
+        <w:ind w:firstLine="720"/>
+        <w:jc w:val="both"/>
+        <w:rPr>
+          <w:sz w:val="23"/>
+          <w:szCs w:val="23"/>
+        </w:rPr>
+      </w:pPr>
+      <w:r>
+        <w:rPr>
+          <w:sz w:val="23"/>
+          <w:szCs w:val="23"/>
+        </w:rPr>
+        <w:t>Comparando o resultado do nosso modelo inicial com este, podemos observar que foi possível calcular um caminho crítico alternativo, pois o instante mais cedo para realizar a atividade 8 alterou-se de 5 U.T. para 9 U.T. com a nova restrição colocada, o que permitiu ao Relax4 calcular um caminho crítico alternativo ao original (22 U.T.</w:t>
+      </w:r>
+      <w:proofErr w:type="gramStart"/>
+      <w:r>
+        <w:rPr>
+          <w:sz w:val="23"/>
+          <w:szCs w:val="23"/>
+        </w:rPr>
+        <w:t>).</w:t>
+      </w:r>
+      <w:r>
+        <w:rPr>
+          <w:sz w:val="23"/>
+          <w:szCs w:val="23"/>
+        </w:rPr>
+        <w:t xml:space="preserve"> </w:t>
+      </w:r>
+      <w:proofErr w:type="gramEnd"/>
+      <w:r>
+        <w:rPr>
+          <w:sz w:val="23"/>
+          <w:szCs w:val="23"/>
+        </w:rPr>
+        <w:t>Assim, o</w:t>
+      </w:r>
+      <w:r>
+        <w:rPr>
+          <w:sz w:val="23"/>
+          <w:szCs w:val="23"/>
+        </w:rPr>
+        <w:t xml:space="preserve"> modelo obedece às restrições de conservação de fluxo, como se pode verificar pelo output do relax (entrada e saída de uma unidade).</w:t>
+      </w:r>
+      <w:r>
+        <w:rPr>
+          <w:sz w:val="23"/>
+          <w:szCs w:val="23"/>
+        </w:rPr>
+        <w:t xml:space="preserve"> Este foi o caminho crítico resultante na nossa rede:</w:t>
       </w:r>
     </w:p>
     <w:p>
@@ -8527,7 +9357,7 @@
     </w:p>
     <w:p>
       <w:pPr>
-        <w:pStyle w:val="Cabealho1"/>
+        <w:pStyle w:val="Heading1"/>
         <w:jc w:val="both"/>
       </w:pPr>
       <w:bookmarkStart w:id="39" w:name="_Toc436138713"/>
@@ -8542,7 +9372,7 @@
     </w:p>
     <w:p>
       <w:pPr>
-        <w:pStyle w:val="Cabealho2"/>
+        <w:pStyle w:val="Heading2"/>
         <w:jc w:val="both"/>
       </w:pPr>
       <w:bookmarkStart w:id="40" w:name="_Toc436138714"/>
@@ -8552,10 +9382,20 @@
       <w:r>
         <w:t xml:space="preserve">.1. </w:t>
       </w:r>
-      <w:r>
-        <w:t>Just-In-Time</w:t>
+      <w:proofErr w:type="spellStart"/>
+      <w:r>
+        <w:t>Just</w:t>
+      </w:r>
+      <w:proofErr w:type="spellEnd"/>
+      <w:r>
+        <w:t>-</w:t>
+      </w:r>
+      <w:proofErr w:type="spellStart"/>
+      <w:r>
+        <w:t>In-Time</w:t>
       </w:r>
       <w:bookmarkEnd w:id="40"/>
+      <w:proofErr w:type="spellEnd"/>
     </w:p>
     <w:p/>
     <w:p>
@@ -8567,7 +9407,48 @@
         <w:jc w:val="both"/>
       </w:pPr>
       <w:r>
-        <w:t>Escolhido o caminho que passa pelos nodos 0 e 5, podemos dizer que não é possível, pois como a duração do caminho escolhido é inferior ao do caminho crítico, ao adicionar as restrições just-in-time a todos os nodos (incluindo ini e fim), cria-se um conflito com os tempos do caminho crítico. Para que isso fosse solucionável, todos os nodos partilhados teriam que mudar também.</w:t>
+        <w:t>Escolhido o caminho que passa pelos nodos 0 e 5, podemos dizer que não é possível</w:t>
+      </w:r>
+      <w:r>
+        <w:t xml:space="preserve"> resolver o problema</w:t>
+      </w:r>
+      <w:r>
+        <w:t xml:space="preserve">, </w:t>
+      </w:r>
+      <w:r>
+        <w:t xml:space="preserve">pois adicionando as restrições de </w:t>
+      </w:r>
+      <w:proofErr w:type="spellStart"/>
+      <w:r>
+        <w:t>just</w:t>
+      </w:r>
+      <w:proofErr w:type="spellEnd"/>
+      <w:r>
+        <w:t>-</w:t>
+      </w:r>
+      <w:proofErr w:type="spellStart"/>
+      <w:r>
+        <w:t>in-time</w:t>
+      </w:r>
+      <w:proofErr w:type="spellEnd"/>
+      <w:r>
+        <w:t xml:space="preserve">, temos um problema de solução infinita, e convertendo este para o modelo dual, temos um problema impossível de se resolver, segundo o teorema da dualidade fraca, que afirma que cada solução viável do </w:t>
+      </w:r>
+      <w:proofErr w:type="spellStart"/>
+      <w:r>
+        <w:t>primal</w:t>
+      </w:r>
+      <w:proofErr w:type="spellEnd"/>
+      <w:r>
+        <w:t xml:space="preserve"> é menor ou igual a cada solução viável do dual (caso o </w:t>
+      </w:r>
+      <w:proofErr w:type="spellStart"/>
+      <w:r>
+        <w:t>primal</w:t>
+      </w:r>
+      <w:proofErr w:type="spellEnd"/>
+      <w:r>
+        <w:t xml:space="preserve"> seja um problema de maximização).</w:t>
       </w:r>
     </w:p>
     <w:p>
@@ -8581,7 +9462,7 @@
     </w:p>
     <w:p>
       <w:pPr>
-        <w:pStyle w:val="Cabealho2"/>
+        <w:pStyle w:val="Heading2"/>
         <w:jc w:val="both"/>
       </w:pPr>
       <w:bookmarkStart w:id="41" w:name="_Toc436138715"/>
@@ -8592,9 +9473,14 @@
         <w:t xml:space="preserve">.2. </w:t>
       </w:r>
       <w:r>
-        <w:t>Formulação do Problema e Resolução no LPSolve</w:t>
+        <w:t xml:space="preserve">Formulação do Problema e Resolução no </w:t>
+      </w:r>
+      <w:proofErr w:type="spellStart"/>
+      <w:r>
+        <w:t>LPSolve</w:t>
       </w:r>
       <w:bookmarkEnd w:id="41"/>
+      <w:proofErr w:type="spellEnd"/>
     </w:p>
     <w:p>
       <w:pPr>
@@ -8691,7 +9577,31 @@
         <w:jc w:val="both"/>
       </w:pPr>
       <w:r>
-        <w:t xml:space="preserve">Inserido este modelo no LPSolve, obtemos um Log de insucesso pois ao adaptar as restrições para a filosofia de just-in-time no caminho escolhido, após 14 iterações, verificou-se que o modelo é </w:t>
+        <w:t xml:space="preserve">Inserido este modelo no </w:t>
+      </w:r>
+      <w:proofErr w:type="spellStart"/>
+      <w:r>
+        <w:t>LPSolve</w:t>
+      </w:r>
+      <w:proofErr w:type="spellEnd"/>
+      <w:r>
+        <w:t xml:space="preserve">, obtemos um Log de insucesso pois ao adaptar as restrições para a filosofia de </w:t>
+      </w:r>
+      <w:proofErr w:type="spellStart"/>
+      <w:r>
+        <w:t>just</w:t>
+      </w:r>
+      <w:proofErr w:type="spellEnd"/>
+      <w:r>
+        <w:t>-</w:t>
+      </w:r>
+      <w:proofErr w:type="spellStart"/>
+      <w:r>
+        <w:t>in-time</w:t>
+      </w:r>
+      <w:proofErr w:type="spellEnd"/>
+      <w:r>
+        <w:t xml:space="preserve"> no caminho escolhido, após 14 iterações, verificou-se que o modelo é </w:t>
       </w:r>
       <w:r>
         <w:t>impraticável, ou seja, impossível.</w:t>
@@ -8709,12 +9619,20 @@
     </w:p>
     <w:p>
       <w:pPr>
-        <w:pStyle w:val="Cabealho2"/>
+        <w:pStyle w:val="Heading2"/>
         <w:jc w:val="both"/>
       </w:pPr>
       <w:bookmarkStart w:id="42" w:name="_Toc436138716"/>
       <w:r>
-        <w:t>4.3. Input no Relax4</w:t>
+        <w:t xml:space="preserve">4.3. </w:t>
+      </w:r>
+      <w:proofErr w:type="gramStart"/>
+      <w:r>
+        <w:t>Input</w:t>
+      </w:r>
+      <w:proofErr w:type="gramEnd"/>
+      <w:r>
+        <w:t xml:space="preserve"> no Relax4</w:t>
       </w:r>
       <w:bookmarkEnd w:id="42"/>
     </w:p>
@@ -8732,7 +9650,15 @@
         <w:jc w:val="both"/>
       </w:pPr>
       <w:r>
-        <w:t>O seguinte input foi realizado num editor de texto para execução no Relax</w:t>
+        <w:t xml:space="preserve">O seguinte </w:t>
+      </w:r>
+      <w:proofErr w:type="gramStart"/>
+      <w:r>
+        <w:t>input</w:t>
+      </w:r>
+      <w:proofErr w:type="gramEnd"/>
+      <w:r>
+        <w:t xml:space="preserve"> foi realizado num editor de texto para execução no Relax</w:t>
       </w:r>
       <w:r>
         <w:t>4:</w:t>
@@ -9459,7 +10385,7 @@
     </w:p>
     <w:p>
       <w:pPr>
-        <w:pStyle w:val="Cabealho2"/>
+        <w:pStyle w:val="Heading2"/>
         <w:jc w:val="both"/>
       </w:pPr>
       <w:bookmarkStart w:id="43" w:name="_Toc436138717"/>
@@ -9487,7 +10413,15 @@
         <w:jc w:val="both"/>
       </w:pPr>
       <w:r>
-        <w:t>Este foi o output resultante do input inserido no Relax4:</w:t>
+        <w:t xml:space="preserve">Este foi o output resultante do </w:t>
+      </w:r>
+      <w:proofErr w:type="gramStart"/>
+      <w:r>
+        <w:t>input</w:t>
+      </w:r>
+      <w:proofErr w:type="gramEnd"/>
+      <w:r>
+        <w:t xml:space="preserve"> inserido no Relax4:</w:t>
       </w:r>
     </w:p>
     <w:p>
@@ -9601,228 +10535,424 @@
         <w:rPr>
           <w:lang w:val="en-GB"/>
         </w:rPr>
-        <w:t xml:space="preserve"> TOTAL SOLUTION TIME =  0. SECS.</w:t>
-      </w:r>
-    </w:p>
-    <w:p>
-      <w:pPr>
-        <w:pBdr>
-          <w:left w:val="dashed" w:sz="4" w:space="4" w:color="auto"/>
-        </w:pBdr>
-        <w:jc w:val="both"/>
-        <w:rPr>
-          <w:lang w:val="en-GB"/>
-        </w:rPr>
-      </w:pPr>
-      <w:r>
-        <w:rPr>
-          <w:lang w:val="en-GB"/>
-        </w:rPr>
-        <w:t xml:space="preserve"> TIME IN INITIALIZATION =  0. SECS.</w:t>
-      </w:r>
-    </w:p>
-    <w:p>
-      <w:pPr>
-        <w:pBdr>
-          <w:left w:val="dashed" w:sz="4" w:space="4" w:color="auto"/>
-        </w:pBdr>
-        <w:jc w:val="both"/>
-        <w:rPr>
-          <w:lang w:val="en-GB"/>
-        </w:rPr>
-      </w:pPr>
-      <w:r>
-        <w:rPr>
-          <w:lang w:val="en-GB"/>
-        </w:rPr>
-        <w:t xml:space="preserve">   1 7  1.</w:t>
-      </w:r>
-    </w:p>
-    <w:p>
-      <w:pPr>
-        <w:pBdr>
-          <w:left w:val="dashed" w:sz="4" w:space="4" w:color="auto"/>
-        </w:pBdr>
-        <w:jc w:val="both"/>
-        <w:rPr>
-          <w:lang w:val="en-GB"/>
-        </w:rPr>
-      </w:pPr>
-      <w:r>
-        <w:rPr>
-          <w:lang w:val="en-GB"/>
-        </w:rPr>
-        <w:t xml:space="preserve">   2 3  1000.</w:t>
-      </w:r>
-    </w:p>
-    <w:p>
-      <w:pPr>
-        <w:pBdr>
-          <w:left w:val="dashed" w:sz="4" w:space="4" w:color="auto"/>
-        </w:pBdr>
-        <w:jc w:val="both"/>
-        <w:rPr>
-          <w:lang w:val="en-GB"/>
-        </w:rPr>
-      </w:pPr>
-      <w:r>
-        <w:rPr>
-          <w:lang w:val="en-GB"/>
-        </w:rPr>
-        <w:t xml:space="preserve">   3 4  1000.</w:t>
-      </w:r>
-    </w:p>
-    <w:p>
-      <w:pPr>
-        <w:pBdr>
-          <w:left w:val="dashed" w:sz="4" w:space="4" w:color="auto"/>
-        </w:pBdr>
-        <w:jc w:val="both"/>
-        <w:rPr>
-          <w:lang w:val="en-GB"/>
-        </w:rPr>
-      </w:pPr>
-      <w:r>
-        <w:rPr>
-          <w:lang w:val="en-GB"/>
-        </w:rPr>
-        <w:t xml:space="preserve">   4 5  1000.</w:t>
-      </w:r>
-    </w:p>
-    <w:p>
-      <w:pPr>
-        <w:pBdr>
-          <w:left w:val="dashed" w:sz="4" w:space="4" w:color="auto"/>
-        </w:pBdr>
-        <w:jc w:val="both"/>
-        <w:rPr>
-          <w:lang w:val="en-GB"/>
-        </w:rPr>
-      </w:pPr>
-      <w:r>
-        <w:rPr>
-          <w:lang w:val="en-GB"/>
-        </w:rPr>
-        <w:t xml:space="preserve">   5 12  1000.</w:t>
-      </w:r>
-    </w:p>
-    <w:p>
-      <w:pPr>
-        <w:pBdr>
-          <w:left w:val="dashed" w:sz="4" w:space="4" w:color="auto"/>
-        </w:pBdr>
-        <w:jc w:val="both"/>
-        <w:rPr>
-          <w:lang w:val="en-GB"/>
-        </w:rPr>
-      </w:pPr>
-      <w:r>
-        <w:rPr>
-          <w:lang w:val="en-GB"/>
-        </w:rPr>
-        <w:t xml:space="preserve">   7 10  1.</w:t>
-      </w:r>
-    </w:p>
-    <w:p>
-      <w:pPr>
-        <w:pBdr>
-          <w:left w:val="dashed" w:sz="4" w:space="4" w:color="auto"/>
-        </w:pBdr>
-        <w:jc w:val="both"/>
-        <w:rPr>
-          <w:lang w:val="en-GB"/>
-        </w:rPr>
-      </w:pPr>
-      <w:r>
-        <w:rPr>
-          <w:lang w:val="en-GB"/>
-        </w:rPr>
-        <w:t xml:space="preserve">   9 12  1.</w:t>
-      </w:r>
-    </w:p>
-    <w:p>
-      <w:pPr>
-        <w:pBdr>
-          <w:left w:val="dashed" w:sz="4" w:space="4" w:color="auto"/>
-        </w:pBdr>
-        <w:jc w:val="both"/>
-        <w:rPr>
-          <w:lang w:val="en-GB"/>
-        </w:rPr>
-      </w:pPr>
-      <w:r>
-        <w:rPr>
-          <w:lang w:val="en-GB"/>
-        </w:rPr>
-        <w:t xml:space="preserve">   10 11  1.</w:t>
-      </w:r>
-    </w:p>
-    <w:p>
-      <w:pPr>
-        <w:pBdr>
-          <w:left w:val="dashed" w:sz="4" w:space="4" w:color="auto"/>
-        </w:pBdr>
-        <w:jc w:val="both"/>
-        <w:rPr>
-          <w:lang w:val="en-GB"/>
-        </w:rPr>
-      </w:pPr>
-      <w:r>
-        <w:rPr>
-          <w:lang w:val="en-GB"/>
-        </w:rPr>
-        <w:t xml:space="preserve">   11 9  1.</w:t>
-      </w:r>
-    </w:p>
-    <w:p>
-      <w:pPr>
-        <w:pBdr>
-          <w:left w:val="dashed" w:sz="4" w:space="4" w:color="auto"/>
-        </w:pBdr>
-        <w:jc w:val="both"/>
-        <w:rPr>
-          <w:lang w:val="en-GB"/>
-        </w:rPr>
-      </w:pPr>
-      <w:r>
-        <w:rPr>
-          <w:lang w:val="en-GB"/>
-        </w:rPr>
-        <w:t xml:space="preserve">   12 6  1000.</w:t>
-      </w:r>
-    </w:p>
-    <w:p>
-      <w:pPr>
-        <w:pBdr>
-          <w:left w:val="dashed" w:sz="4" w:space="4" w:color="auto"/>
-        </w:pBdr>
-        <w:jc w:val="both"/>
-        <w:rPr>
-          <w:lang w:val="en-GB"/>
-        </w:rPr>
-      </w:pPr>
-      <w:r>
-        <w:rPr>
-          <w:lang w:val="en-GB"/>
-        </w:rPr>
-        <w:t xml:space="preserve">   6 2  1000.</w:t>
-      </w:r>
-    </w:p>
-    <w:p>
-      <w:pPr>
-        <w:pBdr>
-          <w:left w:val="dashed" w:sz="4" w:space="4" w:color="auto"/>
-        </w:pBdr>
-        <w:jc w:val="both"/>
-        <w:rPr>
-          <w:lang w:val="en-GB"/>
-        </w:rPr>
-      </w:pPr>
-      <w:r>
-        <w:rPr>
-          <w:lang w:val="en-GB"/>
-        </w:rPr>
-        <w:t xml:space="preserve"> OPTIMAL COST =  -11022.</w:t>
+        <w:t xml:space="preserve"> TOTAL SOLUTION TIME </w:t>
+      </w:r>
+      <w:proofErr w:type="gramStart"/>
+      <w:r>
+        <w:rPr>
+          <w:lang w:val="en-GB"/>
+        </w:rPr>
+        <w:t>=  0</w:t>
+      </w:r>
+      <w:proofErr w:type="gramEnd"/>
+      <w:r>
+        <w:rPr>
+          <w:lang w:val="en-GB"/>
+        </w:rPr>
+        <w:t>. SECS.</w:t>
+      </w:r>
+    </w:p>
+    <w:p>
+      <w:pPr>
+        <w:pBdr>
+          <w:left w:val="dashed" w:sz="4" w:space="4" w:color="auto"/>
+        </w:pBdr>
+        <w:jc w:val="both"/>
+        <w:rPr>
+          <w:lang w:val="en-GB"/>
+        </w:rPr>
+      </w:pPr>
+      <w:r>
+        <w:rPr>
+          <w:lang w:val="en-GB"/>
+        </w:rPr>
+        <w:t xml:space="preserve"> TIME IN INITIALIZATION </w:t>
+      </w:r>
+      <w:proofErr w:type="gramStart"/>
+      <w:r>
+        <w:rPr>
+          <w:lang w:val="en-GB"/>
+        </w:rPr>
+        <w:t>=  0</w:t>
+      </w:r>
+      <w:proofErr w:type="gramEnd"/>
+      <w:r>
+        <w:rPr>
+          <w:lang w:val="en-GB"/>
+        </w:rPr>
+        <w:t>. SECS.</w:t>
+      </w:r>
+    </w:p>
+    <w:p>
+      <w:pPr>
+        <w:pBdr>
+          <w:left w:val="dashed" w:sz="4" w:space="4" w:color="auto"/>
+        </w:pBdr>
+        <w:jc w:val="both"/>
+        <w:rPr>
+          <w:lang w:val="en-GB"/>
+        </w:rPr>
+      </w:pPr>
+      <w:r>
+        <w:rPr>
+          <w:lang w:val="en-GB"/>
+        </w:rPr>
+        <w:t xml:space="preserve">   1 </w:t>
+      </w:r>
+      <w:proofErr w:type="gramStart"/>
+      <w:r>
+        <w:rPr>
+          <w:lang w:val="en-GB"/>
+        </w:rPr>
+        <w:t>7  1</w:t>
+      </w:r>
+      <w:proofErr w:type="gramEnd"/>
+      <w:r>
+        <w:rPr>
+          <w:lang w:val="en-GB"/>
+        </w:rPr>
+        <w:t>.</w:t>
+      </w:r>
+    </w:p>
+    <w:p>
+      <w:pPr>
+        <w:pBdr>
+          <w:left w:val="dashed" w:sz="4" w:space="4" w:color="auto"/>
+        </w:pBdr>
+        <w:jc w:val="both"/>
+        <w:rPr>
+          <w:lang w:val="en-GB"/>
+        </w:rPr>
+      </w:pPr>
+      <w:r>
+        <w:rPr>
+          <w:lang w:val="en-GB"/>
+        </w:rPr>
+        <w:t xml:space="preserve">   2 </w:t>
+      </w:r>
+      <w:proofErr w:type="gramStart"/>
+      <w:r>
+        <w:rPr>
+          <w:lang w:val="en-GB"/>
+        </w:rPr>
+        <w:t>3  1000</w:t>
+      </w:r>
+      <w:proofErr w:type="gramEnd"/>
+      <w:r>
+        <w:rPr>
+          <w:lang w:val="en-GB"/>
+        </w:rPr>
+        <w:t>.</w:t>
+      </w:r>
+    </w:p>
+    <w:p>
+      <w:pPr>
+        <w:pBdr>
+          <w:left w:val="dashed" w:sz="4" w:space="4" w:color="auto"/>
+        </w:pBdr>
+        <w:jc w:val="both"/>
+        <w:rPr>
+          <w:lang w:val="en-GB"/>
+        </w:rPr>
+      </w:pPr>
+      <w:r>
+        <w:rPr>
+          <w:lang w:val="en-GB"/>
+        </w:rPr>
+        <w:t xml:space="preserve">   3 </w:t>
+      </w:r>
+      <w:proofErr w:type="gramStart"/>
+      <w:r>
+        <w:rPr>
+          <w:lang w:val="en-GB"/>
+        </w:rPr>
+        <w:t>4  1000</w:t>
+      </w:r>
+      <w:proofErr w:type="gramEnd"/>
+      <w:r>
+        <w:rPr>
+          <w:lang w:val="en-GB"/>
+        </w:rPr>
+        <w:t>.</w:t>
+      </w:r>
+    </w:p>
+    <w:p>
+      <w:pPr>
+        <w:pBdr>
+          <w:left w:val="dashed" w:sz="4" w:space="4" w:color="auto"/>
+        </w:pBdr>
+        <w:jc w:val="both"/>
+        <w:rPr>
+          <w:lang w:val="en-GB"/>
+        </w:rPr>
+      </w:pPr>
+      <w:r>
+        <w:rPr>
+          <w:lang w:val="en-GB"/>
+        </w:rPr>
+        <w:t xml:space="preserve">   4 </w:t>
+      </w:r>
+      <w:proofErr w:type="gramStart"/>
+      <w:r>
+        <w:rPr>
+          <w:lang w:val="en-GB"/>
+        </w:rPr>
+        <w:t>5  1000</w:t>
+      </w:r>
+      <w:proofErr w:type="gramEnd"/>
+      <w:r>
+        <w:rPr>
+          <w:lang w:val="en-GB"/>
+        </w:rPr>
+        <w:t>.</w:t>
+      </w:r>
+    </w:p>
+    <w:p>
+      <w:pPr>
+        <w:pBdr>
+          <w:left w:val="dashed" w:sz="4" w:space="4" w:color="auto"/>
+        </w:pBdr>
+        <w:jc w:val="both"/>
+        <w:rPr>
+          <w:lang w:val="en-GB"/>
+        </w:rPr>
+      </w:pPr>
+      <w:r>
+        <w:rPr>
+          <w:lang w:val="en-GB"/>
+        </w:rPr>
+        <w:t xml:space="preserve">   5 </w:t>
+      </w:r>
+      <w:proofErr w:type="gramStart"/>
+      <w:r>
+        <w:rPr>
+          <w:lang w:val="en-GB"/>
+        </w:rPr>
+        <w:t>12  1000</w:t>
+      </w:r>
+      <w:proofErr w:type="gramEnd"/>
+      <w:r>
+        <w:rPr>
+          <w:lang w:val="en-GB"/>
+        </w:rPr>
+        <w:t>.</w:t>
+      </w:r>
+    </w:p>
+    <w:p>
+      <w:pPr>
+        <w:pBdr>
+          <w:left w:val="dashed" w:sz="4" w:space="4" w:color="auto"/>
+        </w:pBdr>
+        <w:jc w:val="both"/>
+        <w:rPr>
+          <w:lang w:val="en-GB"/>
+        </w:rPr>
+      </w:pPr>
+      <w:r>
+        <w:rPr>
+          <w:lang w:val="en-GB"/>
+        </w:rPr>
+        <w:t xml:space="preserve">   7 </w:t>
+      </w:r>
+      <w:proofErr w:type="gramStart"/>
+      <w:r>
+        <w:rPr>
+          <w:lang w:val="en-GB"/>
+        </w:rPr>
+        <w:t>10  1</w:t>
+      </w:r>
+      <w:proofErr w:type="gramEnd"/>
+      <w:r>
+        <w:rPr>
+          <w:lang w:val="en-GB"/>
+        </w:rPr>
+        <w:t>.</w:t>
+      </w:r>
+    </w:p>
+    <w:p>
+      <w:pPr>
+        <w:pBdr>
+          <w:left w:val="dashed" w:sz="4" w:space="4" w:color="auto"/>
+        </w:pBdr>
+        <w:jc w:val="both"/>
+        <w:rPr>
+          <w:lang w:val="en-GB"/>
+        </w:rPr>
+      </w:pPr>
+      <w:r>
+        <w:rPr>
+          <w:lang w:val="en-GB"/>
+        </w:rPr>
+        <w:t xml:space="preserve">   9 </w:t>
+      </w:r>
+      <w:proofErr w:type="gramStart"/>
+      <w:r>
+        <w:rPr>
+          <w:lang w:val="en-GB"/>
+        </w:rPr>
+        <w:t>12  1</w:t>
+      </w:r>
+      <w:proofErr w:type="gramEnd"/>
+      <w:r>
+        <w:rPr>
+          <w:lang w:val="en-GB"/>
+        </w:rPr>
+        <w:t>.</w:t>
+      </w:r>
+    </w:p>
+    <w:p>
+      <w:pPr>
+        <w:pBdr>
+          <w:left w:val="dashed" w:sz="4" w:space="4" w:color="auto"/>
+        </w:pBdr>
+        <w:jc w:val="both"/>
+        <w:rPr>
+          <w:lang w:val="en-GB"/>
+        </w:rPr>
+      </w:pPr>
+      <w:r>
+        <w:rPr>
+          <w:lang w:val="en-GB"/>
+        </w:rPr>
+        <w:t xml:space="preserve">   10 </w:t>
+      </w:r>
+      <w:proofErr w:type="gramStart"/>
+      <w:r>
+        <w:rPr>
+          <w:lang w:val="en-GB"/>
+        </w:rPr>
+        <w:t>11  1</w:t>
+      </w:r>
+      <w:proofErr w:type="gramEnd"/>
+      <w:r>
+        <w:rPr>
+          <w:lang w:val="en-GB"/>
+        </w:rPr>
+        <w:t>.</w:t>
+      </w:r>
+    </w:p>
+    <w:p>
+      <w:pPr>
+        <w:pBdr>
+          <w:left w:val="dashed" w:sz="4" w:space="4" w:color="auto"/>
+        </w:pBdr>
+        <w:jc w:val="both"/>
+        <w:rPr>
+          <w:lang w:val="en-GB"/>
+        </w:rPr>
+      </w:pPr>
+      <w:r>
+        <w:rPr>
+          <w:lang w:val="en-GB"/>
+        </w:rPr>
+        <w:t xml:space="preserve">   11 </w:t>
+      </w:r>
+      <w:proofErr w:type="gramStart"/>
+      <w:r>
+        <w:rPr>
+          <w:lang w:val="en-GB"/>
+        </w:rPr>
+        <w:t>9  1</w:t>
+      </w:r>
+      <w:proofErr w:type="gramEnd"/>
+      <w:r>
+        <w:rPr>
+          <w:lang w:val="en-GB"/>
+        </w:rPr>
+        <w:t>.</w:t>
+      </w:r>
+    </w:p>
+    <w:p>
+      <w:pPr>
+        <w:pBdr>
+          <w:left w:val="dashed" w:sz="4" w:space="4" w:color="auto"/>
+        </w:pBdr>
+        <w:jc w:val="both"/>
+        <w:rPr>
+          <w:lang w:val="en-GB"/>
+        </w:rPr>
+      </w:pPr>
+      <w:r>
+        <w:rPr>
+          <w:lang w:val="en-GB"/>
+        </w:rPr>
+        <w:t xml:space="preserve">   12 </w:t>
+      </w:r>
+      <w:proofErr w:type="gramStart"/>
+      <w:r>
+        <w:rPr>
+          <w:lang w:val="en-GB"/>
+        </w:rPr>
+        <w:t>6  1000</w:t>
+      </w:r>
+      <w:proofErr w:type="gramEnd"/>
+      <w:r>
+        <w:rPr>
+          <w:lang w:val="en-GB"/>
+        </w:rPr>
+        <w:t>.</w:t>
+      </w:r>
+    </w:p>
+    <w:p>
+      <w:pPr>
+        <w:pBdr>
+          <w:left w:val="dashed" w:sz="4" w:space="4" w:color="auto"/>
+        </w:pBdr>
+        <w:jc w:val="both"/>
+        <w:rPr>
+          <w:lang w:val="en-GB"/>
+        </w:rPr>
+      </w:pPr>
+      <w:r>
+        <w:rPr>
+          <w:lang w:val="en-GB"/>
+        </w:rPr>
+        <w:t xml:space="preserve">   6 </w:t>
+      </w:r>
+      <w:proofErr w:type="gramStart"/>
+      <w:r>
+        <w:rPr>
+          <w:lang w:val="en-GB"/>
+        </w:rPr>
+        <w:t>2  1000</w:t>
+      </w:r>
+      <w:proofErr w:type="gramEnd"/>
+      <w:r>
+        <w:rPr>
+          <w:lang w:val="en-GB"/>
+        </w:rPr>
+        <w:t>.</w:t>
+      </w:r>
+    </w:p>
+    <w:p>
+      <w:pPr>
+        <w:pBdr>
+          <w:left w:val="dashed" w:sz="4" w:space="4" w:color="auto"/>
+        </w:pBdr>
+        <w:jc w:val="both"/>
+        <w:rPr>
+          <w:lang w:val="en-GB"/>
+        </w:rPr>
+      </w:pPr>
+      <w:r>
+        <w:rPr>
+          <w:lang w:val="en-GB"/>
+        </w:rPr>
+        <w:t xml:space="preserve"> OPTIMAL COST </w:t>
+      </w:r>
+      <w:proofErr w:type="gramStart"/>
+      <w:r>
+        <w:rPr>
+          <w:lang w:val="en-GB"/>
+        </w:rPr>
+        <w:t>=  -</w:t>
+      </w:r>
+      <w:proofErr w:type="gramEnd"/>
+      <w:r>
+        <w:rPr>
+          <w:lang w:val="en-GB"/>
+        </w:rPr>
+        <w:t>11022.</w:t>
       </w:r>
     </w:p>
     <w:p>
@@ -9856,49 +10986,76 @@
         <w:rPr>
           <w:lang w:val="en-GB"/>
         </w:rPr>
-        <w:t xml:space="preserve"> NUMBER OF ITERATIONS =  6</w:t>
-      </w:r>
-    </w:p>
-    <w:p>
-      <w:pPr>
-        <w:pBdr>
-          <w:left w:val="dashed" w:sz="4" w:space="4" w:color="auto"/>
-        </w:pBdr>
-        <w:jc w:val="both"/>
-        <w:rPr>
-          <w:lang w:val="en-GB"/>
-        </w:rPr>
-      </w:pPr>
-      <w:r>
-        <w:rPr>
-          <w:lang w:val="en-GB"/>
-        </w:rPr>
-        <w:t xml:space="preserve"> NUMBER OF MULTINODE ITERATIONS =  0</w:t>
-      </w:r>
-    </w:p>
-    <w:p>
-      <w:pPr>
-        <w:pBdr>
-          <w:left w:val="dashed" w:sz="4" w:space="4" w:color="auto"/>
-        </w:pBdr>
-        <w:jc w:val="both"/>
-        <w:rPr>
-          <w:lang w:val="en-GB"/>
-        </w:rPr>
-      </w:pPr>
-      <w:r>
-        <w:rPr>
-          <w:lang w:val="en-GB"/>
-        </w:rPr>
-        <w:t xml:space="preserve"> NUMBER OF MULTINODE ASCENT STEPS =  0</w:t>
-      </w:r>
-    </w:p>
-    <w:p>
-      <w:pPr>
-        <w:pBdr>
-          <w:left w:val="dashed" w:sz="4" w:space="4" w:color="auto"/>
-        </w:pBdr>
-        <w:jc w:val="both"/>
+        <w:t xml:space="preserve"> NUMBER OF ITERATIONS </w:t>
+      </w:r>
+      <w:proofErr w:type="gramStart"/>
+      <w:r>
+        <w:rPr>
+          <w:lang w:val="en-GB"/>
+        </w:rPr>
+        <w:t>=  6</w:t>
+      </w:r>
+      <w:proofErr w:type="gramEnd"/>
+    </w:p>
+    <w:p>
+      <w:pPr>
+        <w:pBdr>
+          <w:left w:val="dashed" w:sz="4" w:space="4" w:color="auto"/>
+        </w:pBdr>
+        <w:jc w:val="both"/>
+        <w:rPr>
+          <w:lang w:val="en-GB"/>
+        </w:rPr>
+      </w:pPr>
+      <w:r>
+        <w:rPr>
+          <w:lang w:val="en-GB"/>
+        </w:rPr>
+        <w:t xml:space="preserve"> NUMBER OF MULTINODE ITERATIONS </w:t>
+      </w:r>
+      <w:proofErr w:type="gramStart"/>
+      <w:r>
+        <w:rPr>
+          <w:lang w:val="en-GB"/>
+        </w:rPr>
+        <w:t>=  0</w:t>
+      </w:r>
+      <w:proofErr w:type="gramEnd"/>
+    </w:p>
+    <w:p>
+      <w:pPr>
+        <w:pBdr>
+          <w:left w:val="dashed" w:sz="4" w:space="4" w:color="auto"/>
+        </w:pBdr>
+        <w:jc w:val="both"/>
+        <w:rPr>
+          <w:lang w:val="en-GB"/>
+        </w:rPr>
+      </w:pPr>
+      <w:r>
+        <w:rPr>
+          <w:lang w:val="en-GB"/>
+        </w:rPr>
+        <w:t xml:space="preserve"> NUMBER OF MULTINODE ASCENT STEPS </w:t>
+      </w:r>
+      <w:proofErr w:type="gramStart"/>
+      <w:r>
+        <w:rPr>
+          <w:lang w:val="en-GB"/>
+        </w:rPr>
+        <w:t>=  0</w:t>
+      </w:r>
+      <w:proofErr w:type="gramEnd"/>
+    </w:p>
+    <w:p>
+      <w:pPr>
+        <w:pBdr>
+          <w:left w:val="dashed" w:sz="4" w:space="4" w:color="auto"/>
+        </w:pBdr>
+        <w:jc w:val="both"/>
+        <w:rPr>
+          <w:lang w:val="en-GB"/>
+        </w:rPr>
       </w:pPr>
       <w:r>
         <w:rPr>
@@ -9907,37 +11064,83 @@
         <w:t xml:space="preserve"> </w:t>
       </w:r>
       <w:r>
-        <w:t>NUMBER OF REGULAR AUGMENTATIONS =  0</w:t>
-      </w:r>
-    </w:p>
-    <w:p>
-      <w:pPr>
-        <w:pBdr>
-          <w:left w:val="dashed" w:sz="4" w:space="4" w:color="auto"/>
-        </w:pBdr>
-        <w:jc w:val="both"/>
-      </w:pPr>
-      <w:r>
+        <w:rPr>
+          <w:lang w:val="en-GB"/>
+        </w:rPr>
+        <w:t xml:space="preserve">NUMBER OF REGULAR AUGMENTATIONS </w:t>
+      </w:r>
+      <w:proofErr w:type="gramStart"/>
+      <w:r>
+        <w:rPr>
+          <w:lang w:val="en-GB"/>
+        </w:rPr>
+        <w:t>=  0</w:t>
+      </w:r>
+      <w:proofErr w:type="gramEnd"/>
+    </w:p>
+    <w:p>
+      <w:pPr>
+        <w:pBdr>
+          <w:left w:val="dashed" w:sz="4" w:space="4" w:color="auto"/>
+        </w:pBdr>
+        <w:jc w:val="both"/>
+        <w:rPr>
+          <w:lang w:val="en-GB"/>
+        </w:rPr>
+      </w:pPr>
+      <w:r>
+        <w:rPr>
+          <w:lang w:val="en-GB"/>
+        </w:rPr>
         <w:t xml:space="preserve"> ***********************************</w:t>
       </w:r>
     </w:p>
     <w:p>
       <w:pPr>
         <w:jc w:val="both"/>
-      </w:pPr>
-    </w:p>
-    <w:p>
-      <w:pPr>
-        <w:pStyle w:val="Cabealho2"/>
-        <w:jc w:val="both"/>
+        <w:rPr>
+          <w:lang w:val="en-GB"/>
+        </w:rPr>
+      </w:pPr>
+    </w:p>
+    <w:p>
+      <w:pPr>
+        <w:pStyle w:val="Heading2"/>
+        <w:jc w:val="both"/>
+        <w:rPr>
+          <w:lang w:val="en-GB"/>
+        </w:rPr>
       </w:pPr>
       <w:bookmarkStart w:id="44" w:name="_Toc436138718"/>
       <w:r>
-        <w:t>4.5. Output do Relax4 (justificação)</w:t>
+        <w:rPr>
+          <w:lang w:val="en-GB"/>
+        </w:rPr>
+        <w:t>4.5. Output do Relax4 (</w:t>
+      </w:r>
+      <w:proofErr w:type="spellStart"/>
+      <w:r>
+        <w:rPr>
+          <w:lang w:val="en-GB"/>
+        </w:rPr>
+        <w:t>justificação</w:t>
+      </w:r>
+      <w:proofErr w:type="spellEnd"/>
+      <w:r>
+        <w:rPr>
+          <w:lang w:val="en-GB"/>
+        </w:rPr>
+        <w:t>)</w:t>
       </w:r>
       <w:bookmarkEnd w:id="44"/>
     </w:p>
-    <w:p/>
+    <w:p>
+      <w:pPr>
+        <w:rPr>
+          <w:lang w:val="en-GB"/>
+        </w:rPr>
+      </w:pPr>
+    </w:p>
     <w:p>
       <w:pPr>
         <w:autoSpaceDE w:val="0"/>
@@ -9947,7 +11150,21 @@
         <w:jc w:val="both"/>
       </w:pPr>
       <w:r>
-        <w:t>No output do relax, temos um resultado muito maior do que era suposto, ou seja, tal como no LPSolve, o output do Relax nestas condições deverá ser interpretado como impossível, já que este foi convertido para dual.</w:t>
+        <w:t>No output do relax, temos um resultado muito maior do que era supos</w:t>
+      </w:r>
+      <w:r>
+        <w:t>to e quanto maior for a capacidade colocada nos arcos, maior é o resultado, ou seja,</w:t>
+      </w:r>
+      <w:r>
+        <w:t xml:space="preserve"> </w:t>
+      </w:r>
+      <w:r>
+        <w:t>isto justifica que o nosso problema tem uma solução infinita</w:t>
+      </w:r>
+      <w:bookmarkStart w:id="45" w:name="_GoBack"/>
+      <w:bookmarkEnd w:id="45"/>
+      <w:r>
+        <w:t>.</w:t>
       </w:r>
     </w:p>
     <w:p/>
@@ -9970,7 +11187,7 @@
 </file>
 
 <file path=word/endnotes.xml><?xml version="1.0" encoding="utf-8"?>
-<w:endnotes xmlns:wpc="http://schemas.microsoft.com/office/word/2010/wordprocessingCanvas" xmlns:mo="http://schemas.microsoft.com/office/mac/office/2008/main" xmlns:mc="http://schemas.openxmlformats.org/markup-compatibility/2006" xmlns:mv="urn:schemas-microsoft-com:mac:vml" xmlns:o="urn:schemas-microsoft-com:office:office" xmlns:r="http://schemas.openxmlformats.org/officeDocument/2006/relationships" xmlns:m="http://schemas.openxmlformats.org/officeDocument/2006/math" xmlns:v="urn:schemas-microsoft-com:vml" xmlns:wp14="http://schemas.microsoft.com/office/word/2010/wordprocessingDrawing" xmlns:wp="http://schemas.openxmlformats.org/drawingml/2006/wordprocessingDrawing" xmlns:w10="urn:schemas-microsoft-com:office:word" xmlns:w="http://schemas.openxmlformats.org/wordprocessingml/2006/main" xmlns:w14="http://schemas.microsoft.com/office/word/2010/wordml" xmlns:w15="http://schemas.microsoft.com/office/word/2012/wordml" xmlns:wpg="http://schemas.microsoft.com/office/word/2010/wordprocessingGroup" xmlns:wpi="http://schemas.microsoft.com/office/word/2010/wordprocessingInk" xmlns:wne="http://schemas.microsoft.com/office/word/2006/wordml" xmlns:wps="http://schemas.microsoft.com/office/word/2010/wordprocessingShape" mc:Ignorable="w14 w15 wp14">
+<w:endnotes xmlns:wpc="http://schemas.microsoft.com/office/word/2010/wordprocessingCanvas" xmlns:mc="http://schemas.openxmlformats.org/markup-compatibility/2006" xmlns:o="urn:schemas-microsoft-com:office:office" xmlns:r="http://schemas.openxmlformats.org/officeDocument/2006/relationships" xmlns:m="http://schemas.openxmlformats.org/officeDocument/2006/math" xmlns:v="urn:schemas-microsoft-com:vml" xmlns:wp14="http://schemas.microsoft.com/office/word/2010/wordprocessingDrawing" xmlns:wp="http://schemas.openxmlformats.org/drawingml/2006/wordprocessingDrawing" xmlns:w10="urn:schemas-microsoft-com:office:word" xmlns:w="http://schemas.openxmlformats.org/wordprocessingml/2006/main" xmlns:w14="http://schemas.microsoft.com/office/word/2010/wordml" xmlns:w15="http://schemas.microsoft.com/office/word/2012/wordml" xmlns:wpg="http://schemas.microsoft.com/office/word/2010/wordprocessingGroup" xmlns:wpi="http://schemas.microsoft.com/office/word/2010/wordprocessingInk" xmlns:wne="http://schemas.microsoft.com/office/word/2006/wordml" xmlns:wps="http://schemas.microsoft.com/office/word/2010/wordprocessingShape" mc:Ignorable="w14 w15 wp14">
   <w:endnote w:type="separator" w:id="-1">
     <w:p>
       <w:r>
@@ -9989,37 +11206,37 @@
 </file>
 
 <file path=word/footer1.xml><?xml version="1.0" encoding="utf-8"?>
-<w:ftr xmlns:wpc="http://schemas.microsoft.com/office/word/2010/wordprocessingCanvas" xmlns:mo="http://schemas.microsoft.com/office/mac/office/2008/main" xmlns:mc="http://schemas.openxmlformats.org/markup-compatibility/2006" xmlns:mv="urn:schemas-microsoft-com:mac:vml" xmlns:o="urn:schemas-microsoft-com:office:office" xmlns:r="http://schemas.openxmlformats.org/officeDocument/2006/relationships" xmlns:m="http://schemas.openxmlformats.org/officeDocument/2006/math" xmlns:v="urn:schemas-microsoft-com:vml" xmlns:wp14="http://schemas.microsoft.com/office/word/2010/wordprocessingDrawing" xmlns:wp="http://schemas.openxmlformats.org/drawingml/2006/wordprocessingDrawing" xmlns:w10="urn:schemas-microsoft-com:office:word" xmlns:w="http://schemas.openxmlformats.org/wordprocessingml/2006/main" xmlns:w14="http://schemas.microsoft.com/office/word/2010/wordml" xmlns:w15="http://schemas.microsoft.com/office/word/2012/wordml" xmlns:wpg="http://schemas.microsoft.com/office/word/2010/wordprocessingGroup" xmlns:wpi="http://schemas.microsoft.com/office/word/2010/wordprocessingInk" xmlns:wne="http://schemas.microsoft.com/office/word/2006/wordml" xmlns:wps="http://schemas.microsoft.com/office/word/2010/wordprocessingShape" mc:Ignorable="w14 w15 wp14">
+<w:ftr xmlns:wpc="http://schemas.microsoft.com/office/word/2010/wordprocessingCanvas" xmlns:mc="http://schemas.openxmlformats.org/markup-compatibility/2006" xmlns:o="urn:schemas-microsoft-com:office:office" xmlns:r="http://schemas.openxmlformats.org/officeDocument/2006/relationships" xmlns:m="http://schemas.openxmlformats.org/officeDocument/2006/math" xmlns:v="urn:schemas-microsoft-com:vml" xmlns:wp14="http://schemas.microsoft.com/office/word/2010/wordprocessingDrawing" xmlns:wp="http://schemas.openxmlformats.org/drawingml/2006/wordprocessingDrawing" xmlns:w10="urn:schemas-microsoft-com:office:word" xmlns:w="http://schemas.openxmlformats.org/wordprocessingml/2006/main" xmlns:w14="http://schemas.microsoft.com/office/word/2010/wordml" xmlns:w15="http://schemas.microsoft.com/office/word/2012/wordml" xmlns:wpg="http://schemas.microsoft.com/office/word/2010/wordprocessingGroup" xmlns:wpi="http://schemas.microsoft.com/office/word/2010/wordprocessingInk" xmlns:wne="http://schemas.microsoft.com/office/word/2006/wordml" xmlns:wps="http://schemas.microsoft.com/office/word/2010/wordprocessingShape" mc:Ignorable="w14 w15 wp14">
   <w:p>
     <w:pPr>
-      <w:pStyle w:val="Rodap"/>
+      <w:pStyle w:val="Footer"/>
       <w:framePr w:wrap="none" w:vAnchor="text" w:hAnchor="margin" w:xAlign="right" w:y="1"/>
       <w:rPr>
-        <w:rStyle w:val="Nmerodepgina"/>
+        <w:rStyle w:val="PageNumber"/>
       </w:rPr>
     </w:pPr>
     <w:r>
       <w:rPr>
-        <w:rStyle w:val="Nmerodepgina"/>
+        <w:rStyle w:val="PageNumber"/>
       </w:rPr>
       <w:fldChar w:fldCharType="begin"/>
     </w:r>
     <w:r>
       <w:rPr>
-        <w:rStyle w:val="Nmerodepgina"/>
+        <w:rStyle w:val="PageNumber"/>
       </w:rPr>
       <w:instrText xml:space="preserve">PAGE  </w:instrText>
     </w:r>
     <w:r>
       <w:rPr>
-        <w:rStyle w:val="Nmerodepgina"/>
+        <w:rStyle w:val="PageNumber"/>
       </w:rPr>
       <w:fldChar w:fldCharType="end"/>
     </w:r>
   </w:p>
   <w:p>
     <w:pPr>
-      <w:pStyle w:val="Rodap"/>
+      <w:pStyle w:val="Footer"/>
       <w:ind w:right="360"/>
     </w:pPr>
   </w:p>
@@ -10027,50 +11244,50 @@
 </file>
 
 <file path=word/footer2.xml><?xml version="1.0" encoding="utf-8"?>
-<w:ftr xmlns:wpc="http://schemas.microsoft.com/office/word/2010/wordprocessingCanvas" xmlns:mo="http://schemas.microsoft.com/office/mac/office/2008/main" xmlns:mc="http://schemas.openxmlformats.org/markup-compatibility/2006" xmlns:mv="urn:schemas-microsoft-com:mac:vml" xmlns:o="urn:schemas-microsoft-com:office:office" xmlns:r="http://schemas.openxmlformats.org/officeDocument/2006/relationships" xmlns:m="http://schemas.openxmlformats.org/officeDocument/2006/math" xmlns:v="urn:schemas-microsoft-com:vml" xmlns:wp14="http://schemas.microsoft.com/office/word/2010/wordprocessingDrawing" xmlns:wp="http://schemas.openxmlformats.org/drawingml/2006/wordprocessingDrawing" xmlns:w10="urn:schemas-microsoft-com:office:word" xmlns:w="http://schemas.openxmlformats.org/wordprocessingml/2006/main" xmlns:w14="http://schemas.microsoft.com/office/word/2010/wordml" xmlns:w15="http://schemas.microsoft.com/office/word/2012/wordml" xmlns:wpg="http://schemas.microsoft.com/office/word/2010/wordprocessingGroup" xmlns:wpi="http://schemas.microsoft.com/office/word/2010/wordprocessingInk" xmlns:wne="http://schemas.microsoft.com/office/word/2006/wordml" xmlns:wps="http://schemas.microsoft.com/office/word/2010/wordprocessingShape" mc:Ignorable="w14 w15 wp14">
+<w:ftr xmlns:wpc="http://schemas.microsoft.com/office/word/2010/wordprocessingCanvas" xmlns:mc="http://schemas.openxmlformats.org/markup-compatibility/2006" xmlns:o="urn:schemas-microsoft-com:office:office" xmlns:r="http://schemas.openxmlformats.org/officeDocument/2006/relationships" xmlns:m="http://schemas.openxmlformats.org/officeDocument/2006/math" xmlns:v="urn:schemas-microsoft-com:vml" xmlns:wp14="http://schemas.microsoft.com/office/word/2010/wordprocessingDrawing" xmlns:wp="http://schemas.openxmlformats.org/drawingml/2006/wordprocessingDrawing" xmlns:w10="urn:schemas-microsoft-com:office:word" xmlns:w="http://schemas.openxmlformats.org/wordprocessingml/2006/main" xmlns:w14="http://schemas.microsoft.com/office/word/2010/wordml" xmlns:w15="http://schemas.microsoft.com/office/word/2012/wordml" xmlns:wpg="http://schemas.microsoft.com/office/word/2010/wordprocessingGroup" xmlns:wpi="http://schemas.microsoft.com/office/word/2010/wordprocessingInk" xmlns:wne="http://schemas.microsoft.com/office/word/2006/wordml" xmlns:wps="http://schemas.microsoft.com/office/word/2010/wordprocessingShape" mc:Ignorable="w14 w15 wp14">
   <w:p>
     <w:pPr>
-      <w:pStyle w:val="Rodap"/>
+      <w:pStyle w:val="Footer"/>
       <w:framePr w:wrap="none" w:vAnchor="text" w:hAnchor="margin" w:xAlign="right" w:y="1"/>
       <w:rPr>
-        <w:rStyle w:val="Nmerodepgina"/>
+        <w:rStyle w:val="PageNumber"/>
       </w:rPr>
     </w:pPr>
     <w:r>
       <w:rPr>
-        <w:rStyle w:val="Nmerodepgina"/>
+        <w:rStyle w:val="PageNumber"/>
       </w:rPr>
       <w:fldChar w:fldCharType="begin"/>
     </w:r>
     <w:r>
       <w:rPr>
-        <w:rStyle w:val="Nmerodepgina"/>
+        <w:rStyle w:val="PageNumber"/>
       </w:rPr>
       <w:instrText xml:space="preserve">PAGE  </w:instrText>
     </w:r>
     <w:r>
       <w:rPr>
-        <w:rStyle w:val="Nmerodepgina"/>
+        <w:rStyle w:val="PageNumber"/>
       </w:rPr>
       <w:fldChar w:fldCharType="separate"/>
     </w:r>
     <w:r>
       <w:rPr>
-        <w:rStyle w:val="Nmerodepgina"/>
+        <w:rStyle w:val="PageNumber"/>
         <w:noProof/>
       </w:rPr>
       <w:t>4</w:t>
     </w:r>
     <w:r>
       <w:rPr>
-        <w:rStyle w:val="Nmerodepgina"/>
+        <w:rStyle w:val="PageNumber"/>
       </w:rPr>
       <w:fldChar w:fldCharType="end"/>
     </w:r>
   </w:p>
   <w:p>
     <w:pPr>
-      <w:pStyle w:val="Rodap"/>
+      <w:pStyle w:val="Footer"/>
       <w:ind w:right="360"/>
     </w:pPr>
   </w:p>
@@ -10078,10 +11295,10 @@
 </file>
 
 <file path=word/footer3.xml><?xml version="1.0" encoding="utf-8"?>
-<w:ftr xmlns:wpc="http://schemas.microsoft.com/office/word/2010/wordprocessingCanvas" xmlns:mo="http://schemas.microsoft.com/office/mac/office/2008/main" xmlns:mc="http://schemas.openxmlformats.org/markup-compatibility/2006" xmlns:mv="urn:schemas-microsoft-com:mac:vml" xmlns:o="urn:schemas-microsoft-com:office:office" xmlns:r="http://schemas.openxmlformats.org/officeDocument/2006/relationships" xmlns:m="http://schemas.openxmlformats.org/officeDocument/2006/math" xmlns:v="urn:schemas-microsoft-com:vml" xmlns:wp14="http://schemas.microsoft.com/office/word/2010/wordprocessingDrawing" xmlns:wp="http://schemas.openxmlformats.org/drawingml/2006/wordprocessingDrawing" xmlns:w10="urn:schemas-microsoft-com:office:word" xmlns:w="http://schemas.openxmlformats.org/wordprocessingml/2006/main" xmlns:w14="http://schemas.microsoft.com/office/word/2010/wordml" xmlns:w15="http://schemas.microsoft.com/office/word/2012/wordml" xmlns:wpg="http://schemas.microsoft.com/office/word/2010/wordprocessingGroup" xmlns:wpi="http://schemas.microsoft.com/office/word/2010/wordprocessingInk" xmlns:wne="http://schemas.microsoft.com/office/word/2006/wordml" xmlns:wps="http://schemas.microsoft.com/office/word/2010/wordprocessingShape" mc:Ignorable="w14 w15 wp14">
+<w:ftr xmlns:wpc="http://schemas.microsoft.com/office/word/2010/wordprocessingCanvas" xmlns:mc="http://schemas.openxmlformats.org/markup-compatibility/2006" xmlns:o="urn:schemas-microsoft-com:office:office" xmlns:r="http://schemas.openxmlformats.org/officeDocument/2006/relationships" xmlns:m="http://schemas.openxmlformats.org/officeDocument/2006/math" xmlns:v="urn:schemas-microsoft-com:vml" xmlns:wp14="http://schemas.microsoft.com/office/word/2010/wordprocessingDrawing" xmlns:wp="http://schemas.openxmlformats.org/drawingml/2006/wordprocessingDrawing" xmlns:w10="urn:schemas-microsoft-com:office:word" xmlns:w="http://schemas.openxmlformats.org/wordprocessingml/2006/main" xmlns:w14="http://schemas.microsoft.com/office/word/2010/wordml" xmlns:w15="http://schemas.microsoft.com/office/word/2012/wordml" xmlns:wpg="http://schemas.microsoft.com/office/word/2010/wordprocessingGroup" xmlns:wpi="http://schemas.microsoft.com/office/word/2010/wordprocessingInk" xmlns:wne="http://schemas.microsoft.com/office/word/2006/wordml" xmlns:wps="http://schemas.microsoft.com/office/word/2010/wordprocessingShape" mc:Ignorable="w14 w15 wp14">
   <w:p>
     <w:pPr>
-      <w:pStyle w:val="Rodap"/>
+      <w:pStyle w:val="Footer"/>
       <w:ind w:right="360"/>
     </w:pPr>
   </w:p>
@@ -10089,50 +11306,50 @@
 </file>
 
 <file path=word/footer4.xml><?xml version="1.0" encoding="utf-8"?>
-<w:ftr xmlns:wpc="http://schemas.microsoft.com/office/word/2010/wordprocessingCanvas" xmlns:mo="http://schemas.microsoft.com/office/mac/office/2008/main" xmlns:mc="http://schemas.openxmlformats.org/markup-compatibility/2006" xmlns:mv="urn:schemas-microsoft-com:mac:vml" xmlns:o="urn:schemas-microsoft-com:office:office" xmlns:r="http://schemas.openxmlformats.org/officeDocument/2006/relationships" xmlns:m="http://schemas.openxmlformats.org/officeDocument/2006/math" xmlns:v="urn:schemas-microsoft-com:vml" xmlns:wp14="http://schemas.microsoft.com/office/word/2010/wordprocessingDrawing" xmlns:wp="http://schemas.openxmlformats.org/drawingml/2006/wordprocessingDrawing" xmlns:w10="urn:schemas-microsoft-com:office:word" xmlns:w="http://schemas.openxmlformats.org/wordprocessingml/2006/main" xmlns:w14="http://schemas.microsoft.com/office/word/2010/wordml" xmlns:w15="http://schemas.microsoft.com/office/word/2012/wordml" xmlns:wpg="http://schemas.microsoft.com/office/word/2010/wordprocessingGroup" xmlns:wpi="http://schemas.microsoft.com/office/word/2010/wordprocessingInk" xmlns:wne="http://schemas.microsoft.com/office/word/2006/wordml" xmlns:wps="http://schemas.microsoft.com/office/word/2010/wordprocessingShape" mc:Ignorable="w14 w15 wp14">
+<w:ftr xmlns:wpc="http://schemas.microsoft.com/office/word/2010/wordprocessingCanvas" xmlns:mc="http://schemas.openxmlformats.org/markup-compatibility/2006" xmlns:o="urn:schemas-microsoft-com:office:office" xmlns:r="http://schemas.openxmlformats.org/officeDocument/2006/relationships" xmlns:m="http://schemas.openxmlformats.org/officeDocument/2006/math" xmlns:v="urn:schemas-microsoft-com:vml" xmlns:wp14="http://schemas.microsoft.com/office/word/2010/wordprocessingDrawing" xmlns:wp="http://schemas.openxmlformats.org/drawingml/2006/wordprocessingDrawing" xmlns:w10="urn:schemas-microsoft-com:office:word" xmlns:w="http://schemas.openxmlformats.org/wordprocessingml/2006/main" xmlns:w14="http://schemas.microsoft.com/office/word/2010/wordml" xmlns:w15="http://schemas.microsoft.com/office/word/2012/wordml" xmlns:wpg="http://schemas.microsoft.com/office/word/2010/wordprocessingGroup" xmlns:wpi="http://schemas.microsoft.com/office/word/2010/wordprocessingInk" xmlns:wne="http://schemas.microsoft.com/office/word/2006/wordml" xmlns:wps="http://schemas.microsoft.com/office/word/2010/wordprocessingShape" mc:Ignorable="w14 w15 wp14">
   <w:p>
     <w:pPr>
-      <w:pStyle w:val="Rodap"/>
+      <w:pStyle w:val="Footer"/>
       <w:framePr w:wrap="none" w:vAnchor="text" w:hAnchor="margin" w:xAlign="right" w:y="1"/>
       <w:rPr>
-        <w:rStyle w:val="Nmerodepgina"/>
+        <w:rStyle w:val="PageNumber"/>
       </w:rPr>
     </w:pPr>
     <w:r>
       <w:rPr>
-        <w:rStyle w:val="Nmerodepgina"/>
+        <w:rStyle w:val="PageNumber"/>
       </w:rPr>
       <w:fldChar w:fldCharType="begin"/>
     </w:r>
     <w:r>
       <w:rPr>
-        <w:rStyle w:val="Nmerodepgina"/>
+        <w:rStyle w:val="PageNumber"/>
       </w:rPr>
       <w:instrText xml:space="preserve">PAGE  </w:instrText>
     </w:r>
     <w:r>
       <w:rPr>
-        <w:rStyle w:val="Nmerodepgina"/>
+        <w:rStyle w:val="PageNumber"/>
       </w:rPr>
       <w:fldChar w:fldCharType="separate"/>
     </w:r>
     <w:r>
       <w:rPr>
-        <w:rStyle w:val="Nmerodepgina"/>
+        <w:rStyle w:val="PageNumber"/>
         <w:noProof/>
       </w:rPr>
-      <w:t>6</w:t>
+      <w:t>11</w:t>
     </w:r>
     <w:r>
       <w:rPr>
-        <w:rStyle w:val="Nmerodepgina"/>
+        <w:rStyle w:val="PageNumber"/>
       </w:rPr>
       <w:fldChar w:fldCharType="end"/>
     </w:r>
   </w:p>
   <w:p>
     <w:pPr>
-      <w:pStyle w:val="Rodap"/>
+      <w:pStyle w:val="Footer"/>
       <w:ind w:right="360"/>
     </w:pPr>
   </w:p>
@@ -10140,50 +11357,50 @@
 </file>
 
 <file path=word/footer5.xml><?xml version="1.0" encoding="utf-8"?>
-<w:ftr xmlns:wpc="http://schemas.microsoft.com/office/word/2010/wordprocessingCanvas" xmlns:mo="http://schemas.microsoft.com/office/mac/office/2008/main" xmlns:mc="http://schemas.openxmlformats.org/markup-compatibility/2006" xmlns:mv="urn:schemas-microsoft-com:mac:vml" xmlns:o="urn:schemas-microsoft-com:office:office" xmlns:r="http://schemas.openxmlformats.org/officeDocument/2006/relationships" xmlns:m="http://schemas.openxmlformats.org/officeDocument/2006/math" xmlns:v="urn:schemas-microsoft-com:vml" xmlns:wp14="http://schemas.microsoft.com/office/word/2010/wordprocessingDrawing" xmlns:wp="http://schemas.openxmlformats.org/drawingml/2006/wordprocessingDrawing" xmlns:w10="urn:schemas-microsoft-com:office:word" xmlns:w="http://schemas.openxmlformats.org/wordprocessingml/2006/main" xmlns:w14="http://schemas.microsoft.com/office/word/2010/wordml" xmlns:w15="http://schemas.microsoft.com/office/word/2012/wordml" xmlns:wpg="http://schemas.microsoft.com/office/word/2010/wordprocessingGroup" xmlns:wpi="http://schemas.microsoft.com/office/word/2010/wordprocessingInk" xmlns:wne="http://schemas.microsoft.com/office/word/2006/wordml" xmlns:wps="http://schemas.microsoft.com/office/word/2010/wordprocessingShape" mc:Ignorable="w14 w15 wp14">
+<w:ftr xmlns:wpc="http://schemas.microsoft.com/office/word/2010/wordprocessingCanvas" xmlns:mc="http://schemas.openxmlformats.org/markup-compatibility/2006" xmlns:o="urn:schemas-microsoft-com:office:office" xmlns:r="http://schemas.openxmlformats.org/officeDocument/2006/relationships" xmlns:m="http://schemas.openxmlformats.org/officeDocument/2006/math" xmlns:v="urn:schemas-microsoft-com:vml" xmlns:wp14="http://schemas.microsoft.com/office/word/2010/wordprocessingDrawing" xmlns:wp="http://schemas.openxmlformats.org/drawingml/2006/wordprocessingDrawing" xmlns:w10="urn:schemas-microsoft-com:office:word" xmlns:w="http://schemas.openxmlformats.org/wordprocessingml/2006/main" xmlns:w14="http://schemas.microsoft.com/office/word/2010/wordml" xmlns:w15="http://schemas.microsoft.com/office/word/2012/wordml" xmlns:wpg="http://schemas.microsoft.com/office/word/2010/wordprocessingGroup" xmlns:wpi="http://schemas.microsoft.com/office/word/2010/wordprocessingInk" xmlns:wne="http://schemas.microsoft.com/office/word/2006/wordml" xmlns:wps="http://schemas.microsoft.com/office/word/2010/wordprocessingShape" mc:Ignorable="w14 w15 wp14">
   <w:p>
     <w:pPr>
-      <w:pStyle w:val="Rodap"/>
+      <w:pStyle w:val="Footer"/>
       <w:framePr w:wrap="none" w:vAnchor="text" w:hAnchor="margin" w:xAlign="right" w:y="1"/>
       <w:rPr>
-        <w:rStyle w:val="Nmerodepgina"/>
+        <w:rStyle w:val="PageNumber"/>
       </w:rPr>
     </w:pPr>
     <w:r>
       <w:rPr>
-        <w:rStyle w:val="Nmerodepgina"/>
+        <w:rStyle w:val="PageNumber"/>
       </w:rPr>
       <w:fldChar w:fldCharType="begin"/>
     </w:r>
     <w:r>
       <w:rPr>
-        <w:rStyle w:val="Nmerodepgina"/>
+        <w:rStyle w:val="PageNumber"/>
       </w:rPr>
       <w:instrText xml:space="preserve">PAGE  </w:instrText>
     </w:r>
     <w:r>
       <w:rPr>
-        <w:rStyle w:val="Nmerodepgina"/>
+        <w:rStyle w:val="PageNumber"/>
       </w:rPr>
       <w:fldChar w:fldCharType="separate"/>
     </w:r>
     <w:r>
       <w:rPr>
-        <w:rStyle w:val="Nmerodepgina"/>
+        <w:rStyle w:val="PageNumber"/>
         <w:noProof/>
       </w:rPr>
       <w:t>13</w:t>
     </w:r>
     <w:r>
       <w:rPr>
-        <w:rStyle w:val="Nmerodepgina"/>
+        <w:rStyle w:val="PageNumber"/>
       </w:rPr>
       <w:fldChar w:fldCharType="end"/>
     </w:r>
   </w:p>
   <w:p>
     <w:pPr>
-      <w:pStyle w:val="Rodap"/>
+      <w:pStyle w:val="Footer"/>
       <w:ind w:right="360"/>
     </w:pPr>
   </w:p>
@@ -10191,50 +11408,50 @@
 </file>
 
 <file path=word/footer6.xml><?xml version="1.0" encoding="utf-8"?>
-<w:ftr xmlns:wpc="http://schemas.microsoft.com/office/word/2010/wordprocessingCanvas" xmlns:mo="http://schemas.microsoft.com/office/mac/office/2008/main" xmlns:mc="http://schemas.openxmlformats.org/markup-compatibility/2006" xmlns:mv="urn:schemas-microsoft-com:mac:vml" xmlns:o="urn:schemas-microsoft-com:office:office" xmlns:r="http://schemas.openxmlformats.org/officeDocument/2006/relationships" xmlns:m="http://schemas.openxmlformats.org/officeDocument/2006/math" xmlns:v="urn:schemas-microsoft-com:vml" xmlns:wp14="http://schemas.microsoft.com/office/word/2010/wordprocessingDrawing" xmlns:wp="http://schemas.openxmlformats.org/drawingml/2006/wordprocessingDrawing" xmlns:w10="urn:schemas-microsoft-com:office:word" xmlns:w="http://schemas.openxmlformats.org/wordprocessingml/2006/main" xmlns:w14="http://schemas.microsoft.com/office/word/2010/wordml" xmlns:w15="http://schemas.microsoft.com/office/word/2012/wordml" xmlns:wpg="http://schemas.microsoft.com/office/word/2010/wordprocessingGroup" xmlns:wpi="http://schemas.microsoft.com/office/word/2010/wordprocessingInk" xmlns:wne="http://schemas.microsoft.com/office/word/2006/wordml" xmlns:wps="http://schemas.microsoft.com/office/word/2010/wordprocessingShape" mc:Ignorable="w14 w15 wp14">
+<w:ftr xmlns:wpc="http://schemas.microsoft.com/office/word/2010/wordprocessingCanvas" xmlns:mc="http://schemas.openxmlformats.org/markup-compatibility/2006" xmlns:o="urn:schemas-microsoft-com:office:office" xmlns:r="http://schemas.openxmlformats.org/officeDocument/2006/relationships" xmlns:m="http://schemas.openxmlformats.org/officeDocument/2006/math" xmlns:v="urn:schemas-microsoft-com:vml" xmlns:wp14="http://schemas.microsoft.com/office/word/2010/wordprocessingDrawing" xmlns:wp="http://schemas.openxmlformats.org/drawingml/2006/wordprocessingDrawing" xmlns:w10="urn:schemas-microsoft-com:office:word" xmlns:w="http://schemas.openxmlformats.org/wordprocessingml/2006/main" xmlns:w14="http://schemas.microsoft.com/office/word/2010/wordml" xmlns:w15="http://schemas.microsoft.com/office/word/2012/wordml" xmlns:wpg="http://schemas.microsoft.com/office/word/2010/wordprocessingGroup" xmlns:wpi="http://schemas.microsoft.com/office/word/2010/wordprocessingInk" xmlns:wne="http://schemas.microsoft.com/office/word/2006/wordml" xmlns:wps="http://schemas.microsoft.com/office/word/2010/wordprocessingShape" mc:Ignorable="w14 w15 wp14">
   <w:p>
     <w:pPr>
-      <w:pStyle w:val="Rodap"/>
+      <w:pStyle w:val="Footer"/>
       <w:framePr w:wrap="none" w:vAnchor="text" w:hAnchor="margin" w:xAlign="right" w:y="1"/>
       <w:rPr>
-        <w:rStyle w:val="Nmerodepgina"/>
+        <w:rStyle w:val="PageNumber"/>
       </w:rPr>
     </w:pPr>
     <w:r>
       <w:rPr>
-        <w:rStyle w:val="Nmerodepgina"/>
+        <w:rStyle w:val="PageNumber"/>
       </w:rPr>
       <w:fldChar w:fldCharType="begin"/>
     </w:r>
     <w:r>
       <w:rPr>
-        <w:rStyle w:val="Nmerodepgina"/>
+        <w:rStyle w:val="PageNumber"/>
       </w:rPr>
       <w:instrText xml:space="preserve">PAGE  </w:instrText>
     </w:r>
     <w:r>
       <w:rPr>
-        <w:rStyle w:val="Nmerodepgina"/>
+        <w:rStyle w:val="PageNumber"/>
       </w:rPr>
       <w:fldChar w:fldCharType="separate"/>
     </w:r>
     <w:r>
       <w:rPr>
-        <w:rStyle w:val="Nmerodepgina"/>
+        <w:rStyle w:val="PageNumber"/>
         <w:noProof/>
       </w:rPr>
       <w:t>12</w:t>
     </w:r>
     <w:r>
       <w:rPr>
-        <w:rStyle w:val="Nmerodepgina"/>
+        <w:rStyle w:val="PageNumber"/>
       </w:rPr>
       <w:fldChar w:fldCharType="end"/>
     </w:r>
   </w:p>
   <w:p>
     <w:pPr>
-      <w:pStyle w:val="Rodap"/>
+      <w:pStyle w:val="Footer"/>
       <w:ind w:right="360"/>
     </w:pPr>
   </w:p>
@@ -10242,7 +11459,7 @@
 </file>
 
 <file path=word/footnotes.xml><?xml version="1.0" encoding="utf-8"?>
-<w:footnotes xmlns:wpc="http://schemas.microsoft.com/office/word/2010/wordprocessingCanvas" xmlns:mo="http://schemas.microsoft.com/office/mac/office/2008/main" xmlns:mc="http://schemas.openxmlformats.org/markup-compatibility/2006" xmlns:mv="urn:schemas-microsoft-com:mac:vml" xmlns:o="urn:schemas-microsoft-com:office:office" xmlns:r="http://schemas.openxmlformats.org/officeDocument/2006/relationships" xmlns:m="http://schemas.openxmlformats.org/officeDocument/2006/math" xmlns:v="urn:schemas-microsoft-com:vml" xmlns:wp14="http://schemas.microsoft.com/office/word/2010/wordprocessingDrawing" xmlns:wp="http://schemas.openxmlformats.org/drawingml/2006/wordprocessingDrawing" xmlns:w10="urn:schemas-microsoft-com:office:word" xmlns:w="http://schemas.openxmlformats.org/wordprocessingml/2006/main" xmlns:w14="http://schemas.microsoft.com/office/word/2010/wordml" xmlns:w15="http://schemas.microsoft.com/office/word/2012/wordml" xmlns:wpg="http://schemas.microsoft.com/office/word/2010/wordprocessingGroup" xmlns:wpi="http://schemas.microsoft.com/office/word/2010/wordprocessingInk" xmlns:wne="http://schemas.microsoft.com/office/word/2006/wordml" xmlns:wps="http://schemas.microsoft.com/office/word/2010/wordprocessingShape" mc:Ignorable="w14 w15 wp14">
+<w:footnotes xmlns:wpc="http://schemas.microsoft.com/office/word/2010/wordprocessingCanvas" xmlns:mc="http://schemas.openxmlformats.org/markup-compatibility/2006" xmlns:o="urn:schemas-microsoft-com:office:office" xmlns:r="http://schemas.openxmlformats.org/officeDocument/2006/relationships" xmlns:m="http://schemas.openxmlformats.org/officeDocument/2006/math" xmlns:v="urn:schemas-microsoft-com:vml" xmlns:wp14="http://schemas.microsoft.com/office/word/2010/wordprocessingDrawing" xmlns:wp="http://schemas.openxmlformats.org/drawingml/2006/wordprocessingDrawing" xmlns:w10="urn:schemas-microsoft-com:office:word" xmlns:w="http://schemas.openxmlformats.org/wordprocessingml/2006/main" xmlns:w14="http://schemas.microsoft.com/office/word/2010/wordml" xmlns:w15="http://schemas.microsoft.com/office/word/2012/wordml" xmlns:wpg="http://schemas.microsoft.com/office/word/2010/wordprocessingGroup" xmlns:wpi="http://schemas.microsoft.com/office/word/2010/wordprocessingInk" xmlns:wne="http://schemas.microsoft.com/office/word/2006/wordml" xmlns:wps="http://schemas.microsoft.com/office/word/2010/wordprocessingShape" mc:Ignorable="w14 w15 wp14">
   <w:footnote w:type="separator" w:id="-1">
     <w:p>
       <w:r>
@@ -10261,8 +11478,8 @@
 </file>
 
 <file path=word/numbering.xml><?xml version="1.0" encoding="utf-8"?>
-<w:numbering xmlns:wpc="http://schemas.microsoft.com/office/word/2010/wordprocessingCanvas" xmlns:mo="http://schemas.microsoft.com/office/mac/office/2008/main" xmlns:mc="http://schemas.openxmlformats.org/markup-compatibility/2006" xmlns:mv="urn:schemas-microsoft-com:mac:vml" xmlns:o="urn:schemas-microsoft-com:office:office" xmlns:r="http://schemas.openxmlformats.org/officeDocument/2006/relationships" xmlns:m="http://schemas.openxmlformats.org/officeDocument/2006/math" xmlns:v="urn:schemas-microsoft-com:vml" xmlns:wp14="http://schemas.microsoft.com/office/word/2010/wordprocessingDrawing" xmlns:wp="http://schemas.openxmlformats.org/drawingml/2006/wordprocessingDrawing" xmlns:w10="urn:schemas-microsoft-com:office:word" xmlns:w="http://schemas.openxmlformats.org/wordprocessingml/2006/main" xmlns:w14="http://schemas.microsoft.com/office/word/2010/wordml" xmlns:w15="http://schemas.microsoft.com/office/word/2012/wordml" xmlns:wpg="http://schemas.microsoft.com/office/word/2010/wordprocessingGroup" xmlns:wpi="http://schemas.microsoft.com/office/word/2010/wordprocessingInk" xmlns:wne="http://schemas.microsoft.com/office/word/2006/wordml" xmlns:wps="http://schemas.microsoft.com/office/word/2010/wordprocessingShape" mc:Ignorable="w14 w15 wp14">
-  <w:abstractNum w:abstractNumId="0">
+<w:numbering xmlns:wpc="http://schemas.microsoft.com/office/word/2010/wordprocessingCanvas" xmlns:mc="http://schemas.openxmlformats.org/markup-compatibility/2006" xmlns:o="urn:schemas-microsoft-com:office:office" xmlns:r="http://schemas.openxmlformats.org/officeDocument/2006/relationships" xmlns:m="http://schemas.openxmlformats.org/officeDocument/2006/math" xmlns:v="urn:schemas-microsoft-com:vml" xmlns:wp14="http://schemas.microsoft.com/office/word/2010/wordprocessingDrawing" xmlns:wp="http://schemas.openxmlformats.org/drawingml/2006/wordprocessingDrawing" xmlns:w10="urn:schemas-microsoft-com:office:word" xmlns:w="http://schemas.openxmlformats.org/wordprocessingml/2006/main" xmlns:w14="http://schemas.microsoft.com/office/word/2010/wordml" xmlns:w15="http://schemas.microsoft.com/office/word/2012/wordml" xmlns:wpg="http://schemas.microsoft.com/office/word/2010/wordprocessingGroup" xmlns:wpi="http://schemas.microsoft.com/office/word/2010/wordprocessingInk" xmlns:wne="http://schemas.microsoft.com/office/word/2006/wordml" xmlns:wps="http://schemas.microsoft.com/office/word/2010/wordprocessingShape" mc:Ignorable="w14 w15 wp14">
+  <w:abstractNum w:abstractNumId="0" w15:restartNumberingAfterBreak="0">
     <w:nsid w:val="07626411"/>
     <w:multiLevelType w:val="hybridMultilevel"/>
     <w:tmpl w:val="E9060E20"/>
@@ -10375,7 +11592,7 @@
       </w:rPr>
     </w:lvl>
   </w:abstractNum>
-  <w:abstractNum w:abstractNumId="1">
+  <w:abstractNum w:abstractNumId="1" w15:restartNumberingAfterBreak="0">
     <w:nsid w:val="08002578"/>
     <w:multiLevelType w:val="hybridMultilevel"/>
     <w:tmpl w:val="8D9405D0"/>
@@ -10489,7 +11706,7 @@
       </w:rPr>
     </w:lvl>
   </w:abstractNum>
-  <w:abstractNum w:abstractNumId="2">
+  <w:abstractNum w:abstractNumId="2" w15:restartNumberingAfterBreak="0">
     <w:nsid w:val="08461F87"/>
     <w:multiLevelType w:val="hybridMultilevel"/>
     <w:tmpl w:val="6C9E7FBE"/>
@@ -10602,7 +11819,7 @@
       </w:rPr>
     </w:lvl>
   </w:abstractNum>
-  <w:abstractNum w:abstractNumId="3">
+  <w:abstractNum w:abstractNumId="3" w15:restartNumberingAfterBreak="0">
     <w:nsid w:val="162128AA"/>
     <w:multiLevelType w:val="hybridMultilevel"/>
     <w:tmpl w:val="2F7E7CA8"/>
@@ -10715,7 +11932,7 @@
       </w:rPr>
     </w:lvl>
   </w:abstractNum>
-  <w:abstractNum w:abstractNumId="4">
+  <w:abstractNum w:abstractNumId="4" w15:restartNumberingAfterBreak="0">
     <w:nsid w:val="178A40ED"/>
     <w:multiLevelType w:val="hybridMultilevel"/>
     <w:tmpl w:val="0F36F40A"/>
@@ -10828,13 +12045,13 @@
       </w:rPr>
     </w:lvl>
   </w:abstractNum>
-  <w:abstractNum w:abstractNumId="5">
+  <w:abstractNum w:abstractNumId="5" w15:restartNumberingAfterBreak="0">
     <w:nsid w:val="199B02C9"/>
     <w:multiLevelType w:val="multilevel"/>
     <w:tmpl w:val="0816001D"/>
     <w:numStyleLink w:val="Estilo1"/>
   </w:abstractNum>
-  <w:abstractNum w:abstractNumId="6">
+  <w:abstractNum w:abstractNumId="6" w15:restartNumberingAfterBreak="0">
     <w:nsid w:val="1AD87AF8"/>
     <w:multiLevelType w:val="hybridMultilevel"/>
     <w:tmpl w:val="A998E116"/>
@@ -10947,7 +12164,7 @@
       </w:rPr>
     </w:lvl>
   </w:abstractNum>
-  <w:abstractNum w:abstractNumId="7">
+  <w:abstractNum w:abstractNumId="7" w15:restartNumberingAfterBreak="0">
     <w:nsid w:val="1D810F9A"/>
     <w:multiLevelType w:val="hybridMultilevel"/>
     <w:tmpl w:val="63A63920"/>
@@ -11060,7 +12277,7 @@
       </w:rPr>
     </w:lvl>
   </w:abstractNum>
-  <w:abstractNum w:abstractNumId="8">
+  <w:abstractNum w:abstractNumId="8" w15:restartNumberingAfterBreak="0">
     <w:nsid w:val="21625BDA"/>
     <w:multiLevelType w:val="hybridMultilevel"/>
     <w:tmpl w:val="8EF615AA"/>
@@ -11172,7 +12389,7 @@
       </w:rPr>
     </w:lvl>
   </w:abstractNum>
-  <w:abstractNum w:abstractNumId="9">
+  <w:abstractNum w:abstractNumId="9" w15:restartNumberingAfterBreak="0">
     <w:nsid w:val="301C5FC0"/>
     <w:multiLevelType w:val="hybridMultilevel"/>
     <w:tmpl w:val="41467AF6"/>
@@ -11285,7 +12502,7 @@
       </w:rPr>
     </w:lvl>
   </w:abstractNum>
-  <w:abstractNum w:abstractNumId="10">
+  <w:abstractNum w:abstractNumId="10" w15:restartNumberingAfterBreak="0">
     <w:nsid w:val="38AD0075"/>
     <w:multiLevelType w:val="multilevel"/>
     <w:tmpl w:val="7F321508"/>
@@ -11398,7 +12615,7 @@
       </w:rPr>
     </w:lvl>
   </w:abstractNum>
-  <w:abstractNum w:abstractNumId="11">
+  <w:abstractNum w:abstractNumId="11" w15:restartNumberingAfterBreak="0">
     <w:nsid w:val="3AC256D6"/>
     <w:multiLevelType w:val="hybridMultilevel"/>
     <w:tmpl w:val="55589B70"/>
@@ -11511,7 +12728,7 @@
       </w:rPr>
     </w:lvl>
   </w:abstractNum>
-  <w:abstractNum w:abstractNumId="12">
+  <w:abstractNum w:abstractNumId="12" w15:restartNumberingAfterBreak="0">
     <w:nsid w:val="3B44579B"/>
     <w:multiLevelType w:val="multilevel"/>
     <w:tmpl w:val="2A683E1E"/>
@@ -11624,7 +12841,7 @@
       </w:rPr>
     </w:lvl>
   </w:abstractNum>
-  <w:abstractNum w:abstractNumId="13">
+  <w:abstractNum w:abstractNumId="13" w15:restartNumberingAfterBreak="0">
     <w:nsid w:val="414F442C"/>
     <w:multiLevelType w:val="hybridMultilevel"/>
     <w:tmpl w:val="1AC41E5E"/>
@@ -11737,7 +12954,7 @@
       </w:rPr>
     </w:lvl>
   </w:abstractNum>
-  <w:abstractNum w:abstractNumId="14">
+  <w:abstractNum w:abstractNumId="14" w15:restartNumberingAfterBreak="0">
     <w:nsid w:val="456575B4"/>
     <w:multiLevelType w:val="hybridMultilevel"/>
     <w:tmpl w:val="B50C1DCA"/>
@@ -11827,7 +13044,7 @@
       </w:pPr>
     </w:lvl>
   </w:abstractNum>
-  <w:abstractNum w:abstractNumId="15">
+  <w:abstractNum w:abstractNumId="15" w15:restartNumberingAfterBreak="0">
     <w:nsid w:val="47000B43"/>
     <w:multiLevelType w:val="multilevel"/>
     <w:tmpl w:val="55BA390C"/>
@@ -11967,7 +13184,7 @@
       </w:rPr>
     </w:lvl>
   </w:abstractNum>
-  <w:abstractNum w:abstractNumId="16">
+  <w:abstractNum w:abstractNumId="16" w15:restartNumberingAfterBreak="0">
     <w:nsid w:val="4762343B"/>
     <w:multiLevelType w:val="hybridMultilevel"/>
     <w:tmpl w:val="DC0E982E"/>
@@ -12080,7 +13297,7 @@
       </w:rPr>
     </w:lvl>
   </w:abstractNum>
-  <w:abstractNum w:abstractNumId="17">
+  <w:abstractNum w:abstractNumId="17" w15:restartNumberingAfterBreak="0">
     <w:nsid w:val="499A63DA"/>
     <w:multiLevelType w:val="multilevel"/>
     <w:tmpl w:val="0816001D"/>
@@ -12167,7 +13384,7 @@
       </w:pPr>
     </w:lvl>
   </w:abstractNum>
-  <w:abstractNum w:abstractNumId="18">
+  <w:abstractNum w:abstractNumId="18" w15:restartNumberingAfterBreak="0">
     <w:nsid w:val="4C8C6015"/>
     <w:multiLevelType w:val="hybridMultilevel"/>
     <w:tmpl w:val="B26A005C"/>
@@ -12280,7 +13497,7 @@
       </w:rPr>
     </w:lvl>
   </w:abstractNum>
-  <w:abstractNum w:abstractNumId="19">
+  <w:abstractNum w:abstractNumId="19" w15:restartNumberingAfterBreak="0">
     <w:nsid w:val="587D73A1"/>
     <w:multiLevelType w:val="multilevel"/>
     <w:tmpl w:val="7996EA5C"/>
@@ -12393,7 +13610,7 @@
       </w:rPr>
     </w:lvl>
   </w:abstractNum>
-  <w:abstractNum w:abstractNumId="20">
+  <w:abstractNum w:abstractNumId="20" w15:restartNumberingAfterBreak="0">
     <w:nsid w:val="58E22D45"/>
     <w:multiLevelType w:val="hybridMultilevel"/>
     <w:tmpl w:val="EF808724"/>
@@ -12506,7 +13723,7 @@
       </w:rPr>
     </w:lvl>
   </w:abstractNum>
-  <w:abstractNum w:abstractNumId="21">
+  <w:abstractNum w:abstractNumId="21" w15:restartNumberingAfterBreak="0">
     <w:nsid w:val="5EA23AD3"/>
     <w:multiLevelType w:val="hybridMultilevel"/>
     <w:tmpl w:val="9258D710"/>
@@ -12597,7 +13814,7 @@
       </w:pPr>
     </w:lvl>
   </w:abstractNum>
-  <w:abstractNum w:abstractNumId="22">
+  <w:abstractNum w:abstractNumId="22" w15:restartNumberingAfterBreak="0">
     <w:nsid w:val="5F9A6561"/>
     <w:multiLevelType w:val="hybridMultilevel"/>
     <w:tmpl w:val="08B46470"/>
@@ -12710,7 +13927,7 @@
       </w:rPr>
     </w:lvl>
   </w:abstractNum>
-  <w:abstractNum w:abstractNumId="23">
+  <w:abstractNum w:abstractNumId="23" w15:restartNumberingAfterBreak="0">
     <w:nsid w:val="606A1B57"/>
     <w:multiLevelType w:val="hybridMultilevel"/>
     <w:tmpl w:val="F9B432F6"/>
@@ -12823,7 +14040,7 @@
       </w:rPr>
     </w:lvl>
   </w:abstractNum>
-  <w:abstractNum w:abstractNumId="24">
+  <w:abstractNum w:abstractNumId="24" w15:restartNumberingAfterBreak="0">
     <w:nsid w:val="63EC30B7"/>
     <w:multiLevelType w:val="hybridMultilevel"/>
     <w:tmpl w:val="FB4412C4"/>
@@ -12914,7 +14131,7 @@
       </w:pPr>
     </w:lvl>
   </w:abstractNum>
-  <w:abstractNum w:abstractNumId="25">
+  <w:abstractNum w:abstractNumId="25" w15:restartNumberingAfterBreak="0">
     <w:nsid w:val="676E45B3"/>
     <w:multiLevelType w:val="hybridMultilevel"/>
     <w:tmpl w:val="6F5A5152"/>
@@ -13027,7 +14244,7 @@
       </w:rPr>
     </w:lvl>
   </w:abstractNum>
-  <w:abstractNum w:abstractNumId="26">
+  <w:abstractNum w:abstractNumId="26" w15:restartNumberingAfterBreak="0">
     <w:nsid w:val="69232CA7"/>
     <w:multiLevelType w:val="hybridMultilevel"/>
     <w:tmpl w:val="7624C7D4"/>
@@ -13140,7 +14357,7 @@
       </w:rPr>
     </w:lvl>
   </w:abstractNum>
-  <w:abstractNum w:abstractNumId="27">
+  <w:abstractNum w:abstractNumId="27" w15:restartNumberingAfterBreak="0">
     <w:nsid w:val="72DA5EC4"/>
     <w:multiLevelType w:val="hybridMultilevel"/>
     <w:tmpl w:val="90B869F0"/>
@@ -13253,7 +14470,7 @@
       </w:rPr>
     </w:lvl>
   </w:abstractNum>
-  <w:abstractNum w:abstractNumId="28">
+  <w:abstractNum w:abstractNumId="28" w15:restartNumberingAfterBreak="0">
     <w:nsid w:val="7A416371"/>
     <w:multiLevelType w:val="hybridMultilevel"/>
     <w:tmpl w:val="6A802D90"/>
@@ -13469,7 +14686,7 @@
     </w:rPrDefault>
     <w:pPrDefault/>
   </w:docDefaults>
-  <w:latentStyles w:defLockedState="0" w:defUIPriority="99" w:defSemiHidden="0" w:defUnhideWhenUsed="0" w:defQFormat="0" w:count="380">
+  <w:latentStyles w:defLockedState="0" w:defUIPriority="99" w:defSemiHidden="0" w:defUnhideWhenUsed="0" w:defQFormat="0" w:count="371">
     <w:lsdException w:name="Normal" w:uiPriority="0" w:qFormat="1"/>
     <w:lsdException w:name="heading 1" w:uiPriority="9" w:qFormat="1"/>
     <w:lsdException w:name="heading 2" w:semiHidden="1" w:uiPriority="9" w:unhideWhenUsed="1" w:qFormat="1"/>
@@ -13850,11 +15067,11 @@
       <w:lang w:val="pt-PT"/>
     </w:rPr>
   </w:style>
-  <w:style w:type="paragraph" w:styleId="Cabealho1">
+  <w:style w:type="paragraph" w:styleId="Heading1">
     <w:name w:val="heading 1"/>
     <w:basedOn w:val="Normal"/>
     <w:next w:val="Normal"/>
-    <w:link w:val="Cabealho1Carter"/>
+    <w:link w:val="Heading1Char"/>
     <w:uiPriority w:val="9"/>
     <w:qFormat/>
     <w:rsid w:val="00567BB5"/>
@@ -13873,11 +15090,11 @@
       <w:szCs w:val="32"/>
     </w:rPr>
   </w:style>
-  <w:style w:type="paragraph" w:styleId="Cabealho2">
+  <w:style w:type="paragraph" w:styleId="Heading2">
     <w:name w:val="heading 2"/>
     <w:basedOn w:val="Normal"/>
     <w:next w:val="Normal"/>
-    <w:link w:val="Cabealho2Carter"/>
+    <w:link w:val="Heading2Char"/>
     <w:uiPriority w:val="9"/>
     <w:unhideWhenUsed/>
     <w:qFormat/>
@@ -13897,11 +15114,11 @@
       <w:szCs w:val="26"/>
     </w:rPr>
   </w:style>
-  <w:style w:type="paragraph" w:styleId="Cabealho3">
+  <w:style w:type="paragraph" w:styleId="Heading3">
     <w:name w:val="heading 3"/>
     <w:basedOn w:val="Normal"/>
     <w:next w:val="Normal"/>
-    <w:link w:val="Cabealho3Carter"/>
+    <w:link w:val="Heading3Char"/>
     <w:uiPriority w:val="9"/>
     <w:unhideWhenUsed/>
     <w:qFormat/>
@@ -13919,13 +15136,13 @@
       <w:color w:val="6F6F74" w:themeColor="accent1"/>
     </w:rPr>
   </w:style>
-  <w:style w:type="character" w:default="1" w:styleId="Tipodeletrapredefinidodopargrafo">
+  <w:style w:type="character" w:default="1" w:styleId="DefaultParagraphFont">
     <w:name w:val="Default Paragraph Font"/>
     <w:uiPriority w:val="1"/>
     <w:semiHidden/>
     <w:unhideWhenUsed/>
   </w:style>
-  <w:style w:type="table" w:default="1" w:styleId="Tabelanormal">
+  <w:style w:type="table" w:default="1" w:styleId="TableNormal">
     <w:name w:val="Normal Table"/>
     <w:uiPriority w:val="99"/>
     <w:semiHidden/>
@@ -13940,17 +15157,17 @@
       </w:tblCellMar>
     </w:tblPr>
   </w:style>
-  <w:style w:type="numbering" w:default="1" w:styleId="Semlista">
+  <w:style w:type="numbering" w:default="1" w:styleId="NoList">
     <w:name w:val="No List"/>
     <w:uiPriority w:val="99"/>
     <w:semiHidden/>
     <w:unhideWhenUsed/>
   </w:style>
-  <w:style w:type="paragraph" w:styleId="Ttulo">
+  <w:style w:type="paragraph" w:styleId="Title">
     <w:name w:val="Title"/>
     <w:basedOn w:val="Normal"/>
     <w:next w:val="Normal"/>
-    <w:link w:val="TtuloCarter"/>
+    <w:link w:val="TitleChar"/>
     <w:uiPriority w:val="10"/>
     <w:qFormat/>
     <w:rsid w:val="000E4AFA"/>
@@ -13970,10 +15187,10 @@
       <w:szCs w:val="52"/>
     </w:rPr>
   </w:style>
-  <w:style w:type="character" w:customStyle="1" w:styleId="TtuloCarter">
-    <w:name w:val="Título Caráter"/>
-    <w:basedOn w:val="Tipodeletrapredefinidodopargrafo"/>
-    <w:link w:val="Ttulo"/>
+  <w:style w:type="character" w:customStyle="1" w:styleId="TitleChar">
+    <w:name w:val="Title Char"/>
+    <w:basedOn w:val="DefaultParagraphFont"/>
+    <w:link w:val="Title"/>
     <w:uiPriority w:val="10"/>
     <w:rsid w:val="000E4AFA"/>
     <w:rPr>
@@ -13986,10 +15203,10 @@
       <w:lang w:val="pt-PT"/>
     </w:rPr>
   </w:style>
-  <w:style w:type="character" w:customStyle="1" w:styleId="Cabealho1Carter">
-    <w:name w:val="Cabeçalho 1 Caráter"/>
-    <w:basedOn w:val="Tipodeletrapredefinidodopargrafo"/>
-    <w:link w:val="Cabealho1"/>
+  <w:style w:type="character" w:customStyle="1" w:styleId="Heading1Char">
+    <w:name w:val="Heading 1 Char"/>
+    <w:basedOn w:val="DefaultParagraphFont"/>
+    <w:link w:val="Heading1"/>
     <w:uiPriority w:val="9"/>
     <w:rsid w:val="00567BB5"/>
     <w:rPr>
@@ -14002,9 +15219,9 @@
       <w:lang w:val="pt-PT"/>
     </w:rPr>
   </w:style>
-  <w:style w:type="paragraph" w:styleId="Cabealhodondice">
+  <w:style w:type="paragraph" w:styleId="TOCHeading">
     <w:name w:val="TOC Heading"/>
-    <w:basedOn w:val="Cabealho1"/>
+    <w:basedOn w:val="Heading1"/>
     <w:next w:val="Normal"/>
     <w:uiPriority w:val="39"/>
     <w:unhideWhenUsed/>
@@ -14021,10 +15238,10 @@
       <w:lang w:val="en-US"/>
     </w:rPr>
   </w:style>
-  <w:style w:type="paragraph" w:styleId="Textodebalo">
+  <w:style w:type="paragraph" w:styleId="BalloonText">
     <w:name w:val="Balloon Text"/>
     <w:basedOn w:val="Normal"/>
-    <w:link w:val="TextodebaloCarter"/>
+    <w:link w:val="BalloonTextChar"/>
     <w:uiPriority w:val="99"/>
     <w:semiHidden/>
     <w:unhideWhenUsed/>
@@ -14035,10 +15252,10 @@
       <w:szCs w:val="18"/>
     </w:rPr>
   </w:style>
-  <w:style w:type="character" w:customStyle="1" w:styleId="TextodebaloCarter">
-    <w:name w:val="Texto de balão Caráter"/>
-    <w:basedOn w:val="Tipodeletrapredefinidodopargrafo"/>
-    <w:link w:val="Textodebalo"/>
+  <w:style w:type="character" w:customStyle="1" w:styleId="BalloonTextChar">
+    <w:name w:val="Balloon Text Char"/>
+    <w:basedOn w:val="DefaultParagraphFont"/>
+    <w:link w:val="BalloonText"/>
     <w:uiPriority w:val="99"/>
     <w:semiHidden/>
     <w:rsid w:val="00567BB5"/>
@@ -14049,7 +15266,7 @@
       <w:lang w:val="pt-PT"/>
     </w:rPr>
   </w:style>
-  <w:style w:type="paragraph" w:styleId="ndice1">
+  <w:style w:type="paragraph" w:styleId="TOC1">
     <w:name w:val="toc 1"/>
     <w:basedOn w:val="Normal"/>
     <w:next w:val="Normal"/>
@@ -14064,7 +15281,7 @@
       <w:b/>
     </w:rPr>
   </w:style>
-  <w:style w:type="paragraph" w:styleId="ndice2">
+  <w:style w:type="paragraph" w:styleId="TOC2">
     <w:name w:val="toc 2"/>
     <w:basedOn w:val="Normal"/>
     <w:next w:val="Normal"/>
@@ -14081,7 +15298,7 @@
       <w:szCs w:val="22"/>
     </w:rPr>
   </w:style>
-  <w:style w:type="paragraph" w:styleId="ndice3">
+  <w:style w:type="paragraph" w:styleId="TOC3">
     <w:name w:val="toc 3"/>
     <w:basedOn w:val="Normal"/>
     <w:next w:val="Normal"/>
@@ -14097,7 +15314,7 @@
       <w:szCs w:val="22"/>
     </w:rPr>
   </w:style>
-  <w:style w:type="paragraph" w:styleId="ndice4">
+  <w:style w:type="paragraph" w:styleId="TOC4">
     <w:name w:val="toc 4"/>
     <w:basedOn w:val="Normal"/>
     <w:next w:val="Normal"/>
@@ -14114,7 +15331,7 @@
       <w:szCs w:val="20"/>
     </w:rPr>
   </w:style>
-  <w:style w:type="paragraph" w:styleId="ndice5">
+  <w:style w:type="paragraph" w:styleId="TOC5">
     <w:name w:val="toc 5"/>
     <w:basedOn w:val="Normal"/>
     <w:next w:val="Normal"/>
@@ -14131,7 +15348,7 @@
       <w:szCs w:val="20"/>
     </w:rPr>
   </w:style>
-  <w:style w:type="paragraph" w:styleId="ndice6">
+  <w:style w:type="paragraph" w:styleId="TOC6">
     <w:name w:val="toc 6"/>
     <w:basedOn w:val="Normal"/>
     <w:next w:val="Normal"/>
@@ -14148,7 +15365,7 @@
       <w:szCs w:val="20"/>
     </w:rPr>
   </w:style>
-  <w:style w:type="paragraph" w:styleId="ndice7">
+  <w:style w:type="paragraph" w:styleId="TOC7">
     <w:name w:val="toc 7"/>
     <w:basedOn w:val="Normal"/>
     <w:next w:val="Normal"/>
@@ -14165,7 +15382,7 @@
       <w:szCs w:val="20"/>
     </w:rPr>
   </w:style>
-  <w:style w:type="paragraph" w:styleId="ndice8">
+  <w:style w:type="paragraph" w:styleId="TOC8">
     <w:name w:val="toc 8"/>
     <w:basedOn w:val="Normal"/>
     <w:next w:val="Normal"/>
@@ -14182,7 +15399,7 @@
       <w:szCs w:val="20"/>
     </w:rPr>
   </w:style>
-  <w:style w:type="paragraph" w:styleId="ndice9">
+  <w:style w:type="paragraph" w:styleId="TOC9">
     <w:name w:val="toc 9"/>
     <w:basedOn w:val="Normal"/>
     <w:next w:val="Normal"/>
@@ -14199,10 +15416,10 @@
       <w:szCs w:val="20"/>
     </w:rPr>
   </w:style>
-  <w:style w:type="paragraph" w:styleId="Rodap">
+  <w:style w:type="paragraph" w:styleId="Footer">
     <w:name w:val="footer"/>
     <w:basedOn w:val="Normal"/>
-    <w:link w:val="RodapCarter"/>
+    <w:link w:val="FooterChar"/>
     <w:uiPriority w:val="99"/>
     <w:unhideWhenUsed/>
     <w:rsid w:val="00567BB5"/>
@@ -14213,45 +15430,45 @@
       </w:tabs>
     </w:pPr>
   </w:style>
-  <w:style w:type="character" w:customStyle="1" w:styleId="RodapCarter">
-    <w:name w:val="Rodapé Caráter"/>
-    <w:basedOn w:val="Tipodeletrapredefinidodopargrafo"/>
-    <w:link w:val="Rodap"/>
+  <w:style w:type="character" w:customStyle="1" w:styleId="FooterChar">
+    <w:name w:val="Footer Char"/>
+    <w:basedOn w:val="DefaultParagraphFont"/>
+    <w:link w:val="Footer"/>
     <w:uiPriority w:val="99"/>
     <w:rsid w:val="00567BB5"/>
     <w:rPr>
       <w:lang w:val="pt-PT"/>
     </w:rPr>
   </w:style>
-  <w:style w:type="character" w:styleId="Nmerodepgina">
+  <w:style w:type="character" w:styleId="PageNumber">
     <w:name w:val="page number"/>
-    <w:basedOn w:val="Tipodeletrapredefinidodopargrafo"/>
+    <w:basedOn w:val="DefaultParagraphFont"/>
     <w:uiPriority w:val="99"/>
     <w:semiHidden/>
     <w:unhideWhenUsed/>
     <w:rsid w:val="00567BB5"/>
   </w:style>
-  <w:style w:type="paragraph" w:styleId="Textodenotadefim">
+  <w:style w:type="paragraph" w:styleId="EndnoteText">
     <w:name w:val="endnote text"/>
     <w:basedOn w:val="Normal"/>
-    <w:link w:val="TextodenotadefimCarter"/>
+    <w:link w:val="EndnoteTextChar"/>
     <w:uiPriority w:val="99"/>
     <w:unhideWhenUsed/>
     <w:rsid w:val="00567BB5"/>
   </w:style>
-  <w:style w:type="character" w:customStyle="1" w:styleId="TextodenotadefimCarter">
-    <w:name w:val="Texto de nota de fim Caráter"/>
-    <w:basedOn w:val="Tipodeletrapredefinidodopargrafo"/>
-    <w:link w:val="Textodenotadefim"/>
+  <w:style w:type="character" w:customStyle="1" w:styleId="EndnoteTextChar">
+    <w:name w:val="Endnote Text Char"/>
+    <w:basedOn w:val="DefaultParagraphFont"/>
+    <w:link w:val="EndnoteText"/>
     <w:uiPriority w:val="99"/>
     <w:rsid w:val="00567BB5"/>
     <w:rPr>
       <w:lang w:val="pt-PT"/>
     </w:rPr>
   </w:style>
-  <w:style w:type="character" w:styleId="Refdenotadefim">
+  <w:style w:type="character" w:styleId="EndnoteReference">
     <w:name w:val="endnote reference"/>
-    <w:basedOn w:val="Tipodeletrapredefinidodopargrafo"/>
+    <w:basedOn w:val="DefaultParagraphFont"/>
     <w:uiPriority w:val="99"/>
     <w:unhideWhenUsed/>
     <w:rsid w:val="00567BB5"/>
@@ -14259,11 +15476,11 @@
       <w:vertAlign w:val="superscript"/>
     </w:rPr>
   </w:style>
-  <w:style w:type="paragraph" w:styleId="Subttulo">
+  <w:style w:type="paragraph" w:styleId="Subtitle">
     <w:name w:val="Subtitle"/>
     <w:basedOn w:val="Normal"/>
     <w:next w:val="Normal"/>
-    <w:link w:val="SubttuloCarter"/>
+    <w:link w:val="SubtitleChar"/>
     <w:uiPriority w:val="11"/>
     <w:qFormat/>
     <w:rsid w:val="00BA65A0"/>
@@ -14280,10 +15497,10 @@
       <w:spacing w:val="15"/>
     </w:rPr>
   </w:style>
-  <w:style w:type="character" w:customStyle="1" w:styleId="SubttuloCarter">
-    <w:name w:val="Subtítulo Caráter"/>
-    <w:basedOn w:val="Tipodeletrapredefinidodopargrafo"/>
-    <w:link w:val="Subttulo"/>
+  <w:style w:type="character" w:customStyle="1" w:styleId="SubtitleChar">
+    <w:name w:val="Subtitle Char"/>
+    <w:basedOn w:val="DefaultParagraphFont"/>
+    <w:link w:val="Subtitle"/>
     <w:uiPriority w:val="11"/>
     <w:rsid w:val="00BA65A0"/>
     <w:rPr>
@@ -14295,7 +15512,7 @@
       <w:lang w:val="pt-PT"/>
     </w:rPr>
   </w:style>
-  <w:style w:type="paragraph" w:styleId="SemEspaamento">
+  <w:style w:type="paragraph" w:styleId="NoSpacing">
     <w:name w:val="No Spacing"/>
     <w:uiPriority w:val="1"/>
     <w:qFormat/>
@@ -14304,10 +15521,10 @@
       <w:lang w:val="pt-PT"/>
     </w:rPr>
   </w:style>
-  <w:style w:type="character" w:customStyle="1" w:styleId="Cabealho2Carter">
-    <w:name w:val="Cabeçalho 2 Caráter"/>
-    <w:basedOn w:val="Tipodeletrapredefinidodopargrafo"/>
-    <w:link w:val="Cabealho2"/>
+  <w:style w:type="character" w:customStyle="1" w:styleId="Heading2Char">
+    <w:name w:val="Heading 2 Char"/>
+    <w:basedOn w:val="DefaultParagraphFont"/>
+    <w:link w:val="Heading2"/>
     <w:uiPriority w:val="9"/>
     <w:rsid w:val="003C0605"/>
     <w:rPr>
@@ -14320,10 +15537,10 @@
       <w:lang w:val="pt-PT"/>
     </w:rPr>
   </w:style>
-  <w:style w:type="character" w:customStyle="1" w:styleId="Cabealho3Carter">
-    <w:name w:val="Cabeçalho 3 Caráter"/>
-    <w:basedOn w:val="Tipodeletrapredefinidodopargrafo"/>
-    <w:link w:val="Cabealho3"/>
+  <w:style w:type="character" w:customStyle="1" w:styleId="Heading3Char">
+    <w:name w:val="Heading 3 Char"/>
+    <w:basedOn w:val="DefaultParagraphFont"/>
+    <w:link w:val="Heading3"/>
     <w:uiPriority w:val="9"/>
     <w:rsid w:val="00327C75"/>
     <w:rPr>
@@ -14334,7 +15551,7 @@
       <w:lang w:val="pt-PT"/>
     </w:rPr>
   </w:style>
-  <w:style w:type="paragraph" w:styleId="Legenda">
+  <w:style w:type="paragraph" w:styleId="Caption">
     <w:name w:val="caption"/>
     <w:basedOn w:val="Normal"/>
     <w:next w:val="Normal"/>
@@ -14353,7 +15570,7 @@
       <w:szCs w:val="18"/>
     </w:rPr>
   </w:style>
-  <w:style w:type="paragraph" w:styleId="ndicedeIlustraes">
+  <w:style w:type="paragraph" w:styleId="TableofFigures">
     <w:name w:val="table of figures"/>
     <w:basedOn w:val="Normal"/>
     <w:next w:val="Normal"/>
@@ -14380,9 +15597,9 @@
       <w:szCs w:val="20"/>
     </w:rPr>
   </w:style>
-  <w:style w:type="character" w:styleId="Hiperligao">
+  <w:style w:type="character" w:styleId="Hyperlink">
     <w:name w:val="Hyperlink"/>
-    <w:basedOn w:val="Tipodeletrapredefinidodopargrafo"/>
+    <w:basedOn w:val="DefaultParagraphFont"/>
     <w:uiPriority w:val="99"/>
     <w:unhideWhenUsed/>
     <w:rsid w:val="00CC3019"/>
@@ -14391,7 +15608,7 @@
       <w:u w:val="single"/>
     </w:rPr>
   </w:style>
-  <w:style w:type="paragraph" w:styleId="PargrafodaLista">
+  <w:style w:type="paragraph" w:styleId="ListParagraph">
     <w:name w:val="List Paragraph"/>
     <w:basedOn w:val="Normal"/>
     <w:uiPriority w:val="34"/>
@@ -14402,10 +15619,10 @@
       <w:contextualSpacing/>
     </w:pPr>
   </w:style>
-  <w:style w:type="paragraph" w:styleId="Cabealho">
+  <w:style w:type="paragraph" w:styleId="Header">
     <w:name w:val="header"/>
     <w:basedOn w:val="Normal"/>
-    <w:link w:val="CabealhoCarter"/>
+    <w:link w:val="HeaderChar"/>
     <w:uiPriority w:val="99"/>
     <w:unhideWhenUsed/>
     <w:rsid w:val="00B0650C"/>
@@ -14416,10 +15633,10 @@
       </w:tabs>
     </w:pPr>
   </w:style>
-  <w:style w:type="character" w:customStyle="1" w:styleId="CabealhoCarter">
-    <w:name w:val="Cabeçalho Caráter"/>
-    <w:basedOn w:val="Tipodeletrapredefinidodopargrafo"/>
-    <w:link w:val="Cabealho"/>
+  <w:style w:type="character" w:customStyle="1" w:styleId="HeaderChar">
+    <w:name w:val="Header Char"/>
+    <w:basedOn w:val="DefaultParagraphFont"/>
+    <w:link w:val="Header"/>
     <w:uiPriority w:val="99"/>
     <w:rsid w:val="00B0650C"/>
     <w:rPr>
@@ -14440,16 +15657,16 @@
   </w:style>
   <w:style w:type="character" w:customStyle="1" w:styleId="corpoRelatorioCarcter">
     <w:name w:val="corpoRelatorio Carácter"/>
-    <w:basedOn w:val="Tipodeletrapredefinidodopargrafo"/>
+    <w:basedOn w:val="DefaultParagraphFont"/>
     <w:link w:val="corpoRelatorio"/>
     <w:rsid w:val="001D0C8A"/>
     <w:rPr>
       <w:lang w:val="pt-PT"/>
     </w:rPr>
   </w:style>
-  <w:style w:type="character" w:styleId="Hiperligaovisitada">
+  <w:style w:type="character" w:styleId="FollowedHyperlink">
     <w:name w:val="FollowedHyperlink"/>
-    <w:basedOn w:val="Tipodeletrapredefinidodopargrafo"/>
+    <w:basedOn w:val="DefaultParagraphFont"/>
     <w:uiPriority w:val="99"/>
     <w:semiHidden/>
     <w:unhideWhenUsed/>
@@ -14459,7 +15676,7 @@
       <w:u w:val="single"/>
     </w:rPr>
   </w:style>
-  <w:style w:type="paragraph" w:styleId="Reviso">
+  <w:style w:type="paragraph" w:styleId="Revision">
     <w:name w:val="Revision"/>
     <w:hidden/>
     <w:uiPriority w:val="99"/>
@@ -14481,12 +15698,12 @@
   </w:style>
   <w:style w:type="character" w:customStyle="1" w:styleId="textonormalduc">
     <w:name w:val="textonormalduc"/>
-    <w:basedOn w:val="Tipodeletrapredefinidodopargrafo"/>
+    <w:basedOn w:val="DefaultParagraphFont"/>
     <w:rsid w:val="00FA4FE1"/>
   </w:style>
-  <w:style w:type="table" w:styleId="Tabelacomgrelha">
+  <w:style w:type="table" w:styleId="TableGrid">
     <w:name w:val="Table Grid"/>
-    <w:basedOn w:val="Tabelanormal"/>
+    <w:basedOn w:val="TableNormal"/>
     <w:uiPriority w:val="39"/>
     <w:rsid w:val="000522BC"/>
     <w:rPr>
@@ -14496,7 +15713,6 @@
       <w:lang w:val="pt-PT"/>
     </w:rPr>
     <w:tblPr>
-      <w:tblInd w:w="0" w:type="dxa"/>
       <w:tblBorders>
         <w:top w:val="single" w:sz="4" w:space="0" w:color="auto"/>
         <w:left w:val="single" w:sz="4" w:space="0" w:color="auto"/>
@@ -14505,12 +15721,6 @@
         <w:insideH w:val="single" w:sz="4" w:space="0" w:color="auto"/>
         <w:insideV w:val="single" w:sz="4" w:space="0" w:color="auto"/>
       </w:tblBorders>
-      <w:tblCellMar>
-        <w:top w:w="0" w:type="dxa"/>
-        <w:left w:w="108" w:type="dxa"/>
-        <w:bottom w:w="0" w:type="dxa"/>
-        <w:right w:w="108" w:type="dxa"/>
-      </w:tblCellMar>
     </w:tblPr>
   </w:style>
   <w:style w:type="paragraph" w:customStyle="1" w:styleId="Default">
@@ -14851,7 +16061,7 @@
 </file>
 
 <file path=customXml/itemProps1.xml><?xml version="1.0" encoding="utf-8"?>
-<ds:datastoreItem xmlns:ds="http://schemas.openxmlformats.org/officeDocument/2006/customXml" ds:itemID="{76AC6FA1-C953-6F41-A651-D0CC3E8A4105}">
+<ds:datastoreItem xmlns:ds="http://schemas.openxmlformats.org/officeDocument/2006/customXml" ds:itemID="{4DD0531F-FA21-4091-8099-36228ABFB6FD}">
   <ds:schemaRefs>
     <ds:schemaRef ds:uri="http://schemas.openxmlformats.org/officeDocument/2006/bibliography"/>
   </ds:schemaRefs>

--- a/Trabalho 2/PVF/Relatório.docx
+++ b/Trabalho 2/PVF/Relatório.docx
@@ -2,31 +2,31 @@
 <file path=word/document.xml><?xml version="1.0" encoding="utf-8"?>
 <w:document xmlns:wpc="http://schemas.microsoft.com/office/word/2010/wordprocessingCanvas" xmlns:mc="http://schemas.openxmlformats.org/markup-compatibility/2006" xmlns:o="urn:schemas-microsoft-com:office:office" xmlns:r="http://schemas.openxmlformats.org/officeDocument/2006/relationships" xmlns:m="http://schemas.openxmlformats.org/officeDocument/2006/math" xmlns:v="urn:schemas-microsoft-com:vml" xmlns:wp14="http://schemas.microsoft.com/office/word/2010/wordprocessingDrawing" xmlns:wp="http://schemas.openxmlformats.org/drawingml/2006/wordprocessingDrawing" xmlns:w10="urn:schemas-microsoft-com:office:word" xmlns:w="http://schemas.openxmlformats.org/wordprocessingml/2006/main" xmlns:w14="http://schemas.microsoft.com/office/word/2010/wordml" xmlns:w15="http://schemas.microsoft.com/office/word/2012/wordml" xmlns:wpg="http://schemas.microsoft.com/office/word/2010/wordprocessingGroup" xmlns:wpi="http://schemas.microsoft.com/office/word/2010/wordprocessingInk" xmlns:wne="http://schemas.microsoft.com/office/word/2006/wordml" xmlns:wps="http://schemas.microsoft.com/office/word/2010/wordprocessingShape" mc:Ignorable="w14 w15 wp14">
   <w:body>
+    <w:bookmarkStart w:id="0" w:name="_Toc432508773"/>
+    <w:bookmarkStart w:id="1" w:name="_Toc432508848"/>
+    <w:bookmarkStart w:id="2" w:name="_Toc432509051"/>
+    <w:bookmarkStart w:id="3" w:name="_Toc432509068"/>
+    <w:bookmarkStart w:id="4" w:name="_Toc432509085"/>
+    <w:bookmarkStart w:id="5" w:name="_Toc432509102"/>
+    <w:bookmarkStart w:id="6" w:name="_Toc432509119"/>
+    <w:bookmarkStart w:id="7" w:name="_Toc432509136"/>
+    <w:bookmarkStart w:id="8" w:name="_Toc432509153"/>
+    <w:bookmarkStart w:id="9" w:name="_Toc432509170"/>
+    <w:bookmarkStart w:id="10" w:name="_Toc432509187"/>
+    <w:bookmarkStart w:id="11" w:name="_Toc432509560"/>
+    <w:bookmarkStart w:id="12" w:name="_Toc432510048"/>
+    <w:bookmarkStart w:id="13" w:name="_Toc432510078"/>
+    <w:bookmarkStart w:id="14" w:name="_Toc432510105"/>
+    <w:bookmarkStart w:id="15" w:name="_Toc432510126"/>
+    <w:bookmarkStart w:id="16" w:name="_Toc432510147"/>
+    <w:bookmarkStart w:id="17" w:name="_Toc432510168"/>
+    <w:bookmarkStart w:id="18" w:name="_Toc432519484"/>
+    <w:bookmarkStart w:id="19" w:name="_Toc432525069"/>
+    <w:bookmarkStart w:id="20" w:name="_Toc436138695"/>
     <w:p>
       <w:pPr>
         <w:pStyle w:val="Heading1"/>
       </w:pPr>
-      <w:bookmarkStart w:id="0" w:name="_Toc432508773"/>
-      <w:bookmarkStart w:id="1" w:name="_Toc432508848"/>
-      <w:bookmarkStart w:id="2" w:name="_Toc432509051"/>
-      <w:bookmarkStart w:id="3" w:name="_Toc432509068"/>
-      <w:bookmarkStart w:id="4" w:name="_Toc432509085"/>
-      <w:bookmarkStart w:id="5" w:name="_Toc432509102"/>
-      <w:bookmarkStart w:id="6" w:name="_Toc432509119"/>
-      <w:bookmarkStart w:id="7" w:name="_Toc432509136"/>
-      <w:bookmarkStart w:id="8" w:name="_Toc432509153"/>
-      <w:bookmarkStart w:id="9" w:name="_Toc432509170"/>
-      <w:bookmarkStart w:id="10" w:name="_Toc432509187"/>
-      <w:bookmarkStart w:id="11" w:name="_Toc432509560"/>
-      <w:bookmarkStart w:id="12" w:name="_Toc432510048"/>
-      <w:bookmarkStart w:id="13" w:name="_Toc432510078"/>
-      <w:bookmarkStart w:id="14" w:name="_Toc432510105"/>
-      <w:bookmarkStart w:id="15" w:name="_Toc432510126"/>
-      <w:bookmarkStart w:id="16" w:name="_Toc432510147"/>
-      <w:bookmarkStart w:id="17" w:name="_Toc432510168"/>
-      <w:bookmarkStart w:id="18" w:name="_Toc432519484"/>
-      <w:bookmarkStart w:id="19" w:name="_Toc432525069"/>
-      <w:bookmarkStart w:id="20" w:name="_Toc436138695"/>
       <w:r>
         <w:rPr>
           <w:noProof/>
@@ -405,7 +405,7 @@
                                     </pic:cNvPicPr>
                                   </pic:nvPicPr>
                                   <pic:blipFill>
-                                    <a:blip r:embed="rId8">
+                                    <a:blip r:embed="rId9">
                                       <a:extLst>
                                         <a:ext uri="{28A0092B-C50C-407E-A947-70E740481C1C}">
                                           <a14:useLocalDpi xmlns:a14="http://schemas.microsoft.com/office/drawing/2010/main" val="0"/>
@@ -685,7 +685,7 @@
                                                 </pic:cNvPicPr>
                                               </pic:nvPicPr>
                                               <pic:blipFill>
-                                                <a:blip r:embed="rId9">
+                                                <a:blip r:embed="rId10">
                                                   <a:extLst>
                                                     <a:ext uri="{28A0092B-C50C-407E-A947-70E740481C1C}">
                                                       <a14:useLocalDpi xmlns:a14="http://schemas.microsoft.com/office/drawing/2010/main" val="0"/>
@@ -759,7 +759,7 @@
                                                 </pic:cNvPicPr>
                                               </pic:nvPicPr>
                                               <pic:blipFill rotWithShape="1">
-                                                <a:blip r:embed="rId10">
+                                                <a:blip r:embed="rId11">
                                                   <a:extLst>
                                                     <a:ext uri="{28A0092B-C50C-407E-A947-70E740481C1C}">
                                                       <a14:useLocalDpi xmlns:a14="http://schemas.microsoft.com/office/drawing/2010/main" val="0"/>
@@ -917,7 +917,11 @@
           </mc:Choice>
           <mc:Fallback>
             <w:pict>
-              <v:shape w14:anchorId="31A59C9B" id="Text Box 2" o:spid="_x0000_s1028" type="#_x0000_t202" style="position:absolute;margin-left:0;margin-top:0;width:373pt;height:299pt;z-index:251659264;visibility:visible;mso-wrap-style:square;mso-width-percent:0;mso-height-percent:0;mso-wrap-distance-left:9pt;mso-wrap-distance-top:0;mso-wrap-distance-right:9pt;mso-wrap-distance-bottom:0;mso-position-horizontal:center;mso-position-horizontal-relative:margin;mso-position-vertical:center;mso-position-vertical-relative:margin;mso-width-percent:0;mso-height-percent:0;mso-width-relative:margin;mso-height-relative:margin;v-text-anchor:top" o:gfxdata="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" filled="f" stroked="f">
+              <v:shapetype w14:anchorId="31A59C9B" id="_x0000_t202" coordsize="21600,21600" o:spt="202" path="m,l,21600r21600,l21600,xe">
+                <v:stroke joinstyle="miter"/>
+                <v:path gradientshapeok="t" o:connecttype="rect"/>
+              </v:shapetype>
+              <v:shape id="Text Box 2" o:spid="_x0000_s1028" type="#_x0000_t202" style="position:absolute;margin-left:0;margin-top:0;width:373pt;height:299pt;z-index:251659264;visibility:visible;mso-wrap-style:square;mso-width-percent:0;mso-height-percent:0;mso-wrap-distance-left:9pt;mso-wrap-distance-top:0;mso-wrap-distance-right:9pt;mso-wrap-distance-bottom:0;mso-position-horizontal:center;mso-position-horizontal-relative:margin;mso-position-vertical:center;mso-position-vertical-relative:margin;mso-width-percent:0;mso-height-percent:0;mso-width-relative:margin;mso-height-relative:margin;v-text-anchor:top" o:gfxdata="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" filled="f" stroked="f">
                 <v:path arrowok="t"/>
                 <v:textbox>
                   <w:txbxContent>
@@ -1068,7 +1072,7 @@
                                           </pic:cNvPicPr>
                                         </pic:nvPicPr>
                                         <pic:blipFill>
-                                          <a:blip r:embed="rId9">
+                                          <a:blip r:embed="rId10">
                                             <a:extLst>
                                               <a:ext uri="{28A0092B-C50C-407E-A947-70E740481C1C}">
                                                 <a14:useLocalDpi xmlns:a14="http://schemas.microsoft.com/office/drawing/2010/main" val="0"/>
@@ -1142,7 +1146,7 @@
                                           </pic:cNvPicPr>
                                         </pic:nvPicPr>
                                         <pic:blipFill rotWithShape="1">
-                                          <a:blip r:embed="rId10">
+                                          <a:blip r:embed="rId11">
                                             <a:extLst>
                                               <a:ext uri="{28A0092B-C50C-407E-A947-70E740481C1C}">
                                                 <a14:useLocalDpi xmlns:a14="http://schemas.microsoft.com/office/drawing/2010/main" val="0"/>
@@ -1366,6 +1370,8 @@
             </w:rPr>
             <w:fldChar w:fldCharType="separate"/>
           </w:r>
+          <w:bookmarkStart w:id="22" w:name="_GoBack"/>
+          <w:bookmarkEnd w:id="22"/>
         </w:p>
         <w:p>
           <w:pPr>
@@ -1379,133 +1385,76 @@
               <w:lang w:eastAsia="pt-PT"/>
             </w:rPr>
           </w:pPr>
-          <w:hyperlink r:id="rId11" w:anchor="_Toc436138696" w:history="1">
-            <w:r>
-              <w:rPr>
-                <w:rStyle w:val="Hyperlink"/>
-                <w:noProof/>
-              </w:rPr>
-              <w:t>Resumo</w:t>
-            </w:r>
-            <w:r>
-              <w:rPr>
-                <w:noProof/>
-                <w:webHidden/>
-              </w:rPr>
-              <w:tab/>
-            </w:r>
-            <w:r>
-              <w:rPr>
-                <w:noProof/>
-                <w:webHidden/>
-              </w:rPr>
-              <w:fldChar w:fldCharType="begin"/>
-            </w:r>
-            <w:r>
-              <w:rPr>
-                <w:noProof/>
-                <w:webHidden/>
-              </w:rPr>
-              <w:instrText xml:space="preserve"> PAGEREF _Toc436138696 \h </w:instrText>
-            </w:r>
-            <w:r>
-              <w:rPr>
-                <w:noProof/>
-                <w:webHidden/>
-              </w:rPr>
-            </w:r>
-            <w:r>
-              <w:rPr>
-                <w:noProof/>
-                <w:webHidden/>
-              </w:rPr>
-              <w:fldChar w:fldCharType="separate"/>
-            </w:r>
-            <w:r>
-              <w:rPr>
-                <w:noProof/>
-                <w:webHidden/>
-              </w:rPr>
-              <w:t>0</w:t>
-            </w:r>
-            <w:r>
-              <w:rPr>
-                <w:noProof/>
-                <w:webHidden/>
-              </w:rPr>
-              <w:fldChar w:fldCharType="end"/>
-            </w:r>
-          </w:hyperlink>
-        </w:p>
-        <w:p>
-          <w:pPr>
-            <w:pStyle w:val="TOC1"/>
-            <w:tabs>
-              <w:tab w:val="right" w:leader="dot" w:pos="8290"/>
-            </w:tabs>
+          <w:r>
+            <w:fldChar w:fldCharType="begin"/>
+          </w:r>
+          <w:r>
+            <w:instrText xml:space="preserve"> HYPERLINK \l "_Toc436138697" </w:instrText>
+          </w:r>
+          <w:r>
+            <w:fldChar w:fldCharType="separate"/>
+          </w:r>
+          <w:r>
             <w:rPr>
-              <w:b w:val="0"/>
+              <w:rStyle w:val="Hyperlink"/>
               <w:noProof/>
-              <w:lang w:eastAsia="pt-PT"/>
             </w:rPr>
-          </w:pPr>
-          <w:hyperlink w:anchor="_Toc436138697" w:history="1">
-            <w:r>
-              <w:rPr>
-                <w:rStyle w:val="Hyperlink"/>
-                <w:noProof/>
-              </w:rPr>
-              <w:t>Parte I</w:t>
-            </w:r>
-            <w:r>
-              <w:rPr>
-                <w:noProof/>
-                <w:webHidden/>
-              </w:rPr>
-              <w:tab/>
-            </w:r>
-            <w:r>
-              <w:rPr>
-                <w:noProof/>
-                <w:webHidden/>
-              </w:rPr>
-              <w:fldChar w:fldCharType="begin"/>
-            </w:r>
-            <w:r>
-              <w:rPr>
-                <w:noProof/>
-                <w:webHidden/>
-              </w:rPr>
-              <w:instrText xml:space="preserve"> PAGEREF _Toc436138697 \h </w:instrText>
-            </w:r>
-            <w:r>
-              <w:rPr>
-                <w:noProof/>
-                <w:webHidden/>
-              </w:rPr>
-            </w:r>
-            <w:r>
-              <w:rPr>
-                <w:noProof/>
-                <w:webHidden/>
-              </w:rPr>
-              <w:fldChar w:fldCharType="separate"/>
-            </w:r>
-            <w:r>
-              <w:rPr>
-                <w:noProof/>
-                <w:webHidden/>
-              </w:rPr>
-              <w:t>2</w:t>
-            </w:r>
-            <w:r>
-              <w:rPr>
-                <w:noProof/>
-                <w:webHidden/>
-              </w:rPr>
-              <w:fldChar w:fldCharType="end"/>
-            </w:r>
-          </w:hyperlink>
+            <w:t>Parte I</w:t>
+          </w:r>
+          <w:r>
+            <w:rPr>
+              <w:noProof/>
+              <w:webHidden/>
+            </w:rPr>
+            <w:tab/>
+          </w:r>
+          <w:r>
+            <w:rPr>
+              <w:noProof/>
+              <w:webHidden/>
+            </w:rPr>
+            <w:fldChar w:fldCharType="begin"/>
+          </w:r>
+          <w:r>
+            <w:rPr>
+              <w:noProof/>
+              <w:webHidden/>
+            </w:rPr>
+            <w:instrText xml:space="preserve"> PAGEREF _Toc436138697 \h </w:instrText>
+          </w:r>
+          <w:r>
+            <w:rPr>
+              <w:noProof/>
+              <w:webHidden/>
+            </w:rPr>
+          </w:r>
+          <w:r>
+            <w:rPr>
+              <w:noProof/>
+              <w:webHidden/>
+            </w:rPr>
+            <w:fldChar w:fldCharType="separate"/>
+          </w:r>
+          <w:r>
+            <w:rPr>
+              <w:noProof/>
+              <w:webHidden/>
+            </w:rPr>
+            <w:t>2</w:t>
+          </w:r>
+          <w:r>
+            <w:rPr>
+              <w:noProof/>
+              <w:webHidden/>
+            </w:rPr>
+            <w:fldChar w:fldCharType="end"/>
+          </w:r>
+          <w:r>
+            <w:rPr>
+              <w:noProof/>
+            </w:rPr>
+            <w:fldChar w:fldCharType="end"/>
+          </w:r>
         </w:p>
         <w:p>
           <w:pPr>
@@ -2356,7 +2305,7 @@
                 <w:noProof/>
                 <w:webHidden/>
               </w:rPr>
-              <w:t>9</w:t>
+              <w:t>10</w:t>
             </w:r>
             <w:r>
               <w:rPr>
@@ -3158,23 +3107,7 @@
         <w:jc w:val="both"/>
       </w:pPr>
       <w:r>
-        <w:t xml:space="preserve">Esta rede é resultante da rede original do enunciado retirando o nodo 4 e 8 </w:t>
-      </w:r>
-      <w:proofErr w:type="gramStart"/>
-      <w:r>
-        <w:t>que</w:t>
-      </w:r>
-      <w:proofErr w:type="gramEnd"/>
-      <w:r>
-        <w:t xml:space="preserve"> </w:t>
-      </w:r>
-      <w:proofErr w:type="gramStart"/>
-      <w:r>
-        <w:t>corresponde</w:t>
-      </w:r>
-      <w:proofErr w:type="gramEnd"/>
-      <w:r>
-        <w:t xml:space="preserve"> aos últimos 2 dígitos do aluno com maior número de inscrição (71184). </w:t>
+        <w:t xml:space="preserve">Esta rede é resultante da rede original do enunciado retirando o nodo 4 e 8 que corresponde aos últimos 2 dígitos do aluno com maior número de inscrição (71184). </w:t>
       </w:r>
     </w:p>
     <w:p>
@@ -7538,9 +7471,9 @@
         </w:rPr>
         <w:lastRenderedPageBreak/>
         <w:drawing>
-          <wp:inline distT="0" distB="0" distL="0" distR="0" wp14:anchorId="092A8B1F" wp14:editId="2B2A6ED7">
-            <wp:extent cx="1714500" cy="2679700"/>
-            <wp:effectExtent l="0" t="0" r="12700" b="12700"/>
+          <wp:inline distT="0" distB="0" distL="0" distR="0" wp14:anchorId="092A8B1F" wp14:editId="0EB7C197">
+            <wp:extent cx="1544128" cy="2413415"/>
+            <wp:effectExtent l="0" t="0" r="0" b="6350"/>
             <wp:docPr id="2" name="Imagem 2"/>
             <wp:cNvGraphicFramePr>
               <a:graphicFrameLocks xmlns:a="http://schemas.openxmlformats.org/drawingml/2006/main" noChangeAspect="1"/>
@@ -7567,7 +7500,7 @@
                   <pic:spPr>
                     <a:xfrm>
                       <a:off x="0" y="0"/>
-                      <a:ext cx="1714500" cy="2679700"/>
+                      <a:ext cx="1544128" cy="2413415"/>
                     </a:xfrm>
                     <a:prstGeom prst="rect">
                       <a:avLst/>
@@ -7639,15 +7572,6 @@
     </w:p>
     <w:p>
       <w:pPr>
-        <w:autoSpaceDE w:val="0"/>
-        <w:autoSpaceDN w:val="0"/>
-        <w:adjustRightInd w:val="0"/>
-        <w:ind w:firstLine="720"/>
-        <w:jc w:val="both"/>
-      </w:pPr>
-    </w:p>
-    <w:p>
-      <w:pPr>
         <w:pStyle w:val="Heading2"/>
         <w:jc w:val="both"/>
         <w:rPr>
@@ -8395,7 +8319,6 @@
         <w:jc w:val="both"/>
       </w:pPr>
       <w:r>
-        <w:lastRenderedPageBreak/>
         <w:t>3.5. Ou</w:t>
       </w:r>
       <w:r>
@@ -9294,44 +9217,21 @@
           <w:sz w:val="23"/>
           <w:szCs w:val="23"/>
         </w:rPr>
-        <w:t>Comparando o resultado do nosso modelo inicial com este, podemos observar que foi possível calcular um caminho crítico alternativo, pois o instante mais cedo para realizar a atividade 8 alterou-se de 5 U.T. para 9 U.T. com a nova restrição colocada, o que permitiu ao Relax4 calcular um caminho crítico alternativo ao original (22 U.T.</w:t>
-      </w:r>
-      <w:proofErr w:type="gramStart"/>
+        <w:t>Comparando o resultado do nosso modelo inicial com este, podemos observar que foi possível calcular um caminho crítico alternativo, pois o instante mais cedo para realizar a atividade 8 alterou-se de 5 U.T. para 9 U.T. com a nova restrição colocada, o que permitiu ao Relax4 calcular um caminho crítico alternativo ao original (22 U.T.).</w:t>
+      </w:r>
       <w:r>
         <w:rPr>
           <w:sz w:val="23"/>
           <w:szCs w:val="23"/>
         </w:rPr>
-        <w:t>).</w:t>
+        <w:t xml:space="preserve"> </w:t>
       </w:r>
       <w:r>
         <w:rPr>
           <w:sz w:val="23"/>
           <w:szCs w:val="23"/>
         </w:rPr>
-        <w:t xml:space="preserve"> </w:t>
-      </w:r>
-      <w:proofErr w:type="gramEnd"/>
-      <w:r>
-        <w:rPr>
-          <w:sz w:val="23"/>
-          <w:szCs w:val="23"/>
-        </w:rPr>
-        <w:t>Assim, o</w:t>
-      </w:r>
-      <w:r>
-        <w:rPr>
-          <w:sz w:val="23"/>
-          <w:szCs w:val="23"/>
-        </w:rPr>
-        <w:t xml:space="preserve"> modelo obedece às restrições de conservação de fluxo, como se pode verificar pelo output do relax (entrada e saída de uma unidade).</w:t>
-      </w:r>
-      <w:r>
-        <w:rPr>
-          <w:sz w:val="23"/>
-          <w:szCs w:val="23"/>
-        </w:rPr>
-        <w:t xml:space="preserve"> Este foi o caminho crítico resultante na nossa rede:</w:t>
+        <w:t>Assim, o modelo obedece às restrições de conservação de fluxo, como se pode verificar pelo output do relax (entrada e saída de uma unidade). Este foi o caminho crítico resultante na nossa rede:</w:t>
       </w:r>
     </w:p>
     <w:p>
@@ -9341,6 +9241,31 @@
         <w:adjustRightInd w:val="0"/>
         <w:ind w:firstLine="720"/>
         <w:jc w:val="both"/>
+        <w:rPr>
+          <w:sz w:val="23"/>
+          <w:szCs w:val="23"/>
+        </w:rPr>
+      </w:pPr>
+    </w:p>
+    <w:p>
+      <w:pPr>
+        <w:autoSpaceDE w:val="0"/>
+        <w:autoSpaceDN w:val="0"/>
+        <w:adjustRightInd w:val="0"/>
+        <w:ind w:firstLine="720"/>
+        <w:jc w:val="both"/>
+        <w:rPr>
+          <w:sz w:val="23"/>
+          <w:szCs w:val="23"/>
+        </w:rPr>
+      </w:pPr>
+    </w:p>
+    <w:p>
+      <w:pPr>
+        <w:autoSpaceDE w:val="0"/>
+        <w:autoSpaceDN w:val="0"/>
+        <w:adjustRightInd w:val="0"/>
+        <w:jc w:val="center"/>
         <w:rPr>
           <w:rFonts w:ascii="Calibri" w:hAnsi="Calibri" w:cs="Calibri"/>
         </w:rPr>
@@ -9354,6 +9279,64 @@
           <w:docGrid w:linePitch="360"/>
         </w:sectPr>
       </w:pPr>
+      <w:r>
+        <w:rPr>
+          <w:rFonts w:ascii="Calibri" w:hAnsi="Calibri" w:cs="Calibri"/>
+          <w:noProof/>
+          <w:lang w:eastAsia="pt-PT"/>
+        </w:rPr>
+        <w:drawing>
+          <wp:inline distT="0" distB="0" distL="0" distR="0" wp14:anchorId="2B94829D" wp14:editId="19D0F638">
+            <wp:extent cx="4061546" cy="2786332"/>
+            <wp:effectExtent l="0" t="0" r="0" b="0"/>
+            <wp:docPr id="5" name="Picture 5" descr="C:\Users\Pedro Fortes\Dropbox\GitHub\ProjectMDIO1516\Trabalho 2\JP\Parte4 - Caminho Crítico.png"/>
+            <wp:cNvGraphicFramePr>
+              <a:graphicFrameLocks xmlns:a="http://schemas.openxmlformats.org/drawingml/2006/main" noChangeAspect="1"/>
+            </wp:cNvGraphicFramePr>
+            <a:graphic xmlns:a="http://schemas.openxmlformats.org/drawingml/2006/main">
+              <a:graphicData uri="http://schemas.openxmlformats.org/drawingml/2006/picture">
+                <pic:pic xmlns:pic="http://schemas.openxmlformats.org/drawingml/2006/picture">
+                  <pic:nvPicPr>
+                    <pic:cNvPr id="0" name="Picture 1" descr="C:\Users\Pedro Fortes\Dropbox\GitHub\ProjectMDIO1516\Trabalho 2\JP\Parte4 - Caminho Crítico.png"/>
+                    <pic:cNvPicPr>
+                      <a:picLocks noChangeAspect="1" noChangeArrowheads="1"/>
+                    </pic:cNvPicPr>
+                  </pic:nvPicPr>
+                  <pic:blipFill rotWithShape="1">
+                    <a:blip r:embed="rId23">
+                      <a:extLst>
+                        <a:ext uri="{28A0092B-C50C-407E-A947-70E740481C1C}">
+                          <a14:useLocalDpi xmlns:a14="http://schemas.microsoft.com/office/drawing/2010/main" val="0"/>
+                        </a:ext>
+                      </a:extLst>
+                    </a:blip>
+                    <a:srcRect l="2921" t="7077" r="4130" b="4649"/>
+                    <a:stretch/>
+                  </pic:blipFill>
+                  <pic:spPr bwMode="auto">
+                    <a:xfrm>
+                      <a:off x="0" y="0"/>
+                      <a:ext cx="4160761" cy="2854396"/>
+                    </a:xfrm>
+                    <a:prstGeom prst="rect">
+                      <a:avLst/>
+                    </a:prstGeom>
+                    <a:noFill/>
+                    <a:ln>
+                      <a:noFill/>
+                    </a:ln>
+                    <a:extLst>
+                      <a:ext uri="{53640926-AAD7-44D8-BBD7-CCE9431645EC}">
+                        <a14:shadowObscured xmlns:a14="http://schemas.microsoft.com/office/drawing/2010/main"/>
+                      </a:ext>
+                    </a:extLst>
+                  </pic:spPr>
+                </pic:pic>
+              </a:graphicData>
+            </a:graphic>
+          </wp:inline>
+        </w:drawing>
+      </w:r>
     </w:p>
     <w:p>
       <w:pPr>
@@ -9681,8 +9664,8 @@
         <w:ind w:firstLine="720"/>
         <w:jc w:val="both"/>
         <w:sectPr>
-          <w:footerReference w:type="default" r:id="rId23"/>
-          <w:footerReference w:type="first" r:id="rId24"/>
+          <w:footerReference w:type="default" r:id="rId24"/>
+          <w:footerReference w:type="first" r:id="rId25"/>
           <w:pgSz w:w="11900" w:h="16840"/>
           <w:pgMar w:top="1440" w:right="1800" w:bottom="1440" w:left="1800" w:header="708" w:footer="708" w:gutter="0"/>
           <w:pgNumType w:start="12"/>
@@ -11159,12 +11142,7 @@
         <w:t xml:space="preserve"> </w:t>
       </w:r>
       <w:r>
-        <w:t>isto justifica que o nosso problema tem uma solução infinita</w:t>
-      </w:r>
-      <w:bookmarkStart w:id="45" w:name="_GoBack"/>
-      <w:bookmarkEnd w:id="45"/>
-      <w:r>
-        <w:t>.</w:t>
+        <w:t>isto justifica que o nosso problema tem uma solução infinita.</w:t>
       </w:r>
     </w:p>
     <w:p/>
@@ -11276,7 +11254,7 @@
         <w:rStyle w:val="PageNumber"/>
         <w:noProof/>
       </w:rPr>
-      <w:t>4</w:t>
+      <w:t>2</w:t>
     </w:r>
     <w:r>
       <w:rPr>
@@ -16061,7 +16039,7 @@
 </file>
 
 <file path=customXml/itemProps1.xml><?xml version="1.0" encoding="utf-8"?>
-<ds:datastoreItem xmlns:ds="http://schemas.openxmlformats.org/officeDocument/2006/customXml" ds:itemID="{4DD0531F-FA21-4091-8099-36228ABFB6FD}">
+<ds:datastoreItem xmlns:ds="http://schemas.openxmlformats.org/officeDocument/2006/customXml" ds:itemID="{2145B564-83A9-4DA2-94C2-04BCC751CA4B}">
   <ds:schemaRefs>
     <ds:schemaRef ds:uri="http://schemas.openxmlformats.org/officeDocument/2006/bibliography"/>
   </ds:schemaRefs>
